--- a/RESSOURCES-PERSO/GITHUB/VERSION-DOC/pseudo_integration_continue.docx
+++ b/RESSOURCES-PERSO/GITHUB/VERSION-DOC/pseudo_integration_continue.docx
@@ -1339,7 +1339,7 @@
           </mc:Choice>
           <mc:Fallback>
             <w:pict>
-              <v:roundrect w14:anchorId="339907B2" id="Rectangle : coins arrondis 7" o:spid="_x0000_s1026" style="position:absolute;margin-left:399.85pt;margin-top:31.7pt;width:86.65pt;height:35.3pt;z-index:251662336;visibility:visible;mso-wrap-style:square;mso-wrap-distance-left:9pt;mso-wrap-distance-top:0;mso-wrap-distance-right:9pt;mso-wrap-distance-bottom:0;mso-position-horizontal:absolute;mso-position-horizontal-relative:text;mso-position-vertical:absolute;mso-position-vertical-relative:text;v-text-anchor:middle" arcsize="10923f" o:gfxdata="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" filled="f" strokecolor="red" strokeweight="2pt"/>
+              <v:roundrect w14:anchorId="774FDD46" id="Rectangle : coins arrondis 7" o:spid="_x0000_s1026" style="position:absolute;margin-left:399.85pt;margin-top:31.7pt;width:86.65pt;height:35.3pt;z-index:251662336;visibility:visible;mso-wrap-style:square;mso-wrap-distance-left:9pt;mso-wrap-distance-top:0;mso-wrap-distance-right:9pt;mso-wrap-distance-bottom:0;mso-position-horizontal:absolute;mso-position-horizontal-relative:text;mso-position-vertical:absolute;mso-position-vertical-relative:text;v-text-anchor:middle" arcsize="10923f" o:gfxdata="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" filled="f" strokecolor="red" strokeweight="2pt"/>
             </w:pict>
           </mc:Fallback>
         </mc:AlternateContent>
@@ -1621,7 +1621,7 @@
           </mc:Choice>
           <mc:Fallback>
             <w:pict>
-              <v:roundrect w14:anchorId="176602BD" id="Rectangle : coins arrondis 11" o:spid="_x0000_s1026" style="position:absolute;margin-left:95.85pt;margin-top:84.6pt;width:99.3pt;height:29.3pt;z-index:251664384;visibility:visible;mso-wrap-style:square;mso-width-percent:0;mso-height-percent:0;mso-wrap-distance-left:9pt;mso-wrap-distance-top:0;mso-wrap-distance-right:9pt;mso-wrap-distance-bottom:0;mso-position-horizontal:absolute;mso-position-horizontal-relative:text;mso-position-vertical:absolute;mso-position-vertical-relative:text;mso-width-percent:0;mso-height-percent:0;mso-width-relative:margin;mso-height-relative:margin;v-text-anchor:middle" arcsize="10923f" o:gfxdata="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" filled="f" strokecolor="red" strokeweight="2pt"/>
+              <v:roundrect w14:anchorId="66EA51A9" id="Rectangle : coins arrondis 11" o:spid="_x0000_s1026" style="position:absolute;margin-left:95.85pt;margin-top:84.6pt;width:99.3pt;height:29.3pt;z-index:251664384;visibility:visible;mso-wrap-style:square;mso-width-percent:0;mso-height-percent:0;mso-wrap-distance-left:9pt;mso-wrap-distance-top:0;mso-wrap-distance-right:9pt;mso-wrap-distance-bottom:0;mso-position-horizontal:absolute;mso-position-horizontal-relative:text;mso-position-vertical:absolute;mso-position-vertical-relative:text;mso-width-percent:0;mso-height-percent:0;mso-width-relative:margin;mso-height-relative:margin;v-text-anchor:middle" arcsize="10923f" o:gfxdata="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" filled="f" strokecolor="red" strokeweight="2pt"/>
             </w:pict>
           </mc:Fallback>
         </mc:AlternateContent>
@@ -1923,10 +1923,10 @@
                   <wp:posOffset>15240</wp:posOffset>
                 </wp:positionH>
                 <wp:positionV relativeFrom="paragraph">
-                  <wp:posOffset>325332</wp:posOffset>
+                  <wp:posOffset>294428</wp:posOffset>
                 </wp:positionV>
-                <wp:extent cx="2159000" cy="194310"/>
-                <wp:effectExtent l="0" t="0" r="12700" b="15240"/>
+                <wp:extent cx="1718733" cy="237067"/>
+                <wp:effectExtent l="0" t="0" r="15240" b="10795"/>
                 <wp:wrapNone/>
                 <wp:docPr id="9" name="Rectangle : coins arrondis 9"/>
                 <wp:cNvGraphicFramePr/>
@@ -1937,7 +1937,7 @@
                       <wps:spPr>
                         <a:xfrm>
                           <a:off x="0" y="0"/>
-                          <a:ext cx="2159000" cy="194310"/>
+                          <a:ext cx="1718733" cy="237067"/>
                         </a:xfrm>
                         <a:prstGeom prst="roundRect">
                           <a:avLst/>
@@ -1983,7 +1983,7 @@
           </mc:Choice>
           <mc:Fallback>
             <w:pict>
-              <v:roundrect w14:anchorId="7EED3700" id="Rectangle : coins arrondis 9" o:spid="_x0000_s1026" style="position:absolute;margin-left:1.2pt;margin-top:25.6pt;width:170pt;height:15.3pt;z-index:251666432;visibility:visible;mso-wrap-style:square;mso-width-percent:0;mso-height-percent:0;mso-wrap-distance-left:9pt;mso-wrap-distance-top:0;mso-wrap-distance-right:9pt;mso-wrap-distance-bottom:0;mso-position-horizontal:absolute;mso-position-horizontal-relative:text;mso-position-vertical:absolute;mso-position-vertical-relative:text;mso-width-percent:0;mso-height-percent:0;mso-width-relative:margin;mso-height-relative:margin;v-text-anchor:middle" arcsize="10923f" o:gfxdata="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" filled="f" strokecolor="red" strokeweight="2pt"/>
+              <v:roundrect w14:anchorId="7221703F" id="Rectangle : coins arrondis 9" o:spid="_x0000_s1026" style="position:absolute;margin-left:1.2pt;margin-top:23.2pt;width:135.35pt;height:18.65pt;z-index:251666432;visibility:visible;mso-wrap-style:square;mso-width-percent:0;mso-height-percent:0;mso-wrap-distance-left:9pt;mso-wrap-distance-top:0;mso-wrap-distance-right:9pt;mso-wrap-distance-bottom:0;mso-position-horizontal:absolute;mso-position-horizontal-relative:text;mso-position-vertical:absolute;mso-position-vertical-relative:text;mso-width-percent:0;mso-height-percent:0;mso-width-relative:margin;mso-height-relative:margin;v-text-anchor:middle" arcsize="10923f" o:gfxdata="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" filled="f" strokecolor="red" strokeweight="2pt"/>
             </w:pict>
           </mc:Fallback>
         </mc:AlternateContent>
@@ -2391,7 +2391,7 @@
           </mc:Choice>
           <mc:Fallback>
             <w:pict>
-              <v:roundrect w14:anchorId="4B4EFF26" id="Rectangle : coins arrondis 16" o:spid="_x0000_s1026" style="position:absolute;margin-left:141.2pt;margin-top:47.95pt;width:64.65pt;height:18.95pt;z-index:251668480;visibility:visible;mso-wrap-style:square;mso-width-percent:0;mso-height-percent:0;mso-wrap-distance-left:9pt;mso-wrap-distance-top:0;mso-wrap-distance-right:9pt;mso-wrap-distance-bottom:0;mso-position-horizontal:absolute;mso-position-horizontal-relative:text;mso-position-vertical:absolute;mso-position-vertical-relative:text;mso-width-percent:0;mso-height-percent:0;mso-width-relative:margin;mso-height-relative:margin;v-text-anchor:middle" arcsize="10923f" o:gfxdata="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" filled="f" strokecolor="red" strokeweight="2pt"/>
+              <v:roundrect w14:anchorId="01C0CD5D" id="Rectangle : coins arrondis 16" o:spid="_x0000_s1026" style="position:absolute;margin-left:141.2pt;margin-top:47.95pt;width:64.65pt;height:18.95pt;z-index:251668480;visibility:visible;mso-wrap-style:square;mso-width-percent:0;mso-height-percent:0;mso-wrap-distance-left:9pt;mso-wrap-distance-top:0;mso-wrap-distance-right:9pt;mso-wrap-distance-bottom:0;mso-position-horizontal:absolute;mso-position-horizontal-relative:text;mso-position-vertical:absolute;mso-position-vertical-relative:text;mso-width-percent:0;mso-height-percent:0;mso-width-relative:margin;mso-height-relative:margin;v-text-anchor:middle" arcsize="10923f" o:gfxdata="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" filled="f" strokecolor="red" strokeweight="2pt"/>
             </w:pict>
           </mc:Fallback>
         </mc:AlternateContent>
@@ -2618,6 +2618,7 @@
         </w:rPr>
         <w:t xml:space="preserve">Build, test, and deploy your code. </w:t>
       </w:r>
+      <w:proofErr w:type="spellStart"/>
       <w:r>
         <w:rPr>
           <w:rFonts w:asciiTheme="majorHAnsi" w:eastAsiaTheme="majorEastAsia" w:hAnsiTheme="majorHAnsi" w:cstheme="majorBidi"/>
@@ -2628,7 +2629,280 @@
           <w:szCs w:val="32"/>
           <w:lang w:eastAsia="en-US"/>
         </w:rPr>
-        <w:t>Make code reviews, branch management, and issue triaging work the way you want. Select a workflow template to get started.</w:t>
+        <w:t>Make</w:t>
+      </w:r>
+      <w:proofErr w:type="spellEnd"/>
+      <w:r>
+        <w:rPr>
+          <w:rFonts w:asciiTheme="majorHAnsi" w:eastAsiaTheme="majorEastAsia" w:hAnsiTheme="majorHAnsi" w:cstheme="majorBidi"/>
+          <w:b/>
+          <w:color w:val="061F57" w:themeColor="text2" w:themeShade="BF"/>
+          <w:kern w:val="28"/>
+          <w:sz w:val="22"/>
+          <w:szCs w:val="32"/>
+          <w:lang w:eastAsia="en-US"/>
+        </w:rPr>
+        <w:t xml:space="preserve"> code </w:t>
+      </w:r>
+      <w:proofErr w:type="spellStart"/>
+      <w:r>
+        <w:rPr>
+          <w:rFonts w:asciiTheme="majorHAnsi" w:eastAsiaTheme="majorEastAsia" w:hAnsiTheme="majorHAnsi" w:cstheme="majorBidi"/>
+          <w:b/>
+          <w:color w:val="061F57" w:themeColor="text2" w:themeShade="BF"/>
+          <w:kern w:val="28"/>
+          <w:sz w:val="22"/>
+          <w:szCs w:val="32"/>
+          <w:lang w:eastAsia="en-US"/>
+        </w:rPr>
+        <w:t>reviews</w:t>
+      </w:r>
+      <w:proofErr w:type="spellEnd"/>
+      <w:r>
+        <w:rPr>
+          <w:rFonts w:asciiTheme="majorHAnsi" w:eastAsiaTheme="majorEastAsia" w:hAnsiTheme="majorHAnsi" w:cstheme="majorBidi"/>
+          <w:b/>
+          <w:color w:val="061F57" w:themeColor="text2" w:themeShade="BF"/>
+          <w:kern w:val="28"/>
+          <w:sz w:val="22"/>
+          <w:szCs w:val="32"/>
+          <w:lang w:eastAsia="en-US"/>
+        </w:rPr>
+        <w:t xml:space="preserve">, </w:t>
+      </w:r>
+      <w:proofErr w:type="spellStart"/>
+      <w:r>
+        <w:rPr>
+          <w:rFonts w:asciiTheme="majorHAnsi" w:eastAsiaTheme="majorEastAsia" w:hAnsiTheme="majorHAnsi" w:cstheme="majorBidi"/>
+          <w:b/>
+          <w:color w:val="061F57" w:themeColor="text2" w:themeShade="BF"/>
+          <w:kern w:val="28"/>
+          <w:sz w:val="22"/>
+          <w:szCs w:val="32"/>
+          <w:lang w:eastAsia="en-US"/>
+        </w:rPr>
+        <w:t>branch</w:t>
+      </w:r>
+      <w:proofErr w:type="spellEnd"/>
+      <w:r>
+        <w:rPr>
+          <w:rFonts w:asciiTheme="majorHAnsi" w:eastAsiaTheme="majorEastAsia" w:hAnsiTheme="majorHAnsi" w:cstheme="majorBidi"/>
+          <w:b/>
+          <w:color w:val="061F57" w:themeColor="text2" w:themeShade="BF"/>
+          <w:kern w:val="28"/>
+          <w:sz w:val="22"/>
+          <w:szCs w:val="32"/>
+          <w:lang w:eastAsia="en-US"/>
+        </w:rPr>
+        <w:t xml:space="preserve"> management, and issue </w:t>
+      </w:r>
+      <w:proofErr w:type="spellStart"/>
+      <w:r>
+        <w:rPr>
+          <w:rFonts w:asciiTheme="majorHAnsi" w:eastAsiaTheme="majorEastAsia" w:hAnsiTheme="majorHAnsi" w:cstheme="majorBidi"/>
+          <w:b/>
+          <w:color w:val="061F57" w:themeColor="text2" w:themeShade="BF"/>
+          <w:kern w:val="28"/>
+          <w:sz w:val="22"/>
+          <w:szCs w:val="32"/>
+          <w:lang w:eastAsia="en-US"/>
+        </w:rPr>
+        <w:t>triaging</w:t>
+      </w:r>
+      <w:proofErr w:type="spellEnd"/>
+      <w:r>
+        <w:rPr>
+          <w:rFonts w:asciiTheme="majorHAnsi" w:eastAsiaTheme="majorEastAsia" w:hAnsiTheme="majorHAnsi" w:cstheme="majorBidi"/>
+          <w:b/>
+          <w:color w:val="061F57" w:themeColor="text2" w:themeShade="BF"/>
+          <w:kern w:val="28"/>
+          <w:sz w:val="22"/>
+          <w:szCs w:val="32"/>
+          <w:lang w:eastAsia="en-US"/>
+        </w:rPr>
+        <w:t xml:space="preserve"> </w:t>
+      </w:r>
+      <w:proofErr w:type="spellStart"/>
+      <w:r>
+        <w:rPr>
+          <w:rFonts w:asciiTheme="majorHAnsi" w:eastAsiaTheme="majorEastAsia" w:hAnsiTheme="majorHAnsi" w:cstheme="majorBidi"/>
+          <w:b/>
+          <w:color w:val="061F57" w:themeColor="text2" w:themeShade="BF"/>
+          <w:kern w:val="28"/>
+          <w:sz w:val="22"/>
+          <w:szCs w:val="32"/>
+          <w:lang w:eastAsia="en-US"/>
+        </w:rPr>
+        <w:t>work</w:t>
+      </w:r>
+      <w:proofErr w:type="spellEnd"/>
+      <w:r>
+        <w:rPr>
+          <w:rFonts w:asciiTheme="majorHAnsi" w:eastAsiaTheme="majorEastAsia" w:hAnsiTheme="majorHAnsi" w:cstheme="majorBidi"/>
+          <w:b/>
+          <w:color w:val="061F57" w:themeColor="text2" w:themeShade="BF"/>
+          <w:kern w:val="28"/>
+          <w:sz w:val="22"/>
+          <w:szCs w:val="32"/>
+          <w:lang w:eastAsia="en-US"/>
+        </w:rPr>
+        <w:t xml:space="preserve"> the </w:t>
+      </w:r>
+      <w:proofErr w:type="spellStart"/>
+      <w:r>
+        <w:rPr>
+          <w:rFonts w:asciiTheme="majorHAnsi" w:eastAsiaTheme="majorEastAsia" w:hAnsiTheme="majorHAnsi" w:cstheme="majorBidi"/>
+          <w:b/>
+          <w:color w:val="061F57" w:themeColor="text2" w:themeShade="BF"/>
+          <w:kern w:val="28"/>
+          <w:sz w:val="22"/>
+          <w:szCs w:val="32"/>
+          <w:lang w:eastAsia="en-US"/>
+        </w:rPr>
+        <w:t>way</w:t>
+      </w:r>
+      <w:proofErr w:type="spellEnd"/>
+      <w:r>
+        <w:rPr>
+          <w:rFonts w:asciiTheme="majorHAnsi" w:eastAsiaTheme="majorEastAsia" w:hAnsiTheme="majorHAnsi" w:cstheme="majorBidi"/>
+          <w:b/>
+          <w:color w:val="061F57" w:themeColor="text2" w:themeShade="BF"/>
+          <w:kern w:val="28"/>
+          <w:sz w:val="22"/>
+          <w:szCs w:val="32"/>
+          <w:lang w:eastAsia="en-US"/>
+        </w:rPr>
+        <w:t xml:space="preserve"> </w:t>
+      </w:r>
+      <w:proofErr w:type="spellStart"/>
+      <w:r>
+        <w:rPr>
+          <w:rFonts w:asciiTheme="majorHAnsi" w:eastAsiaTheme="majorEastAsia" w:hAnsiTheme="majorHAnsi" w:cstheme="majorBidi"/>
+          <w:b/>
+          <w:color w:val="061F57" w:themeColor="text2" w:themeShade="BF"/>
+          <w:kern w:val="28"/>
+          <w:sz w:val="22"/>
+          <w:szCs w:val="32"/>
+          <w:lang w:eastAsia="en-US"/>
+        </w:rPr>
+        <w:t>you</w:t>
+      </w:r>
+      <w:proofErr w:type="spellEnd"/>
+      <w:r>
+        <w:rPr>
+          <w:rFonts w:asciiTheme="majorHAnsi" w:eastAsiaTheme="majorEastAsia" w:hAnsiTheme="majorHAnsi" w:cstheme="majorBidi"/>
+          <w:b/>
+          <w:color w:val="061F57" w:themeColor="text2" w:themeShade="BF"/>
+          <w:kern w:val="28"/>
+          <w:sz w:val="22"/>
+          <w:szCs w:val="32"/>
+          <w:lang w:eastAsia="en-US"/>
+        </w:rPr>
+        <w:t xml:space="preserve"> </w:t>
+      </w:r>
+      <w:proofErr w:type="spellStart"/>
+      <w:r>
+        <w:rPr>
+          <w:rFonts w:asciiTheme="majorHAnsi" w:eastAsiaTheme="majorEastAsia" w:hAnsiTheme="majorHAnsi" w:cstheme="majorBidi"/>
+          <w:b/>
+          <w:color w:val="061F57" w:themeColor="text2" w:themeShade="BF"/>
+          <w:kern w:val="28"/>
+          <w:sz w:val="22"/>
+          <w:szCs w:val="32"/>
+          <w:lang w:eastAsia="en-US"/>
+        </w:rPr>
+        <w:t>want</w:t>
+      </w:r>
+      <w:proofErr w:type="spellEnd"/>
+      <w:r>
+        <w:rPr>
+          <w:rFonts w:asciiTheme="majorHAnsi" w:eastAsiaTheme="majorEastAsia" w:hAnsiTheme="majorHAnsi" w:cstheme="majorBidi"/>
+          <w:b/>
+          <w:color w:val="061F57" w:themeColor="text2" w:themeShade="BF"/>
+          <w:kern w:val="28"/>
+          <w:sz w:val="22"/>
+          <w:szCs w:val="32"/>
+          <w:lang w:eastAsia="en-US"/>
+        </w:rPr>
+        <w:t xml:space="preserve">. Select a workflow </w:t>
+      </w:r>
+      <w:proofErr w:type="spellStart"/>
+      <w:r>
+        <w:rPr>
+          <w:rFonts w:asciiTheme="majorHAnsi" w:eastAsiaTheme="majorEastAsia" w:hAnsiTheme="majorHAnsi" w:cstheme="majorBidi"/>
+          <w:b/>
+          <w:color w:val="061F57" w:themeColor="text2" w:themeShade="BF"/>
+          <w:kern w:val="28"/>
+          <w:sz w:val="22"/>
+          <w:szCs w:val="32"/>
+          <w:lang w:eastAsia="en-US"/>
+        </w:rPr>
+        <w:t>template</w:t>
+      </w:r>
+      <w:proofErr w:type="spellEnd"/>
+      <w:r>
+        <w:rPr>
+          <w:rFonts w:asciiTheme="majorHAnsi" w:eastAsiaTheme="majorEastAsia" w:hAnsiTheme="majorHAnsi" w:cstheme="majorBidi"/>
+          <w:b/>
+          <w:color w:val="061F57" w:themeColor="text2" w:themeShade="BF"/>
+          <w:kern w:val="28"/>
+          <w:sz w:val="22"/>
+          <w:szCs w:val="32"/>
+          <w:lang w:eastAsia="en-US"/>
+        </w:rPr>
+        <w:t xml:space="preserve"> to </w:t>
+      </w:r>
+      <w:proofErr w:type="spellStart"/>
+      <w:r>
+        <w:rPr>
+          <w:rFonts w:asciiTheme="majorHAnsi" w:eastAsiaTheme="majorEastAsia" w:hAnsiTheme="majorHAnsi" w:cstheme="majorBidi"/>
+          <w:b/>
+          <w:color w:val="061F57" w:themeColor="text2" w:themeShade="BF"/>
+          <w:kern w:val="28"/>
+          <w:sz w:val="22"/>
+          <w:szCs w:val="32"/>
+          <w:lang w:eastAsia="en-US"/>
+        </w:rPr>
+        <w:t>get</w:t>
+      </w:r>
+      <w:proofErr w:type="spellEnd"/>
+      <w:r>
+        <w:rPr>
+          <w:rFonts w:asciiTheme="majorHAnsi" w:eastAsiaTheme="majorEastAsia" w:hAnsiTheme="majorHAnsi" w:cstheme="majorBidi"/>
+          <w:b/>
+          <w:color w:val="061F57" w:themeColor="text2" w:themeShade="BF"/>
+          <w:kern w:val="28"/>
+          <w:sz w:val="22"/>
+          <w:szCs w:val="32"/>
+          <w:lang w:eastAsia="en-US"/>
+        </w:rPr>
+        <w:t xml:space="preserve"> </w:t>
+      </w:r>
+      <w:proofErr w:type="spellStart"/>
+      <w:r>
+        <w:rPr>
+          <w:rFonts w:asciiTheme="majorHAnsi" w:eastAsiaTheme="majorEastAsia" w:hAnsiTheme="majorHAnsi" w:cstheme="majorBidi"/>
+          <w:b/>
+          <w:color w:val="061F57" w:themeColor="text2" w:themeShade="BF"/>
+          <w:kern w:val="28"/>
+          <w:sz w:val="22"/>
+          <w:szCs w:val="32"/>
+          <w:lang w:eastAsia="en-US"/>
+        </w:rPr>
+        <w:t>started</w:t>
+      </w:r>
+      <w:proofErr w:type="spellEnd"/>
+      <w:r>
+        <w:rPr>
+          <w:rFonts w:asciiTheme="majorHAnsi" w:eastAsiaTheme="majorEastAsia" w:hAnsiTheme="majorHAnsi" w:cstheme="majorBidi"/>
+          <w:b/>
+          <w:color w:val="061F57" w:themeColor="text2" w:themeShade="BF"/>
+          <w:kern w:val="28"/>
+          <w:sz w:val="22"/>
+          <w:szCs w:val="32"/>
+          <w:lang w:eastAsia="en-US"/>
+        </w:rPr>
+        <w:t>.</w:t>
       </w:r>
     </w:p>
     <w:p>
@@ -2866,7 +3140,7 @@
           <w:szCs w:val="32"/>
           <w:lang w:eastAsia="en-US"/>
         </w:rPr>
-        <w:t xml:space="preserve"> Et pour </w:t>
+        <w:t xml:space="preserve"> </w:t>
       </w:r>
       <w:r>
         <w:rPr>
@@ -2878,6 +3152,78 @@
           <w:szCs w:val="32"/>
           <w:lang w:eastAsia="en-US"/>
         </w:rPr>
+        <w:t xml:space="preserve">Mais avant de </w:t>
+      </w:r>
+      <w:r>
+        <w:rPr>
+          <w:rFonts w:asciiTheme="majorHAnsi" w:eastAsiaTheme="majorEastAsia" w:hAnsiTheme="majorHAnsi" w:cstheme="majorBidi"/>
+          <w:bCs/>
+          <w:color w:val="061F57" w:themeColor="text2" w:themeShade="BF"/>
+          <w:kern w:val="28"/>
+          <w:sz w:val="22"/>
+          <w:szCs w:val="32"/>
+          <w:lang w:eastAsia="en-US"/>
+        </w:rPr>
+        <w:t>cliquer</w:t>
+      </w:r>
+      <w:r>
+        <w:rPr>
+          <w:rFonts w:asciiTheme="majorHAnsi" w:eastAsiaTheme="majorEastAsia" w:hAnsiTheme="majorHAnsi" w:cstheme="majorBidi"/>
+          <w:bCs/>
+          <w:color w:val="061F57" w:themeColor="text2" w:themeShade="BF"/>
+          <w:kern w:val="28"/>
+          <w:sz w:val="22"/>
+          <w:szCs w:val="32"/>
+          <w:lang w:eastAsia="en-US"/>
+        </w:rPr>
+        <w:t xml:space="preserve"> sur le bouton allons dans un autre endroit, pour trouver plus facilement le scripte qu'on recherche.  </w:t>
+      </w:r>
+      <w:r>
+        <w:rPr>
+          <w:rFonts w:asciiTheme="majorHAnsi" w:eastAsiaTheme="majorEastAsia" w:hAnsiTheme="majorHAnsi" w:cstheme="majorBidi"/>
+          <w:bCs/>
+          <w:color w:val="061F57" w:themeColor="text2" w:themeShade="BF"/>
+          <w:kern w:val="28"/>
+          <w:sz w:val="22"/>
+          <w:szCs w:val="32"/>
+          <w:lang w:eastAsia="en-US"/>
+        </w:rPr>
+        <w:t>Et pour</w:t>
+      </w:r>
+      <w:r>
+        <w:rPr>
+          <w:rFonts w:asciiTheme="majorHAnsi" w:eastAsiaTheme="majorEastAsia" w:hAnsiTheme="majorHAnsi" w:cstheme="majorBidi"/>
+          <w:bCs/>
+          <w:color w:val="061F57" w:themeColor="text2" w:themeShade="BF"/>
+          <w:kern w:val="28"/>
+          <w:sz w:val="22"/>
+          <w:szCs w:val="32"/>
+          <w:lang w:eastAsia="en-US"/>
+        </w:rPr>
+        <w:t xml:space="preserve"> le</w:t>
+      </w:r>
+      <w:r>
+        <w:rPr>
+          <w:rFonts w:asciiTheme="majorHAnsi" w:eastAsiaTheme="majorEastAsia" w:hAnsiTheme="majorHAnsi" w:cstheme="majorBidi"/>
+          <w:bCs/>
+          <w:color w:val="061F57" w:themeColor="text2" w:themeShade="BF"/>
+          <w:kern w:val="28"/>
+          <w:sz w:val="22"/>
+          <w:szCs w:val="32"/>
+          <w:lang w:eastAsia="en-US"/>
+        </w:rPr>
+        <w:t xml:space="preserve"> </w:t>
+      </w:r>
+      <w:r>
+        <w:rPr>
+          <w:rFonts w:asciiTheme="majorHAnsi" w:eastAsiaTheme="majorEastAsia" w:hAnsiTheme="majorHAnsi" w:cstheme="majorBidi"/>
+          <w:bCs/>
+          <w:color w:val="061F57" w:themeColor="text2" w:themeShade="BF"/>
+          <w:kern w:val="28"/>
+          <w:sz w:val="22"/>
+          <w:szCs w:val="32"/>
+          <w:lang w:eastAsia="en-US"/>
+        </w:rPr>
         <w:t>trouver</w:t>
       </w:r>
       <w:r>
@@ -2890,7 +3236,19 @@
           <w:szCs w:val="32"/>
           <w:lang w:eastAsia="en-US"/>
         </w:rPr>
-        <w:t xml:space="preserve"> le script place au Marketplace.</w:t>
+        <w:t>,</w:t>
+      </w:r>
+      <w:r>
+        <w:rPr>
+          <w:rFonts w:asciiTheme="majorHAnsi" w:eastAsiaTheme="majorEastAsia" w:hAnsiTheme="majorHAnsi" w:cstheme="majorBidi"/>
+          <w:bCs/>
+          <w:color w:val="061F57" w:themeColor="text2" w:themeShade="BF"/>
+          <w:kern w:val="28"/>
+          <w:sz w:val="22"/>
+          <w:szCs w:val="32"/>
+          <w:lang w:eastAsia="en-US"/>
+        </w:rPr>
+        <w:t xml:space="preserve"> place au Marketplace.</w:t>
       </w:r>
     </w:p>
     <w:p>
@@ -2987,8 +3345,6 @@
       <w:r>
         <w:t xml:space="preserve"> (faite vos cours:).</w:t>
       </w:r>
-      <w:bookmarkStart w:id="6" w:name="_GoBack"/>
-      <w:bookmarkEnd w:id="6"/>
     </w:p>
     <w:p/>
     <w:p>
@@ -3079,7 +3435,7 @@
           </mc:Choice>
           <mc:Fallback>
             <w:pict>
-              <v:roundrect w14:anchorId="7A64C06E" id="Rectangle : coins arrondis 24" o:spid="_x0000_s1026" style="position:absolute;margin-left:359.85pt;margin-top:10pt;width:64.65pt;height:18.95pt;z-index:251671552;visibility:visible;mso-wrap-style:square;mso-width-percent:0;mso-height-percent:0;mso-wrap-distance-left:9pt;mso-wrap-distance-top:0;mso-wrap-distance-right:9pt;mso-wrap-distance-bottom:0;mso-position-horizontal:absolute;mso-position-horizontal-relative:text;mso-position-vertical:absolute;mso-position-vertical-relative:text;mso-width-percent:0;mso-height-percent:0;mso-width-relative:margin;mso-height-relative:margin;v-text-anchor:middle" arcsize="10923f" o:gfxdata="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" filled="f" strokecolor="red" strokeweight="2pt"/>
+              <v:roundrect w14:anchorId="482E4895" id="Rectangle : coins arrondis 24" o:spid="_x0000_s1026" style="position:absolute;margin-left:359.85pt;margin-top:10pt;width:64.65pt;height:18.95pt;z-index:251671552;visibility:visible;mso-wrap-style:square;mso-width-percent:0;mso-height-percent:0;mso-wrap-distance-left:9pt;mso-wrap-distance-top:0;mso-wrap-distance-right:9pt;mso-wrap-distance-bottom:0;mso-position-horizontal:absolute;mso-position-horizontal-relative:text;mso-position-vertical:absolute;mso-position-vertical-relative:text;mso-width-percent:0;mso-height-percent:0;mso-width-relative:margin;mso-height-relative:margin;v-text-anchor:middle" arcsize="10923f" o:gfxdata="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" filled="f" strokecolor="red" strokeweight="2pt"/>
             </w:pict>
           </mc:Fallback>
         </mc:AlternateContent>
@@ -3241,6 +3597,351 @@
           <w:lang w:eastAsia="en-US"/>
         </w:rPr>
         <w:t xml:space="preserve"> un script de type action.</w:t>
+      </w:r>
+    </w:p>
+    <w:p>
+      <w:pPr>
+        <w:pStyle w:val="text-gray-light"/>
+        <w:shd w:val="clear" w:color="auto" w:fill="FFFFFF"/>
+        <w:spacing w:before="0" w:beforeAutospacing="0" w:after="150" w:afterAutospacing="0"/>
+        <w:rPr>
+          <w:rFonts w:asciiTheme="majorHAnsi" w:eastAsiaTheme="majorEastAsia" w:hAnsiTheme="majorHAnsi" w:cstheme="majorBidi"/>
+          <w:bCs/>
+          <w:color w:val="061F57" w:themeColor="text2" w:themeShade="BF"/>
+          <w:kern w:val="28"/>
+          <w:sz w:val="22"/>
+          <w:szCs w:val="32"/>
+          <w:lang w:eastAsia="en-US"/>
+        </w:rPr>
+      </w:pPr>
+    </w:p>
+    <w:p>
+      <w:pPr>
+        <w:spacing w:after="200"/>
+        <w:rPr>
+          <w:rFonts w:asciiTheme="majorHAnsi" w:eastAsiaTheme="majorEastAsia" w:hAnsiTheme="majorHAnsi" w:cstheme="majorBidi"/>
+          <w:b w:val="0"/>
+          <w:bCs/>
+          <w:color w:val="061F57" w:themeColor="text2" w:themeShade="BF"/>
+          <w:kern w:val="28"/>
+          <w:sz w:val="22"/>
+          <w:szCs w:val="32"/>
+        </w:rPr>
+      </w:pPr>
+      <w:r>
+        <w:rPr>
+          <w:rFonts w:asciiTheme="majorHAnsi" w:eastAsiaTheme="majorEastAsia" w:hAnsiTheme="majorHAnsi" w:cstheme="majorBidi"/>
+          <w:bCs/>
+          <w:color w:val="061F57" w:themeColor="text2" w:themeShade="BF"/>
+          <w:kern w:val="28"/>
+          <w:sz w:val="22"/>
+          <w:szCs w:val="32"/>
+        </w:rPr>
+        <w:br w:type="page"/>
+      </w:r>
+    </w:p>
+    <w:p>
+      <w:pPr>
+        <w:pStyle w:val="Paragraphedeliste"/>
+        <w:numPr>
+          <w:ilvl w:val="0"/>
+          <w:numId w:val="3"/>
+        </w:numPr>
+      </w:pPr>
+      <w:r>
+        <w:lastRenderedPageBreak/>
+        <w:t>Le filtrage</w:t>
+      </w:r>
+    </w:p>
+    <w:p/>
+    <w:p>
+      <w:pPr>
+        <w:rPr>
+          <w:rFonts w:asciiTheme="majorHAnsi" w:eastAsiaTheme="majorEastAsia" w:hAnsiTheme="majorHAnsi" w:cstheme="majorBidi"/>
+          <w:b w:val="0"/>
+          <w:bCs/>
+          <w:color w:val="061F57" w:themeColor="text2" w:themeShade="BF"/>
+          <w:kern w:val="28"/>
+          <w:sz w:val="22"/>
+          <w:szCs w:val="32"/>
+        </w:rPr>
+      </w:pPr>
+      <w:r>
+        <w:rPr>
+          <w:rFonts w:asciiTheme="majorHAnsi" w:eastAsiaTheme="majorEastAsia" w:hAnsiTheme="majorHAnsi" w:cstheme="majorBidi"/>
+          <w:b w:val="0"/>
+          <w:bCs/>
+          <w:color w:val="061F57" w:themeColor="text2" w:themeShade="BF"/>
+          <w:kern w:val="28"/>
+          <w:sz w:val="22"/>
+          <w:szCs w:val="32"/>
+        </w:rPr>
+        <w:t>Pour être plus précis sur la recherche</w:t>
+      </w:r>
+      <w:r>
+        <w:rPr>
+          <w:rFonts w:asciiTheme="majorHAnsi" w:eastAsiaTheme="majorEastAsia" w:hAnsiTheme="majorHAnsi" w:cstheme="majorBidi"/>
+          <w:b w:val="0"/>
+          <w:bCs/>
+          <w:color w:val="061F57" w:themeColor="text2" w:themeShade="BF"/>
+          <w:kern w:val="28"/>
+          <w:sz w:val="22"/>
+          <w:szCs w:val="32"/>
+        </w:rPr>
+        <w:t>, cliquer sur "Action" et une représentation du nombre de résultat vous êtes afficher.</w:t>
+      </w:r>
+    </w:p>
+    <w:p>
+      <w:pPr>
+        <w:rPr>
+          <w:rFonts w:asciiTheme="majorHAnsi" w:eastAsiaTheme="majorEastAsia" w:hAnsiTheme="majorHAnsi" w:cstheme="majorBidi"/>
+          <w:b w:val="0"/>
+          <w:bCs/>
+          <w:color w:val="061F57" w:themeColor="text2" w:themeShade="BF"/>
+          <w:kern w:val="28"/>
+          <w:sz w:val="22"/>
+          <w:szCs w:val="32"/>
+        </w:rPr>
+      </w:pPr>
+    </w:p>
+    <w:p>
+      <w:pPr>
+        <w:pStyle w:val="text-gray-light"/>
+        <w:shd w:val="clear" w:color="auto" w:fill="FFFFFF"/>
+        <w:spacing w:before="0" w:beforeAutospacing="0" w:after="150" w:afterAutospacing="0"/>
+        <w:rPr>
+          <w:sz w:val="22"/>
+        </w:rPr>
+      </w:pPr>
+      <w:r>
+        <w:rPr>
+          <w:noProof/>
+        </w:rPr>
+        <mc:AlternateContent>
+          <mc:Choice Requires="wps">
+            <w:drawing>
+              <wp:anchor distT="0" distB="0" distL="114300" distR="114300" simplePos="0" relativeHeight="251675648" behindDoc="0" locked="0" layoutInCell="1" allowOverlap="1" wp14:anchorId="6F953A09" wp14:editId="4AE06387">
+                <wp:simplePos x="0" y="0"/>
+                <wp:positionH relativeFrom="column">
+                  <wp:posOffset>2665307</wp:posOffset>
+                </wp:positionH>
+                <wp:positionV relativeFrom="paragraph">
+                  <wp:posOffset>2369185</wp:posOffset>
+                </wp:positionV>
+                <wp:extent cx="2379133" cy="367453"/>
+                <wp:effectExtent l="0" t="0" r="21590" b="13970"/>
+                <wp:wrapNone/>
+                <wp:docPr id="30" name="Rectangle : coins arrondis 30"/>
+                <wp:cNvGraphicFramePr/>
+                <a:graphic xmlns:a="http://schemas.openxmlformats.org/drawingml/2006/main">
+                  <a:graphicData uri="http://schemas.microsoft.com/office/word/2010/wordprocessingShape">
+                    <wps:wsp>
+                      <wps:cNvSpPr/>
+                      <wps:spPr>
+                        <a:xfrm>
+                          <a:off x="0" y="0"/>
+                          <a:ext cx="2379133" cy="367453"/>
+                        </a:xfrm>
+                        <a:prstGeom prst="roundRect">
+                          <a:avLst/>
+                        </a:prstGeom>
+                        <a:noFill/>
+                        <a:ln>
+                          <a:solidFill>
+                            <a:srgbClr val="FF0000"/>
+                          </a:solidFill>
+                        </a:ln>
+                      </wps:spPr>
+                      <wps:style>
+                        <a:lnRef idx="2">
+                          <a:schemeClr val="accent6"/>
+                        </a:lnRef>
+                        <a:fillRef idx="1">
+                          <a:schemeClr val="lt1"/>
+                        </a:fillRef>
+                        <a:effectRef idx="0">
+                          <a:schemeClr val="accent6"/>
+                        </a:effectRef>
+                        <a:fontRef idx="minor">
+                          <a:schemeClr val="dk1"/>
+                        </a:fontRef>
+                      </wps:style>
+                      <wps:bodyPr rot="0" spcFirstLastPara="0" vertOverflow="overflow" horzOverflow="overflow" vert="horz" wrap="square" lIns="91440" tIns="45720" rIns="91440" bIns="45720" numCol="1" spcCol="0" rtlCol="0" fromWordArt="0" anchor="ctr" anchorCtr="0" forceAA="0" compatLnSpc="1">
+                        <a:prstTxWarp prst="textNoShape">
+                          <a:avLst/>
+                        </a:prstTxWarp>
+                        <a:noAutofit/>
+                      </wps:bodyPr>
+                    </wps:wsp>
+                  </a:graphicData>
+                </a:graphic>
+                <wp14:sizeRelH relativeFrom="margin">
+                  <wp14:pctWidth>0</wp14:pctWidth>
+                </wp14:sizeRelH>
+                <wp14:sizeRelV relativeFrom="margin">
+                  <wp14:pctHeight>0</wp14:pctHeight>
+                </wp14:sizeRelV>
+              </wp:anchor>
+            </w:drawing>
+          </mc:Choice>
+          <mc:Fallback>
+            <w:pict>
+              <v:roundrect w14:anchorId="2CC21239" id="Rectangle : coins arrondis 30" o:spid="_x0000_s1026" style="position:absolute;margin-left:209.85pt;margin-top:186.55pt;width:187.35pt;height:28.95pt;z-index:251675648;visibility:visible;mso-wrap-style:square;mso-width-percent:0;mso-height-percent:0;mso-wrap-distance-left:9pt;mso-wrap-distance-top:0;mso-wrap-distance-right:9pt;mso-wrap-distance-bottom:0;mso-position-horizontal:absolute;mso-position-horizontal-relative:text;mso-position-vertical:absolute;mso-position-vertical-relative:text;mso-width-percent:0;mso-height-percent:0;mso-width-relative:margin;mso-height-relative:margin;v-text-anchor:middle" arcsize="10923f" o:gfxdata="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" filled="f" strokecolor="red" strokeweight="2pt"/>
+            </w:pict>
+          </mc:Fallback>
+        </mc:AlternateContent>
+      </w:r>
+      <w:r>
+        <w:rPr>
+          <w:noProof/>
+        </w:rPr>
+        <mc:AlternateContent>
+          <mc:Choice Requires="wps">
+            <w:drawing>
+              <wp:anchor distT="0" distB="0" distL="114300" distR="114300" simplePos="0" relativeHeight="251673600" behindDoc="0" locked="0" layoutInCell="1" allowOverlap="1" wp14:anchorId="31E7504B" wp14:editId="12002B82">
+                <wp:simplePos x="0" y="0"/>
+                <wp:positionH relativeFrom="column">
+                  <wp:posOffset>336973</wp:posOffset>
+                </wp:positionH>
+                <wp:positionV relativeFrom="paragraph">
+                  <wp:posOffset>1911985</wp:posOffset>
+                </wp:positionV>
+                <wp:extent cx="2184400" cy="372533"/>
+                <wp:effectExtent l="0" t="0" r="25400" b="27940"/>
+                <wp:wrapNone/>
+                <wp:docPr id="29" name="Rectangle : coins arrondis 29"/>
+                <wp:cNvGraphicFramePr/>
+                <a:graphic xmlns:a="http://schemas.openxmlformats.org/drawingml/2006/main">
+                  <a:graphicData uri="http://schemas.microsoft.com/office/word/2010/wordprocessingShape">
+                    <wps:wsp>
+                      <wps:cNvSpPr/>
+                      <wps:spPr>
+                        <a:xfrm>
+                          <a:off x="0" y="0"/>
+                          <a:ext cx="2184400" cy="372533"/>
+                        </a:xfrm>
+                        <a:prstGeom prst="roundRect">
+                          <a:avLst/>
+                        </a:prstGeom>
+                        <a:noFill/>
+                        <a:ln>
+                          <a:solidFill>
+                            <a:srgbClr val="FF0000"/>
+                          </a:solidFill>
+                        </a:ln>
+                      </wps:spPr>
+                      <wps:style>
+                        <a:lnRef idx="2">
+                          <a:schemeClr val="accent6"/>
+                        </a:lnRef>
+                        <a:fillRef idx="1">
+                          <a:schemeClr val="lt1"/>
+                        </a:fillRef>
+                        <a:effectRef idx="0">
+                          <a:schemeClr val="accent6"/>
+                        </a:effectRef>
+                        <a:fontRef idx="minor">
+                          <a:schemeClr val="dk1"/>
+                        </a:fontRef>
+                      </wps:style>
+                      <wps:bodyPr rot="0" spcFirstLastPara="0" vertOverflow="overflow" horzOverflow="overflow" vert="horz" wrap="square" lIns="91440" tIns="45720" rIns="91440" bIns="45720" numCol="1" spcCol="0" rtlCol="0" fromWordArt="0" anchor="ctr" anchorCtr="0" forceAA="0" compatLnSpc="1">
+                        <a:prstTxWarp prst="textNoShape">
+                          <a:avLst/>
+                        </a:prstTxWarp>
+                        <a:noAutofit/>
+                      </wps:bodyPr>
+                    </wps:wsp>
+                  </a:graphicData>
+                </a:graphic>
+                <wp14:sizeRelH relativeFrom="margin">
+                  <wp14:pctWidth>0</wp14:pctWidth>
+                </wp14:sizeRelH>
+                <wp14:sizeRelV relativeFrom="margin">
+                  <wp14:pctHeight>0</wp14:pctHeight>
+                </wp14:sizeRelV>
+              </wp:anchor>
+            </w:drawing>
+          </mc:Choice>
+          <mc:Fallback>
+            <w:pict>
+              <v:roundrect w14:anchorId="39B412EA" id="Rectangle : coins arrondis 29" o:spid="_x0000_s1026" style="position:absolute;margin-left:26.55pt;margin-top:150.55pt;width:172pt;height:29.35pt;z-index:251673600;visibility:visible;mso-wrap-style:square;mso-width-percent:0;mso-height-percent:0;mso-wrap-distance-left:9pt;mso-wrap-distance-top:0;mso-wrap-distance-right:9pt;mso-wrap-distance-bottom:0;mso-position-horizontal:absolute;mso-position-horizontal-relative:text;mso-position-vertical:absolute;mso-position-vertical-relative:text;mso-width-percent:0;mso-height-percent:0;mso-width-relative:margin;mso-height-relative:margin;v-text-anchor:middle" arcsize="10923f" o:gfxdata="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" filled="f" strokecolor="red" strokeweight="2pt"/>
+            </w:pict>
+          </mc:Fallback>
+        </mc:AlternateContent>
+      </w:r>
+      <w:r>
+        <w:rPr>
+          <w:sz w:val="22"/>
+        </w:rPr>
+        <w:drawing>
+          <wp:inline distT="0" distB="0" distL="0" distR="0" wp14:anchorId="6BA44647" wp14:editId="79EF1D74">
+            <wp:extent cx="5126355" cy="2819400"/>
+            <wp:effectExtent l="0" t="0" r="0" b="0"/>
+            <wp:docPr id="27" name="Image 27"/>
+            <wp:cNvGraphicFramePr>
+              <a:graphicFrameLocks xmlns:a="http://schemas.openxmlformats.org/drawingml/2006/main" noChangeAspect="1"/>
+            </wp:cNvGraphicFramePr>
+            <a:graphic xmlns:a="http://schemas.openxmlformats.org/drawingml/2006/main">
+              <a:graphicData uri="http://schemas.openxmlformats.org/drawingml/2006/picture">
+                <pic:pic xmlns:pic="http://schemas.openxmlformats.org/drawingml/2006/picture">
+                  <pic:nvPicPr>
+                    <pic:cNvPr id="1" name=""/>
+                    <pic:cNvPicPr/>
+                  </pic:nvPicPr>
+                  <pic:blipFill>
+                    <a:blip r:embed="rId18"/>
+                    <a:stretch>
+                      <a:fillRect/>
+                    </a:stretch>
+                  </pic:blipFill>
+                  <pic:spPr>
+                    <a:xfrm>
+                      <a:off x="0" y="0"/>
+                      <a:ext cx="5147727" cy="2831154"/>
+                    </a:xfrm>
+                    <a:prstGeom prst="rect">
+                      <a:avLst/>
+                    </a:prstGeom>
+                  </pic:spPr>
+                </pic:pic>
+              </a:graphicData>
+            </a:graphic>
+          </wp:inline>
+        </w:drawing>
+      </w:r>
+    </w:p>
+    <w:p>
+      <w:pPr>
+        <w:pStyle w:val="text-gray-light"/>
+        <w:shd w:val="clear" w:color="auto" w:fill="FFFFFF"/>
+        <w:spacing w:before="0" w:beforeAutospacing="0" w:after="150" w:afterAutospacing="0"/>
+        <w:rPr>
+          <w:sz w:val="22"/>
+        </w:rPr>
+      </w:pPr>
+    </w:p>
+    <w:p>
+      <w:pPr>
+        <w:pStyle w:val="text-gray-light"/>
+        <w:shd w:val="clear" w:color="auto" w:fill="FFFFFF"/>
+        <w:spacing w:before="0" w:beforeAutospacing="0" w:after="150" w:afterAutospacing="0"/>
+        <w:rPr>
+          <w:rFonts w:asciiTheme="majorHAnsi" w:eastAsiaTheme="majorEastAsia" w:hAnsiTheme="majorHAnsi" w:cstheme="majorBidi"/>
+          <w:bCs/>
+          <w:color w:val="061F57" w:themeColor="text2" w:themeShade="BF"/>
+          <w:kern w:val="28"/>
+          <w:sz w:val="22"/>
+          <w:szCs w:val="32"/>
+          <w:lang w:eastAsia="en-US"/>
+        </w:rPr>
+      </w:pPr>
+      <w:bookmarkStart w:id="6" w:name="_GoBack"/>
+      <w:bookmarkEnd w:id="6"/>
+      <w:r>
+        <w:rPr>
+          <w:sz w:val="22"/>
+        </w:rPr>
+        <w:t xml:space="preserve">Pour plus de précision </w:t>
       </w:r>
       <w:r>
         <w:rPr>
@@ -3492,8 +4193,8 @@
     </w:tbl>
     <w:p/>
     <w:sectPr>
-      <w:headerReference w:type="default" r:id="rId18"/>
-      <w:footerReference w:type="default" r:id="rId19"/>
+      <w:headerReference w:type="default" r:id="rId19"/>
+      <w:footerReference w:type="default" r:id="rId20"/>
       <w:pgSz w:w="11906" w:h="16838" w:code="9"/>
       <w:pgMar w:top="720" w:right="936" w:bottom="720" w:left="936" w:header="0" w:footer="289" w:gutter="0"/>
       <w:pgNumType w:start="1"/>
@@ -5163,7 +5864,7 @@
     <w:rsidRoot w:val="00430627"/>
     <w:rsid w:val="003C7832"/>
     <w:rsid w:val="00430627"/>
-    <w:rsid w:val="00FB6BE6"/>
+    <w:rsid w:val="00DE4F12"/>
   </w:rsids>
   <m:mathPr>
     <m:mathFont m:val="Cambria Math"/>
@@ -5966,7 +6667,7 @@
 </file>
 
 <file path=customXml/itemProps2.xml><?xml version="1.0" encoding="utf-8"?>
-<ds:datastoreItem xmlns:ds="http://schemas.openxmlformats.org/officeDocument/2006/customXml" ds:itemID="{CABBFE4C-D7B7-43D5-8922-AA0437A6C53A}">
+<ds:datastoreItem xmlns:ds="http://schemas.openxmlformats.org/officeDocument/2006/customXml" ds:itemID="{04F09A00-B825-4588-9CC5-608981E8FB70}">
   <ds:schemaRefs>
     <ds:schemaRef ds:uri="http://schemas.openxmlformats.org/officeDocument/2006/bibliography"/>
   </ds:schemaRefs>

--- a/RESSOURCES-PERSO/GITHUB/VERSION-DOC/pseudo_integration_continue.docx
+++ b/RESSOURCES-PERSO/GITHUB/VERSION-DOC/pseudo_integration_continue.docx
@@ -726,7 +726,7 @@
         </w:rPr>
         <w:fldChar w:fldCharType="separate"/>
       </w:r>
-      <w:hyperlink w:anchor="_Toc46901629" w:history="1">
+      <w:hyperlink w:anchor="_Toc46950640" w:history="1">
         <w:r>
           <w:rPr>
             <w:rStyle w:val="Lienhypertexte"/>
@@ -753,7 +753,7 @@
             <w:noProof/>
             <w:webHidden/>
           </w:rPr>
-          <w:instrText xml:space="preserve"> PAGEREF _Toc46901629 \h </w:instrText>
+          <w:instrText xml:space="preserve"> PAGEREF _Toc46950640 \h </w:instrText>
         </w:r>
         <w:r>
           <w:rPr>
@@ -799,7 +799,7 @@
           <w:lang w:eastAsia="fr-FR"/>
         </w:rPr>
       </w:pPr>
-      <w:hyperlink w:anchor="_Toc46901630" w:history="1">
+      <w:hyperlink w:anchor="_Toc46950641" w:history="1">
         <w:r>
           <w:rPr>
             <w:rStyle w:val="Lienhypertexte"/>
@@ -826,7 +826,7 @@
             <w:noProof/>
             <w:webHidden/>
           </w:rPr>
-          <w:instrText xml:space="preserve"> PAGEREF _Toc46901630 \h </w:instrText>
+          <w:instrText xml:space="preserve"> PAGEREF _Toc46950641 \h </w:instrText>
         </w:r>
         <w:r>
           <w:rPr>
@@ -872,7 +872,7 @@
           <w:lang w:eastAsia="fr-FR"/>
         </w:rPr>
       </w:pPr>
-      <w:hyperlink w:anchor="_Toc46901631" w:history="1">
+      <w:hyperlink w:anchor="_Toc46950642" w:history="1">
         <w:r>
           <w:rPr>
             <w:rStyle w:val="Lienhypertexte"/>
@@ -899,7 +899,7 @@
             <w:noProof/>
             <w:webHidden/>
           </w:rPr>
-          <w:instrText xml:space="preserve"> PAGEREF _Toc46901631 \h </w:instrText>
+          <w:instrText xml:space="preserve"> PAGEREF _Toc46950642 \h </w:instrText>
         </w:r>
         <w:r>
           <w:rPr>
@@ -946,7 +946,7 @@
           <w:lang w:eastAsia="fr-FR"/>
         </w:rPr>
       </w:pPr>
-      <w:hyperlink w:anchor="_Toc46901632" w:history="1">
+      <w:hyperlink w:anchor="_Toc46950643" w:history="1">
         <w:r>
           <w:rPr>
             <w:rStyle w:val="Lienhypertexte"/>
@@ -973,7 +973,7 @@
             <w:noProof/>
             <w:webHidden/>
           </w:rPr>
-          <w:instrText xml:space="preserve"> PAGEREF _Toc46901632 \h </w:instrText>
+          <w:instrText xml:space="preserve"> PAGEREF _Toc46950643 \h </w:instrText>
         </w:r>
         <w:r>
           <w:rPr>
@@ -1019,7 +1019,7 @@
           <w:lang w:eastAsia="fr-FR"/>
         </w:rPr>
       </w:pPr>
-      <w:hyperlink w:anchor="_Toc46901633" w:history="1">
+      <w:hyperlink w:anchor="_Toc46950644" w:history="1">
         <w:r>
           <w:rPr>
             <w:rStyle w:val="Lienhypertexte"/>
@@ -1046,7 +1046,7 @@
             <w:noProof/>
             <w:webHidden/>
           </w:rPr>
-          <w:instrText xml:space="preserve"> PAGEREF _Toc46901633 \h </w:instrText>
+          <w:instrText xml:space="preserve"> PAGEREF _Toc46950644 \h </w:instrText>
         </w:r>
         <w:r>
           <w:rPr>
@@ -1092,7 +1092,7 @@
           <w:lang w:eastAsia="fr-FR"/>
         </w:rPr>
       </w:pPr>
-      <w:hyperlink w:anchor="_Toc46901634" w:history="1">
+      <w:hyperlink w:anchor="_Toc46950645" w:history="1">
         <w:r>
           <w:rPr>
             <w:rStyle w:val="Lienhypertexte"/>
@@ -1119,7 +1119,7 @@
             <w:noProof/>
             <w:webHidden/>
           </w:rPr>
-          <w:instrText xml:space="preserve"> PAGEREF _Toc46901634 \h </w:instrText>
+          <w:instrText xml:space="preserve"> PAGEREF _Toc46950645 \h </w:instrText>
         </w:r>
         <w:r>
           <w:rPr>
@@ -1152,27 +1152,26 @@
     </w:p>
     <w:p>
       <w:pPr>
-        <w:pStyle w:val="TM1"/>
+        <w:pStyle w:val="TM2"/>
+        <w:tabs>
+          <w:tab w:val="right" w:leader="underscore" w:pos="10024"/>
+        </w:tabs>
         <w:rPr>
           <w:rFonts w:cstheme="minorBidi"/>
           <w:b w:val="0"/>
           <w:bCs w:val="0"/>
-          <w:i w:val="0"/>
-          <w:iCs w:val="0"/>
           <w:noProof/>
           <w:color w:val="auto"/>
-          <w:sz w:val="22"/>
-          <w:szCs w:val="22"/>
           <w:lang w:eastAsia="fr-FR"/>
         </w:rPr>
       </w:pPr>
-      <w:hyperlink w:anchor="_Toc46901635" w:history="1">
+      <w:hyperlink w:anchor="_Toc46950646" w:history="1">
         <w:r>
           <w:rPr>
             <w:rStyle w:val="Lienhypertexte"/>
             <w:noProof/>
           </w:rPr>
-          <w:t>Crédits :</w:t>
+          <w:t>Le retour</w:t>
         </w:r>
         <w:r>
           <w:rPr>
@@ -1193,7 +1192,7 @@
             <w:noProof/>
             <w:webHidden/>
           </w:rPr>
-          <w:instrText xml:space="preserve"> PAGEREF _Toc46901635 \h </w:instrText>
+          <w:instrText xml:space="preserve"> PAGEREF _Toc46950646 \h </w:instrText>
         </w:r>
         <w:r>
           <w:rPr>
@@ -1226,6 +1225,80 @@
     </w:p>
     <w:p>
       <w:pPr>
+        <w:pStyle w:val="TM1"/>
+        <w:rPr>
+          <w:rFonts w:cstheme="minorBidi"/>
+          <w:b w:val="0"/>
+          <w:bCs w:val="0"/>
+          <w:i w:val="0"/>
+          <w:iCs w:val="0"/>
+          <w:noProof/>
+          <w:color w:val="auto"/>
+          <w:sz w:val="22"/>
+          <w:szCs w:val="22"/>
+          <w:lang w:eastAsia="fr-FR"/>
+        </w:rPr>
+      </w:pPr>
+      <w:hyperlink w:anchor="_Toc46950647" w:history="1">
+        <w:r>
+          <w:rPr>
+            <w:rStyle w:val="Lienhypertexte"/>
+            <w:noProof/>
+          </w:rPr>
+          <w:t>Crédits :</w:t>
+        </w:r>
+        <w:r>
+          <w:rPr>
+            <w:noProof/>
+            <w:webHidden/>
+          </w:rPr>
+          <w:tab/>
+        </w:r>
+        <w:r>
+          <w:rPr>
+            <w:noProof/>
+            <w:webHidden/>
+          </w:rPr>
+          <w:fldChar w:fldCharType="begin"/>
+        </w:r>
+        <w:r>
+          <w:rPr>
+            <w:noProof/>
+            <w:webHidden/>
+          </w:rPr>
+          <w:instrText xml:space="preserve"> PAGEREF _Toc46950647 \h </w:instrText>
+        </w:r>
+        <w:r>
+          <w:rPr>
+            <w:noProof/>
+            <w:webHidden/>
+          </w:rPr>
+        </w:r>
+        <w:r>
+          <w:rPr>
+            <w:noProof/>
+            <w:webHidden/>
+          </w:rPr>
+          <w:fldChar w:fldCharType="separate"/>
+        </w:r>
+        <w:r>
+          <w:rPr>
+            <w:noProof/>
+            <w:webHidden/>
+          </w:rPr>
+          <w:t>11</w:t>
+        </w:r>
+        <w:r>
+          <w:rPr>
+            <w:noProof/>
+            <w:webHidden/>
+          </w:rPr>
+          <w:fldChar w:fldCharType="end"/>
+        </w:r>
+      </w:hyperlink>
+    </w:p>
+    <w:p>
+      <w:pPr>
         <w:spacing w:after="200"/>
       </w:pPr>
       <w:r>
@@ -1247,7 +1320,7 @@
           <w:bottom w:val="single" w:sz="24" w:space="1" w:color="34ABA2" w:themeColor="accent3"/>
         </w:pBdr>
       </w:pPr>
-      <w:bookmarkStart w:id="0" w:name="_Toc46901629"/>
+      <w:bookmarkStart w:id="0" w:name="_Toc46950640"/>
       <w:r>
         <w:lastRenderedPageBreak/>
         <w:t>Fork</w:t>
@@ -1258,7 +1331,7 @@
       <w:pPr>
         <w:pStyle w:val="Titre2"/>
       </w:pPr>
-      <w:bookmarkStart w:id="1" w:name="_Toc46901630"/>
+      <w:bookmarkStart w:id="1" w:name="_Toc46950641"/>
       <w:r>
         <w:t>Forker un dépôt</w:t>
       </w:r>
@@ -2091,7 +2164,7 @@
           <w:sz w:val="22"/>
         </w:rPr>
       </w:pPr>
-      <w:bookmarkStart w:id="2" w:name="_Toc46901631"/>
+      <w:bookmarkStart w:id="2" w:name="_Toc46950642"/>
       <w:r>
         <w:rPr>
           <w:color w:val="00B050"/>
@@ -2195,7 +2268,7 @@
           <w:sz w:val="22"/>
         </w:rPr>
       </w:pPr>
-      <w:bookmarkStart w:id="3" w:name="_Toc46901632"/>
+      <w:bookmarkStart w:id="3" w:name="_Toc46950643"/>
       <w:r>
         <w:t>Synchroniser le</w:t>
       </w:r>
@@ -2222,7 +2295,7 @@
       <w:pPr>
         <w:pStyle w:val="Titre2"/>
       </w:pPr>
-      <w:bookmarkStart w:id="4" w:name="_Toc46901633"/>
+      <w:bookmarkStart w:id="4" w:name="_Toc46950644"/>
       <w:r>
         <w:t>Découvert</w:t>
       </w:r>
@@ -2398,6 +2471,7 @@
       </w:r>
       <w:r>
         <w:rPr>
+          <w:noProof/>
           <w:sz w:val="22"/>
         </w:rPr>
         <w:drawing>
@@ -2618,7 +2692,6 @@
         </w:rPr>
         <w:t xml:space="preserve">Build, test, and deploy your code. </w:t>
       </w:r>
-      <w:proofErr w:type="spellStart"/>
       <w:r>
         <w:rPr>
           <w:rFonts w:asciiTheme="majorHAnsi" w:eastAsiaTheme="majorEastAsia" w:hAnsiTheme="majorHAnsi" w:cstheme="majorBidi"/>
@@ -2627,11 +2700,10 @@
           <w:kern w:val="28"/>
           <w:sz w:val="22"/>
           <w:szCs w:val="32"/>
-          <w:lang w:eastAsia="en-US"/>
-        </w:rPr>
-        <w:t>Make</w:t>
-      </w:r>
-      <w:proofErr w:type="spellEnd"/>
+          <w:lang w:val="en-GB" w:eastAsia="en-US"/>
+        </w:rPr>
+        <w:t xml:space="preserve">Make code reviews, branch management, and issue triaging work the way you want. </w:t>
+      </w:r>
       <w:r>
         <w:rPr>
           <w:rFonts w:asciiTheme="majorHAnsi" w:eastAsiaTheme="majorEastAsia" w:hAnsiTheme="majorHAnsi" w:cstheme="majorBidi"/>
@@ -2642,189 +2714,7 @@
           <w:szCs w:val="32"/>
           <w:lang w:eastAsia="en-US"/>
         </w:rPr>
-        <w:t xml:space="preserve"> code </w:t>
-      </w:r>
-      <w:proofErr w:type="spellStart"/>
-      <w:r>
-        <w:rPr>
-          <w:rFonts w:asciiTheme="majorHAnsi" w:eastAsiaTheme="majorEastAsia" w:hAnsiTheme="majorHAnsi" w:cstheme="majorBidi"/>
-          <w:b/>
-          <w:color w:val="061F57" w:themeColor="text2" w:themeShade="BF"/>
-          <w:kern w:val="28"/>
-          <w:sz w:val="22"/>
-          <w:szCs w:val="32"/>
-          <w:lang w:eastAsia="en-US"/>
-        </w:rPr>
-        <w:t>reviews</w:t>
-      </w:r>
-      <w:proofErr w:type="spellEnd"/>
-      <w:r>
-        <w:rPr>
-          <w:rFonts w:asciiTheme="majorHAnsi" w:eastAsiaTheme="majorEastAsia" w:hAnsiTheme="majorHAnsi" w:cstheme="majorBidi"/>
-          <w:b/>
-          <w:color w:val="061F57" w:themeColor="text2" w:themeShade="BF"/>
-          <w:kern w:val="28"/>
-          <w:sz w:val="22"/>
-          <w:szCs w:val="32"/>
-          <w:lang w:eastAsia="en-US"/>
-        </w:rPr>
-        <w:t xml:space="preserve">, </w:t>
-      </w:r>
-      <w:proofErr w:type="spellStart"/>
-      <w:r>
-        <w:rPr>
-          <w:rFonts w:asciiTheme="majorHAnsi" w:eastAsiaTheme="majorEastAsia" w:hAnsiTheme="majorHAnsi" w:cstheme="majorBidi"/>
-          <w:b/>
-          <w:color w:val="061F57" w:themeColor="text2" w:themeShade="BF"/>
-          <w:kern w:val="28"/>
-          <w:sz w:val="22"/>
-          <w:szCs w:val="32"/>
-          <w:lang w:eastAsia="en-US"/>
-        </w:rPr>
-        <w:t>branch</w:t>
-      </w:r>
-      <w:proofErr w:type="spellEnd"/>
-      <w:r>
-        <w:rPr>
-          <w:rFonts w:asciiTheme="majorHAnsi" w:eastAsiaTheme="majorEastAsia" w:hAnsiTheme="majorHAnsi" w:cstheme="majorBidi"/>
-          <w:b/>
-          <w:color w:val="061F57" w:themeColor="text2" w:themeShade="BF"/>
-          <w:kern w:val="28"/>
-          <w:sz w:val="22"/>
-          <w:szCs w:val="32"/>
-          <w:lang w:eastAsia="en-US"/>
-        </w:rPr>
-        <w:t xml:space="preserve"> management, and issue </w:t>
-      </w:r>
-      <w:proofErr w:type="spellStart"/>
-      <w:r>
-        <w:rPr>
-          <w:rFonts w:asciiTheme="majorHAnsi" w:eastAsiaTheme="majorEastAsia" w:hAnsiTheme="majorHAnsi" w:cstheme="majorBidi"/>
-          <w:b/>
-          <w:color w:val="061F57" w:themeColor="text2" w:themeShade="BF"/>
-          <w:kern w:val="28"/>
-          <w:sz w:val="22"/>
-          <w:szCs w:val="32"/>
-          <w:lang w:eastAsia="en-US"/>
-        </w:rPr>
-        <w:t>triaging</w:t>
-      </w:r>
-      <w:proofErr w:type="spellEnd"/>
-      <w:r>
-        <w:rPr>
-          <w:rFonts w:asciiTheme="majorHAnsi" w:eastAsiaTheme="majorEastAsia" w:hAnsiTheme="majorHAnsi" w:cstheme="majorBidi"/>
-          <w:b/>
-          <w:color w:val="061F57" w:themeColor="text2" w:themeShade="BF"/>
-          <w:kern w:val="28"/>
-          <w:sz w:val="22"/>
-          <w:szCs w:val="32"/>
-          <w:lang w:eastAsia="en-US"/>
-        </w:rPr>
-        <w:t xml:space="preserve"> </w:t>
-      </w:r>
-      <w:proofErr w:type="spellStart"/>
-      <w:r>
-        <w:rPr>
-          <w:rFonts w:asciiTheme="majorHAnsi" w:eastAsiaTheme="majorEastAsia" w:hAnsiTheme="majorHAnsi" w:cstheme="majorBidi"/>
-          <w:b/>
-          <w:color w:val="061F57" w:themeColor="text2" w:themeShade="BF"/>
-          <w:kern w:val="28"/>
-          <w:sz w:val="22"/>
-          <w:szCs w:val="32"/>
-          <w:lang w:eastAsia="en-US"/>
-        </w:rPr>
-        <w:t>work</w:t>
-      </w:r>
-      <w:proofErr w:type="spellEnd"/>
-      <w:r>
-        <w:rPr>
-          <w:rFonts w:asciiTheme="majorHAnsi" w:eastAsiaTheme="majorEastAsia" w:hAnsiTheme="majorHAnsi" w:cstheme="majorBidi"/>
-          <w:b/>
-          <w:color w:val="061F57" w:themeColor="text2" w:themeShade="BF"/>
-          <w:kern w:val="28"/>
-          <w:sz w:val="22"/>
-          <w:szCs w:val="32"/>
-          <w:lang w:eastAsia="en-US"/>
-        </w:rPr>
-        <w:t xml:space="preserve"> the </w:t>
-      </w:r>
-      <w:proofErr w:type="spellStart"/>
-      <w:r>
-        <w:rPr>
-          <w:rFonts w:asciiTheme="majorHAnsi" w:eastAsiaTheme="majorEastAsia" w:hAnsiTheme="majorHAnsi" w:cstheme="majorBidi"/>
-          <w:b/>
-          <w:color w:val="061F57" w:themeColor="text2" w:themeShade="BF"/>
-          <w:kern w:val="28"/>
-          <w:sz w:val="22"/>
-          <w:szCs w:val="32"/>
-          <w:lang w:eastAsia="en-US"/>
-        </w:rPr>
-        <w:t>way</w:t>
-      </w:r>
-      <w:proofErr w:type="spellEnd"/>
-      <w:r>
-        <w:rPr>
-          <w:rFonts w:asciiTheme="majorHAnsi" w:eastAsiaTheme="majorEastAsia" w:hAnsiTheme="majorHAnsi" w:cstheme="majorBidi"/>
-          <w:b/>
-          <w:color w:val="061F57" w:themeColor="text2" w:themeShade="BF"/>
-          <w:kern w:val="28"/>
-          <w:sz w:val="22"/>
-          <w:szCs w:val="32"/>
-          <w:lang w:eastAsia="en-US"/>
-        </w:rPr>
-        <w:t xml:space="preserve"> </w:t>
-      </w:r>
-      <w:proofErr w:type="spellStart"/>
-      <w:r>
-        <w:rPr>
-          <w:rFonts w:asciiTheme="majorHAnsi" w:eastAsiaTheme="majorEastAsia" w:hAnsiTheme="majorHAnsi" w:cstheme="majorBidi"/>
-          <w:b/>
-          <w:color w:val="061F57" w:themeColor="text2" w:themeShade="BF"/>
-          <w:kern w:val="28"/>
-          <w:sz w:val="22"/>
-          <w:szCs w:val="32"/>
-          <w:lang w:eastAsia="en-US"/>
-        </w:rPr>
-        <w:t>you</w:t>
-      </w:r>
-      <w:proofErr w:type="spellEnd"/>
-      <w:r>
-        <w:rPr>
-          <w:rFonts w:asciiTheme="majorHAnsi" w:eastAsiaTheme="majorEastAsia" w:hAnsiTheme="majorHAnsi" w:cstheme="majorBidi"/>
-          <w:b/>
-          <w:color w:val="061F57" w:themeColor="text2" w:themeShade="BF"/>
-          <w:kern w:val="28"/>
-          <w:sz w:val="22"/>
-          <w:szCs w:val="32"/>
-          <w:lang w:eastAsia="en-US"/>
-        </w:rPr>
-        <w:t xml:space="preserve"> </w:t>
-      </w:r>
-      <w:proofErr w:type="spellStart"/>
-      <w:r>
-        <w:rPr>
-          <w:rFonts w:asciiTheme="majorHAnsi" w:eastAsiaTheme="majorEastAsia" w:hAnsiTheme="majorHAnsi" w:cstheme="majorBidi"/>
-          <w:b/>
-          <w:color w:val="061F57" w:themeColor="text2" w:themeShade="BF"/>
-          <w:kern w:val="28"/>
-          <w:sz w:val="22"/>
-          <w:szCs w:val="32"/>
-          <w:lang w:eastAsia="en-US"/>
-        </w:rPr>
-        <w:t>want</w:t>
-      </w:r>
-      <w:proofErr w:type="spellEnd"/>
-      <w:r>
-        <w:rPr>
-          <w:rFonts w:asciiTheme="majorHAnsi" w:eastAsiaTheme="majorEastAsia" w:hAnsiTheme="majorHAnsi" w:cstheme="majorBidi"/>
-          <w:b/>
-          <w:color w:val="061F57" w:themeColor="text2" w:themeShade="BF"/>
-          <w:kern w:val="28"/>
-          <w:sz w:val="22"/>
-          <w:szCs w:val="32"/>
-          <w:lang w:eastAsia="en-US"/>
-        </w:rPr>
-        <w:t xml:space="preserve">. Select a workflow </w:t>
+        <w:t xml:space="preserve">Select a workflow </w:t>
       </w:r>
       <w:proofErr w:type="spellStart"/>
       <w:r>
@@ -2924,6 +2814,7 @@
         <w:rPr>
           <w:rFonts w:asciiTheme="majorHAnsi" w:eastAsiaTheme="majorEastAsia" w:hAnsiTheme="majorHAnsi" w:cstheme="majorBidi"/>
           <w:bCs/>
+          <w:noProof/>
           <w:color w:val="061F57" w:themeColor="text2" w:themeShade="BF"/>
           <w:kern w:val="28"/>
           <w:sz w:val="22"/>
@@ -3319,7 +3210,7 @@
       <w:pPr>
         <w:pStyle w:val="Titre2"/>
       </w:pPr>
-      <w:bookmarkStart w:id="5" w:name="_Toc46901634"/>
+      <w:bookmarkStart w:id="5" w:name="_Toc46950645"/>
       <w:r>
         <w:t>Le scripte</w:t>
       </w:r>
@@ -3444,6 +3335,7 @@
         <w:rPr>
           <w:rFonts w:asciiTheme="majorHAnsi" w:eastAsiaTheme="majorEastAsia" w:hAnsiTheme="majorHAnsi" w:cstheme="majorBidi"/>
           <w:bCs/>
+          <w:noProof/>
           <w:color w:val="061F57" w:themeColor="text2" w:themeShade="BF"/>
           <w:kern w:val="28"/>
           <w:sz w:val="22"/>
@@ -3708,6 +3600,9 @@
       <w:pPr>
         <w:pStyle w:val="text-gray-light"/>
         <w:shd w:val="clear" w:color="auto" w:fill="FFFFFF"/>
+        <w:tabs>
+          <w:tab w:val="left" w:pos="5148"/>
+        </w:tabs>
         <w:spacing w:before="0" w:beforeAutospacing="0" w:after="150" w:afterAutospacing="0"/>
         <w:rPr>
           <w:sz w:val="22"/>
@@ -3720,18 +3615,18 @@
         <mc:AlternateContent>
           <mc:Choice Requires="wps">
             <w:drawing>
-              <wp:anchor distT="0" distB="0" distL="114300" distR="114300" simplePos="0" relativeHeight="251675648" behindDoc="0" locked="0" layoutInCell="1" allowOverlap="1" wp14:anchorId="6F953A09" wp14:editId="4AE06387">
+              <wp:anchor distT="0" distB="0" distL="114300" distR="114300" simplePos="0" relativeHeight="251678720" behindDoc="0" locked="0" layoutInCell="1" allowOverlap="1" wp14:anchorId="64B7989B" wp14:editId="72666F83">
                 <wp:simplePos x="0" y="0"/>
                 <wp:positionH relativeFrom="column">
-                  <wp:posOffset>2665307</wp:posOffset>
+                  <wp:posOffset>4686300</wp:posOffset>
                 </wp:positionH>
                 <wp:positionV relativeFrom="paragraph">
-                  <wp:posOffset>2369185</wp:posOffset>
+                  <wp:posOffset>76200</wp:posOffset>
                 </wp:positionV>
-                <wp:extent cx="2379133" cy="367453"/>
-                <wp:effectExtent l="0" t="0" r="21590" b="13970"/>
+                <wp:extent cx="1432560" cy="367030"/>
+                <wp:effectExtent l="0" t="0" r="15240" b="13970"/>
                 <wp:wrapNone/>
-                <wp:docPr id="30" name="Rectangle : coins arrondis 30"/>
+                <wp:docPr id="20" name="Rectangle : coins arrondis 20"/>
                 <wp:cNvGraphicFramePr/>
                 <a:graphic xmlns:a="http://schemas.openxmlformats.org/drawingml/2006/main">
                   <a:graphicData uri="http://schemas.microsoft.com/office/word/2010/wordprocessingShape">
@@ -3740,7 +3635,7 @@
                       <wps:spPr>
                         <a:xfrm>
                           <a:off x="0" y="0"/>
-                          <a:ext cx="2379133" cy="367453"/>
+                          <a:ext cx="1432560" cy="367030"/>
                         </a:xfrm>
                         <a:prstGeom prst="roundRect">
                           <a:avLst/>
@@ -3786,7 +3681,7 @@
           </mc:Choice>
           <mc:Fallback>
             <w:pict>
-              <v:roundrect w14:anchorId="2CC21239" id="Rectangle : coins arrondis 30" o:spid="_x0000_s1026" style="position:absolute;margin-left:209.85pt;margin-top:186.55pt;width:187.35pt;height:28.95pt;z-index:251675648;visibility:visible;mso-wrap-style:square;mso-width-percent:0;mso-height-percent:0;mso-wrap-distance-left:9pt;mso-wrap-distance-top:0;mso-wrap-distance-right:9pt;mso-wrap-distance-bottom:0;mso-position-horizontal:absolute;mso-position-horizontal-relative:text;mso-position-vertical:absolute;mso-position-vertical-relative:text;mso-width-percent:0;mso-height-percent:0;mso-width-relative:margin;mso-height-relative:margin;v-text-anchor:middle" arcsize="10923f" o:gfxdata="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" filled="f" strokecolor="red" strokeweight="2pt"/>
+              <v:roundrect w14:anchorId="6348D8B0" id="Rectangle : coins arrondis 20" o:spid="_x0000_s1026" style="position:absolute;margin-left:369pt;margin-top:6pt;width:112.8pt;height:28.9pt;z-index:251678720;visibility:visible;mso-wrap-style:square;mso-width-percent:0;mso-height-percent:0;mso-wrap-distance-left:9pt;mso-wrap-distance-top:0;mso-wrap-distance-right:9pt;mso-wrap-distance-bottom:0;mso-position-horizontal:absolute;mso-position-horizontal-relative:text;mso-position-vertical:absolute;mso-position-vertical-relative:text;mso-width-percent:0;mso-height-percent:0;mso-width-relative:margin;mso-height-relative:margin;v-text-anchor:middle" arcsize="10923f" o:gfxdata="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" filled="f" strokecolor="red" strokeweight="2pt"/>
             </w:pict>
           </mc:Fallback>
         </mc:AlternateContent>
@@ -3798,18 +3693,18 @@
         <mc:AlternateContent>
           <mc:Choice Requires="wps">
             <w:drawing>
-              <wp:anchor distT="0" distB="0" distL="114300" distR="114300" simplePos="0" relativeHeight="251673600" behindDoc="0" locked="0" layoutInCell="1" allowOverlap="1" wp14:anchorId="31E7504B" wp14:editId="12002B82">
+              <wp:anchor distT="0" distB="0" distL="114300" distR="114300" simplePos="0" relativeHeight="251680768" behindDoc="0" locked="0" layoutInCell="1" allowOverlap="1" wp14:anchorId="090DCFFE" wp14:editId="71F0FE64">
                 <wp:simplePos x="0" y="0"/>
                 <wp:positionH relativeFrom="column">
-                  <wp:posOffset>336973</wp:posOffset>
+                  <wp:posOffset>4640580</wp:posOffset>
                 </wp:positionH>
                 <wp:positionV relativeFrom="paragraph">
-                  <wp:posOffset>1911985</wp:posOffset>
+                  <wp:posOffset>1744980</wp:posOffset>
                 </wp:positionV>
-                <wp:extent cx="2184400" cy="372533"/>
-                <wp:effectExtent l="0" t="0" r="25400" b="27940"/>
+                <wp:extent cx="1432560" cy="777240"/>
+                <wp:effectExtent l="0" t="0" r="15240" b="22860"/>
                 <wp:wrapNone/>
-                <wp:docPr id="29" name="Rectangle : coins arrondis 29"/>
+                <wp:docPr id="22" name="Rectangle : coins arrondis 22"/>
                 <wp:cNvGraphicFramePr/>
                 <a:graphic xmlns:a="http://schemas.openxmlformats.org/drawingml/2006/main">
                   <a:graphicData uri="http://schemas.microsoft.com/office/word/2010/wordprocessingShape">
@@ -3818,7 +3713,7 @@
                       <wps:spPr>
                         <a:xfrm>
                           <a:off x="0" y="0"/>
-                          <a:ext cx="2184400" cy="372533"/>
+                          <a:ext cx="1432560" cy="777240"/>
                         </a:xfrm>
                         <a:prstGeom prst="roundRect">
                           <a:avLst/>
@@ -3864,7 +3759,7 @@
           </mc:Choice>
           <mc:Fallback>
             <w:pict>
-              <v:roundrect w14:anchorId="39B412EA" id="Rectangle : coins arrondis 29" o:spid="_x0000_s1026" style="position:absolute;margin-left:26.55pt;margin-top:150.55pt;width:172pt;height:29.35pt;z-index:251673600;visibility:visible;mso-wrap-style:square;mso-width-percent:0;mso-height-percent:0;mso-wrap-distance-left:9pt;mso-wrap-distance-top:0;mso-wrap-distance-right:9pt;mso-wrap-distance-bottom:0;mso-position-horizontal:absolute;mso-position-horizontal-relative:text;mso-position-vertical:absolute;mso-position-vertical-relative:text;mso-width-percent:0;mso-height-percent:0;mso-width-relative:margin;mso-height-relative:margin;v-text-anchor:middle" arcsize="10923f" o:gfxdata="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" filled="f" strokecolor="red" strokeweight="2pt"/>
+              <v:roundrect w14:anchorId="7E78A47F" id="Rectangle : coins arrondis 22" o:spid="_x0000_s1026" style="position:absolute;margin-left:365.4pt;margin-top:137.4pt;width:112.8pt;height:61.2pt;z-index:251680768;visibility:visible;mso-wrap-style:square;mso-width-percent:0;mso-height-percent:0;mso-wrap-distance-left:9pt;mso-wrap-distance-top:0;mso-wrap-distance-right:9pt;mso-wrap-distance-bottom:0;mso-position-horizontal:absolute;mso-position-horizontal-relative:text;mso-position-vertical:absolute;mso-position-vertical-relative:text;mso-width-percent:0;mso-height-percent:0;mso-width-relative:margin;mso-height-relative:margin;v-text-anchor:middle" arcsize="10923f" o:gfxdata="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" filled="f" strokecolor="red" strokeweight="2pt"/>
             </w:pict>
           </mc:Fallback>
         </mc:AlternateContent>
@@ -3874,9 +3769,231 @@
           <w:sz w:val="22"/>
         </w:rPr>
         <w:drawing>
+          <wp:anchor distT="0" distB="0" distL="114300" distR="114300" simplePos="0" relativeHeight="251676672" behindDoc="0" locked="0" layoutInCell="1" allowOverlap="1" wp14:anchorId="40085CF3">
+            <wp:simplePos x="0" y="0"/>
+            <wp:positionH relativeFrom="column">
+              <wp:posOffset>3188970</wp:posOffset>
+            </wp:positionH>
+            <wp:positionV relativeFrom="paragraph">
+              <wp:posOffset>3810</wp:posOffset>
+            </wp:positionV>
+            <wp:extent cx="3230880" cy="2518410"/>
+            <wp:effectExtent l="19050" t="19050" r="26670" b="15240"/>
+            <wp:wrapSquare wrapText="bothSides"/>
+            <wp:docPr id="19" name="Image 19"/>
+            <wp:cNvGraphicFramePr>
+              <a:graphicFrameLocks xmlns:a="http://schemas.openxmlformats.org/drawingml/2006/main" noChangeAspect="1"/>
+            </wp:cNvGraphicFramePr>
+            <a:graphic xmlns:a="http://schemas.openxmlformats.org/drawingml/2006/main">
+              <a:graphicData uri="http://schemas.openxmlformats.org/drawingml/2006/picture">
+                <pic:pic xmlns:pic="http://schemas.openxmlformats.org/drawingml/2006/picture">
+                  <pic:nvPicPr>
+                    <pic:cNvPr id="1" name=""/>
+                    <pic:cNvPicPr/>
+                  </pic:nvPicPr>
+                  <pic:blipFill>
+                    <a:blip r:embed="rId18">
+                      <a:extLst>
+                        <a:ext uri="{28A0092B-C50C-407E-A947-70E740481C1C}">
+                          <a14:useLocalDpi xmlns:a14="http://schemas.microsoft.com/office/drawing/2010/main" val="0"/>
+                        </a:ext>
+                      </a:extLst>
+                    </a:blip>
+                    <a:stretch>
+                      <a:fillRect/>
+                    </a:stretch>
+                  </pic:blipFill>
+                  <pic:spPr>
+                    <a:xfrm>
+                      <a:off x="0" y="0"/>
+                      <a:ext cx="3230880" cy="2518410"/>
+                    </a:xfrm>
+                    <a:prstGeom prst="rect">
+                      <a:avLst/>
+                    </a:prstGeom>
+                    <a:ln>
+                      <a:solidFill>
+                        <a:schemeClr val="tx1"/>
+                      </a:solidFill>
+                    </a:ln>
+                  </pic:spPr>
+                </pic:pic>
+              </a:graphicData>
+            </a:graphic>
+            <wp14:sizeRelH relativeFrom="margin">
+              <wp14:pctWidth>0</wp14:pctWidth>
+            </wp14:sizeRelH>
+            <wp14:sizeRelV relativeFrom="margin">
+              <wp14:pctHeight>0</wp14:pctHeight>
+            </wp14:sizeRelV>
+          </wp:anchor>
+        </w:drawing>
+      </w:r>
+      <w:r>
+        <w:rPr>
+          <w:noProof/>
+        </w:rPr>
+        <mc:AlternateContent>
+          <mc:Choice Requires="wps">
+            <w:drawing>
+              <wp:anchor distT="0" distB="0" distL="114300" distR="114300" simplePos="0" relativeHeight="251675648" behindDoc="0" locked="0" layoutInCell="1" allowOverlap="1" wp14:anchorId="6F953A09" wp14:editId="4AE06387">
+                <wp:simplePos x="0" y="0"/>
+                <wp:positionH relativeFrom="column">
+                  <wp:posOffset>1562100</wp:posOffset>
+                </wp:positionH>
+                <wp:positionV relativeFrom="paragraph">
+                  <wp:posOffset>2080260</wp:posOffset>
+                </wp:positionV>
+                <wp:extent cx="1432560" cy="367030"/>
+                <wp:effectExtent l="0" t="0" r="15240" b="13970"/>
+                <wp:wrapNone/>
+                <wp:docPr id="30" name="Rectangle : coins arrondis 30"/>
+                <wp:cNvGraphicFramePr/>
+                <a:graphic xmlns:a="http://schemas.openxmlformats.org/drawingml/2006/main">
+                  <a:graphicData uri="http://schemas.microsoft.com/office/word/2010/wordprocessingShape">
+                    <wps:wsp>
+                      <wps:cNvSpPr/>
+                      <wps:spPr>
+                        <a:xfrm>
+                          <a:off x="0" y="0"/>
+                          <a:ext cx="1432560" cy="367030"/>
+                        </a:xfrm>
+                        <a:prstGeom prst="roundRect">
+                          <a:avLst/>
+                        </a:prstGeom>
+                        <a:noFill/>
+                        <a:ln>
+                          <a:solidFill>
+                            <a:srgbClr val="FF0000"/>
+                          </a:solidFill>
+                        </a:ln>
+                      </wps:spPr>
+                      <wps:style>
+                        <a:lnRef idx="2">
+                          <a:schemeClr val="accent6"/>
+                        </a:lnRef>
+                        <a:fillRef idx="1">
+                          <a:schemeClr val="lt1"/>
+                        </a:fillRef>
+                        <a:effectRef idx="0">
+                          <a:schemeClr val="accent6"/>
+                        </a:effectRef>
+                        <a:fontRef idx="minor">
+                          <a:schemeClr val="dk1"/>
+                        </a:fontRef>
+                      </wps:style>
+                      <wps:bodyPr rot="0" spcFirstLastPara="0" vertOverflow="overflow" horzOverflow="overflow" vert="horz" wrap="square" lIns="91440" tIns="45720" rIns="91440" bIns="45720" numCol="1" spcCol="0" rtlCol="0" fromWordArt="0" anchor="ctr" anchorCtr="0" forceAA="0" compatLnSpc="1">
+                        <a:prstTxWarp prst="textNoShape">
+                          <a:avLst/>
+                        </a:prstTxWarp>
+                        <a:noAutofit/>
+                      </wps:bodyPr>
+                    </wps:wsp>
+                  </a:graphicData>
+                </a:graphic>
+                <wp14:sizeRelH relativeFrom="margin">
+                  <wp14:pctWidth>0</wp14:pctWidth>
+                </wp14:sizeRelH>
+                <wp14:sizeRelV relativeFrom="margin">
+                  <wp14:pctHeight>0</wp14:pctHeight>
+                </wp14:sizeRelV>
+              </wp:anchor>
+            </w:drawing>
+          </mc:Choice>
+          <mc:Fallback>
+            <w:pict>
+              <v:roundrect w14:anchorId="6A161D46" id="Rectangle : coins arrondis 30" o:spid="_x0000_s1026" style="position:absolute;margin-left:123pt;margin-top:163.8pt;width:112.8pt;height:28.9pt;z-index:251675648;visibility:visible;mso-wrap-style:square;mso-width-percent:0;mso-height-percent:0;mso-wrap-distance-left:9pt;mso-wrap-distance-top:0;mso-wrap-distance-right:9pt;mso-wrap-distance-bottom:0;mso-position-horizontal:absolute;mso-position-horizontal-relative:text;mso-position-vertical:absolute;mso-position-vertical-relative:text;mso-width-percent:0;mso-height-percent:0;mso-width-relative:margin;mso-height-relative:margin;v-text-anchor:middle" arcsize="10923f" o:gfxdata="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" filled="f" strokecolor="red" strokeweight="2pt"/>
+            </w:pict>
+          </mc:Fallback>
+        </mc:AlternateContent>
+      </w:r>
+      <w:r>
+        <w:rPr>
+          <w:noProof/>
+        </w:rPr>
+        <mc:AlternateContent>
+          <mc:Choice Requires="wps">
+            <w:drawing>
+              <wp:anchor distT="0" distB="0" distL="114300" distR="114300" simplePos="0" relativeHeight="251673600" behindDoc="0" locked="0" layoutInCell="1" allowOverlap="1" wp14:anchorId="31E7504B" wp14:editId="12002B82">
+                <wp:simplePos x="0" y="0"/>
+                <wp:positionH relativeFrom="column">
+                  <wp:posOffset>160020</wp:posOffset>
+                </wp:positionH>
+                <wp:positionV relativeFrom="paragraph">
+                  <wp:posOffset>1684020</wp:posOffset>
+                </wp:positionV>
+                <wp:extent cx="1341120" cy="372110"/>
+                <wp:effectExtent l="0" t="0" r="11430" b="27940"/>
+                <wp:wrapNone/>
+                <wp:docPr id="29" name="Rectangle : coins arrondis 29"/>
+                <wp:cNvGraphicFramePr/>
+                <a:graphic xmlns:a="http://schemas.openxmlformats.org/drawingml/2006/main">
+                  <a:graphicData uri="http://schemas.microsoft.com/office/word/2010/wordprocessingShape">
+                    <wps:wsp>
+                      <wps:cNvSpPr/>
+                      <wps:spPr>
+                        <a:xfrm>
+                          <a:off x="0" y="0"/>
+                          <a:ext cx="1341120" cy="372110"/>
+                        </a:xfrm>
+                        <a:prstGeom prst="roundRect">
+                          <a:avLst/>
+                        </a:prstGeom>
+                        <a:noFill/>
+                        <a:ln>
+                          <a:solidFill>
+                            <a:srgbClr val="FF0000"/>
+                          </a:solidFill>
+                        </a:ln>
+                      </wps:spPr>
+                      <wps:style>
+                        <a:lnRef idx="2">
+                          <a:schemeClr val="accent6"/>
+                        </a:lnRef>
+                        <a:fillRef idx="1">
+                          <a:schemeClr val="lt1"/>
+                        </a:fillRef>
+                        <a:effectRef idx="0">
+                          <a:schemeClr val="accent6"/>
+                        </a:effectRef>
+                        <a:fontRef idx="minor">
+                          <a:schemeClr val="dk1"/>
+                        </a:fontRef>
+                      </wps:style>
+                      <wps:bodyPr rot="0" spcFirstLastPara="0" vertOverflow="overflow" horzOverflow="overflow" vert="horz" wrap="square" lIns="91440" tIns="45720" rIns="91440" bIns="45720" numCol="1" spcCol="0" rtlCol="0" fromWordArt="0" anchor="ctr" anchorCtr="0" forceAA="0" compatLnSpc="1">
+                        <a:prstTxWarp prst="textNoShape">
+                          <a:avLst/>
+                        </a:prstTxWarp>
+                        <a:noAutofit/>
+                      </wps:bodyPr>
+                    </wps:wsp>
+                  </a:graphicData>
+                </a:graphic>
+                <wp14:sizeRelH relativeFrom="margin">
+                  <wp14:pctWidth>0</wp14:pctWidth>
+                </wp14:sizeRelH>
+                <wp14:sizeRelV relativeFrom="margin">
+                  <wp14:pctHeight>0</wp14:pctHeight>
+                </wp14:sizeRelV>
+              </wp:anchor>
+            </w:drawing>
+          </mc:Choice>
+          <mc:Fallback>
+            <w:pict>
+              <v:roundrect w14:anchorId="0DEE6742" id="Rectangle : coins arrondis 29" o:spid="_x0000_s1026" style="position:absolute;margin-left:12.6pt;margin-top:132.6pt;width:105.6pt;height:29.3pt;z-index:251673600;visibility:visible;mso-wrap-style:square;mso-width-percent:0;mso-height-percent:0;mso-wrap-distance-left:9pt;mso-wrap-distance-top:0;mso-wrap-distance-right:9pt;mso-wrap-distance-bottom:0;mso-position-horizontal:absolute;mso-position-horizontal-relative:text;mso-position-vertical:absolute;mso-position-vertical-relative:text;mso-width-percent:0;mso-height-percent:0;mso-width-relative:margin;mso-height-relative:margin;v-text-anchor:middle" arcsize="10923f" o:gfxdata="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" filled="f" strokecolor="red" strokeweight="2pt"/>
+            </w:pict>
+          </mc:Fallback>
+        </mc:AlternateContent>
+      </w:r>
+      <w:r>
+        <w:rPr>
+          <w:noProof/>
+          <w:sz w:val="22"/>
+        </w:rPr>
+        <w:drawing>
           <wp:inline distT="0" distB="0" distL="0" distR="0" wp14:anchorId="6BA44647" wp14:editId="79EF1D74">
-            <wp:extent cx="5126355" cy="2819400"/>
-            <wp:effectExtent l="0" t="0" r="0" b="0"/>
+            <wp:extent cx="3002280" cy="2503170"/>
+            <wp:effectExtent l="19050" t="19050" r="26670" b="11430"/>
             <wp:docPr id="27" name="Image 27"/>
             <wp:cNvGraphicFramePr>
               <a:graphicFrameLocks xmlns:a="http://schemas.openxmlformats.org/drawingml/2006/main" noChangeAspect="1"/>
@@ -3889,7 +4006,7 @@
                     <pic:cNvPicPr/>
                   </pic:nvPicPr>
                   <pic:blipFill>
-                    <a:blip r:embed="rId18"/>
+                    <a:blip r:embed="rId19"/>
                     <a:stretch>
                       <a:fillRect/>
                     </a:stretch>
@@ -3897,11 +4014,16 @@
                   <pic:spPr>
                     <a:xfrm>
                       <a:off x="0" y="0"/>
-                      <a:ext cx="5147727" cy="2831154"/>
+                      <a:ext cx="3014800" cy="2513609"/>
                     </a:xfrm>
                     <a:prstGeom prst="rect">
                       <a:avLst/>
                     </a:prstGeom>
+                    <a:ln>
+                      <a:solidFill>
+                        <a:schemeClr val="tx1"/>
+                      </a:solidFill>
+                    </a:ln>
                   </pic:spPr>
                 </pic:pic>
               </a:graphicData>
@@ -3909,6 +4031,117 @@
           </wp:inline>
         </w:drawing>
       </w:r>
+      <w:r>
+        <w:rPr>
+          <w:sz w:val="22"/>
+        </w:rPr>
+        <w:tab/>
+      </w:r>
+    </w:p>
+    <w:p>
+      <w:pPr>
+        <w:pStyle w:val="Paragraphedeliste"/>
+        <w:numPr>
+          <w:ilvl w:val="0"/>
+          <w:numId w:val="3"/>
+        </w:numPr>
+      </w:pPr>
+      <w:r>
+        <w:t>Notre script</w:t>
+      </w:r>
+    </w:p>
+    <w:p>
+      <w:pPr>
+        <w:rPr>
+          <w:sz w:val="22"/>
+        </w:rPr>
+      </w:pPr>
+    </w:p>
+    <w:p>
+      <w:pPr>
+        <w:rPr>
+          <w:rFonts w:asciiTheme="majorHAnsi" w:eastAsiaTheme="majorEastAsia" w:hAnsiTheme="majorHAnsi" w:cstheme="majorBidi"/>
+          <w:b w:val="0"/>
+          <w:bCs/>
+          <w:color w:val="061F57" w:themeColor="text2" w:themeShade="BF"/>
+          <w:kern w:val="28"/>
+          <w:sz w:val="22"/>
+          <w:szCs w:val="32"/>
+        </w:rPr>
+      </w:pPr>
+      <w:r>
+        <w:rPr>
+          <w:rFonts w:asciiTheme="majorHAnsi" w:eastAsiaTheme="majorEastAsia" w:hAnsiTheme="majorHAnsi" w:cstheme="majorBidi"/>
+          <w:b w:val="0"/>
+          <w:bCs/>
+          <w:color w:val="061F57" w:themeColor="text2" w:themeShade="BF"/>
+          <w:kern w:val="28"/>
+          <w:sz w:val="22"/>
+          <w:szCs w:val="32"/>
+        </w:rPr>
+        <w:t>Pour plus de précision</w:t>
+      </w:r>
+      <w:r>
+        <w:rPr>
+          <w:rFonts w:asciiTheme="majorHAnsi" w:eastAsiaTheme="majorEastAsia" w:hAnsiTheme="majorHAnsi" w:cstheme="majorBidi"/>
+          <w:b w:val="0"/>
+          <w:bCs/>
+          <w:color w:val="061F57" w:themeColor="text2" w:themeShade="BF"/>
+          <w:kern w:val="28"/>
+          <w:sz w:val="22"/>
+          <w:szCs w:val="32"/>
+        </w:rPr>
+        <w:t>, je rajoute des mots clés et ce qui me réduit le résultat à 6. Puis par confiance, je me fie au nombre d'étoile(stars). Donc nous avons no</w:t>
+      </w:r>
+      <w:r>
+        <w:rPr>
+          <w:rFonts w:asciiTheme="majorHAnsi" w:eastAsiaTheme="majorEastAsia" w:hAnsiTheme="majorHAnsi" w:cstheme="majorBidi"/>
+          <w:b w:val="0"/>
+          <w:bCs/>
+          <w:color w:val="061F57" w:themeColor="text2" w:themeShade="BF"/>
+          <w:kern w:val="28"/>
+          <w:sz w:val="22"/>
+          <w:szCs w:val="32"/>
+        </w:rPr>
+        <w:t>tre</w:t>
+      </w:r>
+      <w:r>
+        <w:rPr>
+          <w:rFonts w:asciiTheme="majorHAnsi" w:eastAsiaTheme="majorEastAsia" w:hAnsiTheme="majorHAnsi" w:cstheme="majorBidi"/>
+          <w:b w:val="0"/>
+          <w:bCs/>
+          <w:color w:val="061F57" w:themeColor="text2" w:themeShade="BF"/>
+          <w:kern w:val="28"/>
+          <w:sz w:val="22"/>
+          <w:szCs w:val="32"/>
+        </w:rPr>
+        <w:t xml:space="preserve"> script</w:t>
+      </w:r>
+      <w:r>
+        <w:rPr>
+          <w:rFonts w:asciiTheme="majorHAnsi" w:eastAsiaTheme="majorEastAsia" w:hAnsiTheme="majorHAnsi" w:cstheme="majorBidi"/>
+          <w:b w:val="0"/>
+          <w:bCs/>
+          <w:color w:val="061F57" w:themeColor="text2" w:themeShade="BF"/>
+          <w:kern w:val="28"/>
+          <w:sz w:val="22"/>
+          <w:szCs w:val="32"/>
+        </w:rPr>
+        <w:t>e, avec un exemple que nous allons modifier.</w:t>
+      </w:r>
+    </w:p>
+    <w:p>
+      <w:pPr>
+        <w:rPr>
+          <w:rFonts w:asciiTheme="majorHAnsi" w:eastAsiaTheme="majorEastAsia" w:hAnsiTheme="majorHAnsi" w:cstheme="majorBidi"/>
+          <w:b w:val="0"/>
+          <w:bCs/>
+          <w:color w:val="061F57" w:themeColor="text2" w:themeShade="BF"/>
+          <w:kern w:val="28"/>
+          <w:sz w:val="22"/>
+          <w:szCs w:val="32"/>
+        </w:rPr>
+      </w:pPr>
     </w:p>
     <w:p>
       <w:pPr>
@@ -3919,6 +4152,57 @@
           <w:sz w:val="22"/>
         </w:rPr>
       </w:pPr>
+      <w:r>
+        <w:rPr>
+          <w:sz w:val="22"/>
+        </w:rPr>
+        <w:drawing>
+          <wp:inline distT="0" distB="0" distL="0" distR="0" wp14:anchorId="4D59A0BA" wp14:editId="05706F2C">
+            <wp:extent cx="6371590" cy="3608070"/>
+            <wp:effectExtent l="19050" t="19050" r="10160" b="11430"/>
+            <wp:docPr id="23" name="Image 23"/>
+            <wp:cNvGraphicFramePr>
+              <a:graphicFrameLocks xmlns:a="http://schemas.openxmlformats.org/drawingml/2006/main" noChangeAspect="1"/>
+            </wp:cNvGraphicFramePr>
+            <a:graphic xmlns:a="http://schemas.openxmlformats.org/drawingml/2006/main">
+              <a:graphicData uri="http://schemas.openxmlformats.org/drawingml/2006/picture">
+                <pic:pic xmlns:pic="http://schemas.openxmlformats.org/drawingml/2006/picture">
+                  <pic:nvPicPr>
+                    <pic:cNvPr id="1" name=""/>
+                    <pic:cNvPicPr/>
+                  </pic:nvPicPr>
+                  <pic:blipFill>
+                    <a:blip r:embed="rId20"/>
+                    <a:stretch>
+                      <a:fillRect/>
+                    </a:stretch>
+                  </pic:blipFill>
+                  <pic:spPr>
+                    <a:xfrm>
+                      <a:off x="0" y="0"/>
+                      <a:ext cx="6371590" cy="3608070"/>
+                    </a:xfrm>
+                    <a:prstGeom prst="rect">
+                      <a:avLst/>
+                    </a:prstGeom>
+                    <a:ln>
+                      <a:solidFill>
+                        <a:schemeClr val="tx1"/>
+                      </a:solidFill>
+                    </a:ln>
+                  </pic:spPr>
+                </pic:pic>
+              </a:graphicData>
+            </a:graphic>
+          </wp:inline>
+        </w:drawing>
+      </w:r>
+      <w:r>
+        <w:rPr>
+          <w:sz w:val="22"/>
+        </w:rPr>
+        <w:t xml:space="preserve"> </w:t>
+      </w:r>
     </w:p>
     <w:p>
       <w:pPr>
@@ -3935,46 +4219,1565 @@
           <w:lang w:eastAsia="en-US"/>
         </w:rPr>
       </w:pPr>
-      <w:bookmarkStart w:id="6" w:name="_GoBack"/>
+      <w:r>
+        <w:rPr>
+          <w:sz w:val="22"/>
+        </w:rPr>
+        <w:t xml:space="preserve">   </w:t>
+      </w:r>
+      <w:r>
+        <w:rPr>
+          <w:sz w:val="22"/>
+        </w:rPr>
+        <w:br w:type="page"/>
+      </w:r>
+    </w:p>
+    <w:p>
+      <w:pPr>
+        <w:pStyle w:val="Titre2"/>
+      </w:pPr>
+      <w:bookmarkStart w:id="6" w:name="_Toc46950646"/>
+      <w:r>
+        <w:lastRenderedPageBreak/>
+        <w:t>Le retour</w:t>
+      </w:r>
       <w:bookmarkEnd w:id="6"/>
-      <w:r>
-        <w:rPr>
-          <w:sz w:val="22"/>
-        </w:rPr>
-        <w:t xml:space="preserve">Pour plus de précision </w:t>
-      </w:r>
-      <w:r>
-        <w:rPr>
-          <w:sz w:val="22"/>
+    </w:p>
+    <w:p>
+      <w:pPr>
+        <w:pStyle w:val="Paragraphedeliste"/>
+        <w:numPr>
+          <w:ilvl w:val="0"/>
+          <w:numId w:val="3"/>
+        </w:numPr>
+      </w:pPr>
+      <w:r>
+        <w:t>Enfin</w:t>
+      </w:r>
+    </w:p>
+    <w:p/>
+    <w:p>
+      <w:pPr>
+        <w:pStyle w:val="text-gray-light"/>
+        <w:shd w:val="clear" w:color="auto" w:fill="FFFFFF"/>
+        <w:spacing w:before="0" w:beforeAutospacing="0" w:after="150" w:afterAutospacing="0"/>
+        <w:rPr>
+          <w:rFonts w:asciiTheme="majorHAnsi" w:eastAsiaTheme="majorEastAsia" w:hAnsiTheme="majorHAnsi" w:cstheme="majorBidi"/>
+          <w:bCs/>
+          <w:color w:val="061F57" w:themeColor="text2" w:themeShade="BF"/>
+          <w:kern w:val="28"/>
+          <w:sz w:val="22"/>
+          <w:szCs w:val="32"/>
+          <w:lang w:eastAsia="en-US"/>
+        </w:rPr>
+      </w:pPr>
+      <w:r>
+        <w:rPr>
+          <w:rFonts w:asciiTheme="majorHAnsi" w:eastAsiaTheme="majorEastAsia" w:hAnsiTheme="majorHAnsi" w:cstheme="majorBidi"/>
+          <w:bCs/>
+          <w:color w:val="061F57" w:themeColor="text2" w:themeShade="BF"/>
+          <w:kern w:val="28"/>
+          <w:sz w:val="22"/>
+          <w:szCs w:val="32"/>
+          <w:lang w:eastAsia="en-US"/>
+        </w:rPr>
+        <w:t>Retournons dans notre dépôt précédemment forké et dans l'onglet "Action".</w:t>
+      </w:r>
+      <w:r>
+        <w:rPr>
+          <w:rFonts w:asciiTheme="majorHAnsi" w:eastAsiaTheme="majorEastAsia" w:hAnsiTheme="majorHAnsi" w:cstheme="majorBidi"/>
+          <w:bCs/>
+          <w:color w:val="061F57" w:themeColor="text2" w:themeShade="BF"/>
+          <w:kern w:val="28"/>
+          <w:sz w:val="22"/>
+          <w:szCs w:val="32"/>
+          <w:lang w:eastAsia="en-US"/>
+        </w:rPr>
+        <w:t xml:space="preserve"> </w:t>
+      </w:r>
+    </w:p>
+    <w:p>
+      <w:pPr>
+        <w:pStyle w:val="text-gray-light"/>
+        <w:shd w:val="clear" w:color="auto" w:fill="FFFFFF"/>
+        <w:spacing w:before="0" w:beforeAutospacing="0" w:after="150" w:afterAutospacing="0"/>
+        <w:rPr>
+          <w:rFonts w:asciiTheme="majorHAnsi" w:eastAsiaTheme="majorEastAsia" w:hAnsiTheme="majorHAnsi" w:cstheme="majorBidi"/>
+          <w:bCs/>
+          <w:color w:val="061F57" w:themeColor="text2" w:themeShade="BF"/>
+          <w:kern w:val="28"/>
+          <w:sz w:val="22"/>
+          <w:szCs w:val="32"/>
+          <w:lang w:eastAsia="en-US"/>
+        </w:rPr>
+      </w:pPr>
+    </w:p>
+    <w:p>
+      <w:pPr>
+        <w:pStyle w:val="text-gray-light"/>
+        <w:shd w:val="clear" w:color="auto" w:fill="FFFFFF"/>
+        <w:spacing w:before="0" w:beforeAutospacing="0" w:after="150" w:afterAutospacing="0"/>
+        <w:rPr>
+          <w:rFonts w:asciiTheme="majorHAnsi" w:eastAsiaTheme="majorEastAsia" w:hAnsiTheme="majorHAnsi" w:cstheme="majorBidi"/>
+          <w:bCs/>
+          <w:color w:val="061F57" w:themeColor="text2" w:themeShade="BF"/>
+          <w:kern w:val="28"/>
+          <w:sz w:val="22"/>
+          <w:szCs w:val="32"/>
+          <w:lang w:eastAsia="en-US"/>
+        </w:rPr>
+      </w:pPr>
+      <w:r>
+        <w:rPr>
+          <w:noProof/>
+        </w:rPr>
+        <mc:AlternateContent>
+          <mc:Choice Requires="wps">
+            <w:drawing>
+              <wp:anchor distT="0" distB="0" distL="114300" distR="114300" simplePos="0" relativeHeight="251684864" behindDoc="0" locked="0" layoutInCell="1" allowOverlap="1" wp14:anchorId="64F9F6DD" wp14:editId="64806B8D">
+                <wp:simplePos x="0" y="0"/>
+                <wp:positionH relativeFrom="column">
+                  <wp:posOffset>1886373</wp:posOffset>
+                </wp:positionH>
+                <wp:positionV relativeFrom="paragraph">
+                  <wp:posOffset>679450</wp:posOffset>
+                </wp:positionV>
+                <wp:extent cx="821055" cy="240877"/>
+                <wp:effectExtent l="0" t="0" r="17145" b="26035"/>
+                <wp:wrapNone/>
+                <wp:docPr id="28" name="Rectangle : coins arrondis 28"/>
+                <wp:cNvGraphicFramePr/>
+                <a:graphic xmlns:a="http://schemas.openxmlformats.org/drawingml/2006/main">
+                  <a:graphicData uri="http://schemas.microsoft.com/office/word/2010/wordprocessingShape">
+                    <wps:wsp>
+                      <wps:cNvSpPr/>
+                      <wps:spPr>
+                        <a:xfrm>
+                          <a:off x="0" y="0"/>
+                          <a:ext cx="821055" cy="240877"/>
+                        </a:xfrm>
+                        <a:prstGeom prst="roundRect">
+                          <a:avLst/>
+                        </a:prstGeom>
+                        <a:noFill/>
+                        <a:ln>
+                          <a:solidFill>
+                            <a:srgbClr val="FF0000"/>
+                          </a:solidFill>
+                        </a:ln>
+                      </wps:spPr>
+                      <wps:style>
+                        <a:lnRef idx="2">
+                          <a:schemeClr val="accent6"/>
+                        </a:lnRef>
+                        <a:fillRef idx="1">
+                          <a:schemeClr val="lt1"/>
+                        </a:fillRef>
+                        <a:effectRef idx="0">
+                          <a:schemeClr val="accent6"/>
+                        </a:effectRef>
+                        <a:fontRef idx="minor">
+                          <a:schemeClr val="dk1"/>
+                        </a:fontRef>
+                      </wps:style>
+                      <wps:bodyPr rot="0" spcFirstLastPara="0" vertOverflow="overflow" horzOverflow="overflow" vert="horz" wrap="square" lIns="91440" tIns="45720" rIns="91440" bIns="45720" numCol="1" spcCol="0" rtlCol="0" fromWordArt="0" anchor="ctr" anchorCtr="0" forceAA="0" compatLnSpc="1">
+                        <a:prstTxWarp prst="textNoShape">
+                          <a:avLst/>
+                        </a:prstTxWarp>
+                        <a:noAutofit/>
+                      </wps:bodyPr>
+                    </wps:wsp>
+                  </a:graphicData>
+                </a:graphic>
+                <wp14:sizeRelH relativeFrom="margin">
+                  <wp14:pctWidth>0</wp14:pctWidth>
+                </wp14:sizeRelH>
+                <wp14:sizeRelV relativeFrom="margin">
+                  <wp14:pctHeight>0</wp14:pctHeight>
+                </wp14:sizeRelV>
+              </wp:anchor>
+            </w:drawing>
+          </mc:Choice>
+          <mc:Fallback>
+            <w:pict>
+              <v:roundrect w14:anchorId="15B37BFC" id="Rectangle : coins arrondis 28" o:spid="_x0000_s1026" style="position:absolute;margin-left:148.55pt;margin-top:53.5pt;width:64.65pt;height:18.95pt;z-index:251684864;visibility:visible;mso-wrap-style:square;mso-width-percent:0;mso-height-percent:0;mso-wrap-distance-left:9pt;mso-wrap-distance-top:0;mso-wrap-distance-right:9pt;mso-wrap-distance-bottom:0;mso-position-horizontal:absolute;mso-position-horizontal-relative:text;mso-position-vertical:absolute;mso-position-vertical-relative:text;mso-width-percent:0;mso-height-percent:0;mso-width-relative:margin;mso-height-relative:margin;v-text-anchor:middle" arcsize="10923f" o:gfxdata="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" filled="f" strokecolor="red" strokeweight="2pt"/>
+            </w:pict>
+          </mc:Fallback>
+        </mc:AlternateContent>
+      </w:r>
+      <w:r>
+        <w:rPr>
+          <w:noProof/>
+        </w:rPr>
+        <mc:AlternateContent>
+          <mc:Choice Requires="wps">
+            <w:drawing>
+              <wp:anchor distT="0" distB="0" distL="114300" distR="114300" simplePos="0" relativeHeight="251682816" behindDoc="0" locked="0" layoutInCell="1" allowOverlap="1" wp14:anchorId="64F9F6DD" wp14:editId="64806B8D">
+                <wp:simplePos x="0" y="0"/>
+                <wp:positionH relativeFrom="column">
+                  <wp:posOffset>142240</wp:posOffset>
+                </wp:positionH>
+                <wp:positionV relativeFrom="paragraph">
+                  <wp:posOffset>95462</wp:posOffset>
+                </wp:positionV>
+                <wp:extent cx="2108200" cy="448733"/>
+                <wp:effectExtent l="0" t="0" r="25400" b="27940"/>
+                <wp:wrapNone/>
+                <wp:docPr id="26" name="Rectangle : coins arrondis 26"/>
+                <wp:cNvGraphicFramePr/>
+                <a:graphic xmlns:a="http://schemas.openxmlformats.org/drawingml/2006/main">
+                  <a:graphicData uri="http://schemas.microsoft.com/office/word/2010/wordprocessingShape">
+                    <wps:wsp>
+                      <wps:cNvSpPr/>
+                      <wps:spPr>
+                        <a:xfrm>
+                          <a:off x="0" y="0"/>
+                          <a:ext cx="2108200" cy="448733"/>
+                        </a:xfrm>
+                        <a:prstGeom prst="roundRect">
+                          <a:avLst/>
+                        </a:prstGeom>
+                        <a:noFill/>
+                        <a:ln>
+                          <a:solidFill>
+                            <a:srgbClr val="FF0000"/>
+                          </a:solidFill>
+                        </a:ln>
+                      </wps:spPr>
+                      <wps:style>
+                        <a:lnRef idx="2">
+                          <a:schemeClr val="accent6"/>
+                        </a:lnRef>
+                        <a:fillRef idx="1">
+                          <a:schemeClr val="lt1"/>
+                        </a:fillRef>
+                        <a:effectRef idx="0">
+                          <a:schemeClr val="accent6"/>
+                        </a:effectRef>
+                        <a:fontRef idx="minor">
+                          <a:schemeClr val="dk1"/>
+                        </a:fontRef>
+                      </wps:style>
+                      <wps:bodyPr rot="0" spcFirstLastPara="0" vertOverflow="overflow" horzOverflow="overflow" vert="horz" wrap="square" lIns="91440" tIns="45720" rIns="91440" bIns="45720" numCol="1" spcCol="0" rtlCol="0" fromWordArt="0" anchor="ctr" anchorCtr="0" forceAA="0" compatLnSpc="1">
+                        <a:prstTxWarp prst="textNoShape">
+                          <a:avLst/>
+                        </a:prstTxWarp>
+                        <a:noAutofit/>
+                      </wps:bodyPr>
+                    </wps:wsp>
+                  </a:graphicData>
+                </a:graphic>
+                <wp14:sizeRelH relativeFrom="margin">
+                  <wp14:pctWidth>0</wp14:pctWidth>
+                </wp14:sizeRelH>
+                <wp14:sizeRelV relativeFrom="margin">
+                  <wp14:pctHeight>0</wp14:pctHeight>
+                </wp14:sizeRelV>
+              </wp:anchor>
+            </w:drawing>
+          </mc:Choice>
+          <mc:Fallback>
+            <w:pict>
+              <v:roundrect w14:anchorId="6ADFB918" id="Rectangle : coins arrondis 26" o:spid="_x0000_s1026" style="position:absolute;margin-left:11.2pt;margin-top:7.5pt;width:166pt;height:35.35pt;z-index:251682816;visibility:visible;mso-wrap-style:square;mso-width-percent:0;mso-height-percent:0;mso-wrap-distance-left:9pt;mso-wrap-distance-top:0;mso-wrap-distance-right:9pt;mso-wrap-distance-bottom:0;mso-position-horizontal:absolute;mso-position-horizontal-relative:text;mso-position-vertical:absolute;mso-position-vertical-relative:text;mso-width-percent:0;mso-height-percent:0;mso-width-relative:margin;mso-height-relative:margin;v-text-anchor:middle" arcsize="10923f" o:gfxdata="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" filled="f" strokecolor="red" strokeweight="2pt"/>
+            </w:pict>
+          </mc:Fallback>
+        </mc:AlternateContent>
+      </w:r>
+      <w:r>
+        <w:rPr>
+          <w:rFonts w:asciiTheme="majorHAnsi" w:eastAsiaTheme="majorEastAsia" w:hAnsiTheme="majorHAnsi" w:cstheme="majorBidi"/>
+          <w:bCs/>
+          <w:color w:val="061F57" w:themeColor="text2" w:themeShade="BF"/>
+          <w:kern w:val="28"/>
+          <w:sz w:val="22"/>
+          <w:szCs w:val="32"/>
+          <w:lang w:eastAsia="en-US"/>
+        </w:rPr>
+        <w:drawing>
+          <wp:inline distT="0" distB="0" distL="0" distR="0" wp14:anchorId="4CB63B08" wp14:editId="643D23D8">
+            <wp:extent cx="6371590" cy="973455"/>
+            <wp:effectExtent l="19050" t="19050" r="10160" b="17145"/>
+            <wp:docPr id="25" name="Image 25"/>
+            <wp:cNvGraphicFramePr>
+              <a:graphicFrameLocks xmlns:a="http://schemas.openxmlformats.org/drawingml/2006/main" noChangeAspect="1"/>
+            </wp:cNvGraphicFramePr>
+            <a:graphic xmlns:a="http://schemas.openxmlformats.org/drawingml/2006/main">
+              <a:graphicData uri="http://schemas.openxmlformats.org/drawingml/2006/picture">
+                <pic:pic xmlns:pic="http://schemas.openxmlformats.org/drawingml/2006/picture">
+                  <pic:nvPicPr>
+                    <pic:cNvPr id="1" name=""/>
+                    <pic:cNvPicPr/>
+                  </pic:nvPicPr>
+                  <pic:blipFill>
+                    <a:blip r:embed="rId21"/>
+                    <a:stretch>
+                      <a:fillRect/>
+                    </a:stretch>
+                  </pic:blipFill>
+                  <pic:spPr>
+                    <a:xfrm>
+                      <a:off x="0" y="0"/>
+                      <a:ext cx="6371590" cy="973455"/>
+                    </a:xfrm>
+                    <a:prstGeom prst="rect">
+                      <a:avLst/>
+                    </a:prstGeom>
+                    <a:ln>
+                      <a:solidFill>
+                        <a:schemeClr val="tx1"/>
+                      </a:solidFill>
+                    </a:ln>
+                  </pic:spPr>
+                </pic:pic>
+              </a:graphicData>
+            </a:graphic>
+          </wp:inline>
+        </w:drawing>
+      </w:r>
+    </w:p>
+    <w:p>
+      <w:pPr>
+        <w:rPr>
+          <w:sz w:val="22"/>
+        </w:rPr>
+      </w:pPr>
+    </w:p>
+    <w:p>
+      <w:pPr>
+        <w:pStyle w:val="text-gray-light"/>
+        <w:shd w:val="clear" w:color="auto" w:fill="FFFFFF"/>
+        <w:spacing w:before="0" w:beforeAutospacing="0" w:after="150" w:afterAutospacing="0"/>
+        <w:rPr>
+          <w:rFonts w:asciiTheme="majorHAnsi" w:eastAsiaTheme="majorEastAsia" w:hAnsiTheme="majorHAnsi" w:cstheme="majorBidi"/>
+          <w:bCs/>
+          <w:color w:val="061F57" w:themeColor="text2" w:themeShade="BF"/>
+          <w:kern w:val="28"/>
+          <w:sz w:val="22"/>
+          <w:szCs w:val="32"/>
+          <w:lang w:eastAsia="en-US"/>
+        </w:rPr>
+      </w:pPr>
+      <w:r>
+        <w:rPr>
+          <w:rFonts w:asciiTheme="majorHAnsi" w:eastAsiaTheme="majorEastAsia" w:hAnsiTheme="majorHAnsi" w:cstheme="majorBidi"/>
+          <w:bCs/>
+          <w:color w:val="061F57" w:themeColor="text2" w:themeShade="BF"/>
+          <w:kern w:val="28"/>
+          <w:sz w:val="22"/>
+          <w:szCs w:val="32"/>
+          <w:lang w:eastAsia="en-US"/>
+        </w:rPr>
+        <w:t xml:space="preserve">Descendons jusqu’à notre moteur Ruby et cliquons enfin sur "Set up </w:t>
+      </w:r>
+      <w:proofErr w:type="spellStart"/>
+      <w:r>
+        <w:rPr>
+          <w:rFonts w:asciiTheme="majorHAnsi" w:eastAsiaTheme="majorEastAsia" w:hAnsiTheme="majorHAnsi" w:cstheme="majorBidi"/>
+          <w:bCs/>
+          <w:color w:val="061F57" w:themeColor="text2" w:themeShade="BF"/>
+          <w:kern w:val="28"/>
+          <w:sz w:val="22"/>
+          <w:szCs w:val="32"/>
+          <w:lang w:eastAsia="en-US"/>
+        </w:rPr>
+        <w:t>this</w:t>
+      </w:r>
+      <w:proofErr w:type="spellEnd"/>
+      <w:r>
+        <w:rPr>
+          <w:rFonts w:asciiTheme="majorHAnsi" w:eastAsiaTheme="majorEastAsia" w:hAnsiTheme="majorHAnsi" w:cstheme="majorBidi"/>
+          <w:bCs/>
+          <w:color w:val="061F57" w:themeColor="text2" w:themeShade="BF"/>
+          <w:kern w:val="28"/>
+          <w:sz w:val="22"/>
+          <w:szCs w:val="32"/>
+          <w:lang w:eastAsia="en-US"/>
+        </w:rPr>
+        <w:t xml:space="preserve"> workflow".</w:t>
+      </w:r>
+    </w:p>
+    <w:p>
+      <w:pPr>
+        <w:rPr>
+          <w:sz w:val="22"/>
+        </w:rPr>
+      </w:pPr>
+    </w:p>
+    <w:p>
+      <w:pPr>
+        <w:rPr>
+          <w:sz w:val="22"/>
+        </w:rPr>
+      </w:pPr>
+      <w:r>
+        <w:rPr>
+          <w:sz w:val="22"/>
+        </w:rPr>
+        <w:drawing>
+          <wp:inline distT="0" distB="0" distL="0" distR="0" wp14:anchorId="687F6B6A" wp14:editId="4E3BBBDD">
+            <wp:extent cx="6371590" cy="1875790"/>
+            <wp:effectExtent l="19050" t="19050" r="10160" b="10160"/>
+            <wp:docPr id="31" name="Image 31"/>
+            <wp:cNvGraphicFramePr>
+              <a:graphicFrameLocks xmlns:a="http://schemas.openxmlformats.org/drawingml/2006/main" noChangeAspect="1"/>
+            </wp:cNvGraphicFramePr>
+            <a:graphic xmlns:a="http://schemas.openxmlformats.org/drawingml/2006/main">
+              <a:graphicData uri="http://schemas.openxmlformats.org/drawingml/2006/picture">
+                <pic:pic xmlns:pic="http://schemas.openxmlformats.org/drawingml/2006/picture">
+                  <pic:nvPicPr>
+                    <pic:cNvPr id="1" name=""/>
+                    <pic:cNvPicPr/>
+                  </pic:nvPicPr>
+                  <pic:blipFill>
+                    <a:blip r:embed="rId22"/>
+                    <a:stretch>
+                      <a:fillRect/>
+                    </a:stretch>
+                  </pic:blipFill>
+                  <pic:spPr>
+                    <a:xfrm>
+                      <a:off x="0" y="0"/>
+                      <a:ext cx="6371590" cy="1875790"/>
+                    </a:xfrm>
+                    <a:prstGeom prst="rect">
+                      <a:avLst/>
+                    </a:prstGeom>
+                    <a:ln>
+                      <a:solidFill>
+                        <a:schemeClr val="tx1"/>
+                      </a:solidFill>
+                    </a:ln>
+                  </pic:spPr>
+                </pic:pic>
+              </a:graphicData>
+            </a:graphic>
+          </wp:inline>
+        </w:drawing>
+      </w:r>
+    </w:p>
+    <w:p>
+      <w:pPr>
+        <w:spacing w:after="200"/>
+        <w:rPr>
+          <w:rFonts w:asciiTheme="majorHAnsi" w:eastAsiaTheme="majorEastAsia" w:hAnsiTheme="majorHAnsi" w:cstheme="majorBidi"/>
+          <w:bCs/>
+          <w:color w:val="061F57" w:themeColor="text2" w:themeShade="BF"/>
+          <w:kern w:val="28"/>
+          <w:sz w:val="22"/>
+          <w:szCs w:val="32"/>
+        </w:rPr>
+      </w:pPr>
+    </w:p>
+    <w:p>
+      <w:pPr>
+        <w:spacing w:after="200"/>
+        <w:rPr>
+          <w:rFonts w:asciiTheme="majorHAnsi" w:eastAsiaTheme="majorEastAsia" w:hAnsiTheme="majorHAnsi" w:cstheme="majorBidi"/>
+          <w:b w:val="0"/>
+          <w:bCs/>
+          <w:color w:val="061F57" w:themeColor="text2" w:themeShade="BF"/>
+          <w:kern w:val="28"/>
+          <w:sz w:val="22"/>
+          <w:szCs w:val="32"/>
+        </w:rPr>
+      </w:pPr>
+      <w:r>
+        <w:rPr>
+          <w:rFonts w:asciiTheme="majorHAnsi" w:eastAsiaTheme="majorEastAsia" w:hAnsiTheme="majorHAnsi" w:cstheme="majorBidi"/>
+          <w:bCs/>
+          <w:color w:val="061F57" w:themeColor="text2" w:themeShade="BF"/>
+          <w:kern w:val="28"/>
+          <w:sz w:val="22"/>
+          <w:szCs w:val="32"/>
         </w:rPr>
         <w:br w:type="page"/>
       </w:r>
     </w:p>
     <w:p>
       <w:pPr>
-        <w:rPr>
-          <w:sz w:val="22"/>
-        </w:rPr>
-      </w:pPr>
-    </w:p>
-    <w:p>
-      <w:pPr>
-        <w:rPr>
-          <w:sz w:val="22"/>
-        </w:rPr>
-      </w:pPr>
-      <w:r>
-        <w:rPr>
-          <w:sz w:val="22"/>
+        <w:pStyle w:val="text-gray-light"/>
+        <w:shd w:val="clear" w:color="auto" w:fill="FFFFFF"/>
+        <w:spacing w:before="0" w:beforeAutospacing="0" w:after="150" w:afterAutospacing="0"/>
+        <w:rPr>
+          <w:rFonts w:asciiTheme="majorHAnsi" w:eastAsiaTheme="majorEastAsia" w:hAnsiTheme="majorHAnsi" w:cstheme="majorBidi"/>
+          <w:bCs/>
+          <w:color w:val="061F57" w:themeColor="text2" w:themeShade="BF"/>
+          <w:kern w:val="28"/>
+          <w:sz w:val="22"/>
+          <w:szCs w:val="32"/>
+          <w:lang w:eastAsia="en-US"/>
+        </w:rPr>
+      </w:pPr>
+      <w:r>
+        <w:rPr>
+          <w:rFonts w:asciiTheme="majorHAnsi" w:eastAsiaTheme="majorEastAsia" w:hAnsiTheme="majorHAnsi" w:cstheme="majorBidi"/>
+          <w:bCs/>
+          <w:color w:val="061F57" w:themeColor="text2" w:themeShade="BF"/>
+          <w:kern w:val="28"/>
+          <w:sz w:val="22"/>
+          <w:szCs w:val="32"/>
+          <w:lang w:eastAsia="en-US"/>
+        </w:rPr>
+        <w:lastRenderedPageBreak/>
+        <w:t xml:space="preserve">Ceci créer un nouveau fichier dans un dossier </w:t>
+      </w:r>
+      <w:proofErr w:type="gramStart"/>
+      <w:r>
+        <w:rPr>
+          <w:rFonts w:asciiTheme="majorHAnsi" w:eastAsiaTheme="majorEastAsia" w:hAnsiTheme="majorHAnsi" w:cstheme="majorBidi"/>
+          <w:bCs/>
+          <w:color w:val="061F57" w:themeColor="text2" w:themeShade="BF"/>
+          <w:kern w:val="28"/>
+          <w:sz w:val="22"/>
+          <w:szCs w:val="32"/>
+          <w:lang w:eastAsia="en-US"/>
+        </w:rPr>
+        <w:t>".</w:t>
+      </w:r>
+      <w:proofErr w:type="spellStart"/>
+      <w:r>
+        <w:rPr>
+          <w:rFonts w:asciiTheme="majorHAnsi" w:eastAsiaTheme="majorEastAsia" w:hAnsiTheme="majorHAnsi" w:cstheme="majorBidi"/>
+          <w:bCs/>
+          <w:color w:val="061F57" w:themeColor="text2" w:themeShade="BF"/>
+          <w:kern w:val="28"/>
+          <w:sz w:val="22"/>
+          <w:szCs w:val="32"/>
+          <w:lang w:eastAsia="en-US"/>
+        </w:rPr>
+        <w:t>github</w:t>
+      </w:r>
+      <w:proofErr w:type="spellEnd"/>
+      <w:proofErr w:type="gramEnd"/>
+      <w:r>
+        <w:rPr>
+          <w:rFonts w:asciiTheme="majorHAnsi" w:eastAsiaTheme="majorEastAsia" w:hAnsiTheme="majorHAnsi" w:cstheme="majorBidi"/>
+          <w:bCs/>
+          <w:color w:val="061F57" w:themeColor="text2" w:themeShade="BF"/>
+          <w:kern w:val="28"/>
+          <w:sz w:val="22"/>
+          <w:szCs w:val="32"/>
+          <w:lang w:eastAsia="en-US"/>
+        </w:rPr>
+        <w:t>/workflows"</w:t>
+      </w:r>
+      <w:r>
+        <w:rPr>
+          <w:rFonts w:asciiTheme="majorHAnsi" w:eastAsiaTheme="majorEastAsia" w:hAnsiTheme="majorHAnsi" w:cstheme="majorBidi"/>
+          <w:bCs/>
+          <w:color w:val="061F57" w:themeColor="text2" w:themeShade="BF"/>
+          <w:kern w:val="28"/>
+          <w:sz w:val="22"/>
+          <w:szCs w:val="32"/>
+          <w:lang w:eastAsia="en-US"/>
+        </w:rPr>
+        <w:t xml:space="preserve"> de votre projet</w:t>
+      </w:r>
+      <w:r>
+        <w:rPr>
+          <w:rFonts w:asciiTheme="majorHAnsi" w:eastAsiaTheme="majorEastAsia" w:hAnsiTheme="majorHAnsi" w:cstheme="majorBidi"/>
+          <w:bCs/>
+          <w:color w:val="061F57" w:themeColor="text2" w:themeShade="BF"/>
+          <w:kern w:val="28"/>
+          <w:sz w:val="22"/>
+          <w:szCs w:val="32"/>
+          <w:lang w:eastAsia="en-US"/>
+        </w:rPr>
+        <w:t>, renommons le fichier avec le nom que vous voulez</w:t>
+      </w:r>
+      <w:r>
+        <w:rPr>
+          <w:rFonts w:asciiTheme="majorHAnsi" w:eastAsiaTheme="majorEastAsia" w:hAnsiTheme="majorHAnsi" w:cstheme="majorBidi"/>
+          <w:bCs/>
+          <w:color w:val="061F57" w:themeColor="text2" w:themeShade="BF"/>
+          <w:kern w:val="28"/>
+          <w:sz w:val="22"/>
+          <w:szCs w:val="32"/>
+          <w:lang w:eastAsia="en-US"/>
+        </w:rPr>
+        <w:t xml:space="preserve"> sans supprimer l'extension </w:t>
+      </w:r>
+      <w:r>
+        <w:rPr>
+          <w:rFonts w:asciiTheme="majorHAnsi" w:eastAsiaTheme="majorEastAsia" w:hAnsiTheme="majorHAnsi" w:cstheme="majorBidi"/>
+          <w:bCs/>
+          <w:color w:val="061F57" w:themeColor="text2" w:themeShade="BF"/>
+          <w:kern w:val="28"/>
+          <w:sz w:val="22"/>
+          <w:szCs w:val="32"/>
+          <w:lang w:eastAsia="en-US"/>
+        </w:rPr>
+        <w:t xml:space="preserve">(pour moi </w:t>
+      </w:r>
+      <w:r>
+        <w:rPr>
+          <w:rFonts w:asciiTheme="majorHAnsi" w:eastAsiaTheme="majorEastAsia" w:hAnsiTheme="majorHAnsi" w:cstheme="majorBidi"/>
+          <w:bCs/>
+          <w:color w:val="061F57" w:themeColor="text2" w:themeShade="BF"/>
+          <w:kern w:val="28"/>
+          <w:sz w:val="22"/>
+          <w:szCs w:val="32"/>
+          <w:lang w:eastAsia="en-US"/>
+        </w:rPr>
+        <w:t>ça</w:t>
+      </w:r>
+      <w:r>
+        <w:rPr>
+          <w:rFonts w:asciiTheme="majorHAnsi" w:eastAsiaTheme="majorEastAsia" w:hAnsiTheme="majorHAnsi" w:cstheme="majorBidi"/>
+          <w:bCs/>
+          <w:color w:val="061F57" w:themeColor="text2" w:themeShade="BF"/>
+          <w:kern w:val="28"/>
+          <w:sz w:val="22"/>
+          <w:szCs w:val="32"/>
+          <w:lang w:eastAsia="en-US"/>
+        </w:rPr>
+        <w:t xml:space="preserve"> sera "</w:t>
+      </w:r>
+      <w:proofErr w:type="spellStart"/>
+      <w:r>
+        <w:rPr>
+          <w:rFonts w:asciiTheme="majorHAnsi" w:eastAsiaTheme="majorEastAsia" w:hAnsiTheme="majorHAnsi" w:cstheme="majorBidi"/>
+          <w:bCs/>
+          <w:color w:val="061F57" w:themeColor="text2" w:themeShade="BF"/>
+          <w:kern w:val="28"/>
+          <w:sz w:val="22"/>
+          <w:szCs w:val="32"/>
+          <w:lang w:eastAsia="en-US"/>
+        </w:rPr>
+        <w:t>sync_fork.yml</w:t>
+      </w:r>
+      <w:proofErr w:type="spellEnd"/>
+      <w:r>
+        <w:rPr>
+          <w:rFonts w:asciiTheme="majorHAnsi" w:eastAsiaTheme="majorEastAsia" w:hAnsiTheme="majorHAnsi" w:cstheme="majorBidi"/>
+          <w:bCs/>
+          <w:color w:val="061F57" w:themeColor="text2" w:themeShade="BF"/>
+          <w:kern w:val="28"/>
+          <w:sz w:val="22"/>
+          <w:szCs w:val="32"/>
+          <w:lang w:eastAsia="en-US"/>
+        </w:rPr>
+        <w:t>").</w:t>
+      </w:r>
+    </w:p>
+    <w:p>
+      <w:pPr>
+        <w:pStyle w:val="text-gray-light"/>
+        <w:shd w:val="clear" w:color="auto" w:fill="FFFFFF"/>
+        <w:spacing w:before="0" w:beforeAutospacing="0" w:after="150" w:afterAutospacing="0"/>
+        <w:rPr>
+          <w:rFonts w:asciiTheme="majorHAnsi" w:eastAsiaTheme="majorEastAsia" w:hAnsiTheme="majorHAnsi" w:cstheme="majorBidi"/>
+          <w:bCs/>
+          <w:color w:val="061F57" w:themeColor="text2" w:themeShade="BF"/>
+          <w:kern w:val="28"/>
+          <w:sz w:val="22"/>
+          <w:szCs w:val="32"/>
+          <w:lang w:eastAsia="en-US"/>
+        </w:rPr>
+      </w:pPr>
+    </w:p>
+    <w:p>
+      <w:pPr>
+        <w:pStyle w:val="text-gray-light"/>
+        <w:shd w:val="clear" w:color="auto" w:fill="FFFFFF"/>
+        <w:spacing w:before="0" w:beforeAutospacing="0" w:after="150" w:afterAutospacing="0"/>
+        <w:rPr>
+          <w:rFonts w:asciiTheme="majorHAnsi" w:eastAsiaTheme="majorEastAsia" w:hAnsiTheme="majorHAnsi" w:cstheme="majorBidi"/>
+          <w:bCs/>
+          <w:color w:val="061F57" w:themeColor="text2" w:themeShade="BF"/>
+          <w:kern w:val="28"/>
+          <w:sz w:val="22"/>
+          <w:szCs w:val="32"/>
+          <w:lang w:eastAsia="en-US"/>
+        </w:rPr>
+      </w:pPr>
+      <w:r>
+        <w:rPr>
+          <w:noProof/>
+        </w:rPr>
+        <mc:AlternateContent>
+          <mc:Choice Requires="wps">
+            <w:drawing>
+              <wp:anchor distT="0" distB="0" distL="114300" distR="114300" simplePos="0" relativeHeight="251688960" behindDoc="0" locked="0" layoutInCell="1" allowOverlap="1" wp14:anchorId="218E215B" wp14:editId="64A26C7C">
+                <wp:simplePos x="0" y="0"/>
+                <wp:positionH relativeFrom="column">
+                  <wp:posOffset>45720</wp:posOffset>
+                </wp:positionH>
+                <wp:positionV relativeFrom="paragraph">
+                  <wp:posOffset>1083945</wp:posOffset>
+                </wp:positionV>
+                <wp:extent cx="2590800" cy="426720"/>
+                <wp:effectExtent l="0" t="0" r="19050" b="11430"/>
+                <wp:wrapNone/>
+                <wp:docPr id="34" name="Rectangle : coins arrondis 34"/>
+                <wp:cNvGraphicFramePr/>
+                <a:graphic xmlns:a="http://schemas.openxmlformats.org/drawingml/2006/main">
+                  <a:graphicData uri="http://schemas.microsoft.com/office/word/2010/wordprocessingShape">
+                    <wps:wsp>
+                      <wps:cNvSpPr/>
+                      <wps:spPr>
+                        <a:xfrm>
+                          <a:off x="0" y="0"/>
+                          <a:ext cx="2590800" cy="426720"/>
+                        </a:xfrm>
+                        <a:prstGeom prst="roundRect">
+                          <a:avLst/>
+                        </a:prstGeom>
+                        <a:noFill/>
+                        <a:ln>
+                          <a:solidFill>
+                            <a:srgbClr val="FF0000"/>
+                          </a:solidFill>
+                        </a:ln>
+                      </wps:spPr>
+                      <wps:style>
+                        <a:lnRef idx="2">
+                          <a:schemeClr val="accent6"/>
+                        </a:lnRef>
+                        <a:fillRef idx="1">
+                          <a:schemeClr val="lt1"/>
+                        </a:fillRef>
+                        <a:effectRef idx="0">
+                          <a:schemeClr val="accent6"/>
+                        </a:effectRef>
+                        <a:fontRef idx="minor">
+                          <a:schemeClr val="dk1"/>
+                        </a:fontRef>
+                      </wps:style>
+                      <wps:bodyPr rot="0" spcFirstLastPara="0" vertOverflow="overflow" horzOverflow="overflow" vert="horz" wrap="square" lIns="91440" tIns="45720" rIns="91440" bIns="45720" numCol="1" spcCol="0" rtlCol="0" fromWordArt="0" anchor="ctr" anchorCtr="0" forceAA="0" compatLnSpc="1">
+                        <a:prstTxWarp prst="textNoShape">
+                          <a:avLst/>
+                        </a:prstTxWarp>
+                        <a:noAutofit/>
+                      </wps:bodyPr>
+                    </wps:wsp>
+                  </a:graphicData>
+                </a:graphic>
+                <wp14:sizeRelH relativeFrom="margin">
+                  <wp14:pctWidth>0</wp14:pctWidth>
+                </wp14:sizeRelH>
+                <wp14:sizeRelV relativeFrom="margin">
+                  <wp14:pctHeight>0</wp14:pctHeight>
+                </wp14:sizeRelV>
+              </wp:anchor>
+            </w:drawing>
+          </mc:Choice>
+          <mc:Fallback>
+            <w:pict>
+              <v:roundrect w14:anchorId="6DD45619" id="Rectangle : coins arrondis 34" o:spid="_x0000_s1026" style="position:absolute;margin-left:3.6pt;margin-top:85.35pt;width:204pt;height:33.6pt;z-index:251688960;visibility:visible;mso-wrap-style:square;mso-width-percent:0;mso-height-percent:0;mso-wrap-distance-left:9pt;mso-wrap-distance-top:0;mso-wrap-distance-right:9pt;mso-wrap-distance-bottom:0;mso-position-horizontal:absolute;mso-position-horizontal-relative:text;mso-position-vertical:absolute;mso-position-vertical-relative:text;mso-width-percent:0;mso-height-percent:0;mso-width-relative:margin;mso-height-relative:margin;v-text-anchor:middle" arcsize="10923f" o:gfxdata="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" filled="f" strokecolor="red" strokeweight="2pt"/>
+            </w:pict>
+          </mc:Fallback>
+        </mc:AlternateContent>
+      </w:r>
+      <w:r>
+        <w:rPr>
+          <w:noProof/>
+        </w:rPr>
+        <mc:AlternateContent>
+          <mc:Choice Requires="wps">
+            <w:drawing>
+              <wp:anchor distT="0" distB="0" distL="114300" distR="114300" simplePos="0" relativeHeight="251686912" behindDoc="0" locked="0" layoutInCell="1" allowOverlap="1" wp14:anchorId="6A83362B" wp14:editId="46C1EDA8">
+                <wp:simplePos x="0" y="0"/>
+                <wp:positionH relativeFrom="column">
+                  <wp:posOffset>2691765</wp:posOffset>
+                </wp:positionH>
+                <wp:positionV relativeFrom="paragraph">
+                  <wp:posOffset>1082040</wp:posOffset>
+                </wp:positionV>
+                <wp:extent cx="685800" cy="426720"/>
+                <wp:effectExtent l="0" t="0" r="19050" b="11430"/>
+                <wp:wrapNone/>
+                <wp:docPr id="33" name="Rectangle : coins arrondis 33"/>
+                <wp:cNvGraphicFramePr/>
+                <a:graphic xmlns:a="http://schemas.openxmlformats.org/drawingml/2006/main">
+                  <a:graphicData uri="http://schemas.microsoft.com/office/word/2010/wordprocessingShape">
+                    <wps:wsp>
+                      <wps:cNvSpPr/>
+                      <wps:spPr>
+                        <a:xfrm>
+                          <a:off x="0" y="0"/>
+                          <a:ext cx="685800" cy="426720"/>
+                        </a:xfrm>
+                        <a:prstGeom prst="roundRect">
+                          <a:avLst/>
+                        </a:prstGeom>
+                        <a:noFill/>
+                        <a:ln>
+                          <a:solidFill>
+                            <a:srgbClr val="FF0000"/>
+                          </a:solidFill>
+                        </a:ln>
+                      </wps:spPr>
+                      <wps:style>
+                        <a:lnRef idx="2">
+                          <a:schemeClr val="accent6"/>
+                        </a:lnRef>
+                        <a:fillRef idx="1">
+                          <a:schemeClr val="lt1"/>
+                        </a:fillRef>
+                        <a:effectRef idx="0">
+                          <a:schemeClr val="accent6"/>
+                        </a:effectRef>
+                        <a:fontRef idx="minor">
+                          <a:schemeClr val="dk1"/>
+                        </a:fontRef>
+                      </wps:style>
+                      <wps:bodyPr rot="0" spcFirstLastPara="0" vertOverflow="overflow" horzOverflow="overflow" vert="horz" wrap="square" lIns="91440" tIns="45720" rIns="91440" bIns="45720" numCol="1" spcCol="0" rtlCol="0" fromWordArt="0" anchor="ctr" anchorCtr="0" forceAA="0" compatLnSpc="1">
+                        <a:prstTxWarp prst="textNoShape">
+                          <a:avLst/>
+                        </a:prstTxWarp>
+                        <a:noAutofit/>
+                      </wps:bodyPr>
+                    </wps:wsp>
+                  </a:graphicData>
+                </a:graphic>
+                <wp14:sizeRelH relativeFrom="margin">
+                  <wp14:pctWidth>0</wp14:pctWidth>
+                </wp14:sizeRelH>
+                <wp14:sizeRelV relativeFrom="margin">
+                  <wp14:pctHeight>0</wp14:pctHeight>
+                </wp14:sizeRelV>
+              </wp:anchor>
+            </w:drawing>
+          </mc:Choice>
+          <mc:Fallback>
+            <w:pict>
+              <v:roundrect w14:anchorId="5EF06185" id="Rectangle : coins arrondis 33" o:spid="_x0000_s1026" style="position:absolute;margin-left:211.95pt;margin-top:85.2pt;width:54pt;height:33.6pt;z-index:251686912;visibility:visible;mso-wrap-style:square;mso-width-percent:0;mso-height-percent:0;mso-wrap-distance-left:9pt;mso-wrap-distance-top:0;mso-wrap-distance-right:9pt;mso-wrap-distance-bottom:0;mso-position-horizontal:absolute;mso-position-horizontal-relative:text;mso-position-vertical:absolute;mso-position-vertical-relative:text;mso-width-percent:0;mso-height-percent:0;mso-width-relative:margin;mso-height-relative:margin;v-text-anchor:middle" arcsize="10923f" o:gfxdata="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" filled="f" strokecolor="red" strokeweight="2pt"/>
+            </w:pict>
+          </mc:Fallback>
+        </mc:AlternateContent>
+      </w:r>
+      <w:r>
+        <w:rPr>
+          <w:sz w:val="22"/>
+        </w:rPr>
+        <w:drawing>
+          <wp:inline distT="0" distB="0" distL="0" distR="0" wp14:anchorId="6E70D529" wp14:editId="79AE8233">
+            <wp:extent cx="6004560" cy="5400675"/>
+            <wp:effectExtent l="19050" t="19050" r="15240" b="28575"/>
+            <wp:docPr id="32" name="Image 32"/>
+            <wp:cNvGraphicFramePr>
+              <a:graphicFrameLocks xmlns:a="http://schemas.openxmlformats.org/drawingml/2006/main" noChangeAspect="1"/>
+            </wp:cNvGraphicFramePr>
+            <a:graphic xmlns:a="http://schemas.openxmlformats.org/drawingml/2006/main">
+              <a:graphicData uri="http://schemas.openxmlformats.org/drawingml/2006/picture">
+                <pic:pic xmlns:pic="http://schemas.openxmlformats.org/drawingml/2006/picture">
+                  <pic:nvPicPr>
+                    <pic:cNvPr id="1" name=""/>
+                    <pic:cNvPicPr/>
+                  </pic:nvPicPr>
+                  <pic:blipFill>
+                    <a:blip r:embed="rId23"/>
+                    <a:stretch>
+                      <a:fillRect/>
+                    </a:stretch>
+                  </pic:blipFill>
+                  <pic:spPr>
+                    <a:xfrm>
+                      <a:off x="0" y="0"/>
+                      <a:ext cx="6005105" cy="5401165"/>
+                    </a:xfrm>
+                    <a:prstGeom prst="rect">
+                      <a:avLst/>
+                    </a:prstGeom>
+                    <a:ln>
+                      <a:solidFill>
+                        <a:schemeClr val="tx1"/>
+                      </a:solidFill>
+                    </a:ln>
+                  </pic:spPr>
+                </pic:pic>
+              </a:graphicData>
+            </a:graphic>
+          </wp:inline>
+        </w:drawing>
+      </w:r>
+    </w:p>
+    <w:p>
+      <w:pPr>
+        <w:spacing w:after="200"/>
+        <w:rPr>
+          <w:rFonts w:asciiTheme="majorHAnsi" w:eastAsiaTheme="majorEastAsia" w:hAnsiTheme="majorHAnsi" w:cstheme="majorBidi"/>
+          <w:b w:val="0"/>
+          <w:bCs/>
+          <w:color w:val="061F57" w:themeColor="text2" w:themeShade="BF"/>
+          <w:kern w:val="28"/>
+          <w:sz w:val="22"/>
+          <w:szCs w:val="32"/>
+        </w:rPr>
+      </w:pPr>
+      <w:r>
+        <w:rPr>
+          <w:rFonts w:asciiTheme="majorHAnsi" w:eastAsiaTheme="majorEastAsia" w:hAnsiTheme="majorHAnsi" w:cstheme="majorBidi"/>
+          <w:bCs/>
+          <w:color w:val="061F57" w:themeColor="text2" w:themeShade="BF"/>
+          <w:kern w:val="28"/>
+          <w:sz w:val="22"/>
+          <w:szCs w:val="32"/>
         </w:rPr>
         <w:br w:type="page"/>
       </w:r>
     </w:p>
     <w:p>
       <w:pPr>
+        <w:pStyle w:val="Paragraphedeliste"/>
+        <w:numPr>
+          <w:ilvl w:val="0"/>
+          <w:numId w:val="3"/>
+        </w:numPr>
+      </w:pPr>
+      <w:r>
+        <w:lastRenderedPageBreak/>
+        <w:t>La photocopieuse</w:t>
+      </w:r>
+    </w:p>
+    <w:p>
+      <w:pPr>
+        <w:pStyle w:val="Paragraphedeliste"/>
+        <w:ind w:left="360"/>
+      </w:pPr>
+    </w:p>
+    <w:p>
+      <w:pPr>
+        <w:pStyle w:val="text-gray-light"/>
+        <w:shd w:val="clear" w:color="auto" w:fill="FFFFFF"/>
+        <w:spacing w:before="0" w:beforeAutospacing="0" w:after="150" w:afterAutospacing="0"/>
+        <w:rPr>
+          <w:rFonts w:asciiTheme="majorHAnsi" w:eastAsiaTheme="majorEastAsia" w:hAnsiTheme="majorHAnsi" w:cstheme="majorBidi"/>
+          <w:bCs/>
+          <w:color w:val="061F57" w:themeColor="text2" w:themeShade="BF"/>
+          <w:kern w:val="28"/>
+          <w:sz w:val="22"/>
+          <w:szCs w:val="32"/>
+          <w:lang w:eastAsia="en-US"/>
+        </w:rPr>
+      </w:pPr>
+      <w:r>
+        <w:rPr>
+          <w:rFonts w:asciiTheme="majorHAnsi" w:eastAsiaTheme="majorEastAsia" w:hAnsiTheme="majorHAnsi" w:cstheme="majorBidi"/>
+          <w:bCs/>
+          <w:color w:val="061F57" w:themeColor="text2" w:themeShade="BF"/>
+          <w:kern w:val="28"/>
+          <w:sz w:val="22"/>
+          <w:szCs w:val="32"/>
+          <w:lang w:eastAsia="en-US"/>
+        </w:rPr>
+        <w:t>Nous copions l'exemple dans la vue de "Edit new file</w:t>
+      </w:r>
+      <w:proofErr w:type="gramStart"/>
+      <w:r>
+        <w:rPr>
+          <w:rFonts w:asciiTheme="majorHAnsi" w:eastAsiaTheme="majorEastAsia" w:hAnsiTheme="majorHAnsi" w:cstheme="majorBidi"/>
+          <w:bCs/>
+          <w:color w:val="061F57" w:themeColor="text2" w:themeShade="BF"/>
+          <w:kern w:val="28"/>
+          <w:sz w:val="22"/>
+          <w:szCs w:val="32"/>
+          <w:lang w:eastAsia="en-US"/>
+        </w:rPr>
+        <w:t>"</w:t>
+      </w:r>
+      <w:r>
+        <w:rPr>
+          <w:rFonts w:asciiTheme="majorHAnsi" w:eastAsiaTheme="majorEastAsia" w:hAnsiTheme="majorHAnsi" w:cstheme="majorBidi"/>
+          <w:bCs/>
+          <w:color w:val="061F57" w:themeColor="text2" w:themeShade="BF"/>
+          <w:kern w:val="28"/>
+          <w:sz w:val="22"/>
+          <w:szCs w:val="32"/>
+          <w:lang w:eastAsia="en-US"/>
+        </w:rPr>
+        <w:t>(</w:t>
+      </w:r>
+      <w:proofErr w:type="gramEnd"/>
+      <w:r>
+        <w:rPr>
+          <w:rFonts w:asciiTheme="majorHAnsi" w:eastAsiaTheme="majorEastAsia" w:hAnsiTheme="majorHAnsi" w:cstheme="majorBidi"/>
+          <w:bCs/>
+          <w:color w:val="061F57" w:themeColor="text2" w:themeShade="BF"/>
+          <w:kern w:val="28"/>
+          <w:sz w:val="22"/>
+          <w:szCs w:val="32"/>
+          <w:lang w:eastAsia="en-US"/>
+        </w:rPr>
+        <w:t>Oups, j'ai oublié de vous dire de copier l'exemple</w:t>
+      </w:r>
+      <w:r>
+        <w:rPr>
+          <mc:AlternateContent>
+            <mc:Choice Requires="w16se">
+              <w:rFonts w:asciiTheme="majorHAnsi" w:eastAsiaTheme="majorEastAsia" w:hAnsiTheme="majorHAnsi" w:cstheme="majorBidi"/>
+            </mc:Choice>
+            <mc:Fallback>
+              <w:rFonts w:ascii="Segoe UI Emoji" w:eastAsia="Segoe UI Emoji" w:hAnsi="Segoe UI Emoji" w:cs="Segoe UI Emoji"/>
+            </mc:Fallback>
+          </mc:AlternateContent>
+          <w:bCs/>
+          <w:color w:val="061F57" w:themeColor="text2" w:themeShade="BF"/>
+          <w:kern w:val="28"/>
+          <w:sz w:val="22"/>
+          <w:szCs w:val="32"/>
+          <w:lang w:eastAsia="en-US"/>
+        </w:rPr>
+        <mc:AlternateContent>
+          <mc:Choice Requires="w16se">
+            <w16se:symEx w16se:font="Segoe UI Emoji" w16se:char="1F60A"/>
+          </mc:Choice>
+          <mc:Fallback>
+            <w:t>😊</w:t>
+          </mc:Fallback>
+        </mc:AlternateContent>
+      </w:r>
+      <w:r>
+        <w:rPr>
+          <w:rFonts w:asciiTheme="majorHAnsi" w:eastAsiaTheme="majorEastAsia" w:hAnsiTheme="majorHAnsi" w:cstheme="majorBidi"/>
+          <w:bCs/>
+          <w:color w:val="061F57" w:themeColor="text2" w:themeShade="BF"/>
+          <w:kern w:val="28"/>
+          <w:sz w:val="22"/>
+          <w:szCs w:val="32"/>
+          <w:lang w:eastAsia="en-US"/>
+        </w:rPr>
+        <w:t>).</w:t>
+      </w:r>
+    </w:p>
+    <w:p>
+      <w:pPr>
+        <w:pStyle w:val="text-gray-light"/>
+        <w:shd w:val="clear" w:color="auto" w:fill="FFFFFF"/>
+        <w:spacing w:before="0" w:beforeAutospacing="0" w:after="150" w:afterAutospacing="0"/>
+        <w:rPr>
+          <w:rFonts w:asciiTheme="majorHAnsi" w:eastAsiaTheme="majorEastAsia" w:hAnsiTheme="majorHAnsi" w:cstheme="majorBidi"/>
+          <w:bCs/>
+          <w:color w:val="061F57" w:themeColor="text2" w:themeShade="BF"/>
+          <w:kern w:val="28"/>
+          <w:sz w:val="22"/>
+          <w:szCs w:val="32"/>
+          <w:lang w:eastAsia="en-US"/>
+        </w:rPr>
+      </w:pPr>
+    </w:p>
+    <w:p>
+      <w:pPr>
+        <w:pStyle w:val="text-gray-light"/>
+        <w:shd w:val="clear" w:color="auto" w:fill="FFFFFF"/>
+        <w:spacing w:before="0" w:beforeAutospacing="0" w:after="150" w:afterAutospacing="0"/>
+        <w:rPr>
+          <w:rFonts w:asciiTheme="majorHAnsi" w:eastAsiaTheme="majorEastAsia" w:hAnsiTheme="majorHAnsi" w:cstheme="majorBidi"/>
+          <w:bCs/>
+          <w:color w:val="061F57" w:themeColor="text2" w:themeShade="BF"/>
+          <w:kern w:val="28"/>
+          <w:sz w:val="22"/>
+          <w:szCs w:val="32"/>
+          <w:lang w:eastAsia="en-US"/>
+        </w:rPr>
+      </w:pPr>
+      <w:r>
+        <w:rPr>
+          <w:rFonts w:asciiTheme="majorHAnsi" w:eastAsiaTheme="majorEastAsia" w:hAnsiTheme="majorHAnsi" w:cstheme="majorBidi"/>
+          <w:bCs/>
+          <w:color w:val="061F57" w:themeColor="text2" w:themeShade="BF"/>
+          <w:kern w:val="28"/>
+          <w:sz w:val="22"/>
+          <w:szCs w:val="32"/>
+          <w:lang w:eastAsia="en-US"/>
+        </w:rPr>
+        <w:drawing>
+          <wp:inline distT="0" distB="0" distL="0" distR="0" wp14:anchorId="03426603" wp14:editId="794D53CA">
+            <wp:extent cx="6334125" cy="5114925"/>
+            <wp:effectExtent l="19050" t="19050" r="28575" b="28575"/>
+            <wp:docPr id="35" name="Image 35"/>
+            <wp:cNvGraphicFramePr>
+              <a:graphicFrameLocks xmlns:a="http://schemas.openxmlformats.org/drawingml/2006/main" noChangeAspect="1"/>
+            </wp:cNvGraphicFramePr>
+            <a:graphic xmlns:a="http://schemas.openxmlformats.org/drawingml/2006/main">
+              <a:graphicData uri="http://schemas.openxmlformats.org/drawingml/2006/picture">
+                <pic:pic xmlns:pic="http://schemas.openxmlformats.org/drawingml/2006/picture">
+                  <pic:nvPicPr>
+                    <pic:cNvPr id="1" name=""/>
+                    <pic:cNvPicPr/>
+                  </pic:nvPicPr>
+                  <pic:blipFill>
+                    <a:blip r:embed="rId24"/>
+                    <a:stretch>
+                      <a:fillRect/>
+                    </a:stretch>
+                  </pic:blipFill>
+                  <pic:spPr>
+                    <a:xfrm>
+                      <a:off x="0" y="0"/>
+                      <a:ext cx="6373201" cy="5146480"/>
+                    </a:xfrm>
+                    <a:prstGeom prst="rect">
+                      <a:avLst/>
+                    </a:prstGeom>
+                    <a:ln>
+                      <a:solidFill>
+                        <a:schemeClr val="tx1"/>
+                      </a:solidFill>
+                    </a:ln>
+                  </pic:spPr>
+                </pic:pic>
+              </a:graphicData>
+            </a:graphic>
+          </wp:inline>
+        </w:drawing>
+      </w:r>
+      <w:r>
+        <w:rPr>
+          <w:rFonts w:asciiTheme="majorHAnsi" w:eastAsiaTheme="majorEastAsia" w:hAnsiTheme="majorHAnsi" w:cstheme="majorBidi"/>
+          <w:bCs/>
+          <w:color w:val="061F57" w:themeColor="text2" w:themeShade="BF"/>
+          <w:kern w:val="28"/>
+          <w:sz w:val="22"/>
+          <w:szCs w:val="32"/>
+          <w:lang w:eastAsia="en-US"/>
+        </w:rPr>
+        <w:t xml:space="preserve"> </w:t>
+      </w:r>
+    </w:p>
+    <w:p>
+      <w:pPr>
+        <w:spacing w:after="200"/>
+        <w:rPr>
+          <w:rFonts w:asciiTheme="majorHAnsi" w:eastAsiaTheme="majorEastAsia" w:hAnsiTheme="majorHAnsi" w:cstheme="majorBidi"/>
+          <w:bCs/>
+          <w:color w:val="061F57" w:themeColor="text2" w:themeShade="BF"/>
+          <w:kern w:val="28"/>
+          <w:sz w:val="22"/>
+          <w:szCs w:val="32"/>
+        </w:rPr>
+      </w:pPr>
+    </w:p>
+    <w:p>
+      <w:pPr>
+        <w:pStyle w:val="text-gray-light"/>
+        <w:shd w:val="clear" w:color="auto" w:fill="FFFFFF"/>
+        <w:spacing w:before="0" w:beforeAutospacing="0" w:after="150" w:afterAutospacing="0"/>
+        <w:rPr>
+          <w:rFonts w:asciiTheme="majorHAnsi" w:eastAsiaTheme="majorEastAsia" w:hAnsiTheme="majorHAnsi" w:cstheme="majorBidi"/>
+          <w:bCs/>
+          <w:color w:val="061F57" w:themeColor="text2" w:themeShade="BF"/>
+          <w:kern w:val="28"/>
+          <w:sz w:val="22"/>
+          <w:szCs w:val="32"/>
+          <w:lang w:eastAsia="en-US"/>
+        </w:rPr>
+      </w:pPr>
+      <w:r>
+        <w:rPr>
+          <w:rFonts w:asciiTheme="majorHAnsi" w:eastAsiaTheme="majorEastAsia" w:hAnsiTheme="majorHAnsi" w:cstheme="majorBidi"/>
+          <w:bCs/>
+          <w:color w:val="061F57" w:themeColor="text2" w:themeShade="BF"/>
+          <w:kern w:val="28"/>
+          <w:sz w:val="22"/>
+          <w:szCs w:val="32"/>
+          <w:lang w:eastAsia="en-US"/>
+        </w:rPr>
+        <w:t xml:space="preserve">Ce scripte vérifiera toutes les 30 minutes, dans le dépôt qui </w:t>
+      </w:r>
+      <w:proofErr w:type="gramStart"/>
+      <w:r>
+        <w:rPr>
+          <w:rFonts w:asciiTheme="majorHAnsi" w:eastAsiaTheme="majorEastAsia" w:hAnsiTheme="majorHAnsi" w:cstheme="majorBidi"/>
+          <w:bCs/>
+          <w:color w:val="061F57" w:themeColor="text2" w:themeShade="BF"/>
+          <w:kern w:val="28"/>
+          <w:sz w:val="22"/>
+          <w:szCs w:val="32"/>
+          <w:lang w:eastAsia="en-US"/>
+        </w:rPr>
+        <w:t>à</w:t>
+      </w:r>
+      <w:proofErr w:type="gramEnd"/>
+      <w:r>
+        <w:rPr>
+          <w:rFonts w:asciiTheme="majorHAnsi" w:eastAsiaTheme="majorEastAsia" w:hAnsiTheme="majorHAnsi" w:cstheme="majorBidi"/>
+          <w:bCs/>
+          <w:color w:val="061F57" w:themeColor="text2" w:themeShade="BF"/>
+          <w:kern w:val="28"/>
+          <w:sz w:val="22"/>
+          <w:szCs w:val="32"/>
+          <w:lang w:eastAsia="en-US"/>
+        </w:rPr>
+        <w:t xml:space="preserve"> été forké, s'il y a une différence entre le </w:t>
+      </w:r>
+      <w:r>
+        <w:rPr>
+          <w:rFonts w:asciiTheme="majorHAnsi" w:eastAsiaTheme="majorEastAsia" w:hAnsiTheme="majorHAnsi" w:cstheme="majorBidi"/>
+          <w:bCs/>
+          <w:color w:val="061F57" w:themeColor="text2" w:themeShade="BF"/>
+          <w:kern w:val="28"/>
+          <w:sz w:val="22"/>
+          <w:szCs w:val="32"/>
+          <w:lang w:eastAsia="en-US"/>
+        </w:rPr>
+        <w:t>vôtre</w:t>
+      </w:r>
+      <w:r>
+        <w:rPr>
+          <w:rFonts w:asciiTheme="majorHAnsi" w:eastAsiaTheme="majorEastAsia" w:hAnsiTheme="majorHAnsi" w:cstheme="majorBidi"/>
+          <w:bCs/>
+          <w:color w:val="061F57" w:themeColor="text2" w:themeShade="BF"/>
+          <w:kern w:val="28"/>
+          <w:sz w:val="22"/>
+          <w:szCs w:val="32"/>
+          <w:lang w:eastAsia="en-US"/>
+        </w:rPr>
+        <w:t xml:space="preserve"> et le dépôt distant et réalisera un "pull </w:t>
+      </w:r>
+      <w:proofErr w:type="spellStart"/>
+      <w:r>
+        <w:rPr>
+          <w:rFonts w:asciiTheme="majorHAnsi" w:eastAsiaTheme="majorEastAsia" w:hAnsiTheme="majorHAnsi" w:cstheme="majorBidi"/>
+          <w:bCs/>
+          <w:color w:val="061F57" w:themeColor="text2" w:themeShade="BF"/>
+          <w:kern w:val="28"/>
+          <w:sz w:val="22"/>
+          <w:szCs w:val="32"/>
+          <w:lang w:eastAsia="en-US"/>
+        </w:rPr>
+        <w:t>request</w:t>
+      </w:r>
+      <w:proofErr w:type="spellEnd"/>
+      <w:r>
+        <w:rPr>
+          <w:rFonts w:asciiTheme="majorHAnsi" w:eastAsiaTheme="majorEastAsia" w:hAnsiTheme="majorHAnsi" w:cstheme="majorBidi"/>
+          <w:bCs/>
+          <w:color w:val="061F57" w:themeColor="text2" w:themeShade="BF"/>
+          <w:kern w:val="28"/>
+          <w:sz w:val="22"/>
+          <w:szCs w:val="32"/>
+          <w:lang w:eastAsia="en-US"/>
+        </w:rPr>
+        <w:t>" avec un merge. Ceci mettra à jour votre dépôt automatiquement.</w:t>
+      </w:r>
+      <w:r>
+        <w:rPr>
+          <w:rFonts w:asciiTheme="majorHAnsi" w:eastAsiaTheme="majorEastAsia" w:hAnsiTheme="majorHAnsi" w:cstheme="majorBidi"/>
+          <w:bCs/>
+          <w:color w:val="061F57" w:themeColor="text2" w:themeShade="BF"/>
+          <w:kern w:val="28"/>
+          <w:sz w:val="22"/>
+          <w:szCs w:val="32"/>
+          <w:lang w:eastAsia="en-US"/>
+        </w:rPr>
+        <w:br w:type="page"/>
+      </w:r>
+    </w:p>
+    <w:p>
+      <w:pPr>
+        <w:pStyle w:val="Paragraphedeliste"/>
+        <w:numPr>
+          <w:ilvl w:val="0"/>
+          <w:numId w:val="3"/>
+        </w:numPr>
+      </w:pPr>
+      <w:r>
+        <w:lastRenderedPageBreak/>
+        <w:t>Et on enregistre</w:t>
+      </w:r>
+    </w:p>
+    <w:p/>
+    <w:p>
+      <w:pPr>
+        <w:pStyle w:val="text-gray-light"/>
+        <w:shd w:val="clear" w:color="auto" w:fill="FFFFFF"/>
+        <w:spacing w:before="0" w:beforeAutospacing="0" w:after="150" w:afterAutospacing="0"/>
+        <w:rPr>
+          <w:rFonts w:asciiTheme="majorHAnsi" w:eastAsiaTheme="majorEastAsia" w:hAnsiTheme="majorHAnsi" w:cstheme="majorBidi"/>
+          <w:bCs/>
+          <w:color w:val="061F57" w:themeColor="text2" w:themeShade="BF"/>
+          <w:kern w:val="28"/>
+          <w:sz w:val="22"/>
+          <w:szCs w:val="32"/>
+          <w:lang w:eastAsia="en-US"/>
+        </w:rPr>
+      </w:pPr>
+      <w:r>
+        <w:rPr>
+          <w:rFonts w:asciiTheme="majorHAnsi" w:eastAsiaTheme="majorEastAsia" w:hAnsiTheme="majorHAnsi" w:cstheme="majorBidi"/>
+          <w:bCs/>
+          <w:color w:val="061F57" w:themeColor="text2" w:themeShade="BF"/>
+          <w:kern w:val="28"/>
+          <w:sz w:val="22"/>
+          <w:szCs w:val="32"/>
+          <w:lang w:eastAsia="en-US"/>
+        </w:rPr>
+        <w:t xml:space="preserve">Et sur </w:t>
+      </w:r>
+      <w:r>
+        <w:rPr>
+          <w:rFonts w:asciiTheme="majorHAnsi" w:eastAsiaTheme="majorEastAsia" w:hAnsiTheme="majorHAnsi" w:cstheme="majorBidi"/>
+          <w:bCs/>
+          <w:color w:val="061F57" w:themeColor="text2" w:themeShade="BF"/>
+          <w:kern w:val="28"/>
+          <w:sz w:val="22"/>
+          <w:szCs w:val="32"/>
+          <w:lang w:eastAsia="en-US"/>
+        </w:rPr>
+        <w:t>la</w:t>
+      </w:r>
+      <w:r>
+        <w:rPr>
+          <w:rFonts w:asciiTheme="majorHAnsi" w:eastAsiaTheme="majorEastAsia" w:hAnsiTheme="majorHAnsi" w:cstheme="majorBidi"/>
+          <w:bCs/>
+          <w:color w:val="061F57" w:themeColor="text2" w:themeShade="BF"/>
+          <w:kern w:val="28"/>
+          <w:sz w:val="22"/>
+          <w:szCs w:val="32"/>
+          <w:lang w:eastAsia="en-US"/>
+        </w:rPr>
+        <w:t xml:space="preserve"> droite</w:t>
+      </w:r>
+      <w:r>
+        <w:rPr>
+          <w:rFonts w:asciiTheme="majorHAnsi" w:eastAsiaTheme="majorEastAsia" w:hAnsiTheme="majorHAnsi" w:cstheme="majorBidi"/>
+          <w:bCs/>
+          <w:color w:val="061F57" w:themeColor="text2" w:themeShade="BF"/>
+          <w:kern w:val="28"/>
+          <w:sz w:val="22"/>
+          <w:szCs w:val="32"/>
+          <w:lang w:eastAsia="en-US"/>
+        </w:rPr>
+        <w:t xml:space="preserve"> de votre dépôt</w:t>
+      </w:r>
+      <w:r>
+        <w:rPr>
+          <w:rFonts w:asciiTheme="majorHAnsi" w:eastAsiaTheme="majorEastAsia" w:hAnsiTheme="majorHAnsi" w:cstheme="majorBidi"/>
+          <w:bCs/>
+          <w:color w:val="061F57" w:themeColor="text2" w:themeShade="BF"/>
+          <w:kern w:val="28"/>
+          <w:sz w:val="22"/>
+          <w:szCs w:val="32"/>
+          <w:lang w:eastAsia="en-US"/>
+        </w:rPr>
+        <w:t xml:space="preserve"> </w:t>
+      </w:r>
+      <w:r>
+        <w:rPr>
+          <w:rFonts w:asciiTheme="majorHAnsi" w:eastAsiaTheme="majorEastAsia" w:hAnsiTheme="majorHAnsi" w:cstheme="majorBidi"/>
+          <w:bCs/>
+          <w:color w:val="061F57" w:themeColor="text2" w:themeShade="BF"/>
+          <w:kern w:val="28"/>
+          <w:sz w:val="22"/>
+          <w:szCs w:val="32"/>
+          <w:lang w:eastAsia="en-US"/>
+        </w:rPr>
+        <w:t>se</w:t>
+      </w:r>
+      <w:r>
+        <w:rPr>
+          <w:rFonts w:asciiTheme="majorHAnsi" w:eastAsiaTheme="majorEastAsia" w:hAnsiTheme="majorHAnsi" w:cstheme="majorBidi"/>
+          <w:bCs/>
+          <w:color w:val="061F57" w:themeColor="text2" w:themeShade="BF"/>
+          <w:kern w:val="28"/>
+          <w:sz w:val="22"/>
+          <w:szCs w:val="32"/>
+          <w:lang w:eastAsia="en-US"/>
+        </w:rPr>
+        <w:t xml:space="preserve"> </w:t>
+      </w:r>
+      <w:r>
+        <w:rPr>
+          <w:rFonts w:asciiTheme="majorHAnsi" w:eastAsiaTheme="majorEastAsia" w:hAnsiTheme="majorHAnsi" w:cstheme="majorBidi"/>
+          <w:bCs/>
+          <w:color w:val="061F57" w:themeColor="text2" w:themeShade="BF"/>
+          <w:kern w:val="28"/>
+          <w:sz w:val="22"/>
+          <w:szCs w:val="32"/>
+          <w:lang w:eastAsia="en-US"/>
+        </w:rPr>
+        <w:t xml:space="preserve">trouve le </w:t>
+      </w:r>
+      <w:r>
+        <w:rPr>
+          <w:rFonts w:asciiTheme="majorHAnsi" w:eastAsiaTheme="majorEastAsia" w:hAnsiTheme="majorHAnsi" w:cstheme="majorBidi"/>
+          <w:bCs/>
+          <w:color w:val="061F57" w:themeColor="text2" w:themeShade="BF"/>
+          <w:kern w:val="28"/>
+          <w:sz w:val="22"/>
+          <w:szCs w:val="32"/>
+          <w:lang w:eastAsia="en-US"/>
+        </w:rPr>
+        <w:t>bouton</w:t>
+      </w:r>
+      <w:r>
+        <w:rPr>
+          <w:rFonts w:asciiTheme="majorHAnsi" w:eastAsiaTheme="majorEastAsia" w:hAnsiTheme="majorHAnsi" w:cstheme="majorBidi"/>
+          <w:bCs/>
+          <w:color w:val="061F57" w:themeColor="text2" w:themeShade="BF"/>
+          <w:kern w:val="28"/>
+          <w:sz w:val="22"/>
+          <w:szCs w:val="32"/>
+          <w:lang w:eastAsia="en-US"/>
+        </w:rPr>
+        <w:t xml:space="preserve"> pour sauvegarder le script</w:t>
+      </w:r>
+      <w:r>
+        <w:rPr>
+          <w:rFonts w:asciiTheme="majorHAnsi" w:eastAsiaTheme="majorEastAsia" w:hAnsiTheme="majorHAnsi" w:cstheme="majorBidi"/>
+          <w:bCs/>
+          <w:color w:val="061F57" w:themeColor="text2" w:themeShade="BF"/>
+          <w:kern w:val="28"/>
+          <w:sz w:val="22"/>
+          <w:szCs w:val="32"/>
+          <w:lang w:eastAsia="en-US"/>
+        </w:rPr>
+        <w:t xml:space="preserve">, </w:t>
+      </w:r>
+      <w:r>
+        <w:rPr>
+          <w:rFonts w:asciiTheme="majorHAnsi" w:eastAsiaTheme="majorEastAsia" w:hAnsiTheme="majorHAnsi" w:cstheme="majorBidi"/>
+          <w:bCs/>
+          <w:color w:val="061F57" w:themeColor="text2" w:themeShade="BF"/>
+          <w:kern w:val="28"/>
+          <w:sz w:val="22"/>
+          <w:szCs w:val="32"/>
+          <w:lang w:eastAsia="en-US"/>
+        </w:rPr>
+        <w:t>en</w:t>
+      </w:r>
+      <w:r>
+        <w:rPr>
+          <w:rFonts w:asciiTheme="majorHAnsi" w:eastAsiaTheme="majorEastAsia" w:hAnsiTheme="majorHAnsi" w:cstheme="majorBidi"/>
+          <w:bCs/>
+          <w:color w:val="061F57" w:themeColor="text2" w:themeShade="BF"/>
+          <w:kern w:val="28"/>
+          <w:sz w:val="22"/>
+          <w:szCs w:val="32"/>
+          <w:lang w:eastAsia="en-US"/>
+        </w:rPr>
+        <w:t xml:space="preserve"> </w:t>
+      </w:r>
+      <w:r>
+        <w:rPr>
+          <w:rFonts w:asciiTheme="majorHAnsi" w:eastAsiaTheme="majorEastAsia" w:hAnsiTheme="majorHAnsi" w:cstheme="majorBidi"/>
+          <w:bCs/>
+          <w:color w:val="061F57" w:themeColor="text2" w:themeShade="BF"/>
+          <w:kern w:val="28"/>
+          <w:sz w:val="22"/>
+          <w:szCs w:val="32"/>
+          <w:lang w:eastAsia="en-US"/>
+        </w:rPr>
+        <w:t>réalisent un commit.</w:t>
+      </w:r>
+    </w:p>
+    <w:p>
+      <w:pPr>
+        <w:pStyle w:val="text-gray-light"/>
+        <w:shd w:val="clear" w:color="auto" w:fill="FFFFFF"/>
+        <w:spacing w:before="0" w:beforeAutospacing="0" w:after="150" w:afterAutospacing="0"/>
+        <w:rPr>
+          <w:rFonts w:asciiTheme="majorHAnsi" w:eastAsiaTheme="majorEastAsia" w:hAnsiTheme="majorHAnsi" w:cstheme="majorBidi"/>
+          <w:bCs/>
+          <w:color w:val="061F57" w:themeColor="text2" w:themeShade="BF"/>
+          <w:kern w:val="28"/>
+          <w:sz w:val="22"/>
+          <w:szCs w:val="32"/>
+          <w:lang w:eastAsia="en-US"/>
+        </w:rPr>
+      </w:pPr>
+    </w:p>
+    <w:p>
+      <w:r>
+        <w:drawing>
+          <wp:inline distT="0" distB="0" distL="0" distR="0" wp14:anchorId="3A6E5F71" wp14:editId="34A9F23C">
+            <wp:extent cx="4397121" cy="4397121"/>
+            <wp:effectExtent l="19050" t="19050" r="22860" b="22860"/>
+            <wp:docPr id="37" name="Image 37"/>
+            <wp:cNvGraphicFramePr>
+              <a:graphicFrameLocks xmlns:a="http://schemas.openxmlformats.org/drawingml/2006/main" noChangeAspect="1"/>
+            </wp:cNvGraphicFramePr>
+            <a:graphic xmlns:a="http://schemas.openxmlformats.org/drawingml/2006/main">
+              <a:graphicData uri="http://schemas.openxmlformats.org/drawingml/2006/picture">
+                <pic:pic xmlns:pic="http://schemas.openxmlformats.org/drawingml/2006/picture">
+                  <pic:nvPicPr>
+                    <pic:cNvPr id="1" name=""/>
+                    <pic:cNvPicPr/>
+                  </pic:nvPicPr>
+                  <pic:blipFill>
+                    <a:blip r:embed="rId25"/>
+                    <a:stretch>
+                      <a:fillRect/>
+                    </a:stretch>
+                  </pic:blipFill>
+                  <pic:spPr>
+                    <a:xfrm>
+                      <a:off x="0" y="0"/>
+                      <a:ext cx="4397121" cy="4397121"/>
+                    </a:xfrm>
+                    <a:prstGeom prst="rect">
+                      <a:avLst/>
+                    </a:prstGeom>
+                    <a:ln>
+                      <a:solidFill>
+                        <a:schemeClr val="tx1"/>
+                      </a:solidFill>
+                    </a:ln>
+                  </pic:spPr>
+                </pic:pic>
+              </a:graphicData>
+            </a:graphic>
+          </wp:inline>
+        </w:drawing>
+      </w:r>
+    </w:p>
+    <w:p/>
+    <w:p>
+      <w:pPr>
+        <w:pStyle w:val="text-gray-light"/>
+        <w:shd w:val="clear" w:color="auto" w:fill="FFFFFF"/>
+        <w:spacing w:before="0" w:beforeAutospacing="0" w:after="150" w:afterAutospacing="0"/>
+        <w:rPr>
+          <w:rFonts w:asciiTheme="majorHAnsi" w:eastAsiaTheme="majorEastAsia" w:hAnsiTheme="majorHAnsi" w:cstheme="majorBidi"/>
+          <w:bCs/>
+          <w:color w:val="061F57" w:themeColor="text2" w:themeShade="BF"/>
+          <w:kern w:val="28"/>
+          <w:sz w:val="22"/>
+          <w:szCs w:val="32"/>
+          <w:lang w:eastAsia="en-US"/>
+        </w:rPr>
+      </w:pPr>
+      <w:r>
+        <w:rPr>
+          <w:rFonts w:asciiTheme="majorHAnsi" w:eastAsiaTheme="majorEastAsia" w:hAnsiTheme="majorHAnsi" w:cstheme="majorBidi"/>
+          <w:bCs/>
+          <w:color w:val="061F57" w:themeColor="text2" w:themeShade="BF"/>
+          <w:kern w:val="28"/>
+          <w:sz w:val="22"/>
+          <w:szCs w:val="32"/>
+          <w:lang w:eastAsia="en-US"/>
+        </w:rPr>
+        <w:t xml:space="preserve">Et la belle vie de ne rien faire </w:t>
+      </w:r>
+      <w:r>
+        <w:rPr>
+          <w:rFonts w:asciiTheme="majorHAnsi" w:eastAsiaTheme="majorEastAsia" w:hAnsiTheme="majorHAnsi" w:cstheme="majorBidi"/>
+          <w:bCs/>
+          <w:color w:val="061F57" w:themeColor="text2" w:themeShade="BF"/>
+          <w:kern w:val="28"/>
+          <w:sz w:val="22"/>
+          <w:szCs w:val="32"/>
+          <w:lang w:eastAsia="en-US"/>
+        </w:rPr>
+        <w:t>est à vous.</w:t>
+      </w:r>
+    </w:p>
+    <w:p/>
+    <w:p>
+      <w:r>
+        <w:t>A suivre …</w:t>
+      </w:r>
+      <w:r>
+        <w:br w:type="page"/>
+      </w:r>
+    </w:p>
+    <w:p>
+      <w:pPr>
         <w:pStyle w:val="Titre1"/>
       </w:pPr>
-      <w:bookmarkStart w:id="7" w:name="_Toc46901635"/>
+      <w:bookmarkStart w:id="7" w:name="_Toc46950647"/>
       <w:r>
         <w:lastRenderedPageBreak/>
         <w:t>Crédits :</w:t>
@@ -4075,12 +5878,11 @@
             <w:tag w:val=""/>
             <w:id w:val="2098290093"/>
             <w:placeholder>
-              <w:docPart w:val="A732006B2D1F4DA2B6A5EE523255B4CA"/>
+              <w:docPart w:val="1E75F88B372E4AFF9DE22E00DAD572EA"/>
             </w:placeholder>
             <w:dataBinding w:prefixMappings="xmlns:ns0='http://purl.org/dc/elements/1.1/' xmlns:ns1='http://schemas.openxmlformats.org/package/2006/metadata/core-properties' " w:xpath="/ns1:coreProperties[1]/ns0:creator[1]" w:storeItemID="{6C3C8BC8-F283-45AE-878A-BAB7291924A1}"/>
             <w:text/>
           </w:sdtPr>
-          <w:sdtEndPr/>
           <w:sdtContent>
             <w:tc>
               <w:tcPr>
@@ -4148,7 +5950,7 @@
             <w:tag w:val=""/>
             <w:id w:val="-734237128"/>
             <w:placeholder>
-              <w:docPart w:val="EDEE6404851B46BCAB30C8F7B0392924"/>
+              <w:docPart w:val="06E8EEE5C3344FA08AABD78044778AA8"/>
             </w:placeholder>
             <w:dataBinding w:prefixMappings="xmlns:ns0='http://schemas.microsoft.com/office/2006/coverPageProps' " w:xpath="/ns0:CoverPageProperties[1]/ns0:PublishDate[1]" w:storeItemID="{55AF091B-3C7A-41E3-B477-F2FDAA23CFDA}"/>
             <w:date w:fullDate="2020-07-28T00:00:00Z">
@@ -4158,7 +5960,6 @@
               <w:calendar w:val="gregorian"/>
             </w:date>
           </w:sdtPr>
-          <w:sdtEndPr/>
           <w:sdtContent>
             <w:tc>
               <w:tcPr>
@@ -4190,11 +5991,40 @@
           </w:sdtContent>
         </w:sdt>
       </w:tr>
+      <w:tr>
+        <w:tc>
+          <w:tcPr>
+            <w:tcW w:w="2506" w:type="dxa"/>
+          </w:tcPr>
+          <w:p/>
+        </w:tc>
+        <w:tc>
+          <w:tcPr>
+            <w:tcW w:w="2506" w:type="dxa"/>
+          </w:tcPr>
+          <w:p/>
+        </w:tc>
+        <w:tc>
+          <w:tcPr>
+            <w:tcW w:w="2506" w:type="dxa"/>
+          </w:tcPr>
+          <w:p/>
+        </w:tc>
+        <w:tc>
+          <w:tcPr>
+            <w:tcW w:w="2506" w:type="dxa"/>
+          </w:tcPr>
+          <w:p/>
+        </w:tc>
+      </w:tr>
     </w:tbl>
-    <w:p/>
+    <w:p>
+      <w:bookmarkStart w:id="8" w:name="_GoBack"/>
+      <w:bookmarkEnd w:id="8"/>
+    </w:p>
     <w:sectPr>
-      <w:headerReference w:type="default" r:id="rId19"/>
-      <w:footerReference w:type="default" r:id="rId20"/>
+      <w:headerReference w:type="default" r:id="rId26"/>
+      <w:footerReference w:type="default" r:id="rId27"/>
       <w:pgSz w:w="11906" w:h="16838" w:code="9"/>
       <w:pgMar w:top="720" w:right="936" w:bottom="720" w:left="936" w:header="0" w:footer="289" w:gutter="0"/>
       <w:pgNumType w:start="1"/>
@@ -4359,6 +6189,7 @@
             <w:dataBinding w:prefixMappings="xmlns:ns0='http://purl.org/dc/elements/1.1/' xmlns:ns1='http://schemas.openxmlformats.org/package/2006/metadata/core-properties' " w:xpath="/ns1:coreProperties[1]/ns0:title[1]" w:storeItemID="{6C3C8BC8-F283-45AE-878A-BAB7291924A1}"/>
             <w:text/>
           </w:sdtPr>
+          <w:sdtEndPr/>
           <w:sdtContent>
             <w:p>
               <w:r>
@@ -5696,64 +7527,6 @@
     </w:docPart>
     <w:docPart>
       <w:docPartPr>
-        <w:name w:val="A732006B2D1F4DA2B6A5EE523255B4CA"/>
-        <w:category>
-          <w:name w:val="Général"/>
-          <w:gallery w:val="placeholder"/>
-        </w:category>
-        <w:types>
-          <w:type w:val="bbPlcHdr"/>
-        </w:types>
-        <w:behaviors>
-          <w:behavior w:val="content"/>
-        </w:behaviors>
-        <w:guid w:val="{F8B1E3D8-2630-48A3-B641-F41141A1C637}"/>
-      </w:docPartPr>
-      <w:docPartBody>
-        <w:p>
-          <w:pPr>
-            <w:pStyle w:val="A732006B2D1F4DA2B6A5EE523255B4CA"/>
-          </w:pPr>
-          <w:r>
-            <w:rPr>
-              <w:rStyle w:val="Textedelespacerserv"/>
-            </w:rPr>
-            <w:t>[Auteur ]</w:t>
-          </w:r>
-        </w:p>
-      </w:docPartBody>
-    </w:docPart>
-    <w:docPart>
-      <w:docPartPr>
-        <w:name w:val="EDEE6404851B46BCAB30C8F7B0392924"/>
-        <w:category>
-          <w:name w:val="Général"/>
-          <w:gallery w:val="placeholder"/>
-        </w:category>
-        <w:types>
-          <w:type w:val="bbPlcHdr"/>
-        </w:types>
-        <w:behaviors>
-          <w:behavior w:val="content"/>
-        </w:behaviors>
-        <w:guid w:val="{CEA31F7B-87B1-45C4-9989-2C9513388F11}"/>
-      </w:docPartPr>
-      <w:docPartBody>
-        <w:p>
-          <w:pPr>
-            <w:pStyle w:val="EDEE6404851B46BCAB30C8F7B0392924"/>
-          </w:pPr>
-          <w:r>
-            <w:rPr>
-              <w:rStyle w:val="Textedelespacerserv"/>
-            </w:rPr>
-            <w:t>[Date de publication]</w:t>
-          </w:r>
-        </w:p>
-      </w:docPartBody>
-    </w:docPart>
-    <w:docPart>
-      <w:docPartPr>
         <w:name w:val="21AC2F2F565F42E59D9750DBC78EC1E6"/>
         <w:category>
           <w:name w:val="Général"/>
@@ -5774,6 +7547,64 @@
               <w:rStyle w:val="Textedelespacerserv"/>
             </w:rPr>
             <w:t>[Titre ]</w:t>
+          </w:r>
+        </w:p>
+      </w:docPartBody>
+    </w:docPart>
+    <w:docPart>
+      <w:docPartPr>
+        <w:name w:val="1E75F88B372E4AFF9DE22E00DAD572EA"/>
+        <w:category>
+          <w:name w:val="Général"/>
+          <w:gallery w:val="placeholder"/>
+        </w:category>
+        <w:types>
+          <w:type w:val="bbPlcHdr"/>
+        </w:types>
+        <w:behaviors>
+          <w:behavior w:val="content"/>
+        </w:behaviors>
+        <w:guid w:val="{725FF0FC-9071-41D7-9A3D-389002AC6B48}"/>
+      </w:docPartPr>
+      <w:docPartBody>
+        <w:p>
+          <w:pPr>
+            <w:pStyle w:val="1E75F88B372E4AFF9DE22E00DAD572EA"/>
+          </w:pPr>
+          <w:r>
+            <w:rPr>
+              <w:rStyle w:val="Textedelespacerserv"/>
+            </w:rPr>
+            <w:t>[Auteur ]</w:t>
+          </w:r>
+        </w:p>
+      </w:docPartBody>
+    </w:docPart>
+    <w:docPart>
+      <w:docPartPr>
+        <w:name w:val="06E8EEE5C3344FA08AABD78044778AA8"/>
+        <w:category>
+          <w:name w:val="Général"/>
+          <w:gallery w:val="placeholder"/>
+        </w:category>
+        <w:types>
+          <w:type w:val="bbPlcHdr"/>
+        </w:types>
+        <w:behaviors>
+          <w:behavior w:val="content"/>
+        </w:behaviors>
+        <w:guid w:val="{2A6F7EDC-CFA1-4DB2-B7CB-F928EBC9D401}"/>
+      </w:docPartPr>
+      <w:docPartBody>
+        <w:p>
+          <w:pPr>
+            <w:pStyle w:val="06E8EEE5C3344FA08AABD78044778AA8"/>
+          </w:pPr>
+          <w:r>
+            <w:rPr>
+              <w:rStyle w:val="Textedelespacerserv"/>
+            </w:rPr>
+            <w:t>[Date de publication]</w:t>
           </w:r>
         </w:p>
       </w:docPartBody>
@@ -5864,6 +7695,8 @@
     <w:rsidRoot w:val="00430627"/>
     <w:rsid w:val="003C7832"/>
     <w:rsid w:val="00430627"/>
+    <w:rsid w:val="0081268B"/>
+    <w:rsid w:val="00AB074B"/>
     <w:rsid w:val="00DE4F12"/>
   </w:rsids>
   <m:mathPr>
@@ -6355,7 +8188,7 @@
     <w:basedOn w:val="Policepardfaut"/>
     <w:uiPriority w:val="99"/>
     <w:unhideWhenUsed/>
-    <w:rsid w:val="003C7832"/>
+    <w:rsid w:val="00AB074B"/>
     <w:rPr>
       <w:color w:val="808080"/>
     </w:rPr>
@@ -6368,6 +8201,14 @@
   </w:style>
   <w:style w:type="paragraph" w:customStyle="1" w:styleId="EDEE6404851B46BCAB30C8F7B0392924">
     <w:name w:val="EDEE6404851B46BCAB30C8F7B0392924"/>
+  </w:style>
+  <w:style w:type="paragraph" w:customStyle="1" w:styleId="1E75F88B372E4AFF9DE22E00DAD572EA">
+    <w:name w:val="1E75F88B372E4AFF9DE22E00DAD572EA"/>
+    <w:rsid w:val="00AB074B"/>
+  </w:style>
+  <w:style w:type="paragraph" w:customStyle="1" w:styleId="06E8EEE5C3344FA08AABD78044778AA8">
+    <w:name w:val="06E8EEE5C3344FA08AABD78044778AA8"/>
+    <w:rsid w:val="00AB074B"/>
   </w:style>
 </w:styles>
 </file>
@@ -6667,7 +8508,7 @@
 </file>
 
 <file path=customXml/itemProps2.xml><?xml version="1.0" encoding="utf-8"?>
-<ds:datastoreItem xmlns:ds="http://schemas.openxmlformats.org/officeDocument/2006/customXml" ds:itemID="{04F09A00-B825-4588-9CC5-608981E8FB70}">
+<ds:datastoreItem xmlns:ds="http://schemas.openxmlformats.org/officeDocument/2006/customXml" ds:itemID="{0FA69241-D442-4FEB-8B4A-805C40D8B468}">
   <ds:schemaRefs>
     <ds:schemaRef ds:uri="http://schemas.openxmlformats.org/officeDocument/2006/bibliography"/>
   </ds:schemaRefs>

--- a/RESSOURCES-PERSO/GITHUB/VERSION-DOC/pseudo_integration_continue.docx
+++ b/RESSOURCES-PERSO/GITHUB/VERSION-DOC/pseudo_integration_continue.docx
@@ -1,6 +1,6 @@
 
 <file path=word/document.xml><?xml version="1.0" encoding="utf-8"?>
-<w:document xmlns:wpc="http://schemas.microsoft.com/office/word/2010/wordprocessingCanvas" xmlns:cx="http://schemas.microsoft.com/office/drawing/2014/chartex" xmlns:cx1="http://schemas.microsoft.com/office/drawing/2015/9/8/chartex" xmlns:cx2="http://schemas.microsoft.com/office/drawing/2015/10/21/chartex" xmlns:cx3="http://schemas.microsoft.com/office/drawing/2016/5/9/chartex" xmlns:cx4="http://schemas.microsoft.com/office/drawing/2016/5/10/chartex" xmlns:cx5="http://schemas.microsoft.com/office/drawing/2016/5/11/chartex" xmlns:cx6="http://schemas.microsoft.com/office/drawing/2016/5/12/chartex" xmlns:cx7="http://schemas.microsoft.com/office/drawing/2016/5/13/chartex" xmlns:cx8="http://schemas.microsoft.com/office/drawing/2016/5/14/chartex" xmlns:mc="http://schemas.openxmlformats.org/markup-compatibility/2006" xmlns:aink="http://schemas.microsoft.com/office/drawing/2016/ink" xmlns:am3d="http://schemas.microsoft.com/office/drawing/2017/model3d" xmlns:o="urn:schemas-microsoft-com:office:office" xmlns:r="http://schemas.openxmlformats.org/officeDocument/2006/relationships" xmlns:m="http://schemas.openxmlformats.org/officeDocument/2006/math" xmlns:v="urn:schemas-microsoft-com:vml" xmlns:wp14="http://schemas.microsoft.com/office/word/2010/wordprocessingDrawing" xmlns:wp="http://schemas.openxmlformats.org/drawingml/2006/wordprocessingDrawing" xmlns:w10="urn:schemas-microsoft-com:office:word" xmlns:w="http://schemas.openxmlformats.org/wordprocessingml/2006/main" xmlns:w14="http://schemas.microsoft.com/office/word/2010/wordml" xmlns:w15="http://schemas.microsoft.com/office/word/2012/wordml" xmlns:w16cid="http://schemas.microsoft.com/office/word/2016/wordml/cid" xmlns:w16se="http://schemas.microsoft.com/office/word/2015/wordml/symex" xmlns:wpg="http://schemas.microsoft.com/office/word/2010/wordprocessingGroup" xmlns:wpi="http://schemas.microsoft.com/office/word/2010/wordprocessingInk" xmlns:wne="http://schemas.microsoft.com/office/word/2006/wordml" xmlns:wps="http://schemas.microsoft.com/office/word/2010/wordprocessingShape" mc:Ignorable="w14 w15 w16se w16cid wp14">
+<w:document xmlns:wpc="http://schemas.microsoft.com/office/word/2010/wordprocessingCanvas" xmlns:cx="http://schemas.microsoft.com/office/drawing/2014/chartex" xmlns:cx1="http://schemas.microsoft.com/office/drawing/2015/9/8/chartex" xmlns:cx2="http://schemas.microsoft.com/office/drawing/2015/10/21/chartex" xmlns:cx3="http://schemas.microsoft.com/office/drawing/2016/5/9/chartex" xmlns:cx4="http://schemas.microsoft.com/office/drawing/2016/5/10/chartex" xmlns:cx5="http://schemas.microsoft.com/office/drawing/2016/5/11/chartex" xmlns:cx6="http://schemas.microsoft.com/office/drawing/2016/5/12/chartex" xmlns:cx7="http://schemas.microsoft.com/office/drawing/2016/5/13/chartex" xmlns:cx8="http://schemas.microsoft.com/office/drawing/2016/5/14/chartex" xmlns:mc="http://schemas.openxmlformats.org/markup-compatibility/2006" xmlns:aink="http://schemas.microsoft.com/office/drawing/2016/ink" xmlns:am3d="http://schemas.microsoft.com/office/drawing/2017/model3d" xmlns:o="urn:schemas-microsoft-com:office:office" xmlns:r="http://schemas.openxmlformats.org/officeDocument/2006/relationships" xmlns:m="http://schemas.openxmlformats.org/officeDocument/2006/math" xmlns:v="urn:schemas-microsoft-com:vml" xmlns:wp14="http://schemas.microsoft.com/office/word/2010/wordprocessingDrawing" xmlns:wp="http://schemas.openxmlformats.org/drawingml/2006/wordprocessingDrawing" xmlns:w10="urn:schemas-microsoft-com:office:word" xmlns:w="http://schemas.openxmlformats.org/wordprocessingml/2006/main" xmlns:w14="http://schemas.microsoft.com/office/word/2010/wordml" xmlns:w15="http://schemas.microsoft.com/office/word/2012/wordml" xmlns:w16cex="http://schemas.microsoft.com/office/word/2018/wordml/cex" xmlns:w16cid="http://schemas.microsoft.com/office/word/2016/wordml/cid" xmlns:w16="http://schemas.microsoft.com/office/word/2018/wordml" xmlns:w16se="http://schemas.microsoft.com/office/word/2015/wordml/symex" xmlns:wpg="http://schemas.microsoft.com/office/word/2010/wordprocessingGroup" xmlns:wpi="http://schemas.microsoft.com/office/word/2010/wordprocessingInk" xmlns:wne="http://schemas.microsoft.com/office/word/2006/wordml" xmlns:wps="http://schemas.microsoft.com/office/word/2010/wordprocessingShape" mc:Ignorable="w14 w15 w16se w16cid w16 w16cex wp14">
   <w:body>
     <w:p>
       <w:r>
@@ -11,7 +11,7 @@
         <mc:AlternateContent>
           <mc:Choice Requires="wps">
             <w:drawing>
-              <wp:anchor distT="0" distB="0" distL="114300" distR="114300" simplePos="0" relativeHeight="251660288" behindDoc="1" locked="0" layoutInCell="1" allowOverlap="1" wp14:anchorId="1F225A27" wp14:editId="560612AD">
+              <wp:anchor distT="0" distB="0" distL="114300" distR="114300" simplePos="0" relativeHeight="251660288" behindDoc="1" locked="0" layoutInCell="1" allowOverlap="1" wp14:anchorId="3D14037D" wp14:editId="43D6A522">
                 <wp:simplePos x="0" y="0"/>
                 <wp:positionH relativeFrom="column">
                   <wp:posOffset>-202474</wp:posOffset>
@@ -92,7 +92,7 @@
           <w:lang w:val="en-US" w:eastAsia="zh-CN"/>
         </w:rPr>
         <w:drawing>
-          <wp:anchor distT="0" distB="0" distL="114300" distR="114300" simplePos="0" relativeHeight="251658240" behindDoc="1" locked="0" layoutInCell="1" allowOverlap="1" wp14:anchorId="147AB9FC" wp14:editId="433DA222">
+          <wp:anchor distT="0" distB="0" distL="114300" distR="114300" simplePos="0" relativeHeight="251658240" behindDoc="1" locked="0" layoutInCell="1" allowOverlap="1" wp14:anchorId="1C89D136" wp14:editId="6E2BBF82">
             <wp:simplePos x="0" y="0"/>
             <wp:positionH relativeFrom="column">
               <wp:posOffset>-746975</wp:posOffset>
@@ -192,7 +192,7 @@
               <mc:AlternateContent>
                 <mc:Choice Requires="wps">
                   <w:drawing>
-                    <wp:inline distT="0" distB="0" distL="0" distR="0" wp14:anchorId="2E81C4ED" wp14:editId="4FDDB1DC">
+                    <wp:inline distT="0" distB="0" distL="0" distR="0" wp14:anchorId="1F5ED597" wp14:editId="1434C2F9">
                       <wp:extent cx="3528695" cy="2260600"/>
                       <wp:effectExtent l="0" t="0" r="0" b="6350"/>
                       <wp:docPr id="8" name="Zone de texte 8"/>
@@ -250,7 +250,7 @@
                 </mc:Choice>
                 <mc:Fallback>
                   <w:pict>
-                    <v:shapetype w14:anchorId="2E81C4ED" id="_x0000_t202" coordsize="21600,21600" o:spt="202" path="m,l,21600r21600,l21600,xe">
+                    <v:shapetype w14:anchorId="1F5ED597" id="_x0000_t202" coordsize="21600,21600" o:spt="202" path="m,l,21600r21600,l21600,xe">
                       <v:stroke joinstyle="miter"/>
                       <v:path gradientshapeok="t" o:connecttype="rect"/>
                     </v:shapetype>
@@ -293,7 +293,7 @@
               <mc:AlternateContent>
                 <mc:Choice Requires="wps">
                   <w:drawing>
-                    <wp:inline distT="0" distB="0" distL="0" distR="0" wp14:anchorId="325EECF4" wp14:editId="7EB51CE3">
+                    <wp:inline distT="0" distB="0" distL="0" distR="0" wp14:anchorId="47287803" wp14:editId="7690F5B6">
                       <wp:extent cx="1390918" cy="0"/>
                       <wp:effectExtent l="0" t="19050" r="19050" b="19050"/>
                       <wp:docPr id="5" name="Connecteur droit 5" descr="séparateur de texte"/>
@@ -428,7 +428,7 @@
                     <w:noProof/>
                     <w:lang w:bidi="fr-FR"/>
                   </w:rPr>
-                  <w:t>29 juillet</w:t>
+                  <w:t>30 juillet</w:t>
                 </w:r>
                 <w:r>
                   <w:rPr>
@@ -459,7 +459,7 @@
               <mc:AlternateContent>
                 <mc:Choice Requires="wps">
                   <w:drawing>
-                    <wp:inline distT="0" distB="0" distL="0" distR="0" wp14:anchorId="05221EEA" wp14:editId="0908A099">
+                    <wp:inline distT="0" distB="0" distL="0" distR="0" wp14:anchorId="322F332A" wp14:editId="57CAA966">
                       <wp:extent cx="1493949" cy="0"/>
                       <wp:effectExtent l="0" t="19050" r="30480" b="19050"/>
                       <wp:docPr id="6" name="Connecteur droit 6" descr="séparateur de texte"/>
@@ -532,28 +532,9 @@
             </w:pPr>
           </w:p>
           <w:p>
-            <w:sdt>
-              <w:sdtPr>
-                <w:id w:val="-1740469667"/>
-                <w:placeholder>
-                  <w:docPart w:val="4F28C0E8F22148C7AF4FE7C0A74BAF9C"/>
-                </w:placeholder>
-                <w15:appearance w15:val="hidden"/>
-              </w:sdtPr>
-              <w:sdtEndPr/>
-              <w:sdtContent>
-                <w:r>
-                  <w:t>Conception développeur d'Application</w:t>
-                </w:r>
-              </w:sdtContent>
-            </w:sdt>
-          </w:p>
-          <w:p>
             <w:pPr>
               <w:rPr>
-                <w:noProof/>
-                <w:sz w:val="10"/>
-                <w:szCs w:val="10"/>
+                <w:lang w:bidi="fr-FR"/>
               </w:rPr>
             </w:pPr>
             <w:r>
@@ -587,6 +568,22 @@
               </w:sdtContent>
             </w:sdt>
           </w:p>
+          <w:p>
+            <w:pPr>
+              <w:rPr>
+                <w:noProof/>
+                <w:sz w:val="10"/>
+                <w:szCs w:val="10"/>
+              </w:rPr>
+            </w:pPr>
+            <w:r>
+              <w:rPr>
+                <w:noProof/>
+                <w:lang w:bidi="fr-FR"/>
+              </w:rPr>
+              <w:t>Contributeur : Aurelien BOUDIER</w:t>
+            </w:r>
+          </w:p>
         </w:tc>
       </w:tr>
     </w:tbl>
@@ -602,7 +599,7 @@
         <mc:AlternateContent>
           <mc:Choice Requires="wps">
             <w:drawing>
-              <wp:anchor distT="0" distB="0" distL="114300" distR="114300" simplePos="0" relativeHeight="251659264" behindDoc="1" locked="0" layoutInCell="1" allowOverlap="1" wp14:anchorId="69641541" wp14:editId="4C5C54D3">
+              <wp:anchor distT="0" distB="0" distL="114300" distR="114300" simplePos="0" relativeHeight="251659264" behindDoc="1" locked="0" layoutInCell="1" allowOverlap="1" wp14:anchorId="14D1916A" wp14:editId="46C43D70">
                 <wp:simplePos x="0" y="0"/>
                 <wp:positionH relativeFrom="column">
                   <wp:posOffset>-745490</wp:posOffset>
@@ -726,7 +723,7 @@
         </w:rPr>
         <w:fldChar w:fldCharType="separate"/>
       </w:r>
-      <w:hyperlink w:anchor="_Toc46950640" w:history="1">
+      <w:hyperlink w:anchor="_Toc47016195" w:history="1">
         <w:r>
           <w:rPr>
             <w:rStyle w:val="Lienhypertexte"/>
@@ -753,7 +750,7 @@
             <w:noProof/>
             <w:webHidden/>
           </w:rPr>
-          <w:instrText xml:space="preserve"> PAGEREF _Toc46950640 \h </w:instrText>
+          <w:instrText xml:space="preserve"> PAGEREF _Toc47016195 \h </w:instrText>
         </w:r>
         <w:r>
           <w:rPr>
@@ -799,7 +796,7 @@
           <w:lang w:eastAsia="fr-FR"/>
         </w:rPr>
       </w:pPr>
-      <w:hyperlink w:anchor="_Toc46950641" w:history="1">
+      <w:hyperlink w:anchor="_Toc47016196" w:history="1">
         <w:r>
           <w:rPr>
             <w:rStyle w:val="Lienhypertexte"/>
@@ -826,7 +823,7 @@
             <w:noProof/>
             <w:webHidden/>
           </w:rPr>
-          <w:instrText xml:space="preserve"> PAGEREF _Toc46950641 \h </w:instrText>
+          <w:instrText xml:space="preserve"> PAGEREF _Toc47016196 \h </w:instrText>
         </w:r>
         <w:r>
           <w:rPr>
@@ -872,7 +869,7 @@
           <w:lang w:eastAsia="fr-FR"/>
         </w:rPr>
       </w:pPr>
-      <w:hyperlink w:anchor="_Toc46950642" w:history="1">
+      <w:hyperlink w:anchor="_Toc47016197" w:history="1">
         <w:r>
           <w:rPr>
             <w:rStyle w:val="Lienhypertexte"/>
@@ -899,7 +896,7 @@
             <w:noProof/>
             <w:webHidden/>
           </w:rPr>
-          <w:instrText xml:space="preserve"> PAGEREF _Toc46950642 \h </w:instrText>
+          <w:instrText xml:space="preserve"> PAGEREF _Toc47016197 \h </w:instrText>
         </w:r>
         <w:r>
           <w:rPr>
@@ -946,7 +943,7 @@
           <w:lang w:eastAsia="fr-FR"/>
         </w:rPr>
       </w:pPr>
-      <w:hyperlink w:anchor="_Toc46950643" w:history="1">
+      <w:hyperlink w:anchor="_Toc47016198" w:history="1">
         <w:r>
           <w:rPr>
             <w:rStyle w:val="Lienhypertexte"/>
@@ -973,153 +970,7 @@
             <w:noProof/>
             <w:webHidden/>
           </w:rPr>
-          <w:instrText xml:space="preserve"> PAGEREF _Toc46950643 \h </w:instrText>
-        </w:r>
-        <w:r>
-          <w:rPr>
-            <w:noProof/>
-            <w:webHidden/>
-          </w:rPr>
-        </w:r>
-        <w:r>
-          <w:rPr>
-            <w:noProof/>
-            <w:webHidden/>
-          </w:rPr>
-          <w:fldChar w:fldCharType="separate"/>
-        </w:r>
-        <w:r>
-          <w:rPr>
-            <w:noProof/>
-            <w:webHidden/>
-          </w:rPr>
-          <w:t>4</w:t>
-        </w:r>
-        <w:r>
-          <w:rPr>
-            <w:noProof/>
-            <w:webHidden/>
-          </w:rPr>
-          <w:fldChar w:fldCharType="end"/>
-        </w:r>
-      </w:hyperlink>
-    </w:p>
-    <w:p>
-      <w:pPr>
-        <w:pStyle w:val="TM2"/>
-        <w:tabs>
-          <w:tab w:val="right" w:leader="underscore" w:pos="10024"/>
-        </w:tabs>
-        <w:rPr>
-          <w:rFonts w:cstheme="minorBidi"/>
-          <w:b w:val="0"/>
-          <w:bCs w:val="0"/>
-          <w:noProof/>
-          <w:color w:val="auto"/>
-          <w:lang w:eastAsia="fr-FR"/>
-        </w:rPr>
-      </w:pPr>
-      <w:hyperlink w:anchor="_Toc46950644" w:history="1">
-        <w:r>
-          <w:rPr>
-            <w:rStyle w:val="Lienhypertexte"/>
-            <w:noProof/>
-          </w:rPr>
-          <w:t>Découvert</w:t>
-        </w:r>
-        <w:r>
-          <w:rPr>
-            <w:noProof/>
-            <w:webHidden/>
-          </w:rPr>
-          <w:tab/>
-        </w:r>
-        <w:r>
-          <w:rPr>
-            <w:noProof/>
-            <w:webHidden/>
-          </w:rPr>
-          <w:fldChar w:fldCharType="begin"/>
-        </w:r>
-        <w:r>
-          <w:rPr>
-            <w:noProof/>
-            <w:webHidden/>
-          </w:rPr>
-          <w:instrText xml:space="preserve"> PAGEREF _Toc46950644 \h </w:instrText>
-        </w:r>
-        <w:r>
-          <w:rPr>
-            <w:noProof/>
-            <w:webHidden/>
-          </w:rPr>
-        </w:r>
-        <w:r>
-          <w:rPr>
-            <w:noProof/>
-            <w:webHidden/>
-          </w:rPr>
-          <w:fldChar w:fldCharType="separate"/>
-        </w:r>
-        <w:r>
-          <w:rPr>
-            <w:noProof/>
-            <w:webHidden/>
-          </w:rPr>
-          <w:t>4</w:t>
-        </w:r>
-        <w:r>
-          <w:rPr>
-            <w:noProof/>
-            <w:webHidden/>
-          </w:rPr>
-          <w:fldChar w:fldCharType="end"/>
-        </w:r>
-      </w:hyperlink>
-    </w:p>
-    <w:p>
-      <w:pPr>
-        <w:pStyle w:val="TM2"/>
-        <w:tabs>
-          <w:tab w:val="right" w:leader="underscore" w:pos="10024"/>
-        </w:tabs>
-        <w:rPr>
-          <w:rFonts w:cstheme="minorBidi"/>
-          <w:b w:val="0"/>
-          <w:bCs w:val="0"/>
-          <w:noProof/>
-          <w:color w:val="auto"/>
-          <w:lang w:eastAsia="fr-FR"/>
-        </w:rPr>
-      </w:pPr>
-      <w:hyperlink w:anchor="_Toc46950645" w:history="1">
-        <w:r>
-          <w:rPr>
-            <w:rStyle w:val="Lienhypertexte"/>
-            <w:noProof/>
-          </w:rPr>
-          <w:t>Le scripte</w:t>
-        </w:r>
-        <w:r>
-          <w:rPr>
-            <w:noProof/>
-            <w:webHidden/>
-          </w:rPr>
-          <w:tab/>
-        </w:r>
-        <w:r>
-          <w:rPr>
-            <w:noProof/>
-            <w:webHidden/>
-          </w:rPr>
-          <w:fldChar w:fldCharType="begin"/>
-        </w:r>
-        <w:r>
-          <w:rPr>
-            <w:noProof/>
-            <w:webHidden/>
-          </w:rPr>
-          <w:instrText xml:space="preserve"> PAGEREF _Toc46950645 \h </w:instrText>
+          <w:instrText xml:space="preserve"> PAGEREF _Toc47016198 \h </w:instrText>
         </w:r>
         <w:r>
           <w:rPr>
@@ -1165,7 +1016,153 @@
           <w:lang w:eastAsia="fr-FR"/>
         </w:rPr>
       </w:pPr>
-      <w:hyperlink w:anchor="_Toc46950646" w:history="1">
+      <w:hyperlink w:anchor="_Toc47016199" w:history="1">
+        <w:r>
+          <w:rPr>
+            <w:rStyle w:val="Lienhypertexte"/>
+            <w:noProof/>
+          </w:rPr>
+          <w:t>Découverte</w:t>
+        </w:r>
+        <w:r>
+          <w:rPr>
+            <w:noProof/>
+            <w:webHidden/>
+          </w:rPr>
+          <w:tab/>
+        </w:r>
+        <w:r>
+          <w:rPr>
+            <w:noProof/>
+            <w:webHidden/>
+          </w:rPr>
+          <w:fldChar w:fldCharType="begin"/>
+        </w:r>
+        <w:r>
+          <w:rPr>
+            <w:noProof/>
+            <w:webHidden/>
+          </w:rPr>
+          <w:instrText xml:space="preserve"> PAGEREF _Toc47016199 \h </w:instrText>
+        </w:r>
+        <w:r>
+          <w:rPr>
+            <w:noProof/>
+            <w:webHidden/>
+          </w:rPr>
+        </w:r>
+        <w:r>
+          <w:rPr>
+            <w:noProof/>
+            <w:webHidden/>
+          </w:rPr>
+          <w:fldChar w:fldCharType="separate"/>
+        </w:r>
+        <w:r>
+          <w:rPr>
+            <w:noProof/>
+            <w:webHidden/>
+          </w:rPr>
+          <w:t>5</w:t>
+        </w:r>
+        <w:r>
+          <w:rPr>
+            <w:noProof/>
+            <w:webHidden/>
+          </w:rPr>
+          <w:fldChar w:fldCharType="end"/>
+        </w:r>
+      </w:hyperlink>
+    </w:p>
+    <w:p>
+      <w:pPr>
+        <w:pStyle w:val="TM2"/>
+        <w:tabs>
+          <w:tab w:val="right" w:leader="underscore" w:pos="10024"/>
+        </w:tabs>
+        <w:rPr>
+          <w:rFonts w:cstheme="minorBidi"/>
+          <w:b w:val="0"/>
+          <w:bCs w:val="0"/>
+          <w:noProof/>
+          <w:color w:val="auto"/>
+          <w:lang w:eastAsia="fr-FR"/>
+        </w:rPr>
+      </w:pPr>
+      <w:hyperlink w:anchor="_Toc47016200" w:history="1">
+        <w:r>
+          <w:rPr>
+            <w:rStyle w:val="Lienhypertexte"/>
+            <w:noProof/>
+          </w:rPr>
+          <w:t>Le script</w:t>
+        </w:r>
+        <w:r>
+          <w:rPr>
+            <w:noProof/>
+            <w:webHidden/>
+          </w:rPr>
+          <w:tab/>
+        </w:r>
+        <w:r>
+          <w:rPr>
+            <w:noProof/>
+            <w:webHidden/>
+          </w:rPr>
+          <w:fldChar w:fldCharType="begin"/>
+        </w:r>
+        <w:r>
+          <w:rPr>
+            <w:noProof/>
+            <w:webHidden/>
+          </w:rPr>
+          <w:instrText xml:space="preserve"> PAGEREF _Toc47016200 \h </w:instrText>
+        </w:r>
+        <w:r>
+          <w:rPr>
+            <w:noProof/>
+            <w:webHidden/>
+          </w:rPr>
+        </w:r>
+        <w:r>
+          <w:rPr>
+            <w:noProof/>
+            <w:webHidden/>
+          </w:rPr>
+          <w:fldChar w:fldCharType="separate"/>
+        </w:r>
+        <w:r>
+          <w:rPr>
+            <w:noProof/>
+            <w:webHidden/>
+          </w:rPr>
+          <w:t>6</w:t>
+        </w:r>
+        <w:r>
+          <w:rPr>
+            <w:noProof/>
+            <w:webHidden/>
+          </w:rPr>
+          <w:fldChar w:fldCharType="end"/>
+        </w:r>
+      </w:hyperlink>
+    </w:p>
+    <w:p>
+      <w:pPr>
+        <w:pStyle w:val="TM2"/>
+        <w:tabs>
+          <w:tab w:val="right" w:leader="underscore" w:pos="10024"/>
+        </w:tabs>
+        <w:rPr>
+          <w:rFonts w:cstheme="minorBidi"/>
+          <w:b w:val="0"/>
+          <w:bCs w:val="0"/>
+          <w:noProof/>
+          <w:color w:val="auto"/>
+          <w:lang w:eastAsia="fr-FR"/>
+        </w:rPr>
+      </w:pPr>
+      <w:hyperlink w:anchor="_Toc47016201" w:history="1">
         <w:r>
           <w:rPr>
             <w:rStyle w:val="Lienhypertexte"/>
@@ -1192,7 +1189,7 @@
             <w:noProof/>
             <w:webHidden/>
           </w:rPr>
-          <w:instrText xml:space="preserve"> PAGEREF _Toc46950646 \h </w:instrText>
+          <w:instrText xml:space="preserve"> PAGEREF _Toc47016201 \h </w:instrText>
         </w:r>
         <w:r>
           <w:rPr>
@@ -1239,7 +1236,7 @@
           <w:lang w:eastAsia="fr-FR"/>
         </w:rPr>
       </w:pPr>
-      <w:hyperlink w:anchor="_Toc46950647" w:history="1">
+      <w:hyperlink w:anchor="_Toc47016202" w:history="1">
         <w:r>
           <w:rPr>
             <w:rStyle w:val="Lienhypertexte"/>
@@ -1266,7 +1263,7 @@
             <w:noProof/>
             <w:webHidden/>
           </w:rPr>
-          <w:instrText xml:space="preserve"> PAGEREF _Toc46950647 \h </w:instrText>
+          <w:instrText xml:space="preserve"> PAGEREF _Toc47016202 \h </w:instrText>
         </w:r>
         <w:r>
           <w:rPr>
@@ -1320,7 +1317,7 @@
           <w:bottom w:val="single" w:sz="24" w:space="1" w:color="34ABA2" w:themeColor="accent3"/>
         </w:pBdr>
       </w:pPr>
-      <w:bookmarkStart w:id="0" w:name="_Toc46950640"/>
+      <w:bookmarkStart w:id="0" w:name="_Toc47016195"/>
       <w:r>
         <w:lastRenderedPageBreak/>
         <w:t>Fork</w:t>
@@ -1331,7 +1328,7 @@
       <w:pPr>
         <w:pStyle w:val="Titre2"/>
       </w:pPr>
-      <w:bookmarkStart w:id="1" w:name="_Toc46950641"/>
+      <w:bookmarkStart w:id="1" w:name="_Toc47016196"/>
       <w:r>
         <w:t>Forker un dépôt</w:t>
       </w:r>
@@ -1352,7 +1349,7 @@
         <mc:AlternateContent>
           <mc:Choice Requires="wps">
             <w:drawing>
-              <wp:anchor distT="0" distB="0" distL="114300" distR="114300" simplePos="0" relativeHeight="251662336" behindDoc="0" locked="0" layoutInCell="1" allowOverlap="1">
+              <wp:anchor distT="0" distB="0" distL="114300" distR="114300" simplePos="0" relativeHeight="251662336" behindDoc="0" locked="0" layoutInCell="1" allowOverlap="1" wp14:anchorId="7175D8C9" wp14:editId="510A94D3">
                 <wp:simplePos x="0" y="0"/>
                 <wp:positionH relativeFrom="column">
                   <wp:posOffset>5078095</wp:posOffset>
@@ -1422,7 +1419,7 @@
           <w:noProof/>
         </w:rPr>
         <w:drawing>
-          <wp:anchor distT="0" distB="0" distL="114300" distR="114300" simplePos="0" relativeHeight="251661312" behindDoc="0" locked="0" layoutInCell="1" allowOverlap="1" wp14:anchorId="1C19C6A5">
+          <wp:anchor distT="0" distB="0" distL="114300" distR="114300" simplePos="0" relativeHeight="251661312" behindDoc="0" locked="0" layoutInCell="1" allowOverlap="1" wp14:anchorId="1DFC3B98" wp14:editId="708700FF">
             <wp:simplePos x="0" y="0"/>
             <wp:positionH relativeFrom="column">
               <wp:posOffset>8890</wp:posOffset>
@@ -1511,6 +1508,38 @@
     </w:p>
     <w:p>
       <w:pPr>
+        <w:pStyle w:val="Contenu"/>
+      </w:pPr>
+    </w:p>
+    <w:p>
+      <w:pPr>
+        <w:pStyle w:val="Contenu"/>
+        <w:jc w:val="both"/>
+      </w:pPr>
+      <w:r>
+        <w:t>Cliqu</w:t>
+      </w:r>
+      <w:r>
+        <w:t>ez</w:t>
+      </w:r>
+      <w:r>
+        <w:t xml:space="preserve"> sur le bouton nommé "Fork"</w:t>
+      </w:r>
+      <w:r>
+        <w:t xml:space="preserve"> </w:t>
+      </w:r>
+      <w:r>
+        <w:t xml:space="preserve">comme </w:t>
+      </w:r>
+      <w:r>
+        <w:t>ci-dessus</w:t>
+      </w:r>
+      <w:r>
+        <w:t>, puis une autre petite fenêtre apparait comme ci-dessous :</w:t>
+      </w:r>
+    </w:p>
+    <w:p>
+      <w:pPr>
         <w:rPr>
           <w:rFonts w:asciiTheme="majorHAnsi" w:eastAsiaTheme="majorEastAsia" w:hAnsiTheme="majorHAnsi" w:cstheme="majorBidi"/>
           <w:b w:val="0"/>
@@ -1524,68 +1553,6 @@
     </w:p>
     <w:p>
       <w:pPr>
-        <w:rPr>
-          <w:rFonts w:asciiTheme="majorHAnsi" w:eastAsiaTheme="majorEastAsia" w:hAnsiTheme="majorHAnsi" w:cstheme="majorBidi"/>
-          <w:b w:val="0"/>
-          <w:bCs/>
-          <w:color w:val="061F57" w:themeColor="text2" w:themeShade="BF"/>
-          <w:kern w:val="28"/>
-          <w:sz w:val="22"/>
-          <w:szCs w:val="32"/>
-        </w:rPr>
-      </w:pPr>
-      <w:r>
-        <w:rPr>
-          <w:rFonts w:asciiTheme="majorHAnsi" w:eastAsiaTheme="majorEastAsia" w:hAnsiTheme="majorHAnsi" w:cstheme="majorBidi"/>
-          <w:b w:val="0"/>
-          <w:bCs/>
-          <w:color w:val="061F57" w:themeColor="text2" w:themeShade="BF"/>
-          <w:kern w:val="28"/>
-          <w:sz w:val="22"/>
-          <w:szCs w:val="32"/>
-        </w:rPr>
-        <w:t>Cliqué sur le bouton nommée "Fork"</w:t>
-      </w:r>
-      <w:r>
-        <w:rPr>
-          <w:rFonts w:asciiTheme="majorHAnsi" w:eastAsiaTheme="majorEastAsia" w:hAnsiTheme="majorHAnsi" w:cstheme="majorBidi"/>
-          <w:b w:val="0"/>
-          <w:bCs/>
-          <w:color w:val="061F57" w:themeColor="text2" w:themeShade="BF"/>
-          <w:kern w:val="28"/>
-          <w:sz w:val="22"/>
-          <w:szCs w:val="32"/>
-        </w:rPr>
-        <w:t xml:space="preserve"> ci-dessus</w:t>
-      </w:r>
-      <w:r>
-        <w:rPr>
-          <w:rFonts w:asciiTheme="majorHAnsi" w:eastAsiaTheme="majorEastAsia" w:hAnsiTheme="majorHAnsi" w:cstheme="majorBidi"/>
-          <w:b w:val="0"/>
-          <w:bCs/>
-          <w:color w:val="061F57" w:themeColor="text2" w:themeShade="BF"/>
-          <w:kern w:val="28"/>
-          <w:sz w:val="22"/>
-          <w:szCs w:val="32"/>
-        </w:rPr>
-        <w:t>, puis une autre petite fenêtre apparait comme ci-dessous :</w:t>
-      </w:r>
-    </w:p>
-    <w:p>
-      <w:pPr>
-        <w:rPr>
-          <w:rFonts w:asciiTheme="majorHAnsi" w:eastAsiaTheme="majorEastAsia" w:hAnsiTheme="majorHAnsi" w:cstheme="majorBidi"/>
-          <w:b w:val="0"/>
-          <w:bCs/>
-          <w:color w:val="061F57" w:themeColor="text2" w:themeShade="BF"/>
-          <w:kern w:val="28"/>
-          <w:sz w:val="22"/>
-          <w:szCs w:val="32"/>
-        </w:rPr>
-      </w:pPr>
-    </w:p>
-    <w:p>
-      <w:pPr>
         <w:pStyle w:val="Paragraphedeliste"/>
         <w:numPr>
           <w:ilvl w:val="0"/>
@@ -1628,13 +1595,13 @@
         <mc:AlternateContent>
           <mc:Choice Requires="wps">
             <w:drawing>
-              <wp:anchor distT="0" distB="0" distL="114300" distR="114300" simplePos="0" relativeHeight="251664384" behindDoc="0" locked="0" layoutInCell="1" allowOverlap="1" wp14:anchorId="72C7FD1E" wp14:editId="7D466D31">
+              <wp:anchor distT="0" distB="0" distL="114300" distR="114300" simplePos="0" relativeHeight="251664384" behindDoc="0" locked="0" layoutInCell="1" allowOverlap="1" wp14:anchorId="063E1B1F" wp14:editId="7AAB34BA">
                 <wp:simplePos x="0" y="0"/>
                 <wp:positionH relativeFrom="column">
-                  <wp:posOffset>1217295</wp:posOffset>
+                  <wp:posOffset>1207770</wp:posOffset>
                 </wp:positionH>
                 <wp:positionV relativeFrom="paragraph">
-                  <wp:posOffset>1074420</wp:posOffset>
+                  <wp:posOffset>979170</wp:posOffset>
                 </wp:positionV>
                 <wp:extent cx="1261110" cy="372110"/>
                 <wp:effectExtent l="0" t="0" r="15240" b="27940"/>
@@ -1694,7 +1661,7 @@
           </mc:Choice>
           <mc:Fallback>
             <w:pict>
-              <v:roundrect w14:anchorId="66EA51A9" id="Rectangle : coins arrondis 11" o:spid="_x0000_s1026" style="position:absolute;margin-left:95.85pt;margin-top:84.6pt;width:99.3pt;height:29.3pt;z-index:251664384;visibility:visible;mso-wrap-style:square;mso-width-percent:0;mso-height-percent:0;mso-wrap-distance-left:9pt;mso-wrap-distance-top:0;mso-wrap-distance-right:9pt;mso-wrap-distance-bottom:0;mso-position-horizontal:absolute;mso-position-horizontal-relative:text;mso-position-vertical:absolute;mso-position-vertical-relative:text;mso-width-percent:0;mso-height-percent:0;mso-width-relative:margin;mso-height-relative:margin;v-text-anchor:middle" arcsize="10923f" o:gfxdata="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" filled="f" strokecolor="red" strokeweight="2pt"/>
+              <v:roundrect w14:anchorId="68C1AD4E" id="Rectangle : coins arrondis 11" o:spid="_x0000_s1026" style="position:absolute;margin-left:95.1pt;margin-top:77.1pt;width:99.3pt;height:29.3pt;z-index:251664384;visibility:visible;mso-wrap-style:square;mso-width-percent:0;mso-height-percent:0;mso-wrap-distance-left:9pt;mso-wrap-distance-top:0;mso-wrap-distance-right:9pt;mso-wrap-distance-bottom:0;mso-position-horizontal:absolute;mso-position-horizontal-relative:text;mso-position-vertical:absolute;mso-position-vertical-relative:text;mso-width-percent:0;mso-height-percent:0;mso-width-relative:margin;mso-height-relative:margin;v-text-anchor:middle" arcsize="10923f" o:gfxdata="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" filled="f" strokecolor="red" strokeweight="2pt"/>
             </w:pict>
           </mc:Fallback>
         </mc:AlternateContent>
@@ -1706,9 +1673,9 @@
           <w:sz w:val="22"/>
         </w:rPr>
         <w:drawing>
-          <wp:inline distT="0" distB="0" distL="0" distR="0" wp14:anchorId="4E9315C8" wp14:editId="46FCCC6C">
-            <wp:extent cx="4281805" cy="1987550"/>
-            <wp:effectExtent l="19050" t="19050" r="23495" b="12700"/>
+          <wp:inline distT="0" distB="0" distL="0" distR="0" wp14:anchorId="66D12B01" wp14:editId="3769523F">
+            <wp:extent cx="4065905" cy="1800225"/>
+            <wp:effectExtent l="19050" t="19050" r="10795" b="28575"/>
             <wp:docPr id="10" name="Image 10"/>
             <wp:cNvGraphicFramePr>
               <a:graphicFrameLocks xmlns:a="http://schemas.openxmlformats.org/drawingml/2006/main" noChangeAspect="1"/>
@@ -1722,13 +1689,13 @@
                   </pic:nvPicPr>
                   <pic:blipFill rotWithShape="1">
                     <a:blip r:embed="rId11"/>
-                    <a:srcRect b="38178"/>
+                    <a:srcRect l="2003" t="2667" r="2996" b="41312"/>
                     <a:stretch/>
                   </pic:blipFill>
                   <pic:spPr bwMode="auto">
                     <a:xfrm>
                       <a:off x="0" y="0"/>
-                      <a:ext cx="4287494" cy="1990191"/>
+                      <a:ext cx="4073167" cy="1803440"/>
                     </a:xfrm>
                     <a:prstGeom prst="rect">
                       <a:avLst/>
@@ -1774,6 +1741,8 @@
       <w:pPr>
         <w:jc w:val="center"/>
         <w:rPr>
+          <w:b w:val="0"/>
+          <w:bCs/>
           <w:color w:val="auto"/>
           <w:sz w:val="22"/>
         </w:rPr>
@@ -1781,75 +1750,89 @@
     </w:p>
     <w:p>
       <w:pPr>
-        <w:rPr>
-          <w:rFonts w:asciiTheme="majorHAnsi" w:eastAsiaTheme="majorEastAsia" w:hAnsiTheme="majorHAnsi" w:cstheme="majorBidi"/>
-          <w:b w:val="0"/>
+        <w:pStyle w:val="Contenu"/>
+        <w:jc w:val="both"/>
+        <w:rPr>
           <w:bCs/>
-          <w:color w:val="061F57" w:themeColor="text2" w:themeShade="BF"/>
-          <w:kern w:val="28"/>
-          <w:sz w:val="22"/>
-          <w:szCs w:val="32"/>
-        </w:rPr>
-      </w:pPr>
-      <w:r>
-        <w:rPr>
-          <w:rFonts w:asciiTheme="majorHAnsi" w:eastAsiaTheme="majorEastAsia" w:hAnsiTheme="majorHAnsi" w:cstheme="majorBidi"/>
-          <w:b w:val="0"/>
+        </w:rPr>
+      </w:pPr>
+      <w:r>
+        <w:rPr>
           <w:bCs/>
-          <w:color w:val="061F57" w:themeColor="text2" w:themeShade="BF"/>
-          <w:kern w:val="28"/>
-          <w:sz w:val="22"/>
-          <w:szCs w:val="32"/>
-        </w:rPr>
-        <w:t>Vous retrouvez votre organisation nommée par vos soins. Puis cliqué dessus, une demande de patient</w:t>
-      </w:r>
-      <w:r>
-        <w:rPr>
-          <w:rFonts w:asciiTheme="majorHAnsi" w:eastAsiaTheme="majorEastAsia" w:hAnsiTheme="majorHAnsi" w:cstheme="majorBidi"/>
-          <w:b w:val="0"/>
+        </w:rPr>
+        <w:t>Vous retrouvez votre organisation nommée par vos soins. Puis cliqu</w:t>
+      </w:r>
+      <w:r>
+        <w:rPr>
           <w:bCs/>
-          <w:color w:val="061F57" w:themeColor="text2" w:themeShade="BF"/>
-          <w:kern w:val="28"/>
-          <w:sz w:val="22"/>
-          <w:szCs w:val="32"/>
-        </w:rPr>
-        <w:t>er</w:t>
-      </w:r>
-      <w:r>
-        <w:rPr>
-          <w:rFonts w:asciiTheme="majorHAnsi" w:eastAsiaTheme="majorEastAsia" w:hAnsiTheme="majorHAnsi" w:cstheme="majorBidi"/>
-          <w:b w:val="0"/>
+        </w:rPr>
+        <w:t>ez</w:t>
+      </w:r>
+      <w:r>
+        <w:rPr>
           <w:bCs/>
-          <w:color w:val="061F57" w:themeColor="text2" w:themeShade="BF"/>
-          <w:kern w:val="28"/>
-          <w:sz w:val="22"/>
-          <w:szCs w:val="32"/>
-        </w:rPr>
-        <w:t xml:space="preserve"> le temps de quelque seconde. Pour que la copie du dépôt forker soit enregistré dans </w:t>
-      </w:r>
-      <w:r>
-        <w:rPr>
-          <w:rFonts w:asciiTheme="majorHAnsi" w:eastAsiaTheme="majorEastAsia" w:hAnsiTheme="majorHAnsi" w:cstheme="majorBidi"/>
-          <w:b w:val="0"/>
+        </w:rPr>
+        <w:t xml:space="preserve"> dessus, </w:t>
+      </w:r>
+      <w:r>
+        <w:rPr>
           <w:bCs/>
-          <w:color w:val="061F57" w:themeColor="text2" w:themeShade="BF"/>
-          <w:kern w:val="28"/>
-          <w:sz w:val="22"/>
-          <w:szCs w:val="32"/>
-        </w:rPr>
-        <w:t>le vôtre</w:t>
-      </w:r>
-      <w:r>
-        <w:rPr>
-          <w:rFonts w:asciiTheme="majorHAnsi" w:eastAsiaTheme="majorEastAsia" w:hAnsiTheme="majorHAnsi" w:cstheme="majorBidi"/>
-          <w:b w:val="0"/>
+        </w:rPr>
+        <w:t>on vous</w:t>
+      </w:r>
+      <w:r>
+        <w:rPr>
           <w:bCs/>
-          <w:color w:val="061F57" w:themeColor="text2" w:themeShade="BF"/>
-          <w:kern w:val="28"/>
-          <w:sz w:val="22"/>
-          <w:szCs w:val="32"/>
-        </w:rPr>
-        <w:t>.</w:t>
+        </w:rPr>
+        <w:t xml:space="preserve"> demande de patienter le temps de quelque</w:t>
+      </w:r>
+      <w:r>
+        <w:rPr>
+          <w:bCs/>
+        </w:rPr>
+        <w:t>s</w:t>
+      </w:r>
+      <w:r>
+        <w:rPr>
+          <w:bCs/>
+        </w:rPr>
+        <w:t xml:space="preserve"> seconde</w:t>
+      </w:r>
+      <w:r>
+        <w:rPr>
+          <w:bCs/>
+        </w:rPr>
+        <w:t>s p</w:t>
+      </w:r>
+      <w:r>
+        <w:rPr>
+          <w:bCs/>
+        </w:rPr>
+        <w:t xml:space="preserve">our que la copie du dépôt </w:t>
+      </w:r>
+      <w:r>
+        <w:rPr>
+          <w:bCs/>
+        </w:rPr>
+        <w:t>forké soit</w:t>
+      </w:r>
+      <w:r>
+        <w:rPr>
+          <w:bCs/>
+        </w:rPr>
+        <w:t xml:space="preserve"> enregistré</w:t>
+      </w:r>
+      <w:r>
+        <w:rPr>
+          <w:bCs/>
+        </w:rPr>
+        <w:t>e</w:t>
+      </w:r>
+      <w:r>
+        <w:rPr>
+          <w:bCs/>
+        </w:rPr>
+        <w:t xml:space="preserve"> dans le vôtre.</w:t>
       </w:r>
     </w:p>
     <w:p>
@@ -1894,7 +1877,7 @@
           <w:sz w:val="22"/>
         </w:rPr>
         <w:drawing>
-          <wp:inline distT="0" distB="0" distL="0" distR="0" wp14:anchorId="3C0629BF" wp14:editId="459CDEB2">
+          <wp:inline distT="0" distB="0" distL="0" distR="0" wp14:anchorId="1E649EE7" wp14:editId="1530C20A">
             <wp:extent cx="4144857" cy="1969158"/>
             <wp:effectExtent l="19050" t="19050" r="27305" b="12065"/>
             <wp:docPr id="12" name="Image 12"/>
@@ -1945,20 +1928,6 @@
     </w:p>
     <w:p>
       <w:pPr>
-        <w:rPr>
-          <w:sz w:val="22"/>
-        </w:rPr>
-      </w:pPr>
-    </w:p>
-    <w:p>
-      <w:pPr>
-        <w:rPr>
-          <w:sz w:val="22"/>
-        </w:rPr>
-      </w:pPr>
-    </w:p>
-    <w:p>
-      <w:pPr>
         <w:pStyle w:val="Paragraphedeliste"/>
         <w:numPr>
           <w:ilvl w:val="0"/>
@@ -1967,7 +1936,16 @@
       </w:pPr>
       <w:r>
         <w:lastRenderedPageBreak/>
-        <w:t>C'est Copier</w:t>
+        <w:t xml:space="preserve">C'est </w:t>
+      </w:r>
+      <w:r>
+        <w:t>c</w:t>
+      </w:r>
+      <w:r>
+        <w:t>opi</w:t>
+      </w:r>
+      <w:r>
+        <w:t>é !</w:t>
       </w:r>
     </w:p>
     <w:p>
@@ -1990,16 +1968,16 @@
         <mc:AlternateContent>
           <mc:Choice Requires="wps">
             <w:drawing>
-              <wp:anchor distT="0" distB="0" distL="114300" distR="114300" simplePos="0" relativeHeight="251666432" behindDoc="0" locked="0" layoutInCell="1" allowOverlap="1" wp14:anchorId="164C3810" wp14:editId="050F7962">
+              <wp:anchor distT="0" distB="0" distL="114300" distR="114300" simplePos="0" relativeHeight="251666432" behindDoc="0" locked="0" layoutInCell="1" allowOverlap="1" wp14:anchorId="0A90A881" wp14:editId="6043BE50">
                 <wp:simplePos x="0" y="0"/>
                 <wp:positionH relativeFrom="column">
-                  <wp:posOffset>15240</wp:posOffset>
+                  <wp:posOffset>34290</wp:posOffset>
                 </wp:positionH>
                 <wp:positionV relativeFrom="paragraph">
-                  <wp:posOffset>294428</wp:posOffset>
+                  <wp:posOffset>302895</wp:posOffset>
                 </wp:positionV>
-                <wp:extent cx="1718733" cy="237067"/>
-                <wp:effectExtent l="0" t="0" r="15240" b="10795"/>
+                <wp:extent cx="1718733" cy="208280"/>
+                <wp:effectExtent l="0" t="0" r="15240" b="20320"/>
                 <wp:wrapNone/>
                 <wp:docPr id="9" name="Rectangle : coins arrondis 9"/>
                 <wp:cNvGraphicFramePr/>
@@ -2010,7 +1988,7 @@
                       <wps:spPr>
                         <a:xfrm>
                           <a:off x="0" y="0"/>
-                          <a:ext cx="1718733" cy="237067"/>
+                          <a:ext cx="1718733" cy="208280"/>
                         </a:xfrm>
                         <a:prstGeom prst="roundRect">
                           <a:avLst/>
@@ -2056,7 +2034,7 @@
           </mc:Choice>
           <mc:Fallback>
             <w:pict>
-              <v:roundrect w14:anchorId="7221703F" id="Rectangle : coins arrondis 9" o:spid="_x0000_s1026" style="position:absolute;margin-left:1.2pt;margin-top:23.2pt;width:135.35pt;height:18.65pt;z-index:251666432;visibility:visible;mso-wrap-style:square;mso-width-percent:0;mso-height-percent:0;mso-wrap-distance-left:9pt;mso-wrap-distance-top:0;mso-wrap-distance-right:9pt;mso-wrap-distance-bottom:0;mso-position-horizontal:absolute;mso-position-horizontal-relative:text;mso-position-vertical:absolute;mso-position-vertical-relative:text;mso-width-percent:0;mso-height-percent:0;mso-width-relative:margin;mso-height-relative:margin;v-text-anchor:middle" arcsize="10923f" o:gfxdata="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" filled="f" strokecolor="red" strokeweight="2pt"/>
+              <v:roundrect w14:anchorId="5412DD46" id="Rectangle : coins arrondis 9" o:spid="_x0000_s1026" style="position:absolute;margin-left:2.7pt;margin-top:23.85pt;width:135.35pt;height:16.4pt;z-index:251666432;visibility:visible;mso-wrap-style:square;mso-width-percent:0;mso-height-percent:0;mso-wrap-distance-left:9pt;mso-wrap-distance-top:0;mso-wrap-distance-right:9pt;mso-wrap-distance-bottom:0;mso-position-horizontal:absolute;mso-position-horizontal-relative:text;mso-position-vertical:absolute;mso-position-vertical-relative:text;mso-width-percent:0;mso-height-percent:0;mso-width-relative:margin;mso-height-relative:margin;v-text-anchor:middle" arcsize="10923f" o:gfxdata="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" filled="f" strokecolor="red" strokeweight="2pt"/>
             </w:pict>
           </mc:Fallback>
         </mc:AlternateContent>
@@ -2067,7 +2045,7 @@
           <w:sz w:val="22"/>
         </w:rPr>
         <w:drawing>
-          <wp:inline distT="0" distB="0" distL="0" distR="0" wp14:anchorId="19F15070" wp14:editId="4427B0C3">
+          <wp:inline distT="0" distB="0" distL="0" distR="0" wp14:anchorId="2733B396" wp14:editId="057D38A5">
             <wp:extent cx="6371590" cy="919480"/>
             <wp:effectExtent l="19050" t="19050" r="10160" b="13970"/>
             <wp:docPr id="13" name="Image 13"/>
@@ -2110,6 +2088,34 @@
     </w:p>
     <w:p>
       <w:pPr>
+        <w:pStyle w:val="Contenu"/>
+      </w:pPr>
+    </w:p>
+    <w:p>
+      <w:pPr>
+        <w:pStyle w:val="Contenu"/>
+      </w:pPr>
+      <w:r>
+        <w:t xml:space="preserve">Et vous vous retrouvez avec le dépôt complet </w:t>
+      </w:r>
+      <w:r>
+        <w:t xml:space="preserve">de votre collègue </w:t>
+      </w:r>
+      <w:r>
+        <w:t>(</w:t>
+      </w:r>
+      <w:r>
+        <w:t>ou d'un inconnu</w:t>
+      </w:r>
+      <w:r>
+        <w:t>)</w:t>
+      </w:r>
+      <w:r>
+        <w:t>.</w:t>
+      </w:r>
+    </w:p>
+    <w:p>
+      <w:pPr>
         <w:rPr>
           <w:b w:val="0"/>
           <w:bCs/>
@@ -2120,6 +2126,39 @@
     </w:p>
     <w:p>
       <w:pPr>
+        <w:pStyle w:val="Titre2"/>
+        <w:rPr>
+          <w:color w:val="00B050"/>
+          <w:sz w:val="22"/>
+        </w:rPr>
+      </w:pPr>
+      <w:bookmarkStart w:id="2" w:name="_Toc47016197"/>
+      <w:r>
+        <w:rPr>
+          <w:color w:val="00B050"/>
+          <w:sz w:val="32"/>
+          <w:szCs w:val="32"/>
+        </w:rPr>
+        <w:t>Astuce</w:t>
+      </w:r>
+      <w:bookmarkEnd w:id="2"/>
+    </w:p>
+    <w:p>
+      <w:pPr>
+        <w:pStyle w:val="Contenu"/>
+      </w:pPr>
+      <w:r>
+        <w:t xml:space="preserve">Le dépôt </w:t>
+      </w:r>
+      <w:r>
+        <w:t xml:space="preserve">forké </w:t>
+      </w:r>
+      <w:r>
+        <w:t>ne peut être mise en priver, comme montrer ci-dessous :</w:t>
+      </w:r>
+    </w:p>
+    <w:p>
+      <w:pPr>
         <w:rPr>
           <w:b w:val="0"/>
           <w:bCs/>
@@ -2127,76 +2166,11 @@
           <w:sz w:val="22"/>
         </w:rPr>
       </w:pPr>
-      <w:r>
-        <w:rPr>
-          <w:b w:val="0"/>
-          <w:bCs/>
-          <w:color w:val="061F57" w:themeColor="text2" w:themeShade="BF"/>
-          <w:sz w:val="22"/>
-        </w:rPr>
-        <w:t xml:space="preserve">Et vous vous retrouvez avec le dépôt complet </w:t>
-      </w:r>
-      <w:r>
-        <w:rPr>
-          <w:b w:val="0"/>
-          <w:bCs/>
-          <w:color w:val="061F57" w:themeColor="text2" w:themeShade="BF"/>
-          <w:sz w:val="22"/>
-        </w:rPr>
-        <w:t>de votre collègue ou d'un inconnu.</w:t>
-      </w:r>
-    </w:p>
-    <w:p>
-      <w:pPr>
-        <w:rPr>
-          <w:b w:val="0"/>
-          <w:bCs/>
-          <w:color w:val="061F57" w:themeColor="text2" w:themeShade="BF"/>
-          <w:sz w:val="22"/>
-        </w:rPr>
-      </w:pPr>
-    </w:p>
-    <w:p>
-      <w:pPr>
-        <w:pStyle w:val="Titre2"/>
-        <w:rPr>
-          <w:color w:val="00B050"/>
-          <w:sz w:val="22"/>
-        </w:rPr>
-      </w:pPr>
-      <w:bookmarkStart w:id="2" w:name="_Toc46950642"/>
-      <w:r>
-        <w:rPr>
-          <w:color w:val="00B050"/>
-          <w:sz w:val="32"/>
-          <w:szCs w:val="32"/>
-        </w:rPr>
-        <w:t>Astuce</w:t>
-      </w:r>
-      <w:bookmarkEnd w:id="2"/>
-    </w:p>
-    <w:p>
-      <w:pPr>
-        <w:rPr>
-          <w:b w:val="0"/>
-          <w:bCs/>
-          <w:color w:val="061F57" w:themeColor="text2" w:themeShade="BF"/>
-          <w:sz w:val="22"/>
-        </w:rPr>
-      </w:pPr>
-      <w:r>
-        <w:rPr>
-          <w:b w:val="0"/>
-          <w:bCs/>
-          <w:color w:val="061F57" w:themeColor="text2" w:themeShade="BF"/>
-          <w:sz w:val="22"/>
-        </w:rPr>
-        <w:t>Le dépôt forker ne peut être mise en priver, comme montrer ci-dessous :</w:t>
-      </w:r>
     </w:p>
     <w:p>
       <w:pPr>
         <w:spacing w:after="200"/>
+        <w:jc w:val="center"/>
         <w:rPr>
           <w:b w:val="0"/>
           <w:bCs/>
@@ -2213,9 +2187,9 @@
           <w:sz w:val="22"/>
         </w:rPr>
         <w:drawing>
-          <wp:inline distT="0" distB="0" distL="0" distR="0" wp14:anchorId="7D8260B6" wp14:editId="5077B315">
-            <wp:extent cx="6371590" cy="668655"/>
-            <wp:effectExtent l="0" t="0" r="0" b="0"/>
+          <wp:inline distT="0" distB="0" distL="0" distR="0" wp14:anchorId="2FF2B96E" wp14:editId="485846E1">
+            <wp:extent cx="6010275" cy="476250"/>
+            <wp:effectExtent l="19050" t="19050" r="28575" b="19050"/>
             <wp:docPr id="14" name="Image 14"/>
             <wp:cNvGraphicFramePr>
               <a:graphicFrameLocks xmlns:a="http://schemas.openxmlformats.org/drawingml/2006/main" noChangeAspect="1"/>
@@ -2227,20 +2201,29 @@
                     <pic:cNvPr id="1" name=""/>
                     <pic:cNvPicPr/>
                   </pic:nvPicPr>
-                  <pic:blipFill>
+                  <pic:blipFill rotWithShape="1">
                     <a:blip r:embed="rId14"/>
-                    <a:stretch>
-                      <a:fillRect/>
-                    </a:stretch>
+                    <a:srcRect l="2990" t="15670" r="2681" b="13105"/>
+                    <a:stretch/>
                   </pic:blipFill>
-                  <pic:spPr>
+                  <pic:spPr bwMode="auto">
                     <a:xfrm>
                       <a:off x="0" y="0"/>
-                      <a:ext cx="6371590" cy="668655"/>
+                      <a:ext cx="6010275" cy="476250"/>
                     </a:xfrm>
                     <a:prstGeom prst="rect">
                       <a:avLst/>
                     </a:prstGeom>
+                    <a:ln>
+                      <a:solidFill>
+                        <a:schemeClr val="accent1"/>
+                      </a:solidFill>
+                    </a:ln>
+                    <a:extLst>
+                      <a:ext uri="{53640926-AAD7-44D8-BBD7-CCE9431645EC}">
+                        <a14:shadowObscured xmlns:a14="http://schemas.microsoft.com/office/drawing/2010/main"/>
+                      </a:ext>
+                    </a:extLst>
                   </pic:spPr>
                 </pic:pic>
               </a:graphicData>
@@ -2251,25 +2234,33 @@
     </w:p>
     <w:p>
       <w:pPr>
+        <w:spacing w:after="200"/>
+        <w:rPr>
+          <w:rFonts w:asciiTheme="majorHAnsi" w:eastAsiaTheme="majorEastAsia" w:hAnsiTheme="majorHAnsi" w:cstheme="majorBidi"/>
+          <w:color w:val="061F57" w:themeColor="text2" w:themeShade="BF"/>
+          <w:kern w:val="28"/>
+          <w:sz w:val="52"/>
+          <w:szCs w:val="32"/>
+        </w:rPr>
+      </w:pPr>
+      <w:r>
+        <w:br w:type="page"/>
+      </w:r>
+    </w:p>
+    <w:p>
+      <w:pPr>
         <w:pStyle w:val="Titre1"/>
         <w:pBdr>
           <w:bottom w:val="single" w:sz="24" w:space="1" w:color="34ABA2" w:themeColor="accent3"/>
         </w:pBdr>
-      </w:pPr>
-    </w:p>
-    <w:p>
-      <w:pPr>
-        <w:pStyle w:val="Titre1"/>
-        <w:pBdr>
-          <w:bottom w:val="single" w:sz="24" w:space="1" w:color="34ABA2" w:themeColor="accent3"/>
-        </w:pBdr>
         <w:rPr>
           <w:color w:val="auto"/>
           <w:sz w:val="22"/>
         </w:rPr>
       </w:pPr>
-      <w:bookmarkStart w:id="3" w:name="_Toc46950643"/>
-      <w:r>
+      <w:bookmarkStart w:id="3" w:name="_Toc47016198"/>
+      <w:r>
+        <w:lastRenderedPageBreak/>
         <w:t>Synchroniser le</w:t>
       </w:r>
       <w:r>
@@ -2295,9 +2286,12 @@
       <w:pPr>
         <w:pStyle w:val="Titre2"/>
       </w:pPr>
-      <w:bookmarkStart w:id="4" w:name="_Toc46950644"/>
+      <w:bookmarkStart w:id="4" w:name="_Toc47016199"/>
       <w:r>
         <w:t>Découvert</w:t>
+      </w:r>
+      <w:r>
+        <w:t>e</w:t>
       </w:r>
       <w:bookmarkEnd w:id="4"/>
     </w:p>
@@ -2315,9 +2309,54 @@
     </w:p>
     <w:p>
       <w:pPr>
-        <w:pStyle w:val="Paragraphedeliste"/>
-        <w:ind w:left="360"/>
-      </w:pPr>
+        <w:pStyle w:val="Contenu"/>
+        <w:jc w:val="both"/>
+        <w:rPr>
+          <w:b/>
+        </w:rPr>
+      </w:pPr>
+      <w:r>
+        <w:t>Un onglet m</w:t>
+      </w:r>
+      <w:r>
+        <w:t>'</w:t>
+      </w:r>
+      <w:r>
+        <w:t xml:space="preserve">a interpelé </w:t>
+      </w:r>
+      <w:r>
+        <w:t>à la suite d'une discu</w:t>
+      </w:r>
+      <w:r>
+        <w:t>ssi</w:t>
+      </w:r>
+      <w:r>
+        <w:t>on,</w:t>
+      </w:r>
+      <w:r>
+        <w:t xml:space="preserve"> il</w:t>
+      </w:r>
+      <w:r>
+        <w:t xml:space="preserve"> se trouve </w:t>
+      </w:r>
+      <w:r>
+        <w:t>au même niveau que le</w:t>
+      </w:r>
+      <w:r>
+        <w:t xml:space="preserve">s autres qu'on connaît déjà </w:t>
+      </w:r>
+      <w:r>
+        <w:t>(p</w:t>
+      </w:r>
+      <w:r>
+        <w:t>our</w:t>
+      </w:r>
+      <w:r>
+        <w:t xml:space="preserve"> la plupart)</w:t>
+      </w:r>
+      <w:r>
+        <w:t>.</w:t>
+      </w:r>
     </w:p>
     <w:p>
       <w:pPr>
@@ -2327,66 +2366,10 @@
           <w:sz w:val="22"/>
         </w:rPr>
       </w:pPr>
-      <w:r>
-        <w:rPr>
-          <w:b w:val="0"/>
-          <w:bCs/>
-          <w:sz w:val="22"/>
-        </w:rPr>
-        <w:t>Un onglet m</w:t>
-      </w:r>
-      <w:r>
-        <w:rPr>
-          <w:b w:val="0"/>
-          <w:bCs/>
-          <w:sz w:val="22"/>
-        </w:rPr>
-        <w:t>'</w:t>
-      </w:r>
-      <w:r>
-        <w:rPr>
-          <w:b w:val="0"/>
-          <w:bCs/>
-          <w:sz w:val="22"/>
-        </w:rPr>
-        <w:t xml:space="preserve">a interpelé </w:t>
-      </w:r>
-      <w:r>
-        <w:rPr>
-          <w:b w:val="0"/>
-          <w:bCs/>
-          <w:sz w:val="22"/>
-        </w:rPr>
-        <w:t>à la suite d'une discutions, qui se trouve dans lignées des autres qu'on connaît déjà tous</w:t>
-      </w:r>
-      <w:r>
-        <w:rPr>
-          <w:b w:val="0"/>
-          <w:bCs/>
-          <w:sz w:val="22"/>
-        </w:rPr>
-        <w:t xml:space="preserve"> (peut-être pas, mais la plupart)</w:t>
-      </w:r>
-      <w:r>
-        <w:rPr>
-          <w:b w:val="0"/>
-          <w:bCs/>
-          <w:sz w:val="22"/>
-        </w:rPr>
-        <w:t>.</w:t>
-      </w:r>
-    </w:p>
-    <w:p>
-      <w:pPr>
-        <w:rPr>
-          <w:b w:val="0"/>
-          <w:bCs/>
-          <w:sz w:val="22"/>
-        </w:rPr>
-      </w:pPr>
-    </w:p>
-    <w:p>
-      <w:pPr>
+    </w:p>
+    <w:p>
+      <w:pPr>
+        <w:jc w:val="center"/>
         <w:rPr>
           <w:sz w:val="22"/>
         </w:rPr>
@@ -2398,13 +2381,13 @@
         <mc:AlternateContent>
           <mc:Choice Requires="wps">
             <w:drawing>
-              <wp:anchor distT="0" distB="0" distL="114300" distR="114300" simplePos="0" relativeHeight="251668480" behindDoc="0" locked="0" layoutInCell="1" allowOverlap="1" wp14:anchorId="56971C43" wp14:editId="7E241A37">
+              <wp:anchor distT="0" distB="0" distL="114300" distR="114300" simplePos="0" relativeHeight="251668480" behindDoc="0" locked="0" layoutInCell="1" allowOverlap="1" wp14:anchorId="2D045E62" wp14:editId="2BAFDE96">
                 <wp:simplePos x="0" y="0"/>
                 <wp:positionH relativeFrom="column">
-                  <wp:posOffset>1793240</wp:posOffset>
+                  <wp:posOffset>1772768</wp:posOffset>
                 </wp:positionH>
                 <wp:positionV relativeFrom="paragraph">
-                  <wp:posOffset>609177</wp:posOffset>
+                  <wp:posOffset>574846</wp:posOffset>
                 </wp:positionV>
                 <wp:extent cx="821055" cy="240877"/>
                 <wp:effectExtent l="0" t="0" r="17145" b="26035"/>
@@ -2464,7 +2447,7 @@
           </mc:Choice>
           <mc:Fallback>
             <w:pict>
-              <v:roundrect w14:anchorId="01C0CD5D" id="Rectangle : coins arrondis 16" o:spid="_x0000_s1026" style="position:absolute;margin-left:141.2pt;margin-top:47.95pt;width:64.65pt;height:18.95pt;z-index:251668480;visibility:visible;mso-wrap-style:square;mso-width-percent:0;mso-height-percent:0;mso-wrap-distance-left:9pt;mso-wrap-distance-top:0;mso-wrap-distance-right:9pt;mso-wrap-distance-bottom:0;mso-position-horizontal:absolute;mso-position-horizontal-relative:text;mso-position-vertical:absolute;mso-position-vertical-relative:text;mso-width-percent:0;mso-height-percent:0;mso-width-relative:margin;mso-height-relative:margin;v-text-anchor:middle" arcsize="10923f" o:gfxdata="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" filled="f" strokecolor="red" strokeweight="2pt"/>
+              <v:roundrect w14:anchorId="43C7D4CD" id="Rectangle : coins arrondis 16" o:spid="_x0000_s1026" style="position:absolute;margin-left:139.6pt;margin-top:45.25pt;width:64.65pt;height:18.95pt;z-index:251668480;visibility:visible;mso-wrap-style:square;mso-width-percent:0;mso-height-percent:0;mso-wrap-distance-left:9pt;mso-wrap-distance-top:0;mso-wrap-distance-right:9pt;mso-wrap-distance-bottom:0;mso-position-horizontal:absolute;mso-position-horizontal-relative:text;mso-position-vertical:absolute;mso-position-vertical-relative:text;mso-width-percent:0;mso-height-percent:0;mso-width-relative:margin;mso-height-relative:margin;v-text-anchor:middle" arcsize="10923f" o:gfxdata="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" filled="f" strokecolor="red" strokeweight="2pt"/>
             </w:pict>
           </mc:Fallback>
         </mc:AlternateContent>
@@ -2475,9 +2458,9 @@
           <w:sz w:val="22"/>
         </w:rPr>
         <w:drawing>
-          <wp:inline distT="0" distB="0" distL="0" distR="0" wp14:anchorId="7D6EE664" wp14:editId="342B6E63">
-            <wp:extent cx="6371590" cy="869950"/>
-            <wp:effectExtent l="19050" t="19050" r="10160" b="25400"/>
+          <wp:inline distT="0" distB="0" distL="0" distR="0" wp14:anchorId="394EED04" wp14:editId="03B543EB">
+            <wp:extent cx="6163385" cy="819785"/>
+            <wp:effectExtent l="19050" t="19050" r="27940" b="18415"/>
             <wp:docPr id="15" name="Image 15"/>
             <wp:cNvGraphicFramePr>
               <a:graphicFrameLocks xmlns:a="http://schemas.openxmlformats.org/drawingml/2006/main" noChangeAspect="1"/>
@@ -2489,25 +2472,48 @@
                     <pic:cNvPr id="1" name=""/>
                     <pic:cNvPicPr/>
                   </pic:nvPicPr>
-                  <pic:blipFill>
+                  <pic:blipFill rotWithShape="1">
                     <a:blip r:embed="rId15"/>
-                    <a:stretch>
-                      <a:fillRect/>
-                    </a:stretch>
+                    <a:srcRect l="1629" t="2517" r="1534" b="3149"/>
+                    <a:stretch/>
                   </pic:blipFill>
-                  <pic:spPr>
+                  <pic:spPr bwMode="auto">
                     <a:xfrm>
                       <a:off x="0" y="0"/>
-                      <a:ext cx="6394618" cy="873094"/>
+                      <a:ext cx="6192285" cy="823629"/>
                     </a:xfrm>
                     <a:prstGeom prst="rect">
                       <a:avLst/>
                     </a:prstGeom>
-                    <a:ln>
+                    <a:ln w="9525" cap="flat" cmpd="sng" algn="ctr">
                       <a:solidFill>
                         <a:srgbClr val="000000"/>
                       </a:solidFill>
+                      <a:prstDash val="solid"/>
+                      <a:round/>
+                      <a:headEnd type="none" w="med" len="med"/>
+                      <a:tailEnd type="none" w="med" len="med"/>
+                      <a:extLst>
+                        <a:ext uri="{C807C97D-BFC1-408E-A445-0C87EB9F89A2}">
+                          <ask:lineSketchStyleProps xmlns:ask="http://schemas.microsoft.com/office/drawing/2018/sketchyshapes" sd="0">
+                            <a:custGeom>
+                              <a:avLst/>
+                              <a:gdLst/>
+                              <a:ahLst/>
+                              <a:cxnLst/>
+                              <a:rect l="0" t="0" r="0" b="0"/>
+                              <a:pathLst/>
+                            </a:custGeom>
+                            <ask:type/>
+                          </ask:lineSketchStyleProps>
+                        </a:ext>
+                      </a:extLst>
                     </a:ln>
+                    <a:extLst>
+                      <a:ext uri="{53640926-AAD7-44D8-BBD7-CCE9431645EC}">
+                        <a14:shadowObscured xmlns:a14="http://schemas.microsoft.com/office/drawing/2010/main"/>
+                      </a:ext>
+                    </a:extLst>
                   </pic:spPr>
                 </pic:pic>
               </a:graphicData>
@@ -2516,20 +2522,7 @@
         </w:drawing>
       </w:r>
     </w:p>
-    <w:p>
-      <w:pPr>
-        <w:spacing w:after="200"/>
-        <w:rPr>
-          <w:sz w:val="22"/>
-        </w:rPr>
-      </w:pPr>
-      <w:r>
-        <w:rPr>
-          <w:sz w:val="22"/>
-        </w:rPr>
-        <w:br w:type="page"/>
-      </w:r>
-    </w:p>
+    <w:p/>
     <w:p>
       <w:pPr>
         <w:pStyle w:val="Paragraphedeliste"/>
@@ -2539,290 +2532,277 @@
         </w:numPr>
       </w:pPr>
       <w:r>
-        <w:lastRenderedPageBreak/>
         <w:t>Le choix</w:t>
       </w:r>
     </w:p>
-    <w:p/>
-    <w:p>
-      <w:pPr>
-        <w:rPr>
-          <w:rFonts w:asciiTheme="majorHAnsi" w:eastAsiaTheme="majorEastAsia" w:hAnsiTheme="majorHAnsi" w:cstheme="majorBidi"/>
-          <w:b w:val="0"/>
+    <w:p>
+      <w:pPr>
+        <w:pStyle w:val="Contenu"/>
+        <w:jc w:val="both"/>
+      </w:pPr>
+      <w:r>
+        <w:t>Ce fameux</w:t>
+      </w:r>
+      <w:r>
+        <w:t xml:space="preserve"> onglet</w:t>
+      </w:r>
+      <w:r>
+        <w:t xml:space="preserve"> </w:t>
+      </w:r>
+      <w:r>
+        <w:t>"</w:t>
+      </w:r>
+      <w:r>
+        <w:t>Action</w:t>
+      </w:r>
+      <w:r>
+        <w:t>s" à quoi ser</w:t>
+      </w:r>
+      <w:r>
+        <w:t>virai</w:t>
+      </w:r>
+      <w:r>
+        <w:t xml:space="preserve">t-il ? </w:t>
+      </w:r>
+    </w:p>
+    <w:p>
+      <w:pPr>
+        <w:pStyle w:val="Contenu"/>
+        <w:jc w:val="both"/>
+      </w:pPr>
+      <w:r>
+        <w:t>Voici la réponse</w:t>
+      </w:r>
+      <w:r>
+        <w:t xml:space="preserve"> : "En grand partie à de l'automatisation". </w:t>
+      </w:r>
+      <w:r>
+        <w:t xml:space="preserve">On ne se </w:t>
+      </w:r>
+      <w:r>
+        <w:t>le répétera jamais</w:t>
+      </w:r>
+      <w:r>
+        <w:t xml:space="preserve"> assez </w:t>
+      </w:r>
+      <w:r>
+        <w:t>"</w:t>
+      </w:r>
+      <w:r>
+        <w:rPr>
+          <w:b/>
           <w:bCs/>
-          <w:color w:val="061F57" w:themeColor="text2" w:themeShade="BF"/>
-          <w:kern w:val="28"/>
-          <w:sz w:val="22"/>
-          <w:szCs w:val="32"/>
-        </w:rPr>
-      </w:pPr>
-      <w:r>
-        <w:rPr>
-          <w:rFonts w:asciiTheme="majorHAnsi" w:eastAsiaTheme="majorEastAsia" w:hAnsiTheme="majorHAnsi" w:cstheme="majorBidi"/>
-          <w:b w:val="0"/>
-          <w:bCs/>
-          <w:color w:val="061F57" w:themeColor="text2" w:themeShade="BF"/>
-          <w:kern w:val="28"/>
-          <w:sz w:val="22"/>
-          <w:szCs w:val="32"/>
-        </w:rPr>
-        <w:t xml:space="preserve">Ce fameux </w:t>
-      </w:r>
-      <w:r>
-        <w:rPr>
-          <w:rFonts w:asciiTheme="majorHAnsi" w:eastAsiaTheme="majorEastAsia" w:hAnsiTheme="majorHAnsi" w:cstheme="majorBidi"/>
-          <w:b w:val="0"/>
-          <w:bCs/>
-          <w:color w:val="061F57" w:themeColor="text2" w:themeShade="BF"/>
-          <w:kern w:val="28"/>
-          <w:sz w:val="22"/>
-          <w:szCs w:val="32"/>
-        </w:rPr>
-        <w:t>"</w:t>
-      </w:r>
-      <w:r>
-        <w:rPr>
-          <w:rFonts w:asciiTheme="majorHAnsi" w:eastAsiaTheme="majorEastAsia" w:hAnsiTheme="majorHAnsi" w:cstheme="majorBidi"/>
-          <w:b w:val="0"/>
-          <w:bCs/>
-          <w:color w:val="061F57" w:themeColor="text2" w:themeShade="BF"/>
-          <w:kern w:val="28"/>
-          <w:sz w:val="22"/>
-          <w:szCs w:val="32"/>
-        </w:rPr>
-        <w:t>Action</w:t>
-      </w:r>
-      <w:r>
-        <w:rPr>
-          <w:rFonts w:asciiTheme="majorHAnsi" w:eastAsiaTheme="majorEastAsia" w:hAnsiTheme="majorHAnsi" w:cstheme="majorBidi"/>
-          <w:b w:val="0"/>
-          <w:bCs/>
-          <w:color w:val="061F57" w:themeColor="text2" w:themeShade="BF"/>
-          <w:kern w:val="28"/>
-          <w:sz w:val="22"/>
-          <w:szCs w:val="32"/>
-        </w:rPr>
-        <w:t xml:space="preserve">s" à quoi serait-il ? je vous réponds à la question : "En grand partie à de l'automatisation". </w:t>
-      </w:r>
-      <w:r>
-        <w:rPr>
-          <w:rFonts w:asciiTheme="majorHAnsi" w:eastAsiaTheme="majorEastAsia" w:hAnsiTheme="majorHAnsi" w:cstheme="majorBidi"/>
-          <w:b w:val="0"/>
-          <w:bCs/>
-          <w:color w:val="061F57" w:themeColor="text2" w:themeShade="BF"/>
-          <w:kern w:val="28"/>
-          <w:sz w:val="22"/>
-          <w:szCs w:val="32"/>
-        </w:rPr>
-        <w:t>Je ne me le répéterai jamais</w:t>
-      </w:r>
-      <w:r>
-        <w:rPr>
-          <w:rFonts w:asciiTheme="majorHAnsi" w:eastAsiaTheme="majorEastAsia" w:hAnsiTheme="majorHAnsi" w:cstheme="majorBidi"/>
-          <w:b w:val="0"/>
-          <w:bCs/>
-          <w:color w:val="061F57" w:themeColor="text2" w:themeShade="BF"/>
-          <w:kern w:val="28"/>
-          <w:sz w:val="22"/>
-          <w:szCs w:val="32"/>
-        </w:rPr>
-        <w:t xml:space="preserve"> assez </w:t>
-      </w:r>
-      <w:r>
-        <w:rPr>
-          <w:rFonts w:asciiTheme="majorHAnsi" w:eastAsiaTheme="majorEastAsia" w:hAnsiTheme="majorHAnsi" w:cstheme="majorBidi"/>
-          <w:b w:val="0"/>
-          <w:bCs/>
-          <w:color w:val="061F57" w:themeColor="text2" w:themeShade="BF"/>
-          <w:kern w:val="28"/>
-          <w:sz w:val="22"/>
-          <w:szCs w:val="32"/>
-        </w:rPr>
-        <w:t>"l'anglais est important", voici</w:t>
-      </w:r>
-      <w:r>
-        <w:rPr>
-          <w:rFonts w:asciiTheme="majorHAnsi" w:eastAsiaTheme="majorEastAsia" w:hAnsiTheme="majorHAnsi" w:cstheme="majorBidi"/>
-          <w:b w:val="0"/>
-          <w:bCs/>
-          <w:color w:val="061F57" w:themeColor="text2" w:themeShade="BF"/>
-          <w:kern w:val="28"/>
-          <w:sz w:val="22"/>
-          <w:szCs w:val="32"/>
-        </w:rPr>
+        </w:rPr>
+        <w:t>l'anglais est important</w:t>
+      </w:r>
+      <w:r>
+        <w:t>", voici</w:t>
+      </w:r>
+      <w:r>
         <w:t xml:space="preserve"> </w:t>
       </w:r>
       <w:r>
-        <w:rPr>
-          <w:rFonts w:asciiTheme="majorHAnsi" w:eastAsiaTheme="majorEastAsia" w:hAnsiTheme="majorHAnsi" w:cstheme="majorBidi"/>
-          <w:b w:val="0"/>
-          <w:bCs/>
-          <w:color w:val="061F57" w:themeColor="text2" w:themeShade="BF"/>
-          <w:kern w:val="28"/>
-          <w:sz w:val="22"/>
-          <w:szCs w:val="32"/>
-        </w:rPr>
-        <w:t>le résume de l'onglet "Action" :</w:t>
-      </w:r>
-    </w:p>
-    <w:p>
-      <w:pPr>
-        <w:pStyle w:val="text-gray-light"/>
-        <w:shd w:val="clear" w:color="auto" w:fill="FFFFFF"/>
-        <w:spacing w:before="0" w:beforeAutospacing="0" w:after="150" w:afterAutospacing="0"/>
-        <w:rPr>
-          <w:rFonts w:asciiTheme="majorHAnsi" w:eastAsiaTheme="majorEastAsia" w:hAnsiTheme="majorHAnsi" w:cstheme="majorBidi"/>
-          <w:b/>
-          <w:color w:val="061F57" w:themeColor="text2" w:themeShade="BF"/>
-          <w:kern w:val="28"/>
-          <w:sz w:val="22"/>
-          <w:szCs w:val="32"/>
-          <w:lang w:eastAsia="en-US"/>
-        </w:rPr>
-      </w:pPr>
-      <w:r>
-        <w:rPr>
-          <w:rFonts w:asciiTheme="majorHAnsi" w:eastAsiaTheme="majorEastAsia" w:hAnsiTheme="majorHAnsi" w:cstheme="majorBidi"/>
-          <w:b/>
-          <w:color w:val="061F57" w:themeColor="text2" w:themeShade="BF"/>
-          <w:kern w:val="28"/>
-          <w:sz w:val="22"/>
-          <w:szCs w:val="32"/>
-          <w:lang w:val="en-GB" w:eastAsia="en-US"/>
-        </w:rPr>
-        <w:t xml:space="preserve">Build, test, and deploy your code. </w:t>
-      </w:r>
-      <w:r>
-        <w:rPr>
-          <w:rFonts w:asciiTheme="majorHAnsi" w:eastAsiaTheme="majorEastAsia" w:hAnsiTheme="majorHAnsi" w:cstheme="majorBidi"/>
-          <w:b/>
-          <w:color w:val="061F57" w:themeColor="text2" w:themeShade="BF"/>
-          <w:kern w:val="28"/>
-          <w:sz w:val="22"/>
-          <w:szCs w:val="32"/>
-          <w:lang w:val="en-GB" w:eastAsia="en-US"/>
-        </w:rPr>
-        <w:t xml:space="preserve">Make code reviews, branch management, and issue triaging work the way you want. </w:t>
-      </w:r>
-      <w:r>
-        <w:rPr>
-          <w:rFonts w:asciiTheme="majorHAnsi" w:eastAsiaTheme="majorEastAsia" w:hAnsiTheme="majorHAnsi" w:cstheme="majorBidi"/>
-          <w:b/>
-          <w:color w:val="061F57" w:themeColor="text2" w:themeShade="BF"/>
-          <w:kern w:val="28"/>
-          <w:sz w:val="22"/>
-          <w:szCs w:val="32"/>
-          <w:lang w:eastAsia="en-US"/>
-        </w:rPr>
-        <w:t xml:space="preserve">Select a workflow </w:t>
-      </w:r>
-      <w:proofErr w:type="spellStart"/>
-      <w:r>
-        <w:rPr>
-          <w:rFonts w:asciiTheme="majorHAnsi" w:eastAsiaTheme="majorEastAsia" w:hAnsiTheme="majorHAnsi" w:cstheme="majorBidi"/>
-          <w:b/>
-          <w:color w:val="061F57" w:themeColor="text2" w:themeShade="BF"/>
-          <w:kern w:val="28"/>
-          <w:sz w:val="22"/>
-          <w:szCs w:val="32"/>
-          <w:lang w:eastAsia="en-US"/>
-        </w:rPr>
-        <w:t>template</w:t>
-      </w:r>
-      <w:proofErr w:type="spellEnd"/>
-      <w:r>
-        <w:rPr>
-          <w:rFonts w:asciiTheme="majorHAnsi" w:eastAsiaTheme="majorEastAsia" w:hAnsiTheme="majorHAnsi" w:cstheme="majorBidi"/>
-          <w:b/>
-          <w:color w:val="061F57" w:themeColor="text2" w:themeShade="BF"/>
-          <w:kern w:val="28"/>
-          <w:sz w:val="22"/>
-          <w:szCs w:val="32"/>
-          <w:lang w:eastAsia="en-US"/>
-        </w:rPr>
-        <w:t xml:space="preserve"> to </w:t>
-      </w:r>
-      <w:proofErr w:type="spellStart"/>
-      <w:r>
-        <w:rPr>
-          <w:rFonts w:asciiTheme="majorHAnsi" w:eastAsiaTheme="majorEastAsia" w:hAnsiTheme="majorHAnsi" w:cstheme="majorBidi"/>
-          <w:b/>
-          <w:color w:val="061F57" w:themeColor="text2" w:themeShade="BF"/>
-          <w:kern w:val="28"/>
-          <w:sz w:val="22"/>
-          <w:szCs w:val="32"/>
-          <w:lang w:eastAsia="en-US"/>
-        </w:rPr>
-        <w:t>get</w:t>
-      </w:r>
-      <w:proofErr w:type="spellEnd"/>
-      <w:r>
-        <w:rPr>
-          <w:rFonts w:asciiTheme="majorHAnsi" w:eastAsiaTheme="majorEastAsia" w:hAnsiTheme="majorHAnsi" w:cstheme="majorBidi"/>
-          <w:b/>
-          <w:color w:val="061F57" w:themeColor="text2" w:themeShade="BF"/>
-          <w:kern w:val="28"/>
-          <w:sz w:val="22"/>
-          <w:szCs w:val="32"/>
-          <w:lang w:eastAsia="en-US"/>
-        </w:rPr>
-        <w:t xml:space="preserve"> </w:t>
-      </w:r>
-      <w:proofErr w:type="spellStart"/>
-      <w:r>
-        <w:rPr>
-          <w:rFonts w:asciiTheme="majorHAnsi" w:eastAsiaTheme="majorEastAsia" w:hAnsiTheme="majorHAnsi" w:cstheme="majorBidi"/>
-          <w:b/>
-          <w:color w:val="061F57" w:themeColor="text2" w:themeShade="BF"/>
-          <w:kern w:val="28"/>
-          <w:sz w:val="22"/>
-          <w:szCs w:val="32"/>
-          <w:lang w:eastAsia="en-US"/>
-        </w:rPr>
-        <w:t>started</w:t>
-      </w:r>
-      <w:proofErr w:type="spellEnd"/>
-      <w:r>
-        <w:rPr>
-          <w:rFonts w:asciiTheme="majorHAnsi" w:eastAsiaTheme="majorEastAsia" w:hAnsiTheme="majorHAnsi" w:cstheme="majorBidi"/>
-          <w:b/>
-          <w:color w:val="061F57" w:themeColor="text2" w:themeShade="BF"/>
-          <w:kern w:val="28"/>
-          <w:sz w:val="22"/>
-          <w:szCs w:val="32"/>
-          <w:lang w:eastAsia="en-US"/>
-        </w:rPr>
-        <w:t>.</w:t>
-      </w:r>
-    </w:p>
-    <w:p>
-      <w:pPr>
-        <w:pStyle w:val="text-gray-light"/>
-        <w:shd w:val="clear" w:color="auto" w:fill="FFFFFF"/>
-        <w:spacing w:before="0" w:beforeAutospacing="0" w:after="150" w:afterAutospacing="0"/>
-        <w:rPr>
-          <w:rFonts w:asciiTheme="majorHAnsi" w:eastAsiaTheme="majorEastAsia" w:hAnsiTheme="majorHAnsi" w:cstheme="majorBidi"/>
-          <w:bCs/>
-          <w:color w:val="061F57" w:themeColor="text2" w:themeShade="BF"/>
-          <w:kern w:val="28"/>
-          <w:sz w:val="22"/>
-          <w:szCs w:val="32"/>
-          <w:lang w:eastAsia="en-US"/>
-        </w:rPr>
-      </w:pPr>
-      <w:r>
-        <w:rPr>
-          <w:rFonts w:asciiTheme="majorHAnsi" w:eastAsiaTheme="majorEastAsia" w:hAnsiTheme="majorHAnsi" w:cstheme="majorBidi"/>
-          <w:bCs/>
+        <w:t xml:space="preserve">le </w:t>
+      </w:r>
+      <w:r>
+        <w:t>résum</w:t>
+      </w:r>
+      <w:r>
+        <w:t>é</w:t>
+      </w:r>
+      <w:r>
+        <w:t xml:space="preserve"> de l'onglet "Action" :</w:t>
+      </w:r>
+    </w:p>
+    <w:p>
+      <w:pPr>
+        <w:pStyle w:val="Contenu"/>
+        <w:jc w:val="both"/>
+      </w:pPr>
+      <w:r>
+        <w:rPr>
           <w:noProof/>
-          <w:color w:val="061F57" w:themeColor="text2" w:themeShade="BF"/>
-          <w:kern w:val="28"/>
-          <w:sz w:val="22"/>
-          <w:szCs w:val="32"/>
-          <w:lang w:eastAsia="en-US"/>
+        </w:rPr>
+        <mc:AlternateContent>
+          <mc:Choice Requires="wps">
+            <w:drawing>
+              <wp:anchor distT="45720" distB="45720" distL="114300" distR="114300" simplePos="0" relativeHeight="251691008" behindDoc="0" locked="0" layoutInCell="1" allowOverlap="1" wp14:anchorId="79E729FD" wp14:editId="365C662D">
+                <wp:simplePos x="0" y="0"/>
+                <wp:positionH relativeFrom="margin">
+                  <wp:align>right</wp:align>
+                </wp:positionH>
+                <wp:positionV relativeFrom="paragraph">
+                  <wp:posOffset>266065</wp:posOffset>
+                </wp:positionV>
+                <wp:extent cx="6359525" cy="579755"/>
+                <wp:effectExtent l="0" t="0" r="22225" b="10795"/>
+                <wp:wrapTopAndBottom/>
+                <wp:docPr id="217" name="Zone de texte 2"/>
+                <wp:cNvGraphicFramePr>
+                  <a:graphicFrameLocks xmlns:a="http://schemas.openxmlformats.org/drawingml/2006/main"/>
+                </wp:cNvGraphicFramePr>
+                <a:graphic xmlns:a="http://schemas.openxmlformats.org/drawingml/2006/main">
+                  <a:graphicData uri="http://schemas.microsoft.com/office/word/2010/wordprocessingShape">
+                    <wps:wsp>
+                      <wps:cNvSpPr txBox="1">
+                        <a:spLocks noChangeArrowheads="1"/>
+                      </wps:cNvSpPr>
+                      <wps:spPr bwMode="auto">
+                        <a:xfrm>
+                          <a:off x="0" y="0"/>
+                          <a:ext cx="6359525" cy="580029"/>
+                        </a:xfrm>
+                        <a:prstGeom prst="rect">
+                          <a:avLst/>
+                        </a:prstGeom>
+                        <a:solidFill>
+                          <a:srgbClr val="FFFFFF"/>
+                        </a:solidFill>
+                        <a:ln w="9525">
+                          <a:solidFill>
+                            <a:srgbClr val="000000"/>
+                          </a:solidFill>
+                          <a:miter lim="800000"/>
+                          <a:headEnd/>
+                          <a:tailEnd/>
+                        </a:ln>
+                      </wps:spPr>
+                      <wps:txbx>
+                        <w:txbxContent>
+                          <w:p>
+                            <w:pPr>
+                              <w:rPr>
+                                <w:i/>
+                                <w:iCs/>
+                              </w:rPr>
+                            </w:pPr>
+                            <w:r>
+                              <w:rPr>
+                                <w:i/>
+                                <w:iCs/>
+                                <w:lang w:val="en-GB"/>
+                              </w:rPr>
+                              <w:t xml:space="preserve">Build, test, and deploy your code. Make code reviews, branch management, and issue triaging work the way you want. </w:t>
+                            </w:r>
+                            <w:r>
+                              <w:rPr>
+                                <w:i/>
+                                <w:iCs/>
+                              </w:rPr>
+                              <w:t xml:space="preserve">Select a workflow template to get </w:t>
+                            </w:r>
+                            <w:proofErr w:type="spellStart"/>
+                            <w:r>
+                              <w:rPr>
+                                <w:i/>
+                                <w:iCs/>
+                              </w:rPr>
+                              <w:t>started</w:t>
+                            </w:r>
+                            <w:proofErr w:type="spellEnd"/>
+                            <w:r>
+                              <w:rPr>
+                                <w:i/>
+                                <w:iCs/>
+                              </w:rPr>
+                              <w:t>.</w:t>
+                            </w:r>
+                          </w:p>
+                          <w:p/>
+                        </w:txbxContent>
+                      </wps:txbx>
+                      <wps:bodyPr rot="0" vert="horz" wrap="square" lIns="91440" tIns="45720" rIns="91440" bIns="45720" anchor="t" anchorCtr="0">
+                        <a:noAutofit/>
+                      </wps:bodyPr>
+                    </wps:wsp>
+                  </a:graphicData>
+                </a:graphic>
+                <wp14:sizeRelH relativeFrom="margin">
+                  <wp14:pctWidth>0</wp14:pctWidth>
+                </wp14:sizeRelH>
+                <wp14:sizeRelV relativeFrom="margin">
+                  <wp14:pctHeight>0</wp14:pctHeight>
+                </wp14:sizeRelV>
+              </wp:anchor>
+            </w:drawing>
+          </mc:Choice>
+          <mc:Fallback>
+            <w:pict>
+              <v:shape w14:anchorId="79E729FD" id="Zone de texte 2" o:spid="_x0000_s1027" type="#_x0000_t202" style="position:absolute;left:0;text-align:left;margin-left:449.55pt;margin-top:20.95pt;width:500.75pt;height:45.65pt;z-index:251691008;visibility:visible;mso-wrap-style:square;mso-width-percent:0;mso-height-percent:0;mso-wrap-distance-left:9pt;mso-wrap-distance-top:3.6pt;mso-wrap-distance-right:9pt;mso-wrap-distance-bottom:3.6pt;mso-position-horizontal:right;mso-position-horizontal-relative:margin;mso-position-vertical:absolute;mso-position-vertical-relative:text;mso-width-percent:0;mso-height-percent:0;mso-width-relative:margin;mso-height-relative:margin;v-text-anchor:top" o:gfxdata="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">
+                <v:textbox>
+                  <w:txbxContent>
+                    <w:p>
+                      <w:pPr>
+                        <w:rPr>
+                          <w:i/>
+                          <w:iCs/>
+                        </w:rPr>
+                      </w:pPr>
+                      <w:r>
+                        <w:rPr>
+                          <w:i/>
+                          <w:iCs/>
+                          <w:lang w:val="en-GB"/>
+                        </w:rPr>
+                        <w:t xml:space="preserve">Build, test, and deploy your code. Make code reviews, branch management, and issue triaging work the way you want. </w:t>
+                      </w:r>
+                      <w:r>
+                        <w:rPr>
+                          <w:i/>
+                          <w:iCs/>
+                        </w:rPr>
+                        <w:t xml:space="preserve">Select a workflow template to get </w:t>
+                      </w:r>
+                      <w:proofErr w:type="spellStart"/>
+                      <w:r>
+                        <w:rPr>
+                          <w:i/>
+                          <w:iCs/>
+                        </w:rPr>
+                        <w:t>started</w:t>
+                      </w:r>
+                      <w:proofErr w:type="spellEnd"/>
+                      <w:r>
+                        <w:rPr>
+                          <w:i/>
+                          <w:iCs/>
+                        </w:rPr>
+                        <w:t>.</w:t>
+                      </w:r>
+                    </w:p>
+                    <w:p/>
+                  </w:txbxContent>
+                </v:textbox>
+                <w10:wrap type="topAndBottom" anchorx="margin"/>
+              </v:shape>
+            </w:pict>
+          </mc:Fallback>
+        </mc:AlternateContent>
+      </w:r>
+    </w:p>
+    <w:p>
+      <w:pPr>
+        <w:pStyle w:val="Contenu"/>
+        <w:jc w:val="both"/>
+      </w:pPr>
+    </w:p>
+    <w:p>
+      <w:pPr>
+        <w:pStyle w:val="Contenu"/>
+        <w:jc w:val="both"/>
+      </w:pPr>
+    </w:p>
+    <w:p>
+      <w:pPr>
+        <w:pStyle w:val="Contenu"/>
+        <w:jc w:val="both"/>
+      </w:pPr>
+      <w:r>
+        <w:rPr>
+          <w:noProof/>
         </w:rPr>
         <w:drawing>
-          <wp:anchor distT="0" distB="0" distL="114300" distR="114300" simplePos="0" relativeHeight="251669504" behindDoc="1" locked="0" layoutInCell="1" allowOverlap="1" wp14:anchorId="7AA8CA45">
+          <wp:anchor distT="0" distB="0" distL="114300" distR="114300" simplePos="0" relativeHeight="251669504" behindDoc="1" locked="0" layoutInCell="1" allowOverlap="1" wp14:anchorId="028E26FC" wp14:editId="227A507D">
             <wp:simplePos x="0" y="0"/>
             <wp:positionH relativeFrom="column">
               <wp:posOffset>2616200</wp:posOffset>
@@ -2888,6 +2868,137 @@
         </w:drawing>
       </w:r>
       <w:r>
+        <w:t xml:space="preserve">Tout est bien expliqué, </w:t>
+      </w:r>
+      <w:r>
+        <w:t>on</w:t>
+      </w:r>
+      <w:r>
+        <w:t xml:space="preserve"> peu</w:t>
+      </w:r>
+      <w:r>
+        <w:t>t</w:t>
+      </w:r>
+      <w:r>
+        <w:t xml:space="preserve"> </w:t>
+      </w:r>
+      <w:r>
+        <w:t>s</w:t>
+      </w:r>
+      <w:r>
+        <w:t>'arrêter là</w:t>
+      </w:r>
+      <w:r>
+        <w:t> ! Mais pour les plus gourmands,</w:t>
+      </w:r>
+      <w:r>
+        <w:t xml:space="preserve"> voici la suite</w:t>
+      </w:r>
+      <w:r>
+        <w:t> :</w:t>
+      </w:r>
+      <w:r>
+        <w:t xml:space="preserve"> </w:t>
+      </w:r>
+    </w:p>
+    <w:p>
+      <w:pPr>
+        <w:pStyle w:val="Contenu"/>
+        <w:jc w:val="both"/>
+      </w:pPr>
+      <w:r>
+        <w:t xml:space="preserve">On va donc commencer par le choix du moteur </w:t>
+      </w:r>
+      <w:r>
+        <w:t xml:space="preserve">d’automatisation et </w:t>
+      </w:r>
+      <w:r>
+        <w:t>pour no</w:t>
+      </w:r>
+      <w:r>
+        <w:t>us</w:t>
+      </w:r>
+      <w:r>
+        <w:t>, s</w:t>
+      </w:r>
+      <w:r>
+        <w:t>elon le script d'action le choix varie.</w:t>
+      </w:r>
+      <w:r>
+        <w:t xml:space="preserve"> </w:t>
+      </w:r>
+    </w:p>
+    <w:p>
+      <w:pPr>
+        <w:pStyle w:val="Contenu"/>
+        <w:jc w:val="both"/>
+      </w:pPr>
+      <w:r>
+        <w:t xml:space="preserve">Pour le script </w:t>
+      </w:r>
+      <w:r>
+        <w:t xml:space="preserve">que j'ai trouvé "Ruby est </w:t>
+      </w:r>
+      <w:r>
+        <w:t>préconisé</w:t>
+      </w:r>
+      <w:r>
+        <w:t>".</w:t>
+      </w:r>
+      <w:r>
+        <w:t xml:space="preserve"> </w:t>
+      </w:r>
+    </w:p>
+    <w:p>
+      <w:pPr>
+        <w:pStyle w:val="Contenu"/>
+        <w:jc w:val="both"/>
+      </w:pPr>
+      <w:r>
+        <w:t xml:space="preserve">Mais avant de </w:t>
+      </w:r>
+      <w:r>
+        <w:t>cliquer</w:t>
+      </w:r>
+      <w:r>
+        <w:t xml:space="preserve"> sur le bouton allons dans un autre endroit, pour trouver plus facilement le script qu'on recherche.  </w:t>
+      </w:r>
+      <w:r>
+        <w:t>Et pour</w:t>
+      </w:r>
+      <w:r>
+        <w:t xml:space="preserve"> le</w:t>
+      </w:r>
+      <w:r>
+        <w:t xml:space="preserve"> </w:t>
+      </w:r>
+      <w:r>
+        <w:t>trouver</w:t>
+      </w:r>
+      <w:r>
+        <w:t>,</w:t>
+      </w:r>
+      <w:r>
+        <w:t xml:space="preserve"> </w:t>
+      </w:r>
+      <w:r>
+        <w:t>utilisons</w:t>
+      </w:r>
+      <w:r>
+        <w:t xml:space="preserve"> </w:t>
+      </w:r>
+      <w:r>
+        <w:t>le</w:t>
+      </w:r>
+      <w:r>
+        <w:t xml:space="preserve"> Marketplace.</w:t>
+      </w:r>
+    </w:p>
+    <w:p>
+      <w:pPr>
+        <w:pStyle w:val="text-gray-light"/>
+        <w:shd w:val="clear" w:color="auto" w:fill="FFFFFF"/>
+        <w:spacing w:before="0" w:beforeAutospacing="0" w:after="150" w:afterAutospacing="0"/>
         <w:rPr>
           <w:rFonts w:asciiTheme="majorHAnsi" w:eastAsiaTheme="majorEastAsia" w:hAnsiTheme="majorHAnsi" w:cstheme="majorBidi"/>
           <w:bCs/>
@@ -2897,35 +3008,13 @@
           <w:szCs w:val="32"/>
           <w:lang w:eastAsia="en-US"/>
         </w:rPr>
-        <w:t xml:space="preserve">Tout est bien expliqué, je peux m'arrêter là </w:t>
-      </w:r>
-      <w:r>
-        <w:rPr>
-          <mc:AlternateContent>
-            <mc:Choice Requires="w16se">
-              <w:rFonts w:asciiTheme="majorHAnsi" w:eastAsiaTheme="majorEastAsia" w:hAnsiTheme="majorHAnsi" w:cstheme="majorBidi"/>
-            </mc:Choice>
-            <mc:Fallback>
-              <w:rFonts w:ascii="Segoe UI Emoji" w:eastAsia="Segoe UI Emoji" w:hAnsi="Segoe UI Emoji" w:cs="Segoe UI Emoji"/>
-            </mc:Fallback>
-          </mc:AlternateContent>
-          <w:bCs/>
-          <w:color w:val="061F57" w:themeColor="text2" w:themeShade="BF"/>
-          <w:kern w:val="28"/>
-          <w:sz w:val="22"/>
-          <w:szCs w:val="32"/>
-          <w:lang w:eastAsia="en-US"/>
-        </w:rPr>
-        <mc:AlternateContent>
-          <mc:Choice Requires="w16se">
-            <w16se:symEx w16se:font="Segoe UI Emoji" w16se:char="1F60A"/>
-          </mc:Choice>
-          <mc:Fallback>
-            <w:t>😊</w:t>
-          </mc:Fallback>
-        </mc:AlternateContent>
-      </w:r>
-      <w:r>
+      </w:pPr>
+    </w:p>
+    <w:p>
+      <w:pPr>
+        <w:pStyle w:val="text-gray-light"/>
+        <w:shd w:val="clear" w:color="auto" w:fill="FFFFFF"/>
+        <w:spacing w:before="0" w:beforeAutospacing="0" w:after="150" w:afterAutospacing="0"/>
         <w:rPr>
           <w:rFonts w:asciiTheme="majorHAnsi" w:eastAsiaTheme="majorEastAsia" w:hAnsiTheme="majorHAnsi" w:cstheme="majorBidi"/>
           <w:bCs/>
@@ -2935,9 +3024,13 @@
           <w:szCs w:val="32"/>
           <w:lang w:eastAsia="en-US"/>
         </w:rPr>
-        <w:t>, je me doute bien que vous voulez en savoir plus donc voici la suite.</w:t>
-      </w:r>
-      <w:r>
+      </w:pPr>
+    </w:p>
+    <w:p>
+      <w:pPr>
+        <w:pStyle w:val="text-gray-light"/>
+        <w:shd w:val="clear" w:color="auto" w:fill="FFFFFF"/>
+        <w:spacing w:before="0" w:beforeAutospacing="0" w:after="150" w:afterAutospacing="0"/>
         <w:rPr>
           <w:rFonts w:asciiTheme="majorHAnsi" w:eastAsiaTheme="majorEastAsia" w:hAnsiTheme="majorHAnsi" w:cstheme="majorBidi"/>
           <w:bCs/>
@@ -2947,9 +3040,52 @@
           <w:szCs w:val="32"/>
           <w:lang w:eastAsia="en-US"/>
         </w:rPr>
-        <w:t xml:space="preserve"> On va donc commencer par le choix du moteur pour notre automatisation</w:t>
-      </w:r>
-      <w:r>
+      </w:pPr>
+    </w:p>
+    <w:p>
+      <w:pPr>
+        <w:pStyle w:val="Titre2"/>
+      </w:pPr>
+      <w:bookmarkStart w:id="5" w:name="_Toc47016200"/>
+      <w:r>
+        <w:lastRenderedPageBreak/>
+        <w:t>Le script</w:t>
+      </w:r>
+      <w:bookmarkEnd w:id="5"/>
+    </w:p>
+    <w:p>
+      <w:pPr>
+        <w:pStyle w:val="Paragraphedeliste"/>
+        <w:numPr>
+          <w:ilvl w:val="0"/>
+          <w:numId w:val="3"/>
+        </w:numPr>
+      </w:pPr>
+      <w:r>
+        <w:t>Market</w:t>
+      </w:r>
+      <w:r>
+        <w:t>p</w:t>
+      </w:r>
+      <w:r>
+        <w:t>lace</w:t>
+      </w:r>
+      <w:r>
+        <w:t xml:space="preserve"> (faite vos cours</w:t>
+      </w:r>
+      <w:r>
+        <w:t>es</w:t>
+      </w:r>
+      <w:r>
+        <w:t>:).</w:t>
+      </w:r>
+    </w:p>
+    <w:p/>
+    <w:p>
+      <w:pPr>
+        <w:pStyle w:val="text-gray-light"/>
+        <w:shd w:val="clear" w:color="auto" w:fill="FFFFFF"/>
+        <w:spacing w:before="0" w:beforeAutospacing="0" w:after="150" w:afterAutospacing="0"/>
         <w:rPr>
           <w:rFonts w:asciiTheme="majorHAnsi" w:eastAsiaTheme="majorEastAsia" w:hAnsiTheme="majorHAnsi" w:cstheme="majorBidi"/>
           <w:bCs/>
@@ -2959,299 +3095,6 @@
           <w:szCs w:val="32"/>
           <w:lang w:eastAsia="en-US"/>
         </w:rPr>
-        <w:t>, s</w:t>
-      </w:r>
-      <w:r>
-        <w:rPr>
-          <w:rFonts w:asciiTheme="majorHAnsi" w:eastAsiaTheme="majorEastAsia" w:hAnsiTheme="majorHAnsi" w:cstheme="majorBidi"/>
-          <w:bCs/>
-          <w:color w:val="061F57" w:themeColor="text2" w:themeShade="BF"/>
-          <w:kern w:val="28"/>
-          <w:sz w:val="22"/>
-          <w:szCs w:val="32"/>
-          <w:lang w:eastAsia="en-US"/>
-        </w:rPr>
-        <w:t>elon le script d'action le choix varie.</w:t>
-      </w:r>
-      <w:r>
-        <w:rPr>
-          <w:rFonts w:asciiTheme="majorHAnsi" w:eastAsiaTheme="majorEastAsia" w:hAnsiTheme="majorHAnsi" w:cstheme="majorBidi"/>
-          <w:bCs/>
-          <w:color w:val="061F57" w:themeColor="text2" w:themeShade="BF"/>
-          <w:kern w:val="28"/>
-          <w:sz w:val="22"/>
-          <w:szCs w:val="32"/>
-          <w:lang w:eastAsia="en-US"/>
-        </w:rPr>
-        <w:t xml:space="preserve"> Pour le script </w:t>
-      </w:r>
-      <w:r>
-        <w:rPr>
-          <w:rFonts w:asciiTheme="majorHAnsi" w:eastAsiaTheme="majorEastAsia" w:hAnsiTheme="majorHAnsi" w:cstheme="majorBidi"/>
-          <w:bCs/>
-          <w:color w:val="061F57" w:themeColor="text2" w:themeShade="BF"/>
-          <w:kern w:val="28"/>
-          <w:sz w:val="22"/>
-          <w:szCs w:val="32"/>
-          <w:lang w:eastAsia="en-US"/>
-        </w:rPr>
-        <w:t xml:space="preserve">que j'ai trouvé "Ruby est </w:t>
-      </w:r>
-      <w:r>
-        <w:rPr>
-          <w:rFonts w:asciiTheme="majorHAnsi" w:eastAsiaTheme="majorEastAsia" w:hAnsiTheme="majorHAnsi" w:cstheme="majorBidi"/>
-          <w:bCs/>
-          <w:color w:val="061F57" w:themeColor="text2" w:themeShade="BF"/>
-          <w:kern w:val="28"/>
-          <w:sz w:val="22"/>
-          <w:szCs w:val="32"/>
-          <w:lang w:eastAsia="en-US"/>
-        </w:rPr>
-        <w:t>préconiser</w:t>
-      </w:r>
-      <w:r>
-        <w:rPr>
-          <w:rFonts w:asciiTheme="majorHAnsi" w:eastAsiaTheme="majorEastAsia" w:hAnsiTheme="majorHAnsi" w:cstheme="majorBidi"/>
-          <w:bCs/>
-          <w:color w:val="061F57" w:themeColor="text2" w:themeShade="BF"/>
-          <w:kern w:val="28"/>
-          <w:sz w:val="22"/>
-          <w:szCs w:val="32"/>
-          <w:lang w:eastAsia="en-US"/>
-        </w:rPr>
-        <w:t>".</w:t>
-      </w:r>
-      <w:r>
-        <w:rPr>
-          <w:rFonts w:asciiTheme="majorHAnsi" w:eastAsiaTheme="majorEastAsia" w:hAnsiTheme="majorHAnsi" w:cstheme="majorBidi"/>
-          <w:bCs/>
-          <w:color w:val="061F57" w:themeColor="text2" w:themeShade="BF"/>
-          <w:kern w:val="28"/>
-          <w:sz w:val="22"/>
-          <w:szCs w:val="32"/>
-          <w:lang w:eastAsia="en-US"/>
-        </w:rPr>
-        <w:t xml:space="preserve"> </w:t>
-      </w:r>
-      <w:r>
-        <w:rPr>
-          <w:rFonts w:asciiTheme="majorHAnsi" w:eastAsiaTheme="majorEastAsia" w:hAnsiTheme="majorHAnsi" w:cstheme="majorBidi"/>
-          <w:bCs/>
-          <w:color w:val="061F57" w:themeColor="text2" w:themeShade="BF"/>
-          <w:kern w:val="28"/>
-          <w:sz w:val="22"/>
-          <w:szCs w:val="32"/>
-          <w:lang w:eastAsia="en-US"/>
-        </w:rPr>
-        <w:t xml:space="preserve">Mais avant de </w:t>
-      </w:r>
-      <w:r>
-        <w:rPr>
-          <w:rFonts w:asciiTheme="majorHAnsi" w:eastAsiaTheme="majorEastAsia" w:hAnsiTheme="majorHAnsi" w:cstheme="majorBidi"/>
-          <w:bCs/>
-          <w:color w:val="061F57" w:themeColor="text2" w:themeShade="BF"/>
-          <w:kern w:val="28"/>
-          <w:sz w:val="22"/>
-          <w:szCs w:val="32"/>
-          <w:lang w:eastAsia="en-US"/>
-        </w:rPr>
-        <w:t>cliquer</w:t>
-      </w:r>
-      <w:r>
-        <w:rPr>
-          <w:rFonts w:asciiTheme="majorHAnsi" w:eastAsiaTheme="majorEastAsia" w:hAnsiTheme="majorHAnsi" w:cstheme="majorBidi"/>
-          <w:bCs/>
-          <w:color w:val="061F57" w:themeColor="text2" w:themeShade="BF"/>
-          <w:kern w:val="28"/>
-          <w:sz w:val="22"/>
-          <w:szCs w:val="32"/>
-          <w:lang w:eastAsia="en-US"/>
-        </w:rPr>
-        <w:t xml:space="preserve"> sur le bouton allons dans un autre endroit, pour trouver plus facilement le scripte qu'on recherche.  </w:t>
-      </w:r>
-      <w:r>
-        <w:rPr>
-          <w:rFonts w:asciiTheme="majorHAnsi" w:eastAsiaTheme="majorEastAsia" w:hAnsiTheme="majorHAnsi" w:cstheme="majorBidi"/>
-          <w:bCs/>
-          <w:color w:val="061F57" w:themeColor="text2" w:themeShade="BF"/>
-          <w:kern w:val="28"/>
-          <w:sz w:val="22"/>
-          <w:szCs w:val="32"/>
-          <w:lang w:eastAsia="en-US"/>
-        </w:rPr>
-        <w:t>Et pour</w:t>
-      </w:r>
-      <w:r>
-        <w:rPr>
-          <w:rFonts w:asciiTheme="majorHAnsi" w:eastAsiaTheme="majorEastAsia" w:hAnsiTheme="majorHAnsi" w:cstheme="majorBidi"/>
-          <w:bCs/>
-          <w:color w:val="061F57" w:themeColor="text2" w:themeShade="BF"/>
-          <w:kern w:val="28"/>
-          <w:sz w:val="22"/>
-          <w:szCs w:val="32"/>
-          <w:lang w:eastAsia="en-US"/>
-        </w:rPr>
-        <w:t xml:space="preserve"> le</w:t>
-      </w:r>
-      <w:r>
-        <w:rPr>
-          <w:rFonts w:asciiTheme="majorHAnsi" w:eastAsiaTheme="majorEastAsia" w:hAnsiTheme="majorHAnsi" w:cstheme="majorBidi"/>
-          <w:bCs/>
-          <w:color w:val="061F57" w:themeColor="text2" w:themeShade="BF"/>
-          <w:kern w:val="28"/>
-          <w:sz w:val="22"/>
-          <w:szCs w:val="32"/>
-          <w:lang w:eastAsia="en-US"/>
-        </w:rPr>
-        <w:t xml:space="preserve"> </w:t>
-      </w:r>
-      <w:r>
-        <w:rPr>
-          <w:rFonts w:asciiTheme="majorHAnsi" w:eastAsiaTheme="majorEastAsia" w:hAnsiTheme="majorHAnsi" w:cstheme="majorBidi"/>
-          <w:bCs/>
-          <w:color w:val="061F57" w:themeColor="text2" w:themeShade="BF"/>
-          <w:kern w:val="28"/>
-          <w:sz w:val="22"/>
-          <w:szCs w:val="32"/>
-          <w:lang w:eastAsia="en-US"/>
-        </w:rPr>
-        <w:t>trouver</w:t>
-      </w:r>
-      <w:r>
-        <w:rPr>
-          <w:rFonts w:asciiTheme="majorHAnsi" w:eastAsiaTheme="majorEastAsia" w:hAnsiTheme="majorHAnsi" w:cstheme="majorBidi"/>
-          <w:bCs/>
-          <w:color w:val="061F57" w:themeColor="text2" w:themeShade="BF"/>
-          <w:kern w:val="28"/>
-          <w:sz w:val="22"/>
-          <w:szCs w:val="32"/>
-          <w:lang w:eastAsia="en-US"/>
-        </w:rPr>
-        <w:t>,</w:t>
-      </w:r>
-      <w:r>
-        <w:rPr>
-          <w:rFonts w:asciiTheme="majorHAnsi" w:eastAsiaTheme="majorEastAsia" w:hAnsiTheme="majorHAnsi" w:cstheme="majorBidi"/>
-          <w:bCs/>
-          <w:color w:val="061F57" w:themeColor="text2" w:themeShade="BF"/>
-          <w:kern w:val="28"/>
-          <w:sz w:val="22"/>
-          <w:szCs w:val="32"/>
-          <w:lang w:eastAsia="en-US"/>
-        </w:rPr>
-        <w:t xml:space="preserve"> place au Marketplace.</w:t>
-      </w:r>
-    </w:p>
-    <w:p>
-      <w:pPr>
-        <w:pStyle w:val="text-gray-light"/>
-        <w:shd w:val="clear" w:color="auto" w:fill="FFFFFF"/>
-        <w:spacing w:before="0" w:beforeAutospacing="0" w:after="150" w:afterAutospacing="0"/>
-        <w:rPr>
-          <w:rFonts w:asciiTheme="majorHAnsi" w:eastAsiaTheme="majorEastAsia" w:hAnsiTheme="majorHAnsi" w:cstheme="majorBidi"/>
-          <w:bCs/>
-          <w:color w:val="061F57" w:themeColor="text2" w:themeShade="BF"/>
-          <w:kern w:val="28"/>
-          <w:sz w:val="22"/>
-          <w:szCs w:val="32"/>
-          <w:lang w:eastAsia="en-US"/>
-        </w:rPr>
-      </w:pPr>
-    </w:p>
-    <w:p>
-      <w:pPr>
-        <w:pStyle w:val="text-gray-light"/>
-        <w:shd w:val="clear" w:color="auto" w:fill="FFFFFF"/>
-        <w:spacing w:before="0" w:beforeAutospacing="0" w:after="150" w:afterAutospacing="0"/>
-        <w:rPr>
-          <w:rFonts w:asciiTheme="majorHAnsi" w:eastAsiaTheme="majorEastAsia" w:hAnsiTheme="majorHAnsi" w:cstheme="majorBidi"/>
-          <w:bCs/>
-          <w:color w:val="061F57" w:themeColor="text2" w:themeShade="BF"/>
-          <w:kern w:val="28"/>
-          <w:sz w:val="22"/>
-          <w:szCs w:val="32"/>
-          <w:lang w:eastAsia="en-US"/>
-        </w:rPr>
-      </w:pPr>
-    </w:p>
-    <w:p>
-      <w:pPr>
-        <w:pStyle w:val="text-gray-light"/>
-        <w:shd w:val="clear" w:color="auto" w:fill="FFFFFF"/>
-        <w:spacing w:before="0" w:beforeAutospacing="0" w:after="150" w:afterAutospacing="0"/>
-        <w:rPr>
-          <w:rFonts w:asciiTheme="majorHAnsi" w:eastAsiaTheme="majorEastAsia" w:hAnsiTheme="majorHAnsi" w:cstheme="majorBidi"/>
-          <w:bCs/>
-          <w:color w:val="061F57" w:themeColor="text2" w:themeShade="BF"/>
-          <w:kern w:val="28"/>
-          <w:sz w:val="22"/>
-          <w:szCs w:val="32"/>
-          <w:lang w:eastAsia="en-US"/>
-        </w:rPr>
-      </w:pPr>
-    </w:p>
-    <w:p>
-      <w:pPr>
-        <w:pStyle w:val="text-gray-light"/>
-        <w:shd w:val="clear" w:color="auto" w:fill="FFFFFF"/>
-        <w:spacing w:before="0" w:beforeAutospacing="0" w:after="150" w:afterAutospacing="0"/>
-        <w:rPr>
-          <w:rFonts w:asciiTheme="majorHAnsi" w:eastAsiaTheme="majorEastAsia" w:hAnsiTheme="majorHAnsi" w:cstheme="majorBidi"/>
-          <w:bCs/>
-          <w:color w:val="061F57" w:themeColor="text2" w:themeShade="BF"/>
-          <w:kern w:val="28"/>
-          <w:sz w:val="22"/>
-          <w:szCs w:val="32"/>
-          <w:lang w:eastAsia="en-US"/>
-        </w:rPr>
-      </w:pPr>
-    </w:p>
-    <w:p>
-      <w:pPr>
-        <w:pStyle w:val="Titre2"/>
-      </w:pPr>
-      <w:bookmarkStart w:id="5" w:name="_Toc46950645"/>
-      <w:r>
-        <w:t>Le scripte</w:t>
-      </w:r>
-      <w:bookmarkEnd w:id="5"/>
-    </w:p>
-    <w:p>
-      <w:pPr>
-        <w:pStyle w:val="Paragraphedeliste"/>
-        <w:numPr>
-          <w:ilvl w:val="0"/>
-          <w:numId w:val="3"/>
-        </w:numPr>
-      </w:pPr>
-      <w:r>
-        <w:t>Market</w:t>
-      </w:r>
-      <w:r>
-        <w:t>p</w:t>
-      </w:r>
-      <w:r>
-        <w:t>lace</w:t>
-      </w:r>
-      <w:r>
-        <w:t xml:space="preserve"> (faite vos cours:).</w:t>
-      </w:r>
-    </w:p>
-    <w:p/>
-    <w:p>
-      <w:pPr>
-        <w:pStyle w:val="text-gray-light"/>
-        <w:shd w:val="clear" w:color="auto" w:fill="FFFFFF"/>
-        <w:spacing w:before="0" w:beforeAutospacing="0" w:after="150" w:afterAutospacing="0"/>
-        <w:rPr>
-          <w:rFonts w:asciiTheme="majorHAnsi" w:eastAsiaTheme="majorEastAsia" w:hAnsiTheme="majorHAnsi" w:cstheme="majorBidi"/>
-          <w:bCs/>
-          <w:color w:val="061F57" w:themeColor="text2" w:themeShade="BF"/>
-          <w:kern w:val="28"/>
-          <w:sz w:val="22"/>
-          <w:szCs w:val="32"/>
-          <w:lang w:eastAsia="en-US"/>
-        </w:rPr>
       </w:pPr>
       <w:r>
         <w:rPr>
@@ -3260,7 +3103,7 @@
         <mc:AlternateContent>
           <mc:Choice Requires="wps">
             <w:drawing>
-              <wp:anchor distT="0" distB="0" distL="114300" distR="114300" simplePos="0" relativeHeight="251671552" behindDoc="0" locked="0" layoutInCell="1" allowOverlap="1" wp14:anchorId="5B23585A" wp14:editId="76014AB6">
+              <wp:anchor distT="0" distB="0" distL="114300" distR="114300" simplePos="0" relativeHeight="251671552" behindDoc="0" locked="0" layoutInCell="1" allowOverlap="1" wp14:anchorId="496E9511" wp14:editId="32598CDC">
                 <wp:simplePos x="0" y="0"/>
                 <wp:positionH relativeFrom="column">
                   <wp:posOffset>4570307</wp:posOffset>
@@ -3343,7 +3186,7 @@
           <w:lang w:eastAsia="en-US"/>
         </w:rPr>
         <w:drawing>
-          <wp:inline distT="0" distB="0" distL="0" distR="0" wp14:anchorId="10082D13" wp14:editId="00AACAB4">
+          <wp:inline distT="0" distB="0" distL="0" distR="0" wp14:anchorId="307DAC0A" wp14:editId="603DC67C">
             <wp:extent cx="6371590" cy="493395"/>
             <wp:effectExtent l="0" t="0" r="0" b="1905"/>
             <wp:docPr id="17" name="Image 17"/>
@@ -3381,156 +3224,90 @@
     </w:p>
     <w:p>
       <w:pPr>
-        <w:pStyle w:val="text-gray-light"/>
-        <w:shd w:val="clear" w:color="auto" w:fill="FFFFFF"/>
-        <w:spacing w:before="0" w:beforeAutospacing="0" w:after="150" w:afterAutospacing="0"/>
+        <w:pStyle w:val="Contenu"/>
+        <w:jc w:val="both"/>
+      </w:pPr>
+      <w:r>
+        <w:t xml:space="preserve">Dans le </w:t>
+      </w:r>
+      <w:r>
+        <w:t>M</w:t>
+      </w:r>
+      <w:r>
+        <w:t xml:space="preserve">arketplace (qui sera dans le </w:t>
+      </w:r>
+      <w:r>
+        <w:t>cours</w:t>
+      </w:r>
+      <w:r>
+        <w:t xml:space="preserve"> un peu plus loin), se trouve</w:t>
+      </w:r>
+      <w:r>
+        <w:t>nt</w:t>
+      </w:r>
+      <w:r>
+        <w:t xml:space="preserve"> </w:t>
+      </w:r>
+      <w:r>
+        <w:t>énormément d'applications, de scripts et autre</w:t>
+      </w:r>
+      <w:r>
+        <w:t>s</w:t>
+      </w:r>
+      <w:r>
+        <w:t xml:space="preserve"> pépite</w:t>
+      </w:r>
+      <w:r>
+        <w:t>s</w:t>
+      </w:r>
+      <w:r>
+        <w:t xml:space="preserve"> … </w:t>
+      </w:r>
+      <w:r>
+        <w:t xml:space="preserve">Pour </w:t>
+      </w:r>
+      <w:r>
+        <w:t>l’</w:t>
+      </w:r>
+      <w:r>
+        <w:t xml:space="preserve">automatisation de notre dépôt, </w:t>
+      </w:r>
+      <w:r>
+        <w:t>il nous faut</w:t>
+      </w:r>
+      <w:r>
+        <w:t xml:space="preserve"> un script de type action.</w:t>
+      </w:r>
+    </w:p>
+    <w:p>
+      <w:pPr>
+        <w:pStyle w:val="Contenu"/>
+        <w:jc w:val="both"/>
         <w:rPr>
           <w:rFonts w:asciiTheme="majorHAnsi" w:eastAsiaTheme="majorEastAsia" w:hAnsiTheme="majorHAnsi" w:cstheme="majorBidi"/>
+          <w:b/>
           <w:bCs/>
           <w:color w:val="061F57" w:themeColor="text2" w:themeShade="BF"/>
           <w:kern w:val="28"/>
           <w:sz w:val="22"/>
           <w:szCs w:val="32"/>
-          <w:lang w:eastAsia="en-US"/>
-        </w:rPr>
-      </w:pPr>
-      <w:r>
+        </w:rPr>
+      </w:pPr>
+    </w:p>
+    <w:p>
+      <w:pPr>
+        <w:pStyle w:val="Contenu"/>
+        <w:jc w:val="both"/>
         <w:rPr>
           <w:rFonts w:asciiTheme="majorHAnsi" w:eastAsiaTheme="majorEastAsia" w:hAnsiTheme="majorHAnsi" w:cstheme="majorBidi"/>
+          <w:b/>
           <w:bCs/>
           <w:color w:val="061F57" w:themeColor="text2" w:themeShade="BF"/>
           <w:kern w:val="28"/>
           <w:sz w:val="22"/>
           <w:szCs w:val="32"/>
-          <w:lang w:eastAsia="en-US"/>
-        </w:rPr>
-        <w:t xml:space="preserve">Dans le </w:t>
-      </w:r>
-      <w:r>
-        <w:rPr>
-          <w:rFonts w:asciiTheme="majorHAnsi" w:eastAsiaTheme="majorEastAsia" w:hAnsiTheme="majorHAnsi" w:cstheme="majorBidi"/>
-          <w:bCs/>
-          <w:color w:val="061F57" w:themeColor="text2" w:themeShade="BF"/>
-          <w:kern w:val="28"/>
-          <w:sz w:val="22"/>
-          <w:szCs w:val="32"/>
-          <w:lang w:eastAsia="en-US"/>
-        </w:rPr>
-        <w:t>M</w:t>
-      </w:r>
-      <w:r>
-        <w:rPr>
-          <w:rFonts w:asciiTheme="majorHAnsi" w:eastAsiaTheme="majorEastAsia" w:hAnsiTheme="majorHAnsi" w:cstheme="majorBidi"/>
-          <w:bCs/>
-          <w:color w:val="061F57" w:themeColor="text2" w:themeShade="BF"/>
-          <w:kern w:val="28"/>
-          <w:sz w:val="22"/>
-          <w:szCs w:val="32"/>
-          <w:lang w:eastAsia="en-US"/>
-        </w:rPr>
-        <w:t>arketplace (qui sera dans le sujet un peu plus loin), se trouve</w:t>
-      </w:r>
-      <w:r>
-        <w:rPr>
-          <w:rFonts w:asciiTheme="majorHAnsi" w:eastAsiaTheme="majorEastAsia" w:hAnsiTheme="majorHAnsi" w:cstheme="majorBidi"/>
-          <w:bCs/>
-          <w:color w:val="061F57" w:themeColor="text2" w:themeShade="BF"/>
-          <w:kern w:val="28"/>
-          <w:sz w:val="22"/>
-          <w:szCs w:val="32"/>
-          <w:lang w:eastAsia="en-US"/>
-        </w:rPr>
-        <w:t xml:space="preserve"> </w:t>
-      </w:r>
-      <w:r>
-        <w:rPr>
-          <w:rFonts w:asciiTheme="majorHAnsi" w:eastAsiaTheme="majorEastAsia" w:hAnsiTheme="majorHAnsi" w:cstheme="majorBidi"/>
-          <w:bCs/>
-          <w:color w:val="061F57" w:themeColor="text2" w:themeShade="BF"/>
-          <w:kern w:val="28"/>
-          <w:sz w:val="22"/>
-          <w:szCs w:val="32"/>
-          <w:lang w:eastAsia="en-US"/>
-        </w:rPr>
-        <w:t xml:space="preserve">énormément d'applications, de scripts et autre pépite … </w:t>
-      </w:r>
-      <w:r>
-        <w:rPr>
-          <w:rFonts w:asciiTheme="majorHAnsi" w:eastAsiaTheme="majorEastAsia" w:hAnsiTheme="majorHAnsi" w:cstheme="majorBidi"/>
-          <w:bCs/>
-          <w:color w:val="061F57" w:themeColor="text2" w:themeShade="BF"/>
-          <w:kern w:val="28"/>
-          <w:sz w:val="22"/>
-          <w:szCs w:val="32"/>
-          <w:lang w:eastAsia="en-US"/>
-        </w:rPr>
-        <w:t xml:space="preserve">Pour notre automatisation de notre dépôt, </w:t>
-      </w:r>
-      <w:r>
-        <w:rPr>
-          <w:rFonts w:asciiTheme="majorHAnsi" w:eastAsiaTheme="majorEastAsia" w:hAnsiTheme="majorHAnsi" w:cstheme="majorBidi"/>
-          <w:bCs/>
-          <w:color w:val="061F57" w:themeColor="text2" w:themeShade="BF"/>
-          <w:kern w:val="28"/>
-          <w:sz w:val="22"/>
-          <w:szCs w:val="32"/>
-          <w:lang w:eastAsia="en-US"/>
-        </w:rPr>
-        <w:t>il nous faut</w:t>
-      </w:r>
-      <w:r>
-        <w:rPr>
-          <w:rFonts w:asciiTheme="majorHAnsi" w:eastAsiaTheme="majorEastAsia" w:hAnsiTheme="majorHAnsi" w:cstheme="majorBidi"/>
-          <w:bCs/>
-          <w:color w:val="061F57" w:themeColor="text2" w:themeShade="BF"/>
-          <w:kern w:val="28"/>
-          <w:sz w:val="22"/>
-          <w:szCs w:val="32"/>
-          <w:lang w:eastAsia="en-US"/>
-        </w:rPr>
-        <w:t xml:space="preserve"> un script de type action.</w:t>
-      </w:r>
-    </w:p>
-    <w:p>
-      <w:pPr>
-        <w:pStyle w:val="text-gray-light"/>
-        <w:shd w:val="clear" w:color="auto" w:fill="FFFFFF"/>
-        <w:spacing w:before="0" w:beforeAutospacing="0" w:after="150" w:afterAutospacing="0"/>
-        <w:rPr>
-          <w:rFonts w:asciiTheme="majorHAnsi" w:eastAsiaTheme="majorEastAsia" w:hAnsiTheme="majorHAnsi" w:cstheme="majorBidi"/>
-          <w:bCs/>
-          <w:color w:val="061F57" w:themeColor="text2" w:themeShade="BF"/>
-          <w:kern w:val="28"/>
-          <w:sz w:val="22"/>
-          <w:szCs w:val="32"/>
-          <w:lang w:eastAsia="en-US"/>
-        </w:rPr>
-      </w:pPr>
-    </w:p>
-    <w:p>
-      <w:pPr>
-        <w:spacing w:after="200"/>
-        <w:rPr>
-          <w:rFonts w:asciiTheme="majorHAnsi" w:eastAsiaTheme="majorEastAsia" w:hAnsiTheme="majorHAnsi" w:cstheme="majorBidi"/>
-          <w:b w:val="0"/>
-          <w:bCs/>
-          <w:color w:val="061F57" w:themeColor="text2" w:themeShade="BF"/>
-          <w:kern w:val="28"/>
-          <w:sz w:val="22"/>
-          <w:szCs w:val="32"/>
-        </w:rPr>
-      </w:pPr>
-      <w:r>
-        <w:rPr>
-          <w:rFonts w:asciiTheme="majorHAnsi" w:eastAsiaTheme="majorEastAsia" w:hAnsiTheme="majorHAnsi" w:cstheme="majorBidi"/>
-          <w:bCs/>
-          <w:color w:val="061F57" w:themeColor="text2" w:themeShade="BF"/>
-          <w:kern w:val="28"/>
-          <w:sz w:val="22"/>
-          <w:szCs w:val="32"/>
-        </w:rPr>
-        <w:br w:type="page"/>
-      </w:r>
+        </w:rPr>
+      </w:pPr>
     </w:p>
     <w:p>
       <w:pPr>
@@ -3541,71 +3318,16 @@
         </w:numPr>
       </w:pPr>
       <w:r>
-        <w:lastRenderedPageBreak/>
         <w:t>Le filtrage</w:t>
       </w:r>
     </w:p>
     <w:p/>
     <w:p>
       <w:pPr>
-        <w:rPr>
-          <w:rFonts w:asciiTheme="majorHAnsi" w:eastAsiaTheme="majorEastAsia" w:hAnsiTheme="majorHAnsi" w:cstheme="majorBidi"/>
-          <w:b w:val="0"/>
-          <w:bCs/>
-          <w:color w:val="061F57" w:themeColor="text2" w:themeShade="BF"/>
-          <w:kern w:val="28"/>
-          <w:sz w:val="22"/>
-          <w:szCs w:val="32"/>
-        </w:rPr>
-      </w:pPr>
-      <w:r>
-        <w:rPr>
-          <w:rFonts w:asciiTheme="majorHAnsi" w:eastAsiaTheme="majorEastAsia" w:hAnsiTheme="majorHAnsi" w:cstheme="majorBidi"/>
-          <w:b w:val="0"/>
-          <w:bCs/>
-          <w:color w:val="061F57" w:themeColor="text2" w:themeShade="BF"/>
-          <w:kern w:val="28"/>
-          <w:sz w:val="22"/>
-          <w:szCs w:val="32"/>
-        </w:rPr>
-        <w:t>Pour être plus précis sur la recherche</w:t>
-      </w:r>
-      <w:r>
-        <w:rPr>
-          <w:rFonts w:asciiTheme="majorHAnsi" w:eastAsiaTheme="majorEastAsia" w:hAnsiTheme="majorHAnsi" w:cstheme="majorBidi"/>
-          <w:b w:val="0"/>
-          <w:bCs/>
-          <w:color w:val="061F57" w:themeColor="text2" w:themeShade="BF"/>
-          <w:kern w:val="28"/>
-          <w:sz w:val="22"/>
-          <w:szCs w:val="32"/>
-        </w:rPr>
-        <w:t>, cliquer sur "Action" et une représentation du nombre de résultat vous êtes afficher.</w:t>
-      </w:r>
-    </w:p>
-    <w:p>
-      <w:pPr>
-        <w:rPr>
-          <w:rFonts w:asciiTheme="majorHAnsi" w:eastAsiaTheme="majorEastAsia" w:hAnsiTheme="majorHAnsi" w:cstheme="majorBidi"/>
-          <w:b w:val="0"/>
-          <w:bCs/>
-          <w:color w:val="061F57" w:themeColor="text2" w:themeShade="BF"/>
-          <w:kern w:val="28"/>
-          <w:sz w:val="22"/>
-          <w:szCs w:val="32"/>
-        </w:rPr>
-      </w:pPr>
-    </w:p>
-    <w:p>
-      <w:pPr>
-        <w:pStyle w:val="text-gray-light"/>
-        <w:shd w:val="clear" w:color="auto" w:fill="FFFFFF"/>
-        <w:tabs>
-          <w:tab w:val="left" w:pos="5148"/>
-        </w:tabs>
-        <w:spacing w:before="0" w:beforeAutospacing="0" w:after="150" w:afterAutospacing="0"/>
-        <w:rPr>
-          <w:sz w:val="22"/>
+        <w:pStyle w:val="Contenu"/>
+        <w:jc w:val="both"/>
+        <w:rPr>
+          <w:b/>
         </w:rPr>
       </w:pPr>
       <w:r>
@@ -3615,18 +3337,18 @@
         <mc:AlternateContent>
           <mc:Choice Requires="wps">
             <w:drawing>
-              <wp:anchor distT="0" distB="0" distL="114300" distR="114300" simplePos="0" relativeHeight="251678720" behindDoc="0" locked="0" layoutInCell="1" allowOverlap="1" wp14:anchorId="64B7989B" wp14:editId="72666F83">
+              <wp:anchor distT="0" distB="0" distL="114300" distR="114300" simplePos="0" relativeHeight="251673600" behindDoc="0" locked="0" layoutInCell="1" allowOverlap="1" wp14:anchorId="174AA9AE" wp14:editId="41ECBBA8">
                 <wp:simplePos x="0" y="0"/>
                 <wp:positionH relativeFrom="column">
-                  <wp:posOffset>4686300</wp:posOffset>
+                  <wp:posOffset>2749341</wp:posOffset>
                 </wp:positionH>
                 <wp:positionV relativeFrom="paragraph">
-                  <wp:posOffset>76200</wp:posOffset>
+                  <wp:posOffset>1952122</wp:posOffset>
                 </wp:positionV>
-                <wp:extent cx="1432560" cy="367030"/>
-                <wp:effectExtent l="0" t="0" r="15240" b="13970"/>
+                <wp:extent cx="1330657" cy="607325"/>
+                <wp:effectExtent l="0" t="0" r="22225" b="21590"/>
                 <wp:wrapNone/>
-                <wp:docPr id="20" name="Rectangle : coins arrondis 20"/>
+                <wp:docPr id="29" name="Rectangle : coins arrondis 29"/>
                 <wp:cNvGraphicFramePr/>
                 <a:graphic xmlns:a="http://schemas.openxmlformats.org/drawingml/2006/main">
                   <a:graphicData uri="http://schemas.microsoft.com/office/word/2010/wordprocessingShape">
@@ -3635,7 +3357,7 @@
                       <wps:spPr>
                         <a:xfrm>
                           <a:off x="0" y="0"/>
-                          <a:ext cx="1432560" cy="367030"/>
+                          <a:ext cx="1330657" cy="607325"/>
                         </a:xfrm>
                         <a:prstGeom prst="roundRect">
                           <a:avLst/>
@@ -3681,7 +3403,7 @@
           </mc:Choice>
           <mc:Fallback>
             <w:pict>
-              <v:roundrect w14:anchorId="6348D8B0" id="Rectangle : coins arrondis 20" o:spid="_x0000_s1026" style="position:absolute;margin-left:369pt;margin-top:6pt;width:112.8pt;height:28.9pt;z-index:251678720;visibility:visible;mso-wrap-style:square;mso-width-percent:0;mso-height-percent:0;mso-wrap-distance-left:9pt;mso-wrap-distance-top:0;mso-wrap-distance-right:9pt;mso-wrap-distance-bottom:0;mso-position-horizontal:absolute;mso-position-horizontal-relative:text;mso-position-vertical:absolute;mso-position-vertical-relative:text;mso-width-percent:0;mso-height-percent:0;mso-width-relative:margin;mso-height-relative:margin;v-text-anchor:middle" arcsize="10923f" o:gfxdata="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" filled="f" strokecolor="red" strokeweight="2pt"/>
+              <v:roundrect w14:anchorId="35E7F0F3" id="Rectangle : coins arrondis 29" o:spid="_x0000_s1026" style="position:absolute;margin-left:216.5pt;margin-top:153.7pt;width:104.8pt;height:47.8pt;z-index:251673600;visibility:visible;mso-wrap-style:square;mso-width-percent:0;mso-height-percent:0;mso-wrap-distance-left:9pt;mso-wrap-distance-top:0;mso-wrap-distance-right:9pt;mso-wrap-distance-bottom:0;mso-position-horizontal:absolute;mso-position-horizontal-relative:text;mso-position-vertical:absolute;mso-position-vertical-relative:text;mso-width-percent:0;mso-height-percent:0;mso-width-relative:margin;mso-height-relative:margin;v-text-anchor:middle" arcsize="10923f" o:gfxdata="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" filled="f" strokecolor="red" strokeweight="2pt"/>
             </w:pict>
           </mc:Fallback>
         </mc:AlternateContent>
@@ -3693,18 +3415,18 @@
         <mc:AlternateContent>
           <mc:Choice Requires="wps">
             <w:drawing>
-              <wp:anchor distT="0" distB="0" distL="114300" distR="114300" simplePos="0" relativeHeight="251680768" behindDoc="0" locked="0" layoutInCell="1" allowOverlap="1" wp14:anchorId="090DCFFE" wp14:editId="71F0FE64">
+              <wp:anchor distT="0" distB="0" distL="114300" distR="114300" simplePos="0" relativeHeight="251678720" behindDoc="0" locked="0" layoutInCell="1" allowOverlap="1" wp14:anchorId="3CF46E7F" wp14:editId="665B7AD8">
                 <wp:simplePos x="0" y="0"/>
                 <wp:positionH relativeFrom="column">
-                  <wp:posOffset>4640580</wp:posOffset>
+                  <wp:posOffset>2831227</wp:posOffset>
                 </wp:positionH>
                 <wp:positionV relativeFrom="paragraph">
-                  <wp:posOffset>1744980</wp:posOffset>
+                  <wp:posOffset>669233</wp:posOffset>
                 </wp:positionV>
-                <wp:extent cx="1432560" cy="777240"/>
-                <wp:effectExtent l="0" t="0" r="15240" b="22860"/>
+                <wp:extent cx="1282435" cy="320723"/>
+                <wp:effectExtent l="0" t="0" r="13335" b="22225"/>
                 <wp:wrapNone/>
-                <wp:docPr id="22" name="Rectangle : coins arrondis 22"/>
+                <wp:docPr id="20" name="Rectangle : coins arrondis 20"/>
                 <wp:cNvGraphicFramePr/>
                 <a:graphic xmlns:a="http://schemas.openxmlformats.org/drawingml/2006/main">
                   <a:graphicData uri="http://schemas.microsoft.com/office/word/2010/wordprocessingShape">
@@ -3713,7 +3435,7 @@
                       <wps:spPr>
                         <a:xfrm>
                           <a:off x="0" y="0"/>
-                          <a:ext cx="1432560" cy="777240"/>
+                          <a:ext cx="1282435" cy="320723"/>
                         </a:xfrm>
                         <a:prstGeom prst="roundRect">
                           <a:avLst/>
@@ -3759,27 +3481,28 @@
           </mc:Choice>
           <mc:Fallback>
             <w:pict>
-              <v:roundrect w14:anchorId="7E78A47F" id="Rectangle : coins arrondis 22" o:spid="_x0000_s1026" style="position:absolute;margin-left:365.4pt;margin-top:137.4pt;width:112.8pt;height:61.2pt;z-index:251680768;visibility:visible;mso-wrap-style:square;mso-width-percent:0;mso-height-percent:0;mso-wrap-distance-left:9pt;mso-wrap-distance-top:0;mso-wrap-distance-right:9pt;mso-wrap-distance-bottom:0;mso-position-horizontal:absolute;mso-position-horizontal-relative:text;mso-position-vertical:absolute;mso-position-vertical-relative:text;mso-width-percent:0;mso-height-percent:0;mso-width-relative:margin;mso-height-relative:margin;v-text-anchor:middle" arcsize="10923f" o:gfxdata="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" filled="f" strokecolor="red" strokeweight="2pt"/>
+              <v:roundrect w14:anchorId="3A657788" id="Rectangle : coins arrondis 20" o:spid="_x0000_s1026" style="position:absolute;margin-left:222.95pt;margin-top:52.7pt;width:101pt;height:25.25pt;z-index:251678720;visibility:visible;mso-wrap-style:square;mso-width-percent:0;mso-height-percent:0;mso-wrap-distance-left:9pt;mso-wrap-distance-top:0;mso-wrap-distance-right:9pt;mso-wrap-distance-bottom:0;mso-position-horizontal:absolute;mso-position-horizontal-relative:text;mso-position-vertical:absolute;mso-position-vertical-relative:text;mso-width-percent:0;mso-height-percent:0;mso-width-relative:margin;mso-height-relative:margin;v-text-anchor:middle" arcsize="10923f" o:gfxdata="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" filled="f" strokecolor="red" strokeweight="2pt"/>
             </w:pict>
           </mc:Fallback>
         </mc:AlternateContent>
       </w:r>
       <w:r>
         <w:rPr>
+          <w:noProof/>
           <w:sz w:val="22"/>
         </w:rPr>
         <w:drawing>
-          <wp:anchor distT="0" distB="0" distL="114300" distR="114300" simplePos="0" relativeHeight="251676672" behindDoc="0" locked="0" layoutInCell="1" allowOverlap="1" wp14:anchorId="40085CF3">
+          <wp:anchor distT="0" distB="0" distL="114300" distR="114300" simplePos="0" relativeHeight="251657215" behindDoc="0" locked="0" layoutInCell="1" allowOverlap="1" wp14:anchorId="20B92CBD" wp14:editId="5F7A4F4D">
             <wp:simplePos x="0" y="0"/>
-            <wp:positionH relativeFrom="column">
-              <wp:posOffset>3188970</wp:posOffset>
+            <wp:positionH relativeFrom="margin">
+              <wp:posOffset>1635125</wp:posOffset>
             </wp:positionH>
             <wp:positionV relativeFrom="paragraph">
-              <wp:posOffset>3810</wp:posOffset>
+              <wp:posOffset>640080</wp:posOffset>
             </wp:positionV>
-            <wp:extent cx="3230880" cy="2518410"/>
-            <wp:effectExtent l="19050" t="19050" r="26670" b="15240"/>
-            <wp:wrapSquare wrapText="bothSides"/>
+            <wp:extent cx="2501900" cy="1950085"/>
+            <wp:effectExtent l="19050" t="19050" r="12700" b="12065"/>
+            <wp:wrapTopAndBottom/>
             <wp:docPr id="19" name="Image 19"/>
             <wp:cNvGraphicFramePr>
               <a:graphicFrameLocks xmlns:a="http://schemas.openxmlformats.org/drawingml/2006/main" noChangeAspect="1"/>
@@ -3806,7 +3529,7 @@
                   <pic:spPr>
                     <a:xfrm>
                       <a:off x="0" y="0"/>
-                      <a:ext cx="3230880" cy="2518410"/>
+                      <a:ext cx="2501900" cy="1950085"/>
                     </a:xfrm>
                     <a:prstGeom prst="rect">
                       <a:avLst/>
@@ -3830,24 +3553,67 @@
         </w:drawing>
       </w:r>
       <w:r>
+        <w:t>Pour être plus précis sur la recherche</w:t>
+      </w:r>
+      <w:r>
+        <w:t>, clique</w:t>
+      </w:r>
+      <w:r>
+        <w:t>z</w:t>
+      </w:r>
+      <w:r>
+        <w:t xml:space="preserve"> sur "Action" et une représentation du nombre de résultat</w:t>
+      </w:r>
+      <w:r>
+        <w:t>s</w:t>
+      </w:r>
+      <w:r>
+        <w:t xml:space="preserve"> vous </w:t>
+      </w:r>
+      <w:r>
+        <w:t>sera</w:t>
+      </w:r>
+      <w:r>
+        <w:t xml:space="preserve"> </w:t>
+      </w:r>
+      <w:r>
+        <w:t>affichée</w:t>
+      </w:r>
+      <w:r>
+        <w:t>.</w:t>
+      </w:r>
+    </w:p>
+    <w:p>
+      <w:pPr>
+        <w:rPr>
+          <w:rFonts w:asciiTheme="majorHAnsi" w:eastAsiaTheme="majorEastAsia" w:hAnsiTheme="majorHAnsi" w:cstheme="majorBidi"/>
+          <w:b w:val="0"/>
+          <w:bCs/>
+          <w:color w:val="061F57" w:themeColor="text2" w:themeShade="BF"/>
+          <w:kern w:val="28"/>
+          <w:sz w:val="22"/>
+          <w:szCs w:val="32"/>
+        </w:rPr>
+      </w:pPr>
+      <w:r>
         <w:rPr>
           <w:noProof/>
         </w:rPr>
         <mc:AlternateContent>
           <mc:Choice Requires="wps">
             <w:drawing>
-              <wp:anchor distT="0" distB="0" distL="114300" distR="114300" simplePos="0" relativeHeight="251675648" behindDoc="0" locked="0" layoutInCell="1" allowOverlap="1" wp14:anchorId="6F953A09" wp14:editId="4AE06387">
+              <wp:anchor distT="0" distB="0" distL="114300" distR="114300" simplePos="0" relativeHeight="251680768" behindDoc="0" locked="0" layoutInCell="1" allowOverlap="1" wp14:anchorId="1145466A" wp14:editId="2C2FB185">
                 <wp:simplePos x="0" y="0"/>
                 <wp:positionH relativeFrom="column">
-                  <wp:posOffset>1562100</wp:posOffset>
+                  <wp:posOffset>3029121</wp:posOffset>
                 </wp:positionH>
                 <wp:positionV relativeFrom="paragraph">
-                  <wp:posOffset>2080260</wp:posOffset>
+                  <wp:posOffset>4407753</wp:posOffset>
                 </wp:positionV>
-                <wp:extent cx="1432560" cy="367030"/>
-                <wp:effectExtent l="0" t="0" r="15240" b="13970"/>
+                <wp:extent cx="1432560" cy="388904"/>
+                <wp:effectExtent l="0" t="0" r="15240" b="11430"/>
                 <wp:wrapNone/>
-                <wp:docPr id="30" name="Rectangle : coins arrondis 30"/>
+                <wp:docPr id="22" name="Rectangle : coins arrondis 22"/>
                 <wp:cNvGraphicFramePr/>
                 <a:graphic xmlns:a="http://schemas.openxmlformats.org/drawingml/2006/main">
                   <a:graphicData uri="http://schemas.microsoft.com/office/word/2010/wordprocessingShape">
@@ -3856,7 +3622,7 @@
                       <wps:spPr>
                         <a:xfrm>
                           <a:off x="0" y="0"/>
-                          <a:ext cx="1432560" cy="367030"/>
+                          <a:ext cx="1432560" cy="388904"/>
                         </a:xfrm>
                         <a:prstGeom prst="roundRect">
                           <a:avLst/>
@@ -3902,7 +3668,7 @@
           </mc:Choice>
           <mc:Fallback>
             <w:pict>
-              <v:roundrect w14:anchorId="6A161D46" id="Rectangle : coins arrondis 30" o:spid="_x0000_s1026" style="position:absolute;margin-left:123pt;margin-top:163.8pt;width:112.8pt;height:28.9pt;z-index:251675648;visibility:visible;mso-wrap-style:square;mso-width-percent:0;mso-height-percent:0;mso-wrap-distance-left:9pt;mso-wrap-distance-top:0;mso-wrap-distance-right:9pt;mso-wrap-distance-bottom:0;mso-position-horizontal:absolute;mso-position-horizontal-relative:text;mso-position-vertical:absolute;mso-position-vertical-relative:text;mso-width-percent:0;mso-height-percent:0;mso-width-relative:margin;mso-height-relative:margin;v-text-anchor:middle" arcsize="10923f" o:gfxdata="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" filled="f" strokecolor="red" strokeweight="2pt"/>
+              <v:roundrect w14:anchorId="363100B3" id="Rectangle : coins arrondis 22" o:spid="_x0000_s1026" style="position:absolute;margin-left:238.5pt;margin-top:347.05pt;width:112.8pt;height:30.6pt;z-index:251680768;visibility:visible;mso-wrap-style:square;mso-width-percent:0;mso-height-percent:0;mso-wrap-distance-left:9pt;mso-wrap-distance-top:0;mso-wrap-distance-right:9pt;mso-wrap-distance-bottom:0;mso-position-horizontal:absolute;mso-position-horizontal-relative:text;mso-position-vertical:absolute;mso-position-vertical-relative:text;mso-width-percent:0;mso-height-percent:0;mso-width-relative:margin;mso-height-relative:margin;v-text-anchor:middle" arcsize="10923f" o:gfxdata="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" filled="f" strokecolor="red" strokeweight="2pt"/>
             </w:pict>
           </mc:Fallback>
         </mc:AlternateContent>
@@ -3914,18 +3680,18 @@
         <mc:AlternateContent>
           <mc:Choice Requires="wps">
             <w:drawing>
-              <wp:anchor distT="0" distB="0" distL="114300" distR="114300" simplePos="0" relativeHeight="251673600" behindDoc="0" locked="0" layoutInCell="1" allowOverlap="1" wp14:anchorId="31E7504B" wp14:editId="12002B82">
+              <wp:anchor distT="0" distB="0" distL="114300" distR="114300" simplePos="0" relativeHeight="251675648" behindDoc="0" locked="0" layoutInCell="1" allowOverlap="1" wp14:anchorId="4D23EEB6" wp14:editId="6504D667">
                 <wp:simplePos x="0" y="0"/>
                 <wp:positionH relativeFrom="column">
-                  <wp:posOffset>160020</wp:posOffset>
+                  <wp:posOffset>1657520</wp:posOffset>
                 </wp:positionH>
                 <wp:positionV relativeFrom="paragraph">
-                  <wp:posOffset>1684020</wp:posOffset>
+                  <wp:posOffset>4052911</wp:posOffset>
                 </wp:positionV>
-                <wp:extent cx="1341120" cy="372110"/>
-                <wp:effectExtent l="0" t="0" r="11430" b="27940"/>
+                <wp:extent cx="1343849" cy="367030"/>
+                <wp:effectExtent l="0" t="0" r="27940" b="13970"/>
                 <wp:wrapNone/>
-                <wp:docPr id="29" name="Rectangle : coins arrondis 29"/>
+                <wp:docPr id="30" name="Rectangle : coins arrondis 30"/>
                 <wp:cNvGraphicFramePr/>
                 <a:graphic xmlns:a="http://schemas.openxmlformats.org/drawingml/2006/main">
                   <a:graphicData uri="http://schemas.microsoft.com/office/word/2010/wordprocessingShape">
@@ -3934,7 +3700,7 @@
                       <wps:spPr>
                         <a:xfrm>
                           <a:off x="0" y="0"/>
-                          <a:ext cx="1341120" cy="372110"/>
+                          <a:ext cx="1343849" cy="367030"/>
                         </a:xfrm>
                         <a:prstGeom prst="roundRect">
                           <a:avLst/>
@@ -3980,7 +3746,7 @@
           </mc:Choice>
           <mc:Fallback>
             <w:pict>
-              <v:roundrect w14:anchorId="0DEE6742" id="Rectangle : coins arrondis 29" o:spid="_x0000_s1026" style="position:absolute;margin-left:12.6pt;margin-top:132.6pt;width:105.6pt;height:29.3pt;z-index:251673600;visibility:visible;mso-wrap-style:square;mso-width-percent:0;mso-height-percent:0;mso-wrap-distance-left:9pt;mso-wrap-distance-top:0;mso-wrap-distance-right:9pt;mso-wrap-distance-bottom:0;mso-position-horizontal:absolute;mso-position-horizontal-relative:text;mso-position-vertical:absolute;mso-position-vertical-relative:text;mso-width-percent:0;mso-height-percent:0;mso-width-relative:margin;mso-height-relative:margin;v-text-anchor:middle" arcsize="10923f" o:gfxdata="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" filled="f" strokecolor="red" strokeweight="2pt"/>
+              <v:roundrect w14:anchorId="49A4755F" id="Rectangle : coins arrondis 30" o:spid="_x0000_s1026" style="position:absolute;margin-left:130.5pt;margin-top:319.15pt;width:105.8pt;height:28.9pt;z-index:251675648;visibility:visible;mso-wrap-style:square;mso-width-percent:0;mso-height-percent:0;mso-wrap-distance-left:9pt;mso-wrap-distance-top:0;mso-wrap-distance-right:9pt;mso-wrap-distance-bottom:0;mso-position-horizontal:absolute;mso-position-horizontal-relative:text;mso-position-vertical:absolute;mso-position-vertical-relative:text;mso-width-percent:0;mso-height-percent:0;mso-width-relative:margin;mso-height-relative:margin;v-text-anchor:middle" arcsize="10923f" o:gfxdata="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" filled="f" strokecolor="red" strokeweight="2pt"/>
             </w:pict>
           </mc:Fallback>
         </mc:AlternateContent>
@@ -3991,9 +3757,17 @@
           <w:sz w:val="22"/>
         </w:rPr>
         <w:drawing>
-          <wp:inline distT="0" distB="0" distL="0" distR="0" wp14:anchorId="6BA44647" wp14:editId="79EF1D74">
+          <wp:anchor distT="0" distB="0" distL="114300" distR="114300" simplePos="0" relativeHeight="251656190" behindDoc="0" locked="0" layoutInCell="1" allowOverlap="1" wp14:anchorId="46D69C54" wp14:editId="63992596">
+            <wp:simplePos x="0" y="0"/>
+            <wp:positionH relativeFrom="column">
+              <wp:posOffset>1484450</wp:posOffset>
+            </wp:positionH>
+            <wp:positionV relativeFrom="paragraph">
+              <wp:posOffset>2365849</wp:posOffset>
+            </wp:positionV>
             <wp:extent cx="3002280" cy="2503170"/>
             <wp:effectExtent l="19050" t="19050" r="26670" b="11430"/>
+            <wp:wrapTopAndBottom/>
             <wp:docPr id="27" name="Image 27"/>
             <wp:cNvGraphicFramePr>
               <a:graphicFrameLocks xmlns:a="http://schemas.openxmlformats.org/drawingml/2006/main" noChangeAspect="1"/>
@@ -4006,7 +3780,13 @@
                     <pic:cNvPicPr/>
                   </pic:nvPicPr>
                   <pic:blipFill>
-                    <a:blip r:embed="rId19"/>
+                    <a:blip r:embed="rId19">
+                      <a:extLst>
+                        <a:ext uri="{28A0092B-C50C-407E-A947-70E740481C1C}">
+                          <a14:useLocalDpi xmlns:a14="http://schemas.microsoft.com/office/drawing/2010/main" val="0"/>
+                        </a:ext>
+                      </a:extLst>
+                    </a:blip>
                     <a:stretch>
                       <a:fillRect/>
                     </a:stretch>
@@ -4014,7 +3794,7 @@
                   <pic:spPr>
                     <a:xfrm>
                       <a:off x="0" y="0"/>
-                      <a:ext cx="3014800" cy="2513609"/>
+                      <a:ext cx="3002280" cy="2503170"/>
                     </a:xfrm>
                     <a:prstGeom prst="rect">
                       <a:avLst/>
@@ -4028,14 +3808,35 @@
                 </pic:pic>
               </a:graphicData>
             </a:graphic>
-          </wp:inline>
+          </wp:anchor>
         </w:drawing>
       </w:r>
-      <w:r>
+    </w:p>
+    <w:p>
+      <w:pPr>
+        <w:pStyle w:val="text-gray-light"/>
+        <w:shd w:val="clear" w:color="auto" w:fill="FFFFFF"/>
+        <w:tabs>
+          <w:tab w:val="left" w:pos="5148"/>
+        </w:tabs>
+        <w:spacing w:before="0" w:beforeAutospacing="0" w:after="150" w:afterAutospacing="0"/>
         <w:rPr>
           <w:sz w:val="22"/>
         </w:rPr>
+      </w:pPr>
+      <w:r>
+        <w:rPr>
+          <w:sz w:val="22"/>
+        </w:rPr>
         <w:tab/>
+      </w:r>
+    </w:p>
+    <w:p>
+      <w:pPr>
+        <w:spacing w:after="200"/>
+      </w:pPr>
+      <w:r>
+        <w:br w:type="page"/>
       </w:r>
     </w:p>
     <w:p>
@@ -4047,15 +3848,9 @@
         </w:numPr>
       </w:pPr>
       <w:r>
+        <w:lastRenderedPageBreak/>
         <w:t>Notre script</w:t>
       </w:r>
-    </w:p>
-    <w:p>
-      <w:pPr>
-        <w:rPr>
-          <w:sz w:val="22"/>
-        </w:rPr>
-      </w:pPr>
     </w:p>
     <w:p>
       <w:pPr>
@@ -4069,7 +3864,39 @@
           <w:szCs w:val="32"/>
         </w:rPr>
       </w:pPr>
-      <w:r>
+    </w:p>
+    <w:p>
+      <w:pPr>
+        <w:pStyle w:val="Contenu"/>
+        <w:jc w:val="both"/>
+      </w:pPr>
+      <w:r>
+        <w:t>Pour plus de précision</w:t>
+      </w:r>
+      <w:r>
+        <w:t xml:space="preserve">, </w:t>
+      </w:r>
+      <w:r>
+        <w:t>rajoutons</w:t>
+      </w:r>
+      <w:r>
+        <w:t xml:space="preserve"> des mots clés </w:t>
+      </w:r>
+      <w:r>
+        <w:t>qui nous</w:t>
+      </w:r>
+      <w:r>
+        <w:t xml:space="preserve"> rédui</w:t>
+      </w:r>
+      <w:r>
+        <w:t>ront</w:t>
+      </w:r>
+      <w:r>
+        <w:t xml:space="preserve"> le résultat à 6. </w:t>
+      </w:r>
+    </w:p>
+    <w:p>
+      <w:pPr>
         <w:rPr>
           <w:rFonts w:asciiTheme="majorHAnsi" w:eastAsiaTheme="majorEastAsia" w:hAnsiTheme="majorHAnsi" w:cstheme="majorBidi"/>
           <w:b w:val="0"/>
@@ -4079,87 +3906,142 @@
           <w:sz w:val="22"/>
           <w:szCs w:val="32"/>
         </w:rPr>
-        <w:t>Pour plus de précision</w:t>
-      </w:r>
-      <w:r>
-        <w:rPr>
-          <w:rFonts w:asciiTheme="majorHAnsi" w:eastAsiaTheme="majorEastAsia" w:hAnsiTheme="majorHAnsi" w:cstheme="majorBidi"/>
-          <w:b w:val="0"/>
-          <w:bCs/>
-          <w:color w:val="061F57" w:themeColor="text2" w:themeShade="BF"/>
-          <w:kern w:val="28"/>
+      </w:pPr>
+      <w:r>
+        <w:rPr>
+          <w:noProof/>
           <w:sz w:val="22"/>
-          <w:szCs w:val="32"/>
-        </w:rPr>
-        <w:t>, je rajoute des mots clés et ce qui me réduit le résultat à 6. Puis par confiance, je me fie au nombre d'étoile(stars). Donc nous avons no</w:t>
-      </w:r>
-      <w:r>
-        <w:rPr>
-          <w:rFonts w:asciiTheme="majorHAnsi" w:eastAsiaTheme="majorEastAsia" w:hAnsiTheme="majorHAnsi" w:cstheme="majorBidi"/>
-          <w:b w:val="0"/>
-          <w:bCs/>
-          <w:color w:val="061F57" w:themeColor="text2" w:themeShade="BF"/>
-          <w:kern w:val="28"/>
-          <w:sz w:val="22"/>
-          <w:szCs w:val="32"/>
-        </w:rPr>
-        <w:t>tre</w:t>
-      </w:r>
-      <w:r>
-        <w:rPr>
-          <w:rFonts w:asciiTheme="majorHAnsi" w:eastAsiaTheme="majorEastAsia" w:hAnsiTheme="majorHAnsi" w:cstheme="majorBidi"/>
-          <w:b w:val="0"/>
-          <w:bCs/>
-          <w:color w:val="061F57" w:themeColor="text2" w:themeShade="BF"/>
-          <w:kern w:val="28"/>
-          <w:sz w:val="22"/>
-          <w:szCs w:val="32"/>
-        </w:rPr>
-        <w:t xml:space="preserve"> script</w:t>
-      </w:r>
-      <w:r>
-        <w:rPr>
-          <w:rFonts w:asciiTheme="majorHAnsi" w:eastAsiaTheme="majorEastAsia" w:hAnsiTheme="majorHAnsi" w:cstheme="majorBidi"/>
-          <w:b w:val="0"/>
-          <w:bCs/>
-          <w:color w:val="061F57" w:themeColor="text2" w:themeShade="BF"/>
-          <w:kern w:val="28"/>
-          <w:sz w:val="22"/>
-          <w:szCs w:val="32"/>
-        </w:rPr>
-        <w:t>e, avec un exemple que nous allons modifier.</w:t>
-      </w:r>
-    </w:p>
-    <w:p>
-      <w:pPr>
-        <w:rPr>
-          <w:rFonts w:asciiTheme="majorHAnsi" w:eastAsiaTheme="majorEastAsia" w:hAnsiTheme="majorHAnsi" w:cstheme="majorBidi"/>
-          <w:b w:val="0"/>
-          <w:bCs/>
-          <w:color w:val="061F57" w:themeColor="text2" w:themeShade="BF"/>
-          <w:kern w:val="28"/>
-          <w:sz w:val="22"/>
-          <w:szCs w:val="32"/>
-        </w:rPr>
-      </w:pPr>
+        </w:rPr>
+        <mc:AlternateContent>
+          <mc:Choice Requires="wps">
+            <w:drawing>
+              <wp:anchor distT="0" distB="0" distL="114300" distR="114300" simplePos="0" relativeHeight="251692032" behindDoc="0" locked="0" layoutInCell="1" allowOverlap="1" wp14:anchorId="03307F89" wp14:editId="267165E2">
+                <wp:simplePos x="0" y="0"/>
+                <wp:positionH relativeFrom="margin">
+                  <wp:align>right</wp:align>
+                </wp:positionH>
+                <wp:positionV relativeFrom="paragraph">
+                  <wp:posOffset>59813</wp:posOffset>
+                </wp:positionV>
+                <wp:extent cx="2265528" cy="1112292"/>
+                <wp:effectExtent l="0" t="0" r="20955" b="12065"/>
+                <wp:wrapNone/>
+                <wp:docPr id="21" name="Rectangle 21"/>
+                <wp:cNvGraphicFramePr/>
+                <a:graphic xmlns:a="http://schemas.openxmlformats.org/drawingml/2006/main">
+                  <a:graphicData uri="http://schemas.microsoft.com/office/word/2010/wordprocessingShape">
+                    <wps:wsp>
+                      <wps:cNvSpPr/>
+                      <wps:spPr>
+                        <a:xfrm>
+                          <a:off x="0" y="0"/>
+                          <a:ext cx="2265528" cy="1112292"/>
+                        </a:xfrm>
+                        <a:prstGeom prst="rect">
+                          <a:avLst/>
+                        </a:prstGeom>
+                        <a:solidFill>
+                          <a:schemeClr val="bg1"/>
+                        </a:solidFill>
+                        <a:ln>
+                          <a:solidFill>
+                            <a:srgbClr val="FF0000"/>
+                          </a:solidFill>
+                        </a:ln>
+                      </wps:spPr>
+                      <wps:style>
+                        <a:lnRef idx="2">
+                          <a:schemeClr val="accent1">
+                            <a:shade val="50000"/>
+                          </a:schemeClr>
+                        </a:lnRef>
+                        <a:fillRef idx="1">
+                          <a:schemeClr val="accent1"/>
+                        </a:fillRef>
+                        <a:effectRef idx="0">
+                          <a:schemeClr val="accent1"/>
+                        </a:effectRef>
+                        <a:fontRef idx="minor">
+                          <a:schemeClr val="lt1"/>
+                        </a:fontRef>
+                      </wps:style>
+                      <wps:txbx>
+                        <w:txbxContent>
+                          <w:p>
+                            <w:r>
+                              <w:t xml:space="preserve">Ne pas oublier de </w:t>
+                            </w:r>
+                            <w:r>
+                              <w:rPr>
+                                <w:color w:val="FF0000"/>
+                              </w:rPr>
+                              <w:t xml:space="preserve">ctrl + c </w:t>
+                            </w:r>
+                            <w:r>
+                              <w:t>ce script, nous nous en servirons plus tard</w:t>
+                            </w:r>
+                          </w:p>
+                        </w:txbxContent>
+                      </wps:txbx>
+                      <wps:bodyPr rot="0" spcFirstLastPara="0" vertOverflow="overflow" horzOverflow="overflow" vert="horz" wrap="square" lIns="91440" tIns="45720" rIns="91440" bIns="45720" numCol="1" spcCol="0" rtlCol="0" fromWordArt="0" anchor="ctr" anchorCtr="0" forceAA="0" compatLnSpc="1">
+                        <a:prstTxWarp prst="textNoShape">
+                          <a:avLst/>
+                        </a:prstTxWarp>
+                        <a:noAutofit/>
+                      </wps:bodyPr>
+                    </wps:wsp>
+                  </a:graphicData>
+                </a:graphic>
+              </wp:anchor>
+            </w:drawing>
+          </mc:Choice>
+          <mc:Fallback>
+            <w:pict>
+              <v:rect w14:anchorId="03307F89" id="Rectangle 21" o:spid="_x0000_s1028" style="position:absolute;margin-left:127.2pt;margin-top:4.7pt;width:178.4pt;height:87.6pt;z-index:251692032;visibility:visible;mso-wrap-style:square;mso-wrap-distance-left:9pt;mso-wrap-distance-top:0;mso-wrap-distance-right:9pt;mso-wrap-distance-bottom:0;mso-position-horizontal:right;mso-position-horizontal-relative:margin;mso-position-vertical:absolute;mso-position-vertical-relative:text;v-text-anchor:middle" o:gfxdata="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" fillcolor="white [3212]" strokecolor="red" strokeweight="2pt">
+                <v:textbox>
+                  <w:txbxContent>
+                    <w:p>
+                      <w:r>
+                        <w:t xml:space="preserve">Ne pas oublier de </w:t>
+                      </w:r>
+                      <w:r>
+                        <w:rPr>
+                          <w:color w:val="FF0000"/>
+                        </w:rPr>
+                        <w:t xml:space="preserve">ctrl + c </w:t>
+                      </w:r>
+                      <w:r>
+                        <w:t>ce script, nous nous en servirons plus tard</w:t>
+                      </w:r>
+                    </w:p>
+                  </w:txbxContent>
+                </v:textbox>
+                <w10:wrap anchorx="margin"/>
+              </v:rect>
+            </w:pict>
+          </mc:Fallback>
+        </mc:AlternateContent>
+      </w:r>
     </w:p>
     <w:p>
       <w:pPr>
         <w:pStyle w:val="text-gray-light"/>
         <w:shd w:val="clear" w:color="auto" w:fill="FFFFFF"/>
         <w:spacing w:before="0" w:beforeAutospacing="0" w:after="150" w:afterAutospacing="0"/>
+        <w:jc w:val="center"/>
         <w:rPr>
           <w:sz w:val="22"/>
         </w:rPr>
       </w:pPr>
       <w:r>
         <w:rPr>
+          <w:noProof/>
           <w:sz w:val="22"/>
         </w:rPr>
         <w:drawing>
-          <wp:inline distT="0" distB="0" distL="0" distR="0" wp14:anchorId="4D59A0BA" wp14:editId="05706F2C">
-            <wp:extent cx="6371590" cy="3608070"/>
-            <wp:effectExtent l="19050" t="19050" r="10160" b="11430"/>
+          <wp:inline distT="0" distB="0" distL="0" distR="0" wp14:anchorId="4CFA553A" wp14:editId="552D6011">
+            <wp:extent cx="3474056" cy="2860627"/>
+            <wp:effectExtent l="19050" t="19050" r="12700" b="16510"/>
             <wp:docPr id="23" name="Image 23"/>
             <wp:cNvGraphicFramePr>
               <a:graphicFrameLocks xmlns:a="http://schemas.openxmlformats.org/drawingml/2006/main" noChangeAspect="1"/>
@@ -4171,25 +4053,48 @@
                     <pic:cNvPr id="1" name=""/>
                     <pic:cNvPicPr/>
                   </pic:nvPicPr>
-                  <pic:blipFill>
+                  <pic:blipFill rotWithShape="1">
                     <a:blip r:embed="rId20"/>
-                    <a:stretch>
-                      <a:fillRect/>
-                    </a:stretch>
+                    <a:srcRect l="5913" t="16116" r="39548" b="4578"/>
+                    <a:stretch/>
                   </pic:blipFill>
-                  <pic:spPr>
+                  <pic:spPr bwMode="auto">
                     <a:xfrm>
                       <a:off x="0" y="0"/>
-                      <a:ext cx="6371590" cy="3608070"/>
+                      <a:ext cx="3475025" cy="2861425"/>
                     </a:xfrm>
                     <a:prstGeom prst="rect">
                       <a:avLst/>
                     </a:prstGeom>
-                    <a:ln>
+                    <a:ln w="9525" cap="flat" cmpd="sng" algn="ctr">
                       <a:solidFill>
-                        <a:schemeClr val="tx1"/>
+                        <a:srgbClr val="0F0D29"/>
                       </a:solidFill>
+                      <a:prstDash val="solid"/>
+                      <a:round/>
+                      <a:headEnd type="none" w="med" len="med"/>
+                      <a:tailEnd type="none" w="med" len="med"/>
+                      <a:extLst>
+                        <a:ext uri="{C807C97D-BFC1-408E-A445-0C87EB9F89A2}">
+                          <ask:lineSketchStyleProps xmlns:ask="http://schemas.microsoft.com/office/drawing/2018/sketchyshapes" sd="0">
+                            <a:custGeom>
+                              <a:avLst/>
+                              <a:gdLst/>
+                              <a:ahLst/>
+                              <a:cxnLst/>
+                              <a:rect l="0" t="0" r="0" b="0"/>
+                              <a:pathLst/>
+                            </a:custGeom>
+                            <ask:type/>
+                          </ask:lineSketchStyleProps>
+                        </a:ext>
+                      </a:extLst>
                     </a:ln>
+                    <a:extLst>
+                      <a:ext uri="{53640926-AAD7-44D8-BBD7-CCE9431645EC}">
+                        <a14:shadowObscured xmlns:a14="http://schemas.microsoft.com/office/drawing/2010/main"/>
+                      </a:ext>
+                    </a:extLst>
                   </pic:spPr>
                 </pic:pic>
               </a:graphicData>
@@ -4197,10 +4102,48 @@
           </wp:inline>
         </w:drawing>
       </w:r>
-      <w:r>
+    </w:p>
+    <w:p>
+      <w:pPr>
+        <w:pStyle w:val="text-gray-light"/>
+        <w:shd w:val="clear" w:color="auto" w:fill="FFFFFF"/>
+        <w:spacing w:before="0" w:beforeAutospacing="0" w:after="150" w:afterAutospacing="0"/>
         <w:rPr>
           <w:sz w:val="22"/>
         </w:rPr>
+      </w:pPr>
+    </w:p>
+    <w:p>
+      <w:pPr>
+        <w:pStyle w:val="Titre2"/>
+      </w:pPr>
+      <w:bookmarkStart w:id="6" w:name="_Toc47016201"/>
+      <w:r>
+        <w:t>Le retour</w:t>
+      </w:r>
+      <w:bookmarkEnd w:id="6"/>
+    </w:p>
+    <w:p>
+      <w:pPr>
+        <w:pStyle w:val="Paragraphedeliste"/>
+        <w:numPr>
+          <w:ilvl w:val="0"/>
+          <w:numId w:val="3"/>
+        </w:numPr>
+      </w:pPr>
+      <w:r>
+        <w:t>Retour sur le fork</w:t>
+      </w:r>
+    </w:p>
+    <w:p>
+      <w:pPr>
+        <w:pStyle w:val="Contenu"/>
+        <w:jc w:val="both"/>
+      </w:pPr>
+      <w:r>
+        <w:t>Retournons dans notre dépôt précédemment forké et dans l'onglet "Action".</w:t>
+      </w:r>
+      <w:r>
         <w:t xml:space="preserve"> </w:t>
       </w:r>
     </w:p>
@@ -4219,43 +4162,7 @@
           <w:lang w:eastAsia="en-US"/>
         </w:rPr>
       </w:pPr>
-      <w:r>
-        <w:rPr>
-          <w:sz w:val="22"/>
-        </w:rPr>
-        <w:t xml:space="preserve">   </w:t>
-      </w:r>
-      <w:r>
-        <w:rPr>
-          <w:sz w:val="22"/>
-        </w:rPr>
-        <w:br w:type="page"/>
-      </w:r>
-    </w:p>
-    <w:p>
-      <w:pPr>
-        <w:pStyle w:val="Titre2"/>
-      </w:pPr>
-      <w:bookmarkStart w:id="6" w:name="_Toc46950646"/>
-      <w:r>
-        <w:lastRenderedPageBreak/>
-        <w:t>Le retour</w:t>
-      </w:r>
-      <w:bookmarkEnd w:id="6"/>
-    </w:p>
-    <w:p>
-      <w:pPr>
-        <w:pStyle w:val="Paragraphedeliste"/>
-        <w:numPr>
-          <w:ilvl w:val="0"/>
-          <w:numId w:val="3"/>
-        </w:numPr>
-      </w:pPr>
-      <w:r>
-        <w:t>Enfin</w:t>
-      </w:r>
-    </w:p>
-    <w:p/>
+    </w:p>
     <w:p>
       <w:pPr>
         <w:pStyle w:val="text-gray-light"/>
@@ -4273,68 +4180,12 @@
       </w:pPr>
       <w:r>
         <w:rPr>
-          <w:rFonts w:asciiTheme="majorHAnsi" w:eastAsiaTheme="majorEastAsia" w:hAnsiTheme="majorHAnsi" w:cstheme="majorBidi"/>
-          <w:bCs/>
-          <w:color w:val="061F57" w:themeColor="text2" w:themeShade="BF"/>
-          <w:kern w:val="28"/>
-          <w:sz w:val="22"/>
-          <w:szCs w:val="32"/>
-          <w:lang w:eastAsia="en-US"/>
-        </w:rPr>
-        <w:t>Retournons dans notre dépôt précédemment forké et dans l'onglet "Action".</w:t>
-      </w:r>
-      <w:r>
-        <w:rPr>
-          <w:rFonts w:asciiTheme="majorHAnsi" w:eastAsiaTheme="majorEastAsia" w:hAnsiTheme="majorHAnsi" w:cstheme="majorBidi"/>
-          <w:bCs/>
-          <w:color w:val="061F57" w:themeColor="text2" w:themeShade="BF"/>
-          <w:kern w:val="28"/>
-          <w:sz w:val="22"/>
-          <w:szCs w:val="32"/>
-          <w:lang w:eastAsia="en-US"/>
-        </w:rPr>
-        <w:t xml:space="preserve"> </w:t>
-      </w:r>
-    </w:p>
-    <w:p>
-      <w:pPr>
-        <w:pStyle w:val="text-gray-light"/>
-        <w:shd w:val="clear" w:color="auto" w:fill="FFFFFF"/>
-        <w:spacing w:before="0" w:beforeAutospacing="0" w:after="150" w:afterAutospacing="0"/>
-        <w:rPr>
-          <w:rFonts w:asciiTheme="majorHAnsi" w:eastAsiaTheme="majorEastAsia" w:hAnsiTheme="majorHAnsi" w:cstheme="majorBidi"/>
-          <w:bCs/>
-          <w:color w:val="061F57" w:themeColor="text2" w:themeShade="BF"/>
-          <w:kern w:val="28"/>
-          <w:sz w:val="22"/>
-          <w:szCs w:val="32"/>
-          <w:lang w:eastAsia="en-US"/>
-        </w:rPr>
-      </w:pPr>
-    </w:p>
-    <w:p>
-      <w:pPr>
-        <w:pStyle w:val="text-gray-light"/>
-        <w:shd w:val="clear" w:color="auto" w:fill="FFFFFF"/>
-        <w:spacing w:before="0" w:beforeAutospacing="0" w:after="150" w:afterAutospacing="0"/>
-        <w:rPr>
-          <w:rFonts w:asciiTheme="majorHAnsi" w:eastAsiaTheme="majorEastAsia" w:hAnsiTheme="majorHAnsi" w:cstheme="majorBidi"/>
-          <w:bCs/>
-          <w:color w:val="061F57" w:themeColor="text2" w:themeShade="BF"/>
-          <w:kern w:val="28"/>
-          <w:sz w:val="22"/>
-          <w:szCs w:val="32"/>
-          <w:lang w:eastAsia="en-US"/>
-        </w:rPr>
-      </w:pPr>
-      <w:r>
-        <w:rPr>
           <w:noProof/>
         </w:rPr>
         <mc:AlternateContent>
           <mc:Choice Requires="wps">
             <w:drawing>
-              <wp:anchor distT="0" distB="0" distL="114300" distR="114300" simplePos="0" relativeHeight="251684864" behindDoc="0" locked="0" layoutInCell="1" allowOverlap="1" wp14:anchorId="64F9F6DD" wp14:editId="64806B8D">
+              <wp:anchor distT="0" distB="0" distL="114300" distR="114300" simplePos="0" relativeHeight="251684864" behindDoc="0" locked="0" layoutInCell="1" allowOverlap="1" wp14:anchorId="50CC9B51" wp14:editId="546F4BD0">
                 <wp:simplePos x="0" y="0"/>
                 <wp:positionH relativeFrom="column">
                   <wp:posOffset>1886373</wp:posOffset>
@@ -4412,7 +4263,7 @@
         <mc:AlternateContent>
           <mc:Choice Requires="wps">
             <w:drawing>
-              <wp:anchor distT="0" distB="0" distL="114300" distR="114300" simplePos="0" relativeHeight="251682816" behindDoc="0" locked="0" layoutInCell="1" allowOverlap="1" wp14:anchorId="64F9F6DD" wp14:editId="64806B8D">
+              <wp:anchor distT="0" distB="0" distL="114300" distR="114300" simplePos="0" relativeHeight="251682816" behindDoc="0" locked="0" layoutInCell="1" allowOverlap="1" wp14:anchorId="4CBC5F27" wp14:editId="719B26EB">
                 <wp:simplePos x="0" y="0"/>
                 <wp:positionH relativeFrom="column">
                   <wp:posOffset>142240</wp:posOffset>
@@ -4487,6 +4338,7 @@
         <w:rPr>
           <w:rFonts w:asciiTheme="majorHAnsi" w:eastAsiaTheme="majorEastAsia" w:hAnsiTheme="majorHAnsi" w:cstheme="majorBidi"/>
           <w:bCs/>
+          <w:noProof/>
           <w:color w:val="061F57" w:themeColor="text2" w:themeShade="BF"/>
           <w:kern w:val="28"/>
           <w:sz w:val="22"/>
@@ -4494,9 +4346,9 @@
           <w:lang w:eastAsia="en-US"/>
         </w:rPr>
         <w:drawing>
-          <wp:inline distT="0" distB="0" distL="0" distR="0" wp14:anchorId="4CB63B08" wp14:editId="643D23D8">
-            <wp:extent cx="6371590" cy="973455"/>
-            <wp:effectExtent l="19050" t="19050" r="10160" b="17145"/>
+          <wp:inline distT="0" distB="0" distL="0" distR="0" wp14:anchorId="6830F7B6" wp14:editId="15110FB8">
+            <wp:extent cx="6371590" cy="915821"/>
+            <wp:effectExtent l="19050" t="19050" r="10160" b="17780"/>
             <wp:docPr id="25" name="Image 25"/>
             <wp:cNvGraphicFramePr>
               <a:graphicFrameLocks xmlns:a="http://schemas.openxmlformats.org/drawingml/2006/main" noChangeAspect="1"/>
@@ -4508,25 +4360,48 @@
                     <pic:cNvPr id="1" name=""/>
                     <pic:cNvPicPr/>
                   </pic:nvPicPr>
-                  <pic:blipFill>
+                  <pic:blipFill rotWithShape="1">
                     <a:blip r:embed="rId21"/>
-                    <a:stretch>
-                      <a:fillRect/>
-                    </a:stretch>
+                    <a:srcRect b="5920"/>
+                    <a:stretch/>
                   </pic:blipFill>
-                  <pic:spPr>
+                  <pic:spPr bwMode="auto">
                     <a:xfrm>
                       <a:off x="0" y="0"/>
-                      <a:ext cx="6371590" cy="973455"/>
+                      <a:ext cx="6371590" cy="915821"/>
                     </a:xfrm>
                     <a:prstGeom prst="rect">
                       <a:avLst/>
                     </a:prstGeom>
-                    <a:ln>
+                    <a:ln w="9525" cap="flat" cmpd="sng" algn="ctr">
                       <a:solidFill>
-                        <a:schemeClr val="tx1"/>
+                        <a:srgbClr val="0F0D29"/>
                       </a:solidFill>
+                      <a:prstDash val="solid"/>
+                      <a:round/>
+                      <a:headEnd type="none" w="med" len="med"/>
+                      <a:tailEnd type="none" w="med" len="med"/>
+                      <a:extLst>
+                        <a:ext uri="{C807C97D-BFC1-408E-A445-0C87EB9F89A2}">
+                          <ask:lineSketchStyleProps xmlns:ask="http://schemas.microsoft.com/office/drawing/2018/sketchyshapes" sd="0">
+                            <a:custGeom>
+                              <a:avLst/>
+                              <a:gdLst/>
+                              <a:ahLst/>
+                              <a:cxnLst/>
+                              <a:rect l="0" t="0" r="0" b="0"/>
+                              <a:pathLst/>
+                            </a:custGeom>
+                            <ask:type/>
+                          </ask:lineSketchStyleProps>
+                        </a:ext>
+                      </a:extLst>
                     </a:ln>
+                    <a:extLst>
+                      <a:ext uri="{53640926-AAD7-44D8-BBD7-CCE9431645EC}">
+                        <a14:shadowObscured xmlns:a14="http://schemas.microsoft.com/office/drawing/2010/main"/>
+                      </a:ext>
+                    </a:extLst>
                   </pic:spPr>
                 </pic:pic>
               </a:graphicData>
@@ -4544,77 +4419,46 @@
     </w:p>
     <w:p>
       <w:pPr>
-        <w:pStyle w:val="text-gray-light"/>
-        <w:shd w:val="clear" w:color="auto" w:fill="FFFFFF"/>
-        <w:spacing w:before="0" w:beforeAutospacing="0" w:after="150" w:afterAutospacing="0"/>
+        <w:pStyle w:val="Contenu"/>
+      </w:pPr>
+      <w:r>
+        <w:t xml:space="preserve">Descendons jusqu’à notre moteur Ruby et cliquons enfin sur "Set up </w:t>
+      </w:r>
+      <w:proofErr w:type="spellStart"/>
+      <w:r>
+        <w:t>this</w:t>
+      </w:r>
+      <w:proofErr w:type="spellEnd"/>
+      <w:r>
+        <w:t xml:space="preserve"> workflow".</w:t>
+      </w:r>
+    </w:p>
+    <w:p>
+      <w:pPr>
+        <w:rPr>
+          <w:sz w:val="22"/>
+        </w:rPr>
+      </w:pPr>
+    </w:p>
+    <w:p>
+      <w:pPr>
         <w:rPr>
           <w:rFonts w:asciiTheme="majorHAnsi" w:eastAsiaTheme="majorEastAsia" w:hAnsiTheme="majorHAnsi" w:cstheme="majorBidi"/>
+          <w:b w:val="0"/>
           <w:bCs/>
           <w:color w:val="061F57" w:themeColor="text2" w:themeShade="BF"/>
           <w:kern w:val="28"/>
           <w:sz w:val="22"/>
           <w:szCs w:val="32"/>
-          <w:lang w:eastAsia="en-US"/>
-        </w:rPr>
-      </w:pPr>
-      <w:r>
-        <w:rPr>
-          <w:rFonts w:asciiTheme="majorHAnsi" w:eastAsiaTheme="majorEastAsia" w:hAnsiTheme="majorHAnsi" w:cstheme="majorBidi"/>
-          <w:bCs/>
-          <w:color w:val="061F57" w:themeColor="text2" w:themeShade="BF"/>
-          <w:kern w:val="28"/>
+        </w:rPr>
+      </w:pPr>
+      <w:r>
+        <w:rPr>
+          <w:noProof/>
           <w:sz w:val="22"/>
-          <w:szCs w:val="32"/>
-          <w:lang w:eastAsia="en-US"/>
-        </w:rPr>
-        <w:t xml:space="preserve">Descendons jusqu’à notre moteur Ruby et cliquons enfin sur "Set up </w:t>
-      </w:r>
-      <w:proofErr w:type="spellStart"/>
-      <w:r>
-        <w:rPr>
-          <w:rFonts w:asciiTheme="majorHAnsi" w:eastAsiaTheme="majorEastAsia" w:hAnsiTheme="majorHAnsi" w:cstheme="majorBidi"/>
-          <w:bCs/>
-          <w:color w:val="061F57" w:themeColor="text2" w:themeShade="BF"/>
-          <w:kern w:val="28"/>
-          <w:sz w:val="22"/>
-          <w:szCs w:val="32"/>
-          <w:lang w:eastAsia="en-US"/>
-        </w:rPr>
-        <w:t>this</w:t>
-      </w:r>
-      <w:proofErr w:type="spellEnd"/>
-      <w:r>
-        <w:rPr>
-          <w:rFonts w:asciiTheme="majorHAnsi" w:eastAsiaTheme="majorEastAsia" w:hAnsiTheme="majorHAnsi" w:cstheme="majorBidi"/>
-          <w:bCs/>
-          <w:color w:val="061F57" w:themeColor="text2" w:themeShade="BF"/>
-          <w:kern w:val="28"/>
-          <w:sz w:val="22"/>
-          <w:szCs w:val="32"/>
-          <w:lang w:eastAsia="en-US"/>
-        </w:rPr>
-        <w:t xml:space="preserve"> workflow".</w:t>
-      </w:r>
-    </w:p>
-    <w:p>
-      <w:pPr>
-        <w:rPr>
-          <w:sz w:val="22"/>
-        </w:rPr>
-      </w:pPr>
-    </w:p>
-    <w:p>
-      <w:pPr>
-        <w:rPr>
-          <w:sz w:val="22"/>
-        </w:rPr>
-      </w:pPr>
-      <w:r>
-        <w:rPr>
-          <w:sz w:val="22"/>
         </w:rPr>
         <w:drawing>
-          <wp:inline distT="0" distB="0" distL="0" distR="0" wp14:anchorId="687F6B6A" wp14:editId="4E3BBBDD">
+          <wp:inline distT="0" distB="0" distL="0" distR="0" wp14:anchorId="2C3FAE43" wp14:editId="220D0DBE">
             <wp:extent cx="6371590" cy="1875790"/>
             <wp:effectExtent l="19050" t="19050" r="10160" b="10160"/>
             <wp:docPr id="31" name="Image 31"/>
@@ -4654,33 +4498,6 @@
           </wp:inline>
         </w:drawing>
       </w:r>
-    </w:p>
-    <w:p>
-      <w:pPr>
-        <w:spacing w:after="200"/>
-        <w:rPr>
-          <w:rFonts w:asciiTheme="majorHAnsi" w:eastAsiaTheme="majorEastAsia" w:hAnsiTheme="majorHAnsi" w:cstheme="majorBidi"/>
-          <w:bCs/>
-          <w:color w:val="061F57" w:themeColor="text2" w:themeShade="BF"/>
-          <w:kern w:val="28"/>
-          <w:sz w:val="22"/>
-          <w:szCs w:val="32"/>
-        </w:rPr>
-      </w:pPr>
-    </w:p>
-    <w:p>
-      <w:pPr>
-        <w:spacing w:after="200"/>
-        <w:rPr>
-          <w:rFonts w:asciiTheme="majorHAnsi" w:eastAsiaTheme="majorEastAsia" w:hAnsiTheme="majorHAnsi" w:cstheme="majorBidi"/>
-          <w:b w:val="0"/>
-          <w:bCs/>
-          <w:color w:val="061F57" w:themeColor="text2" w:themeShade="BF"/>
-          <w:kern w:val="28"/>
-          <w:sz w:val="22"/>
-          <w:szCs w:val="32"/>
-        </w:rPr>
-      </w:pPr>
       <w:r>
         <w:rPr>
           <w:rFonts w:asciiTheme="majorHAnsi" w:eastAsiaTheme="majorEastAsia" w:hAnsiTheme="majorHAnsi" w:cstheme="majorBidi"/>
@@ -4719,7 +4536,7 @@
           <w:lang w:eastAsia="en-US"/>
         </w:rPr>
         <w:lastRenderedPageBreak/>
-        <w:t xml:space="preserve">Ceci créer un nouveau fichier dans un dossier </w:t>
+        <w:t xml:space="preserve">Ceci crée un nouveau fichier dans un dossier </w:t>
       </w:r>
       <w:proofErr w:type="gramStart"/>
       <w:r>
@@ -4795,7 +4612,7 @@
           <w:szCs w:val="32"/>
           <w:lang w:eastAsia="en-US"/>
         </w:rPr>
-        <w:t xml:space="preserve"> sans supprimer l'extension </w:t>
+        <w:t>,</w:t>
       </w:r>
       <w:r>
         <w:rPr>
@@ -4807,7 +4624,7 @@
           <w:szCs w:val="32"/>
           <w:lang w:eastAsia="en-US"/>
         </w:rPr>
-        <w:t xml:space="preserve">(pour moi </w:t>
+        <w:t xml:space="preserve"> sans supprimer l'extension </w:t>
       </w:r>
       <w:r>
         <w:rPr>
@@ -4819,7 +4636,7 @@
           <w:szCs w:val="32"/>
           <w:lang w:eastAsia="en-US"/>
         </w:rPr>
-        <w:t>ça</w:t>
+        <w:t>(</w:t>
       </w:r>
       <w:r>
         <w:rPr>
@@ -4831,9 +4648,8 @@
           <w:szCs w:val="32"/>
           <w:lang w:eastAsia="en-US"/>
         </w:rPr>
-        <w:t xml:space="preserve"> sera "</w:t>
-      </w:r>
-      <w:proofErr w:type="spellStart"/>
+        <w:t>dans notre cas, ce</w:t>
+      </w:r>
       <w:r>
         <w:rPr>
           <w:rFonts w:asciiTheme="majorHAnsi" w:eastAsiaTheme="majorEastAsia" w:hAnsiTheme="majorHAnsi" w:cstheme="majorBidi"/>
@@ -4844,9 +4660,9 @@
           <w:szCs w:val="32"/>
           <w:lang w:eastAsia="en-US"/>
         </w:rPr>
-        <w:t>sync_fork.yml</w:t>
-      </w:r>
-      <w:proofErr w:type="spellEnd"/>
+        <w:t xml:space="preserve"> sera "</w:t>
+      </w:r>
+      <w:proofErr w:type="spellStart"/>
       <w:r>
         <w:rPr>
           <w:rFonts w:asciiTheme="majorHAnsi" w:eastAsiaTheme="majorEastAsia" w:hAnsiTheme="majorHAnsi" w:cstheme="majorBidi"/>
@@ -4857,14 +4673,10 @@
           <w:szCs w:val="32"/>
           <w:lang w:eastAsia="en-US"/>
         </w:rPr>
-        <w:t>").</w:t>
-      </w:r>
-    </w:p>
-    <w:p>
-      <w:pPr>
-        <w:pStyle w:val="text-gray-light"/>
-        <w:shd w:val="clear" w:color="auto" w:fill="FFFFFF"/>
-        <w:spacing w:before="0" w:beforeAutospacing="0" w:after="150" w:afterAutospacing="0"/>
+        <w:t>sync_fork.yml</w:t>
+      </w:r>
+      <w:proofErr w:type="spellEnd"/>
+      <w:r>
         <w:rPr>
           <w:rFonts w:asciiTheme="majorHAnsi" w:eastAsiaTheme="majorEastAsia" w:hAnsiTheme="majorHAnsi" w:cstheme="majorBidi"/>
           <w:bCs/>
@@ -4874,7 +4686,8 @@
           <w:szCs w:val="32"/>
           <w:lang w:eastAsia="en-US"/>
         </w:rPr>
-      </w:pPr>
+        <w:t>").</w:t>
+      </w:r>
     </w:p>
     <w:p>
       <w:pPr>
@@ -4891,6 +4704,22 @@
           <w:lang w:eastAsia="en-US"/>
         </w:rPr>
       </w:pPr>
+    </w:p>
+    <w:p>
+      <w:pPr>
+        <w:pStyle w:val="text-gray-light"/>
+        <w:shd w:val="clear" w:color="auto" w:fill="FFFFFF"/>
+        <w:spacing w:before="0" w:beforeAutospacing="0" w:after="150" w:afterAutospacing="0"/>
+        <w:rPr>
+          <w:rFonts w:asciiTheme="majorHAnsi" w:eastAsiaTheme="majorEastAsia" w:hAnsiTheme="majorHAnsi" w:cstheme="majorBidi"/>
+          <w:bCs/>
+          <w:color w:val="061F57" w:themeColor="text2" w:themeShade="BF"/>
+          <w:kern w:val="28"/>
+          <w:sz w:val="22"/>
+          <w:szCs w:val="32"/>
+          <w:lang w:eastAsia="en-US"/>
+        </w:rPr>
+      </w:pPr>
       <w:r>
         <w:rPr>
           <w:noProof/>
@@ -4898,16 +4727,16 @@
         <mc:AlternateContent>
           <mc:Choice Requires="wps">
             <w:drawing>
-              <wp:anchor distT="0" distB="0" distL="114300" distR="114300" simplePos="0" relativeHeight="251688960" behindDoc="0" locked="0" layoutInCell="1" allowOverlap="1" wp14:anchorId="218E215B" wp14:editId="64A26C7C">
+              <wp:anchor distT="0" distB="0" distL="114300" distR="114300" simplePos="0" relativeHeight="251688960" behindDoc="0" locked="0" layoutInCell="1" allowOverlap="1" wp14:anchorId="69D4FDD9" wp14:editId="5E49B151">
                 <wp:simplePos x="0" y="0"/>
                 <wp:positionH relativeFrom="column">
-                  <wp:posOffset>45720</wp:posOffset>
+                  <wp:posOffset>47085</wp:posOffset>
                 </wp:positionH>
                 <wp:positionV relativeFrom="paragraph">
-                  <wp:posOffset>1083945</wp:posOffset>
+                  <wp:posOffset>1047466</wp:posOffset>
                 </wp:positionV>
-                <wp:extent cx="2590800" cy="426720"/>
-                <wp:effectExtent l="0" t="0" r="19050" b="11430"/>
+                <wp:extent cx="2590800" cy="454015"/>
+                <wp:effectExtent l="0" t="0" r="19050" b="22860"/>
                 <wp:wrapNone/>
                 <wp:docPr id="34" name="Rectangle : coins arrondis 34"/>
                 <wp:cNvGraphicFramePr/>
@@ -4918,7 +4747,7 @@
                       <wps:spPr>
                         <a:xfrm>
                           <a:off x="0" y="0"/>
-                          <a:ext cx="2590800" cy="426720"/>
+                          <a:ext cx="2590800" cy="454015"/>
                         </a:xfrm>
                         <a:prstGeom prst="roundRect">
                           <a:avLst/>
@@ -4964,7 +4793,7 @@
           </mc:Choice>
           <mc:Fallback>
             <w:pict>
-              <v:roundrect w14:anchorId="6DD45619" id="Rectangle : coins arrondis 34" o:spid="_x0000_s1026" style="position:absolute;margin-left:3.6pt;margin-top:85.35pt;width:204pt;height:33.6pt;z-index:251688960;visibility:visible;mso-wrap-style:square;mso-width-percent:0;mso-height-percent:0;mso-wrap-distance-left:9pt;mso-wrap-distance-top:0;mso-wrap-distance-right:9pt;mso-wrap-distance-bottom:0;mso-position-horizontal:absolute;mso-position-horizontal-relative:text;mso-position-vertical:absolute;mso-position-vertical-relative:text;mso-width-percent:0;mso-height-percent:0;mso-width-relative:margin;mso-height-relative:margin;v-text-anchor:middle" arcsize="10923f" o:gfxdata="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" filled="f" strokecolor="red" strokeweight="2pt"/>
+              <v:roundrect w14:anchorId="139AAA3B" id="Rectangle : coins arrondis 34" o:spid="_x0000_s1026" style="position:absolute;margin-left:3.7pt;margin-top:82.5pt;width:204pt;height:35.75pt;z-index:251688960;visibility:visible;mso-wrap-style:square;mso-width-percent:0;mso-height-percent:0;mso-wrap-distance-left:9pt;mso-wrap-distance-top:0;mso-wrap-distance-right:9pt;mso-wrap-distance-bottom:0;mso-position-horizontal:absolute;mso-position-horizontal-relative:text;mso-position-vertical:absolute;mso-position-vertical-relative:text;mso-width-percent:0;mso-height-percent:0;mso-width-relative:margin;mso-height-relative:margin;v-text-anchor:middle" arcsize="10923f" o:gfxdata="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" filled="f" strokecolor="red" strokeweight="2pt"/>
             </w:pict>
           </mc:Fallback>
         </mc:AlternateContent>
@@ -4976,7 +4805,7 @@
         <mc:AlternateContent>
           <mc:Choice Requires="wps">
             <w:drawing>
-              <wp:anchor distT="0" distB="0" distL="114300" distR="114300" simplePos="0" relativeHeight="251686912" behindDoc="0" locked="0" layoutInCell="1" allowOverlap="1" wp14:anchorId="6A83362B" wp14:editId="46C1EDA8">
+              <wp:anchor distT="0" distB="0" distL="114300" distR="114300" simplePos="0" relativeHeight="251686912" behindDoc="0" locked="0" layoutInCell="1" allowOverlap="1" wp14:anchorId="5550ACD7" wp14:editId="13038901">
                 <wp:simplePos x="0" y="0"/>
                 <wp:positionH relativeFrom="column">
                   <wp:posOffset>2691765</wp:posOffset>
@@ -5049,10 +4878,11 @@
       </w:r>
       <w:r>
         <w:rPr>
+          <w:noProof/>
           <w:sz w:val="22"/>
         </w:rPr>
         <w:drawing>
-          <wp:inline distT="0" distB="0" distL="0" distR="0" wp14:anchorId="6E70D529" wp14:editId="79AE8233">
+          <wp:inline distT="0" distB="0" distL="0" distR="0" wp14:anchorId="09AB9720" wp14:editId="16D15D1A">
             <wp:extent cx="6004560" cy="5400675"/>
             <wp:effectExtent l="19050" t="19050" r="15240" b="28575"/>
             <wp:docPr id="32" name="Image 32"/>
@@ -5139,6 +4969,24 @@
     </w:p>
     <w:p>
       <w:pPr>
+        <w:pStyle w:val="Contenu"/>
+        <w:jc w:val="both"/>
+      </w:pPr>
+      <w:r>
+        <w:t>Nous co</w:t>
+      </w:r>
+      <w:r>
+        <w:t>llons</w:t>
+      </w:r>
+      <w:r>
+        <w:t xml:space="preserve"> l'exemple dans la vue de "Edit new file"</w:t>
+      </w:r>
+      <w:r>
+        <w:t>.</w:t>
+      </w:r>
+    </w:p>
+    <w:p>
+      <w:pPr>
         <w:pStyle w:val="text-gray-light"/>
         <w:shd w:val="clear" w:color="auto" w:fill="FFFFFF"/>
         <w:spacing w:before="0" w:beforeAutospacing="0" w:after="150" w:afterAutospacing="0"/>
@@ -5152,7 +5000,12 @@
           <w:lang w:eastAsia="en-US"/>
         </w:rPr>
       </w:pPr>
-      <w:r>
+    </w:p>
+    <w:p>
+      <w:pPr>
+        <w:pStyle w:val="text-gray-light"/>
+        <w:shd w:val="clear" w:color="auto" w:fill="FFFFFF"/>
+        <w:spacing w:before="0" w:beforeAutospacing="0" w:after="150" w:afterAutospacing="0"/>
         <w:rPr>
           <w:rFonts w:asciiTheme="majorHAnsi" w:eastAsiaTheme="majorEastAsia" w:hAnsiTheme="majorHAnsi" w:cstheme="majorBidi"/>
           <w:bCs/>
@@ -5162,130 +5015,22 @@
           <w:szCs w:val="32"/>
           <w:lang w:eastAsia="en-US"/>
         </w:rPr>
-        <w:t>Nous copions l'exemple dans la vue de "Edit new file</w:t>
-      </w:r>
-      <w:proofErr w:type="gramStart"/>
+      </w:pPr>
       <w:r>
         <w:rPr>
           <w:rFonts w:asciiTheme="majorHAnsi" w:eastAsiaTheme="majorEastAsia" w:hAnsiTheme="majorHAnsi" w:cstheme="majorBidi"/>
           <w:bCs/>
+          <w:noProof/>
           <w:color w:val="061F57" w:themeColor="text2" w:themeShade="BF"/>
           <w:kern w:val="28"/>
           <w:sz w:val="22"/>
           <w:szCs w:val="32"/>
           <w:lang w:eastAsia="en-US"/>
         </w:rPr>
-        <w:t>"</w:t>
-      </w:r>
-      <w:r>
-        <w:rPr>
-          <w:rFonts w:asciiTheme="majorHAnsi" w:eastAsiaTheme="majorEastAsia" w:hAnsiTheme="majorHAnsi" w:cstheme="majorBidi"/>
-          <w:bCs/>
-          <w:color w:val="061F57" w:themeColor="text2" w:themeShade="BF"/>
-          <w:kern w:val="28"/>
-          <w:sz w:val="22"/>
-          <w:szCs w:val="32"/>
-          <w:lang w:eastAsia="en-US"/>
-        </w:rPr>
-        <w:t>(</w:t>
-      </w:r>
-      <w:proofErr w:type="gramEnd"/>
-      <w:r>
-        <w:rPr>
-          <w:rFonts w:asciiTheme="majorHAnsi" w:eastAsiaTheme="majorEastAsia" w:hAnsiTheme="majorHAnsi" w:cstheme="majorBidi"/>
-          <w:bCs/>
-          <w:color w:val="061F57" w:themeColor="text2" w:themeShade="BF"/>
-          <w:kern w:val="28"/>
-          <w:sz w:val="22"/>
-          <w:szCs w:val="32"/>
-          <w:lang w:eastAsia="en-US"/>
-        </w:rPr>
-        <w:t>Oups, j'ai oublié de vous dire de copier l'exemple</w:t>
-      </w:r>
-      <w:r>
-        <w:rPr>
-          <mc:AlternateContent>
-            <mc:Choice Requires="w16se">
-              <w:rFonts w:asciiTheme="majorHAnsi" w:eastAsiaTheme="majorEastAsia" w:hAnsiTheme="majorHAnsi" w:cstheme="majorBidi"/>
-            </mc:Choice>
-            <mc:Fallback>
-              <w:rFonts w:ascii="Segoe UI Emoji" w:eastAsia="Segoe UI Emoji" w:hAnsi="Segoe UI Emoji" w:cs="Segoe UI Emoji"/>
-            </mc:Fallback>
-          </mc:AlternateContent>
-          <w:bCs/>
-          <w:color w:val="061F57" w:themeColor="text2" w:themeShade="BF"/>
-          <w:kern w:val="28"/>
-          <w:sz w:val="22"/>
-          <w:szCs w:val="32"/>
-          <w:lang w:eastAsia="en-US"/>
-        </w:rPr>
-        <mc:AlternateContent>
-          <mc:Choice Requires="w16se">
-            <w16se:symEx w16se:font="Segoe UI Emoji" w16se:char="1F60A"/>
-          </mc:Choice>
-          <mc:Fallback>
-            <w:t>😊</w:t>
-          </mc:Fallback>
-        </mc:AlternateContent>
-      </w:r>
-      <w:r>
-        <w:rPr>
-          <w:rFonts w:asciiTheme="majorHAnsi" w:eastAsiaTheme="majorEastAsia" w:hAnsiTheme="majorHAnsi" w:cstheme="majorBidi"/>
-          <w:bCs/>
-          <w:color w:val="061F57" w:themeColor="text2" w:themeShade="BF"/>
-          <w:kern w:val="28"/>
-          <w:sz w:val="22"/>
-          <w:szCs w:val="32"/>
-          <w:lang w:eastAsia="en-US"/>
-        </w:rPr>
-        <w:t>).</w:t>
-      </w:r>
-    </w:p>
-    <w:p>
-      <w:pPr>
-        <w:pStyle w:val="text-gray-light"/>
-        <w:shd w:val="clear" w:color="auto" w:fill="FFFFFF"/>
-        <w:spacing w:before="0" w:beforeAutospacing="0" w:after="150" w:afterAutospacing="0"/>
-        <w:rPr>
-          <w:rFonts w:asciiTheme="majorHAnsi" w:eastAsiaTheme="majorEastAsia" w:hAnsiTheme="majorHAnsi" w:cstheme="majorBidi"/>
-          <w:bCs/>
-          <w:color w:val="061F57" w:themeColor="text2" w:themeShade="BF"/>
-          <w:kern w:val="28"/>
-          <w:sz w:val="22"/>
-          <w:szCs w:val="32"/>
-          <w:lang w:eastAsia="en-US"/>
-        </w:rPr>
-      </w:pPr>
-    </w:p>
-    <w:p>
-      <w:pPr>
-        <w:pStyle w:val="text-gray-light"/>
-        <w:shd w:val="clear" w:color="auto" w:fill="FFFFFF"/>
-        <w:spacing w:before="0" w:beforeAutospacing="0" w:after="150" w:afterAutospacing="0"/>
-        <w:rPr>
-          <w:rFonts w:asciiTheme="majorHAnsi" w:eastAsiaTheme="majorEastAsia" w:hAnsiTheme="majorHAnsi" w:cstheme="majorBidi"/>
-          <w:bCs/>
-          <w:color w:val="061F57" w:themeColor="text2" w:themeShade="BF"/>
-          <w:kern w:val="28"/>
-          <w:sz w:val="22"/>
-          <w:szCs w:val="32"/>
-          <w:lang w:eastAsia="en-US"/>
-        </w:rPr>
-      </w:pPr>
-      <w:r>
-        <w:rPr>
-          <w:rFonts w:asciiTheme="majorHAnsi" w:eastAsiaTheme="majorEastAsia" w:hAnsiTheme="majorHAnsi" w:cstheme="majorBidi"/>
-          <w:bCs/>
-          <w:color w:val="061F57" w:themeColor="text2" w:themeShade="BF"/>
-          <w:kern w:val="28"/>
-          <w:sz w:val="22"/>
-          <w:szCs w:val="32"/>
-          <w:lang w:eastAsia="en-US"/>
-        </w:rPr>
         <w:drawing>
-          <wp:inline distT="0" distB="0" distL="0" distR="0" wp14:anchorId="03426603" wp14:editId="794D53CA">
-            <wp:extent cx="6334125" cy="5114925"/>
-            <wp:effectExtent l="19050" t="19050" r="28575" b="28575"/>
+          <wp:inline distT="0" distB="0" distL="0" distR="0" wp14:anchorId="78ED63F1" wp14:editId="0BF36FB0">
+            <wp:extent cx="6334125" cy="4791786"/>
+            <wp:effectExtent l="19050" t="19050" r="9525" b="27940"/>
             <wp:docPr id="35" name="Image 35"/>
             <wp:cNvGraphicFramePr>
               <a:graphicFrameLocks xmlns:a="http://schemas.openxmlformats.org/drawingml/2006/main" noChangeAspect="1"/>
@@ -5297,25 +5042,48 @@
                     <pic:cNvPr id="1" name=""/>
                     <pic:cNvPicPr/>
                   </pic:nvPicPr>
-                  <pic:blipFill>
+                  <pic:blipFill rotWithShape="1">
                     <a:blip r:embed="rId24"/>
-                    <a:stretch>
-                      <a:fillRect/>
-                    </a:stretch>
+                    <a:srcRect b="6318"/>
+                    <a:stretch/>
                   </pic:blipFill>
-                  <pic:spPr>
+                  <pic:spPr bwMode="auto">
                     <a:xfrm>
                       <a:off x="0" y="0"/>
-                      <a:ext cx="6373201" cy="5146480"/>
+                      <a:ext cx="6373201" cy="4821347"/>
                     </a:xfrm>
                     <a:prstGeom prst="rect">
                       <a:avLst/>
                     </a:prstGeom>
-                    <a:ln>
+                    <a:ln w="9525" cap="flat" cmpd="sng" algn="ctr">
                       <a:solidFill>
-                        <a:schemeClr val="tx1"/>
+                        <a:srgbClr val="0F0D29"/>
                       </a:solidFill>
+                      <a:prstDash val="solid"/>
+                      <a:round/>
+                      <a:headEnd type="none" w="med" len="med"/>
+                      <a:tailEnd type="none" w="med" len="med"/>
+                      <a:extLst>
+                        <a:ext uri="{C807C97D-BFC1-408E-A445-0C87EB9F89A2}">
+                          <ask:lineSketchStyleProps xmlns:ask="http://schemas.microsoft.com/office/drawing/2018/sketchyshapes" sd="0">
+                            <a:custGeom>
+                              <a:avLst/>
+                              <a:gdLst/>
+                              <a:ahLst/>
+                              <a:cxnLst/>
+                              <a:rect l="0" t="0" r="0" b="0"/>
+                              <a:pathLst/>
+                            </a:custGeom>
+                            <ask:type/>
+                          </ask:lineSketchStyleProps>
+                        </a:ext>
+                      </a:extLst>
                     </a:ln>
+                    <a:extLst>
+                      <a:ext uri="{53640926-AAD7-44D8-BBD7-CCE9431645EC}">
+                        <a14:shadowObscured xmlns:a14="http://schemas.microsoft.com/office/drawing/2010/main"/>
+                      </a:ext>
+                    </a:extLst>
                   </pic:spPr>
                 </pic:pic>
               </a:graphicData>
@@ -5351,6 +5119,102 @@
     </w:p>
     <w:p>
       <w:pPr>
+        <w:pStyle w:val="Contenu"/>
+        <w:jc w:val="both"/>
+      </w:pPr>
+      <w:r>
+        <w:t xml:space="preserve">Ce scripte vérifiera toutes les 30 minutes, dans le dépôt qui à été forké, s'il y a une différence entre le </w:t>
+      </w:r>
+      <w:r>
+        <w:t>vôtre</w:t>
+      </w:r>
+      <w:r>
+        <w:t xml:space="preserve"> et le dépôt distant et réalisera un "pull </w:t>
+      </w:r>
+      <w:proofErr w:type="spellStart"/>
+      <w:r>
+        <w:t>request</w:t>
+      </w:r>
+      <w:proofErr w:type="spellEnd"/>
+      <w:r>
+        <w:t>" avec un merge. Ceci mettra à jour votre dépôt automatiquement.</w:t>
+      </w:r>
+      <w:r>
+        <w:br w:type="page"/>
+      </w:r>
+    </w:p>
+    <w:p>
+      <w:pPr>
+        <w:pStyle w:val="Paragraphedeliste"/>
+        <w:numPr>
+          <w:ilvl w:val="0"/>
+          <w:numId w:val="3"/>
+        </w:numPr>
+      </w:pPr>
+      <w:r>
+        <w:lastRenderedPageBreak/>
+        <w:t>On</w:t>
+      </w:r>
+      <w:r>
+        <w:t xml:space="preserve"> enregistre</w:t>
+      </w:r>
+    </w:p>
+    <w:p/>
+    <w:p>
+      <w:pPr>
+        <w:pStyle w:val="Contenu"/>
+      </w:pPr>
+      <w:r>
+        <w:t xml:space="preserve">Et sur </w:t>
+      </w:r>
+      <w:r>
+        <w:t>la</w:t>
+      </w:r>
+      <w:r>
+        <w:t xml:space="preserve"> droite</w:t>
+      </w:r>
+      <w:r>
+        <w:t xml:space="preserve"> de votre dépôt</w:t>
+      </w:r>
+      <w:r>
+        <w:t xml:space="preserve"> </w:t>
+      </w:r>
+      <w:r>
+        <w:t>se</w:t>
+      </w:r>
+      <w:r>
+        <w:t xml:space="preserve"> </w:t>
+      </w:r>
+      <w:r>
+        <w:t xml:space="preserve">trouve le </w:t>
+      </w:r>
+      <w:r>
+        <w:t>bouton</w:t>
+      </w:r>
+      <w:r>
+        <w:t xml:space="preserve"> pour sauvegarder le script</w:t>
+      </w:r>
+      <w:r>
+        <w:t xml:space="preserve">, </w:t>
+      </w:r>
+      <w:r>
+        <w:t>en</w:t>
+      </w:r>
+      <w:r>
+        <w:t xml:space="preserve"> </w:t>
+      </w:r>
+      <w:r>
+        <w:t>réalis</w:t>
+      </w:r>
+      <w:r>
+        <w:t>a</w:t>
+      </w:r>
+      <w:r>
+        <w:t>nt un commit.</w:t>
+      </w:r>
+    </w:p>
+    <w:p>
+      <w:pPr>
         <w:pStyle w:val="text-gray-light"/>
         <w:shd w:val="clear" w:color="auto" w:fill="FFFFFF"/>
         <w:spacing w:before="0" w:beforeAutospacing="0" w:after="150" w:afterAutospacing="0"/>
@@ -5364,325 +5228,17 @@
           <w:lang w:eastAsia="en-US"/>
         </w:rPr>
       </w:pPr>
-      <w:r>
-        <w:rPr>
-          <w:rFonts w:asciiTheme="majorHAnsi" w:eastAsiaTheme="majorEastAsia" w:hAnsiTheme="majorHAnsi" w:cstheme="majorBidi"/>
-          <w:bCs/>
-          <w:color w:val="061F57" w:themeColor="text2" w:themeShade="BF"/>
-          <w:kern w:val="28"/>
-          <w:sz w:val="22"/>
-          <w:szCs w:val="32"/>
-          <w:lang w:eastAsia="en-US"/>
-        </w:rPr>
-        <w:t xml:space="preserve">Ce scripte vérifiera toutes les 30 minutes, dans le dépôt qui </w:t>
-      </w:r>
-      <w:proofErr w:type="gramStart"/>
-      <w:r>
-        <w:rPr>
-          <w:rFonts w:asciiTheme="majorHAnsi" w:eastAsiaTheme="majorEastAsia" w:hAnsiTheme="majorHAnsi" w:cstheme="majorBidi"/>
-          <w:bCs/>
-          <w:color w:val="061F57" w:themeColor="text2" w:themeShade="BF"/>
-          <w:kern w:val="28"/>
-          <w:sz w:val="22"/>
-          <w:szCs w:val="32"/>
-          <w:lang w:eastAsia="en-US"/>
-        </w:rPr>
-        <w:t>à</w:t>
-      </w:r>
-      <w:proofErr w:type="gramEnd"/>
-      <w:r>
-        <w:rPr>
-          <w:rFonts w:asciiTheme="majorHAnsi" w:eastAsiaTheme="majorEastAsia" w:hAnsiTheme="majorHAnsi" w:cstheme="majorBidi"/>
-          <w:bCs/>
-          <w:color w:val="061F57" w:themeColor="text2" w:themeShade="BF"/>
-          <w:kern w:val="28"/>
-          <w:sz w:val="22"/>
-          <w:szCs w:val="32"/>
-          <w:lang w:eastAsia="en-US"/>
-        </w:rPr>
-        <w:t xml:space="preserve"> été forké, s'il y a une différence entre le </w:t>
-      </w:r>
-      <w:r>
-        <w:rPr>
-          <w:rFonts w:asciiTheme="majorHAnsi" w:eastAsiaTheme="majorEastAsia" w:hAnsiTheme="majorHAnsi" w:cstheme="majorBidi"/>
-          <w:bCs/>
-          <w:color w:val="061F57" w:themeColor="text2" w:themeShade="BF"/>
-          <w:kern w:val="28"/>
-          <w:sz w:val="22"/>
-          <w:szCs w:val="32"/>
-          <w:lang w:eastAsia="en-US"/>
-        </w:rPr>
-        <w:t>vôtre</w:t>
-      </w:r>
-      <w:r>
-        <w:rPr>
-          <w:rFonts w:asciiTheme="majorHAnsi" w:eastAsiaTheme="majorEastAsia" w:hAnsiTheme="majorHAnsi" w:cstheme="majorBidi"/>
-          <w:bCs/>
-          <w:color w:val="061F57" w:themeColor="text2" w:themeShade="BF"/>
-          <w:kern w:val="28"/>
-          <w:sz w:val="22"/>
-          <w:szCs w:val="32"/>
-          <w:lang w:eastAsia="en-US"/>
-        </w:rPr>
-        <w:t xml:space="preserve"> et le dépôt distant et réalisera un "pull </w:t>
-      </w:r>
-      <w:proofErr w:type="spellStart"/>
-      <w:r>
-        <w:rPr>
-          <w:rFonts w:asciiTheme="majorHAnsi" w:eastAsiaTheme="majorEastAsia" w:hAnsiTheme="majorHAnsi" w:cstheme="majorBidi"/>
-          <w:bCs/>
-          <w:color w:val="061F57" w:themeColor="text2" w:themeShade="BF"/>
-          <w:kern w:val="28"/>
-          <w:sz w:val="22"/>
-          <w:szCs w:val="32"/>
-          <w:lang w:eastAsia="en-US"/>
-        </w:rPr>
-        <w:t>request</w:t>
-      </w:r>
-      <w:proofErr w:type="spellEnd"/>
-      <w:r>
-        <w:rPr>
-          <w:rFonts w:asciiTheme="majorHAnsi" w:eastAsiaTheme="majorEastAsia" w:hAnsiTheme="majorHAnsi" w:cstheme="majorBidi"/>
-          <w:bCs/>
-          <w:color w:val="061F57" w:themeColor="text2" w:themeShade="BF"/>
-          <w:kern w:val="28"/>
-          <w:sz w:val="22"/>
-          <w:szCs w:val="32"/>
-          <w:lang w:eastAsia="en-US"/>
-        </w:rPr>
-        <w:t>" avec un merge. Ceci mettra à jour votre dépôt automatiquement.</w:t>
-      </w:r>
-      <w:r>
-        <w:rPr>
-          <w:rFonts w:asciiTheme="majorHAnsi" w:eastAsiaTheme="majorEastAsia" w:hAnsiTheme="majorHAnsi" w:cstheme="majorBidi"/>
-          <w:bCs/>
-          <w:color w:val="061F57" w:themeColor="text2" w:themeShade="BF"/>
-          <w:kern w:val="28"/>
-          <w:sz w:val="22"/>
-          <w:szCs w:val="32"/>
-          <w:lang w:eastAsia="en-US"/>
-        </w:rPr>
-        <w:br w:type="page"/>
-      </w:r>
-    </w:p>
-    <w:p>
-      <w:pPr>
-        <w:pStyle w:val="Paragraphedeliste"/>
-        <w:numPr>
-          <w:ilvl w:val="0"/>
-          <w:numId w:val="3"/>
-        </w:numPr>
-      </w:pPr>
-      <w:r>
-        <w:lastRenderedPageBreak/>
-        <w:t>Et on enregistre</w:t>
-      </w:r>
-    </w:p>
-    <w:p/>
-    <w:p>
-      <w:pPr>
-        <w:pStyle w:val="text-gray-light"/>
-        <w:shd w:val="clear" w:color="auto" w:fill="FFFFFF"/>
-        <w:spacing w:before="0" w:beforeAutospacing="0" w:after="150" w:afterAutospacing="0"/>
-        <w:rPr>
-          <w:rFonts w:asciiTheme="majorHAnsi" w:eastAsiaTheme="majorEastAsia" w:hAnsiTheme="majorHAnsi" w:cstheme="majorBidi"/>
-          <w:bCs/>
-          <w:color w:val="061F57" w:themeColor="text2" w:themeShade="BF"/>
-          <w:kern w:val="28"/>
-          <w:sz w:val="22"/>
-          <w:szCs w:val="32"/>
-          <w:lang w:eastAsia="en-US"/>
-        </w:rPr>
-      </w:pPr>
-      <w:r>
-        <w:rPr>
-          <w:rFonts w:asciiTheme="majorHAnsi" w:eastAsiaTheme="majorEastAsia" w:hAnsiTheme="majorHAnsi" w:cstheme="majorBidi"/>
-          <w:bCs/>
-          <w:color w:val="061F57" w:themeColor="text2" w:themeShade="BF"/>
-          <w:kern w:val="28"/>
-          <w:sz w:val="22"/>
-          <w:szCs w:val="32"/>
-          <w:lang w:eastAsia="en-US"/>
-        </w:rPr>
-        <w:t xml:space="preserve">Et sur </w:t>
-      </w:r>
-      <w:r>
-        <w:rPr>
-          <w:rFonts w:asciiTheme="majorHAnsi" w:eastAsiaTheme="majorEastAsia" w:hAnsiTheme="majorHAnsi" w:cstheme="majorBidi"/>
-          <w:bCs/>
-          <w:color w:val="061F57" w:themeColor="text2" w:themeShade="BF"/>
-          <w:kern w:val="28"/>
-          <w:sz w:val="22"/>
-          <w:szCs w:val="32"/>
-          <w:lang w:eastAsia="en-US"/>
-        </w:rPr>
-        <w:t>la</w:t>
-      </w:r>
-      <w:r>
-        <w:rPr>
-          <w:rFonts w:asciiTheme="majorHAnsi" w:eastAsiaTheme="majorEastAsia" w:hAnsiTheme="majorHAnsi" w:cstheme="majorBidi"/>
-          <w:bCs/>
-          <w:color w:val="061F57" w:themeColor="text2" w:themeShade="BF"/>
-          <w:kern w:val="28"/>
-          <w:sz w:val="22"/>
-          <w:szCs w:val="32"/>
-          <w:lang w:eastAsia="en-US"/>
-        </w:rPr>
-        <w:t xml:space="preserve"> droite</w:t>
-      </w:r>
-      <w:r>
-        <w:rPr>
-          <w:rFonts w:asciiTheme="majorHAnsi" w:eastAsiaTheme="majorEastAsia" w:hAnsiTheme="majorHAnsi" w:cstheme="majorBidi"/>
-          <w:bCs/>
-          <w:color w:val="061F57" w:themeColor="text2" w:themeShade="BF"/>
-          <w:kern w:val="28"/>
-          <w:sz w:val="22"/>
-          <w:szCs w:val="32"/>
-          <w:lang w:eastAsia="en-US"/>
-        </w:rPr>
-        <w:t xml:space="preserve"> de votre dépôt</w:t>
-      </w:r>
-      <w:r>
-        <w:rPr>
-          <w:rFonts w:asciiTheme="majorHAnsi" w:eastAsiaTheme="majorEastAsia" w:hAnsiTheme="majorHAnsi" w:cstheme="majorBidi"/>
-          <w:bCs/>
-          <w:color w:val="061F57" w:themeColor="text2" w:themeShade="BF"/>
-          <w:kern w:val="28"/>
-          <w:sz w:val="22"/>
-          <w:szCs w:val="32"/>
-          <w:lang w:eastAsia="en-US"/>
-        </w:rPr>
-        <w:t xml:space="preserve"> </w:t>
-      </w:r>
-      <w:r>
-        <w:rPr>
-          <w:rFonts w:asciiTheme="majorHAnsi" w:eastAsiaTheme="majorEastAsia" w:hAnsiTheme="majorHAnsi" w:cstheme="majorBidi"/>
-          <w:bCs/>
-          <w:color w:val="061F57" w:themeColor="text2" w:themeShade="BF"/>
-          <w:kern w:val="28"/>
-          <w:sz w:val="22"/>
-          <w:szCs w:val="32"/>
-          <w:lang w:eastAsia="en-US"/>
-        </w:rPr>
-        <w:t>se</w:t>
-      </w:r>
-      <w:r>
-        <w:rPr>
-          <w:rFonts w:asciiTheme="majorHAnsi" w:eastAsiaTheme="majorEastAsia" w:hAnsiTheme="majorHAnsi" w:cstheme="majorBidi"/>
-          <w:bCs/>
-          <w:color w:val="061F57" w:themeColor="text2" w:themeShade="BF"/>
-          <w:kern w:val="28"/>
-          <w:sz w:val="22"/>
-          <w:szCs w:val="32"/>
-          <w:lang w:eastAsia="en-US"/>
-        </w:rPr>
-        <w:t xml:space="preserve"> </w:t>
-      </w:r>
-      <w:r>
-        <w:rPr>
-          <w:rFonts w:asciiTheme="majorHAnsi" w:eastAsiaTheme="majorEastAsia" w:hAnsiTheme="majorHAnsi" w:cstheme="majorBidi"/>
-          <w:bCs/>
-          <w:color w:val="061F57" w:themeColor="text2" w:themeShade="BF"/>
-          <w:kern w:val="28"/>
-          <w:sz w:val="22"/>
-          <w:szCs w:val="32"/>
-          <w:lang w:eastAsia="en-US"/>
-        </w:rPr>
-        <w:t xml:space="preserve">trouve le </w:t>
-      </w:r>
-      <w:r>
-        <w:rPr>
-          <w:rFonts w:asciiTheme="majorHAnsi" w:eastAsiaTheme="majorEastAsia" w:hAnsiTheme="majorHAnsi" w:cstheme="majorBidi"/>
-          <w:bCs/>
-          <w:color w:val="061F57" w:themeColor="text2" w:themeShade="BF"/>
-          <w:kern w:val="28"/>
-          <w:sz w:val="22"/>
-          <w:szCs w:val="32"/>
-          <w:lang w:eastAsia="en-US"/>
-        </w:rPr>
-        <w:t>bouton</w:t>
-      </w:r>
-      <w:r>
-        <w:rPr>
-          <w:rFonts w:asciiTheme="majorHAnsi" w:eastAsiaTheme="majorEastAsia" w:hAnsiTheme="majorHAnsi" w:cstheme="majorBidi"/>
-          <w:bCs/>
-          <w:color w:val="061F57" w:themeColor="text2" w:themeShade="BF"/>
-          <w:kern w:val="28"/>
-          <w:sz w:val="22"/>
-          <w:szCs w:val="32"/>
-          <w:lang w:eastAsia="en-US"/>
-        </w:rPr>
-        <w:t xml:space="preserve"> pour sauvegarder le script</w:t>
-      </w:r>
-      <w:r>
-        <w:rPr>
-          <w:rFonts w:asciiTheme="majorHAnsi" w:eastAsiaTheme="majorEastAsia" w:hAnsiTheme="majorHAnsi" w:cstheme="majorBidi"/>
-          <w:bCs/>
-          <w:color w:val="061F57" w:themeColor="text2" w:themeShade="BF"/>
-          <w:kern w:val="28"/>
-          <w:sz w:val="22"/>
-          <w:szCs w:val="32"/>
-          <w:lang w:eastAsia="en-US"/>
-        </w:rPr>
-        <w:t xml:space="preserve">, </w:t>
-      </w:r>
-      <w:r>
-        <w:rPr>
-          <w:rFonts w:asciiTheme="majorHAnsi" w:eastAsiaTheme="majorEastAsia" w:hAnsiTheme="majorHAnsi" w:cstheme="majorBidi"/>
-          <w:bCs/>
-          <w:color w:val="061F57" w:themeColor="text2" w:themeShade="BF"/>
-          <w:kern w:val="28"/>
-          <w:sz w:val="22"/>
-          <w:szCs w:val="32"/>
-          <w:lang w:eastAsia="en-US"/>
-        </w:rPr>
-        <w:t>en</w:t>
-      </w:r>
-      <w:r>
-        <w:rPr>
-          <w:rFonts w:asciiTheme="majorHAnsi" w:eastAsiaTheme="majorEastAsia" w:hAnsiTheme="majorHAnsi" w:cstheme="majorBidi"/>
-          <w:bCs/>
-          <w:color w:val="061F57" w:themeColor="text2" w:themeShade="BF"/>
-          <w:kern w:val="28"/>
-          <w:sz w:val="22"/>
-          <w:szCs w:val="32"/>
-          <w:lang w:eastAsia="en-US"/>
-        </w:rPr>
-        <w:t xml:space="preserve"> </w:t>
-      </w:r>
-      <w:r>
-        <w:rPr>
-          <w:rFonts w:asciiTheme="majorHAnsi" w:eastAsiaTheme="majorEastAsia" w:hAnsiTheme="majorHAnsi" w:cstheme="majorBidi"/>
-          <w:bCs/>
-          <w:color w:val="061F57" w:themeColor="text2" w:themeShade="BF"/>
-          <w:kern w:val="28"/>
-          <w:sz w:val="22"/>
-          <w:szCs w:val="32"/>
-          <w:lang w:eastAsia="en-US"/>
-        </w:rPr>
-        <w:t>réalisent un commit.</w:t>
-      </w:r>
-    </w:p>
-    <w:p>
-      <w:pPr>
-        <w:pStyle w:val="text-gray-light"/>
-        <w:shd w:val="clear" w:color="auto" w:fill="FFFFFF"/>
-        <w:spacing w:before="0" w:beforeAutospacing="0" w:after="150" w:afterAutospacing="0"/>
-        <w:rPr>
-          <w:rFonts w:asciiTheme="majorHAnsi" w:eastAsiaTheme="majorEastAsia" w:hAnsiTheme="majorHAnsi" w:cstheme="majorBidi"/>
-          <w:bCs/>
-          <w:color w:val="061F57" w:themeColor="text2" w:themeShade="BF"/>
-          <w:kern w:val="28"/>
-          <w:sz w:val="22"/>
-          <w:szCs w:val="32"/>
-          <w:lang w:eastAsia="en-US"/>
-        </w:rPr>
-      </w:pPr>
-    </w:p>
-    <w:p>
-      <w:r>
+    </w:p>
+    <w:p>
+      <w:pPr>
+        <w:jc w:val="center"/>
+      </w:pPr>
+      <w:r>
+        <w:rPr>
+          <w:noProof/>
+        </w:rPr>
         <w:drawing>
-          <wp:inline distT="0" distB="0" distL="0" distR="0" wp14:anchorId="3A6E5F71" wp14:editId="34A9F23C">
+          <wp:inline distT="0" distB="0" distL="0" distR="0" wp14:anchorId="5602D64B" wp14:editId="45E3DA8E">
             <wp:extent cx="4397121" cy="4397121"/>
             <wp:effectExtent l="19050" t="19050" r="22860" b="22860"/>
             <wp:docPr id="37" name="Image 37"/>
@@ -5726,48 +5282,131 @@
     <w:p/>
     <w:p>
       <w:pPr>
-        <w:pStyle w:val="text-gray-light"/>
-        <w:shd w:val="clear" w:color="auto" w:fill="FFFFFF"/>
-        <w:spacing w:before="0" w:beforeAutospacing="0" w:after="150" w:afterAutospacing="0"/>
-        <w:rPr>
-          <w:rFonts w:asciiTheme="majorHAnsi" w:eastAsiaTheme="majorEastAsia" w:hAnsiTheme="majorHAnsi" w:cstheme="majorBidi"/>
-          <w:bCs/>
-          <w:color w:val="061F57" w:themeColor="text2" w:themeShade="BF"/>
-          <w:kern w:val="28"/>
-          <w:sz w:val="22"/>
-          <w:szCs w:val="32"/>
-          <w:lang w:eastAsia="en-US"/>
-        </w:rPr>
-      </w:pPr>
-      <w:r>
-        <w:rPr>
-          <w:rFonts w:asciiTheme="majorHAnsi" w:eastAsiaTheme="majorEastAsia" w:hAnsiTheme="majorHAnsi" w:cstheme="majorBidi"/>
-          <w:bCs/>
-          <w:color w:val="061F57" w:themeColor="text2" w:themeShade="BF"/>
-          <w:kern w:val="28"/>
-          <w:sz w:val="22"/>
-          <w:szCs w:val="32"/>
-          <w:lang w:eastAsia="en-US"/>
-        </w:rPr>
-        <w:t xml:space="preserve">Et la belle vie de ne rien faire </w:t>
-      </w:r>
-      <w:r>
-        <w:rPr>
-          <w:rFonts w:asciiTheme="majorHAnsi" w:eastAsiaTheme="majorEastAsia" w:hAnsiTheme="majorHAnsi" w:cstheme="majorBidi"/>
-          <w:bCs/>
-          <w:color w:val="061F57" w:themeColor="text2" w:themeShade="BF"/>
-          <w:kern w:val="28"/>
-          <w:sz w:val="22"/>
-          <w:szCs w:val="32"/>
-          <w:lang w:eastAsia="en-US"/>
-        </w:rPr>
-        <w:t>est à vous.</w:t>
-      </w:r>
-    </w:p>
-    <w:p/>
-    <w:p>
-      <w:r>
-        <w:t>A suivre …</w:t>
+        <w:pStyle w:val="Contenu"/>
+      </w:pPr>
+      <w:r>
+        <w:t xml:space="preserve">La vie est belle, on gagne du temps ! </w:t>
+      </w:r>
+    </w:p>
+    <w:p>
+      <w:pPr>
+        <w:pStyle w:val="Contenu"/>
+      </w:pPr>
+      <w:r>
+        <w:rPr>
+          <w:noProof/>
+        </w:rPr>
+        <mc:AlternateContent>
+          <mc:Choice Requires="wps">
+            <w:drawing>
+              <wp:anchor distT="0" distB="0" distL="114300" distR="114300" simplePos="0" relativeHeight="251693056" behindDoc="0" locked="0" layoutInCell="1" allowOverlap="1" wp14:anchorId="45CFC254" wp14:editId="2523116D">
+                <wp:simplePos x="0" y="0"/>
+                <wp:positionH relativeFrom="column">
+                  <wp:posOffset>3916187</wp:posOffset>
+                </wp:positionH>
+                <wp:positionV relativeFrom="paragraph">
+                  <wp:posOffset>5080</wp:posOffset>
+                </wp:positionV>
+                <wp:extent cx="197893" cy="204716"/>
+                <wp:effectExtent l="0" t="0" r="12065" b="24130"/>
+                <wp:wrapNone/>
+                <wp:docPr id="36" name="Interdiction 36"/>
+                <wp:cNvGraphicFramePr/>
+                <a:graphic xmlns:a="http://schemas.openxmlformats.org/drawingml/2006/main">
+                  <a:graphicData uri="http://schemas.microsoft.com/office/word/2010/wordprocessingShape">
+                    <wps:wsp>
+                      <wps:cNvSpPr/>
+                      <wps:spPr>
+                        <a:xfrm>
+                          <a:off x="0" y="0"/>
+                          <a:ext cx="197893" cy="204716"/>
+                        </a:xfrm>
+                        <a:prstGeom prst="noSmoking">
+                          <a:avLst>
+                            <a:gd name="adj" fmla="val 8485"/>
+                          </a:avLst>
+                        </a:prstGeom>
+                        <a:solidFill>
+                          <a:srgbClr val="FF0000"/>
+                        </a:solidFill>
+                        <a:ln>
+                          <a:solidFill>
+                            <a:srgbClr val="FF0000"/>
+                          </a:solidFill>
+                        </a:ln>
+                      </wps:spPr>
+                      <wps:style>
+                        <a:lnRef idx="2">
+                          <a:schemeClr val="accent1">
+                            <a:shade val="50000"/>
+                          </a:schemeClr>
+                        </a:lnRef>
+                        <a:fillRef idx="1">
+                          <a:schemeClr val="accent1"/>
+                        </a:fillRef>
+                        <a:effectRef idx="0">
+                          <a:schemeClr val="accent1"/>
+                        </a:effectRef>
+                        <a:fontRef idx="minor">
+                          <a:schemeClr val="lt1"/>
+                        </a:fontRef>
+                      </wps:style>
+                      <wps:bodyPr rot="0" spcFirstLastPara="0" vertOverflow="overflow" horzOverflow="overflow" vert="horz" wrap="square" lIns="91440" tIns="45720" rIns="91440" bIns="45720" numCol="1" spcCol="0" rtlCol="0" fromWordArt="0" anchor="ctr" anchorCtr="0" forceAA="0" compatLnSpc="1">
+                        <a:prstTxWarp prst="textNoShape">
+                          <a:avLst/>
+                        </a:prstTxWarp>
+                        <a:noAutofit/>
+                      </wps:bodyPr>
+                    </wps:wsp>
+                  </a:graphicData>
+                </a:graphic>
+                <wp14:sizeRelH relativeFrom="margin">
+                  <wp14:pctWidth>0</wp14:pctWidth>
+                </wp14:sizeRelH>
+                <wp14:sizeRelV relativeFrom="margin">
+                  <wp14:pctHeight>0</wp14:pctHeight>
+                </wp14:sizeRelV>
+              </wp:anchor>
+            </w:drawing>
+          </mc:Choice>
+          <mc:Fallback>
+            <w:pict>
+              <v:shapetype w14:anchorId="7ECF19F7" id="_x0000_t57" coordsize="21600,21600" o:spt="57" adj="2700" path="m,10800qy10800,,21600,10800,10800,21600,,10800xar@0@0@16@16@12@14@15@13xar@0@0@16@16@13@15@14@12xe">
+                <v:stroke joinstyle="miter"/>
+                <v:formulas>
+                  <v:f eqn="val #0"/>
+                  <v:f eqn="prod @0 2 1"/>
+                  <v:f eqn="sum 21600 0 @1"/>
+                  <v:f eqn="prod @2 @2 1"/>
+                  <v:f eqn="prod @0 @0 1"/>
+                  <v:f eqn="sum @3 0 @4"/>
+                  <v:f eqn="prod @5 1 8"/>
+                  <v:f eqn="sqrt @6"/>
+                  <v:f eqn="prod @4 1 8"/>
+                  <v:f eqn="sqrt @8"/>
+                  <v:f eqn="sum @7 @9 0"/>
+                  <v:f eqn="sum @7 0 @9"/>
+                  <v:f eqn="sum @10 10800 0"/>
+                  <v:f eqn="sum 10800 0 @10"/>
+                  <v:f eqn="sum @11 10800 0"/>
+                  <v:f eqn="sum 10800 0 @11"/>
+                  <v:f eqn="sum 21600 0 @0"/>
+                </v:formulas>
+                <v:path o:connecttype="custom" o:connectlocs="10800,0;3163,3163;0,10800;3163,18437;10800,21600;18437,18437;21600,10800;18437,3163" textboxrect="3163,3163,18437,18437"/>
+                <v:handles>
+                  <v:h position="#0,center" xrange="0,7200"/>
+                </v:handles>
+              </v:shapetype>
+              <v:shape id="Interdiction 36" o:spid="_x0000_s1026" type="#_x0000_t57" style="position:absolute;margin-left:308.35pt;margin-top:.4pt;width:15.6pt;height:16.1pt;z-index:251693056;visibility:visible;mso-wrap-style:square;mso-width-percent:0;mso-height-percent:0;mso-wrap-distance-left:9pt;mso-wrap-distance-top:0;mso-wrap-distance-right:9pt;mso-wrap-distance-bottom:0;mso-position-horizontal:absolute;mso-position-horizontal-relative:text;mso-position-vertical:absolute;mso-position-vertical-relative:text;mso-width-percent:0;mso-height-percent:0;mso-width-relative:margin;mso-height-relative:margin;v-text-anchor:middle" o:gfxdata="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" adj="1833" fillcolor="red" strokecolor="red" strokeweight="2pt"/>
+            </w:pict>
+          </mc:Fallback>
+        </mc:AlternateContent>
+      </w:r>
+      <w:r>
+        <w:t>Utilisez-le pour coder (sauf si c’est pour faire du PHP)</w:t>
+      </w:r>
+      <w:r>
+        <w:t xml:space="preserve"> </w:t>
       </w:r>
       <w:r>
         <w:br w:type="page"/>
@@ -5777,7 +5416,7 @@
       <w:pPr>
         <w:pStyle w:val="Titre1"/>
       </w:pPr>
-      <w:bookmarkStart w:id="7" w:name="_Toc46950647"/>
+      <w:bookmarkStart w:id="7" w:name="_Toc47016202"/>
       <w:r>
         <w:lastRenderedPageBreak/>
         <w:t>Crédits :</w:t>
@@ -5791,15 +5430,15 @@
         <w:tblLook w:val="04A0" w:firstRow="1" w:lastRow="0" w:firstColumn="1" w:lastColumn="0" w:noHBand="0" w:noVBand="1"/>
       </w:tblPr>
       <w:tblGrid>
-        <w:gridCol w:w="2506"/>
-        <w:gridCol w:w="2506"/>
-        <w:gridCol w:w="2506"/>
-        <w:gridCol w:w="2506"/>
+        <w:gridCol w:w="2689"/>
+        <w:gridCol w:w="2409"/>
+        <w:gridCol w:w="3551"/>
+        <w:gridCol w:w="1375"/>
       </w:tblGrid>
       <w:tr>
         <w:tc>
           <w:tcPr>
-            <w:tcW w:w="2506" w:type="dxa"/>
+            <w:tcW w:w="2689" w:type="dxa"/>
           </w:tcPr>
           <w:p>
             <w:r>
@@ -5809,7 +5448,7 @@
         </w:tc>
         <w:tc>
           <w:tcPr>
-            <w:tcW w:w="2506" w:type="dxa"/>
+            <w:tcW w:w="2409" w:type="dxa"/>
           </w:tcPr>
           <w:p>
             <w:r>
@@ -5819,7 +5458,7 @@
         </w:tc>
         <w:tc>
           <w:tcPr>
-            <w:tcW w:w="2506" w:type="dxa"/>
+            <w:tcW w:w="3551" w:type="dxa"/>
           </w:tcPr>
           <w:p>
             <w:r>
@@ -5829,7 +5468,7 @@
         </w:tc>
         <w:tc>
           <w:tcPr>
-            <w:tcW w:w="2506" w:type="dxa"/>
+            <w:tcW w:w="1375" w:type="dxa"/>
           </w:tcPr>
           <w:p>
             <w:r>
@@ -5841,25 +5480,21 @@
       <w:tr>
         <w:tc>
           <w:tcPr>
-            <w:tcW w:w="2506" w:type="dxa"/>
+            <w:tcW w:w="2689" w:type="dxa"/>
           </w:tcPr>
           <w:p>
             <w:pPr>
+              <w:pStyle w:val="Contenu"/>
               <w:rPr>
-                <w:b w:val="0"/>
-                <w:bCs/>
-                <w:color w:val="auto"/>
-                <w:sz w:val="24"/>
-                <w:szCs w:val="24"/>
+                <w:b/>
+                <w:sz w:val="22"/>
+                <w:szCs w:val="18"/>
               </w:rPr>
             </w:pPr>
             <w:r>
               <w:rPr>
-                <w:b w:val="0"/>
-                <w:bCs/>
-                <w:color w:val="auto"/>
-                <w:sz w:val="24"/>
-                <w:szCs w:val="24"/>
+                <w:sz w:val="22"/>
+                <w:szCs w:val="18"/>
               </w:rPr>
               <w:t>Création du document</w:t>
             </w:r>
@@ -5868,11 +5503,9 @@
         <w:sdt>
           <w:sdtPr>
             <w:rPr>
-              <w:b w:val="0"/>
-              <w:bCs/>
-              <w:color w:val="auto"/>
-              <w:sz w:val="24"/>
-              <w:szCs w:val="24"/>
+              <w:b/>
+              <w:sz w:val="22"/>
+              <w:szCs w:val="18"/>
             </w:rPr>
             <w:alias w:val="Auteur "/>
             <w:tag w:val=""/>
@@ -5883,28 +5516,25 @@
             <w:dataBinding w:prefixMappings="xmlns:ns0='http://purl.org/dc/elements/1.1/' xmlns:ns1='http://schemas.openxmlformats.org/package/2006/metadata/core-properties' " w:xpath="/ns1:coreProperties[1]/ns0:creator[1]" w:storeItemID="{6C3C8BC8-F283-45AE-878A-BAB7291924A1}"/>
             <w:text/>
           </w:sdtPr>
+          <w:sdtEndPr/>
           <w:sdtContent>
             <w:tc>
               <w:tcPr>
-                <w:tcW w:w="2506" w:type="dxa"/>
+                <w:tcW w:w="2409" w:type="dxa"/>
               </w:tcPr>
               <w:p>
                 <w:pPr>
+                  <w:pStyle w:val="Contenu"/>
                   <w:rPr>
-                    <w:b w:val="0"/>
-                    <w:bCs/>
-                    <w:color w:val="auto"/>
-                    <w:sz w:val="24"/>
-                    <w:szCs w:val="24"/>
+                    <w:b/>
+                    <w:sz w:val="22"/>
+                    <w:szCs w:val="18"/>
                   </w:rPr>
                 </w:pPr>
                 <w:r>
                   <w:rPr>
-                    <w:b w:val="0"/>
-                    <w:bCs/>
-                    <w:color w:val="auto"/>
-                    <w:sz w:val="24"/>
-                    <w:szCs w:val="24"/>
+                    <w:sz w:val="22"/>
+                    <w:szCs w:val="18"/>
                   </w:rPr>
                   <w:t>Jonathan JEANNIARD</w:t>
                 </w:r>
@@ -5914,24 +5544,21 @@
         </w:sdt>
         <w:tc>
           <w:tcPr>
-            <w:tcW w:w="2506" w:type="dxa"/>
+            <w:tcW w:w="3551" w:type="dxa"/>
           </w:tcPr>
           <w:p>
             <w:pPr>
+              <w:pStyle w:val="Contenu"/>
               <w:rPr>
-                <w:b w:val="0"/>
-                <w:bCs/>
-                <w:sz w:val="24"/>
-                <w:szCs w:val="24"/>
+                <w:b/>
+                <w:sz w:val="22"/>
+                <w:szCs w:val="18"/>
               </w:rPr>
             </w:pPr>
             <w:r>
               <w:rPr>
-                <w:b w:val="0"/>
-                <w:bCs/>
-                <w:color w:val="auto"/>
-                <w:sz w:val="24"/>
-                <w:szCs w:val="24"/>
+                <w:sz w:val="22"/>
+                <w:szCs w:val="18"/>
               </w:rPr>
               <w:t>Intégration continue sur un projet</w:t>
             </w:r>
@@ -5940,11 +5567,9 @@
         <w:sdt>
           <w:sdtPr>
             <w:rPr>
-              <w:b w:val="0"/>
-              <w:bCs/>
-              <w:color w:val="auto"/>
-              <w:sz w:val="24"/>
-              <w:szCs w:val="24"/>
+              <w:b/>
+              <w:sz w:val="22"/>
+              <w:szCs w:val="18"/>
             </w:rPr>
             <w:alias w:val="Date de publication"/>
             <w:tag w:val=""/>
@@ -5960,28 +5585,25 @@
               <w:calendar w:val="gregorian"/>
             </w:date>
           </w:sdtPr>
+          <w:sdtEndPr/>
           <w:sdtContent>
             <w:tc>
               <w:tcPr>
-                <w:tcW w:w="2506" w:type="dxa"/>
+                <w:tcW w:w="1375" w:type="dxa"/>
               </w:tcPr>
               <w:p>
                 <w:pPr>
+                  <w:pStyle w:val="Contenu"/>
                   <w:rPr>
-                    <w:b w:val="0"/>
-                    <w:bCs/>
-                    <w:color w:val="auto"/>
-                    <w:sz w:val="24"/>
-                    <w:szCs w:val="24"/>
+                    <w:b/>
+                    <w:sz w:val="22"/>
+                    <w:szCs w:val="18"/>
                   </w:rPr>
                 </w:pPr>
                 <w:r>
                   <w:rPr>
-                    <w:b w:val="0"/>
-                    <w:bCs/>
-                    <w:color w:val="auto"/>
-                    <w:sz w:val="24"/>
-                    <w:szCs w:val="24"/>
+                    <w:sz w:val="22"/>
+                    <w:szCs w:val="18"/>
                     <w:lang w:val="en-GB"/>
                   </w:rPr>
                   <w:t>28/07/2020</w:t>
@@ -5994,34 +5616,98 @@
       <w:tr>
         <w:tc>
           <w:tcPr>
-            <w:tcW w:w="2506" w:type="dxa"/>
+            <w:tcW w:w="2689" w:type="dxa"/>
           </w:tcPr>
-          <w:p/>
+          <w:p>
+            <w:pPr>
+              <w:pStyle w:val="Contenu"/>
+              <w:rPr>
+                <w:sz w:val="22"/>
+                <w:szCs w:val="18"/>
+              </w:rPr>
+            </w:pPr>
+            <w:r>
+              <w:rPr>
+                <w:sz w:val="22"/>
+                <w:szCs w:val="18"/>
+              </w:rPr>
+              <w:t>Correction du document</w:t>
+            </w:r>
+          </w:p>
         </w:tc>
         <w:tc>
           <w:tcPr>
-            <w:tcW w:w="2506" w:type="dxa"/>
+            <w:tcW w:w="2409" w:type="dxa"/>
           </w:tcPr>
-          <w:p/>
+          <w:p>
+            <w:pPr>
+              <w:pStyle w:val="Contenu"/>
+              <w:rPr>
+                <w:sz w:val="22"/>
+                <w:szCs w:val="18"/>
+              </w:rPr>
+            </w:pPr>
+            <w:r>
+              <w:rPr>
+                <w:sz w:val="22"/>
+                <w:szCs w:val="18"/>
+              </w:rPr>
+              <w:t>Aurélien BOUDIER</w:t>
+            </w:r>
+          </w:p>
         </w:tc>
         <w:tc>
           <w:tcPr>
-            <w:tcW w:w="2506" w:type="dxa"/>
+            <w:tcW w:w="3551" w:type="dxa"/>
           </w:tcPr>
-          <w:p/>
+          <w:p>
+            <w:pPr>
+              <w:pStyle w:val="Contenu"/>
+              <w:rPr>
+                <w:sz w:val="22"/>
+                <w:szCs w:val="18"/>
+              </w:rPr>
+            </w:pPr>
+            <w:r>
+              <w:rPr>
+                <w:sz w:val="22"/>
+                <w:szCs w:val="18"/>
+              </w:rPr>
+              <w:t>Correction orthographe et modification de la mise en page</w:t>
+            </w:r>
+          </w:p>
         </w:tc>
         <w:tc>
           <w:tcPr>
-            <w:tcW w:w="2506" w:type="dxa"/>
+            <w:tcW w:w="1375" w:type="dxa"/>
           </w:tcPr>
-          <w:p/>
+          <w:p>
+            <w:pPr>
+              <w:pStyle w:val="Contenu"/>
+              <w:rPr>
+                <w:sz w:val="22"/>
+                <w:szCs w:val="18"/>
+              </w:rPr>
+            </w:pPr>
+            <w:r>
+              <w:rPr>
+                <w:sz w:val="22"/>
+                <w:szCs w:val="18"/>
+              </w:rPr>
+              <w:t>30</w:t>
+            </w:r>
+            <w:r>
+              <w:rPr>
+                <w:sz w:val="22"/>
+                <w:szCs w:val="18"/>
+              </w:rPr>
+              <w:t>/07/2020</w:t>
+            </w:r>
+          </w:p>
         </w:tc>
       </w:tr>
     </w:tbl>
-    <w:p>
-      <w:bookmarkStart w:id="8" w:name="_GoBack"/>
-      <w:bookmarkEnd w:id="8"/>
-    </w:p>
+    <w:p/>
     <w:sectPr>
       <w:headerReference w:type="default" r:id="rId26"/>
       <w:footerReference w:type="default" r:id="rId27"/>
@@ -6036,7 +5722,7 @@
 </file>
 
 <file path=word/endnotes.xml><?xml version="1.0" encoding="utf-8"?>
-<w:endnotes xmlns:wpc="http://schemas.microsoft.com/office/word/2010/wordprocessingCanvas" xmlns:cx="http://schemas.microsoft.com/office/drawing/2014/chartex" xmlns:cx1="http://schemas.microsoft.com/office/drawing/2015/9/8/chartex" xmlns:cx2="http://schemas.microsoft.com/office/drawing/2015/10/21/chartex" xmlns:cx3="http://schemas.microsoft.com/office/drawing/2016/5/9/chartex" xmlns:cx4="http://schemas.microsoft.com/office/drawing/2016/5/10/chartex" xmlns:cx5="http://schemas.microsoft.com/office/drawing/2016/5/11/chartex" xmlns:cx6="http://schemas.microsoft.com/office/drawing/2016/5/12/chartex" xmlns:cx7="http://schemas.microsoft.com/office/drawing/2016/5/13/chartex" xmlns:cx8="http://schemas.microsoft.com/office/drawing/2016/5/14/chartex" xmlns:mc="http://schemas.openxmlformats.org/markup-compatibility/2006" xmlns:aink="http://schemas.microsoft.com/office/drawing/2016/ink" xmlns:am3d="http://schemas.microsoft.com/office/drawing/2017/model3d" xmlns:o="urn:schemas-microsoft-com:office:office" xmlns:r="http://schemas.openxmlformats.org/officeDocument/2006/relationships" xmlns:m="http://schemas.openxmlformats.org/officeDocument/2006/math" xmlns:v="urn:schemas-microsoft-com:vml" xmlns:wp14="http://schemas.microsoft.com/office/word/2010/wordprocessingDrawing" xmlns:wp="http://schemas.openxmlformats.org/drawingml/2006/wordprocessingDrawing" xmlns:w10="urn:schemas-microsoft-com:office:word" xmlns:w="http://schemas.openxmlformats.org/wordprocessingml/2006/main" xmlns:w14="http://schemas.microsoft.com/office/word/2010/wordml" xmlns:w15="http://schemas.microsoft.com/office/word/2012/wordml" xmlns:w16cid="http://schemas.microsoft.com/office/word/2016/wordml/cid" xmlns:w16se="http://schemas.microsoft.com/office/word/2015/wordml/symex" xmlns:wpg="http://schemas.microsoft.com/office/word/2010/wordprocessingGroup" xmlns:wpi="http://schemas.microsoft.com/office/word/2010/wordprocessingInk" xmlns:wne="http://schemas.microsoft.com/office/word/2006/wordml" xmlns:wps="http://schemas.microsoft.com/office/word/2010/wordprocessingShape" mc:Ignorable="w14 w15 w16se w16cid wp14">
+<w:endnotes xmlns:wpc="http://schemas.microsoft.com/office/word/2010/wordprocessingCanvas" xmlns:cx="http://schemas.microsoft.com/office/drawing/2014/chartex" xmlns:cx1="http://schemas.microsoft.com/office/drawing/2015/9/8/chartex" xmlns:cx2="http://schemas.microsoft.com/office/drawing/2015/10/21/chartex" xmlns:cx3="http://schemas.microsoft.com/office/drawing/2016/5/9/chartex" xmlns:cx4="http://schemas.microsoft.com/office/drawing/2016/5/10/chartex" xmlns:cx5="http://schemas.microsoft.com/office/drawing/2016/5/11/chartex" xmlns:cx6="http://schemas.microsoft.com/office/drawing/2016/5/12/chartex" xmlns:cx7="http://schemas.microsoft.com/office/drawing/2016/5/13/chartex" xmlns:cx8="http://schemas.microsoft.com/office/drawing/2016/5/14/chartex" xmlns:mc="http://schemas.openxmlformats.org/markup-compatibility/2006" xmlns:aink="http://schemas.microsoft.com/office/drawing/2016/ink" xmlns:am3d="http://schemas.microsoft.com/office/drawing/2017/model3d" xmlns:o="urn:schemas-microsoft-com:office:office" xmlns:r="http://schemas.openxmlformats.org/officeDocument/2006/relationships" xmlns:m="http://schemas.openxmlformats.org/officeDocument/2006/math" xmlns:v="urn:schemas-microsoft-com:vml" xmlns:wp14="http://schemas.microsoft.com/office/word/2010/wordprocessingDrawing" xmlns:wp="http://schemas.openxmlformats.org/drawingml/2006/wordprocessingDrawing" xmlns:w10="urn:schemas-microsoft-com:office:word" xmlns:w="http://schemas.openxmlformats.org/wordprocessingml/2006/main" xmlns:w14="http://schemas.microsoft.com/office/word/2010/wordml" xmlns:w15="http://schemas.microsoft.com/office/word/2012/wordml" xmlns:w16cex="http://schemas.microsoft.com/office/word/2018/wordml/cex" xmlns:w16cid="http://schemas.microsoft.com/office/word/2016/wordml/cid" xmlns:w16="http://schemas.microsoft.com/office/word/2018/wordml" xmlns:w16se="http://schemas.microsoft.com/office/word/2015/wordml/symex" xmlns:wpg="http://schemas.microsoft.com/office/word/2010/wordprocessingGroup" xmlns:wpi="http://schemas.microsoft.com/office/word/2010/wordprocessingInk" xmlns:wne="http://schemas.microsoft.com/office/word/2006/wordml" xmlns:wps="http://schemas.microsoft.com/office/word/2010/wordprocessingShape" mc:Ignorable="w14 w15 w16se w16cid w16 w16cex wp14">
   <w:endnote w:type="separator" w:id="-1">
     <w:p>
       <w:r>
@@ -6057,7 +5743,7 @@
 </file>
 
 <file path=word/footer1.xml><?xml version="1.0" encoding="utf-8"?>
-<w:ftr xmlns:wpc="http://schemas.microsoft.com/office/word/2010/wordprocessingCanvas" xmlns:cx="http://schemas.microsoft.com/office/drawing/2014/chartex" xmlns:cx1="http://schemas.microsoft.com/office/drawing/2015/9/8/chartex" xmlns:cx2="http://schemas.microsoft.com/office/drawing/2015/10/21/chartex" xmlns:cx3="http://schemas.microsoft.com/office/drawing/2016/5/9/chartex" xmlns:cx4="http://schemas.microsoft.com/office/drawing/2016/5/10/chartex" xmlns:cx5="http://schemas.microsoft.com/office/drawing/2016/5/11/chartex" xmlns:cx6="http://schemas.microsoft.com/office/drawing/2016/5/12/chartex" xmlns:cx7="http://schemas.microsoft.com/office/drawing/2016/5/13/chartex" xmlns:cx8="http://schemas.microsoft.com/office/drawing/2016/5/14/chartex" xmlns:mc="http://schemas.openxmlformats.org/markup-compatibility/2006" xmlns:aink="http://schemas.microsoft.com/office/drawing/2016/ink" xmlns:am3d="http://schemas.microsoft.com/office/drawing/2017/model3d" xmlns:o="urn:schemas-microsoft-com:office:office" xmlns:r="http://schemas.openxmlformats.org/officeDocument/2006/relationships" xmlns:m="http://schemas.openxmlformats.org/officeDocument/2006/math" xmlns:v="urn:schemas-microsoft-com:vml" xmlns:wp14="http://schemas.microsoft.com/office/word/2010/wordprocessingDrawing" xmlns:wp="http://schemas.openxmlformats.org/drawingml/2006/wordprocessingDrawing" xmlns:w10="urn:schemas-microsoft-com:office:word" xmlns:w="http://schemas.openxmlformats.org/wordprocessingml/2006/main" xmlns:w14="http://schemas.microsoft.com/office/word/2010/wordml" xmlns:w15="http://schemas.microsoft.com/office/word/2012/wordml" xmlns:w16cid="http://schemas.microsoft.com/office/word/2016/wordml/cid" xmlns:w16se="http://schemas.microsoft.com/office/word/2015/wordml/symex" xmlns:wpg="http://schemas.microsoft.com/office/word/2010/wordprocessingGroup" xmlns:wpi="http://schemas.microsoft.com/office/word/2010/wordprocessingInk" xmlns:wne="http://schemas.microsoft.com/office/word/2006/wordml" xmlns:wps="http://schemas.microsoft.com/office/word/2010/wordprocessingShape" mc:Ignorable="w14 w15 w16se w16cid wp14">
+<w:ftr xmlns:wpc="http://schemas.microsoft.com/office/word/2010/wordprocessingCanvas" xmlns:cx="http://schemas.microsoft.com/office/drawing/2014/chartex" xmlns:cx1="http://schemas.microsoft.com/office/drawing/2015/9/8/chartex" xmlns:cx2="http://schemas.microsoft.com/office/drawing/2015/10/21/chartex" xmlns:cx3="http://schemas.microsoft.com/office/drawing/2016/5/9/chartex" xmlns:cx4="http://schemas.microsoft.com/office/drawing/2016/5/10/chartex" xmlns:cx5="http://schemas.microsoft.com/office/drawing/2016/5/11/chartex" xmlns:cx6="http://schemas.microsoft.com/office/drawing/2016/5/12/chartex" xmlns:cx7="http://schemas.microsoft.com/office/drawing/2016/5/13/chartex" xmlns:cx8="http://schemas.microsoft.com/office/drawing/2016/5/14/chartex" xmlns:mc="http://schemas.openxmlformats.org/markup-compatibility/2006" xmlns:aink="http://schemas.microsoft.com/office/drawing/2016/ink" xmlns:am3d="http://schemas.microsoft.com/office/drawing/2017/model3d" xmlns:o="urn:schemas-microsoft-com:office:office" xmlns:r="http://schemas.openxmlformats.org/officeDocument/2006/relationships" xmlns:m="http://schemas.openxmlformats.org/officeDocument/2006/math" xmlns:v="urn:schemas-microsoft-com:vml" xmlns:wp14="http://schemas.microsoft.com/office/word/2010/wordprocessingDrawing" xmlns:wp="http://schemas.openxmlformats.org/drawingml/2006/wordprocessingDrawing" xmlns:w10="urn:schemas-microsoft-com:office:word" xmlns:w="http://schemas.openxmlformats.org/wordprocessingml/2006/main" xmlns:w14="http://schemas.microsoft.com/office/word/2010/wordml" xmlns:w15="http://schemas.microsoft.com/office/word/2012/wordml" xmlns:w16cex="http://schemas.microsoft.com/office/word/2018/wordml/cex" xmlns:w16cid="http://schemas.microsoft.com/office/word/2016/wordml/cid" xmlns:w16="http://schemas.microsoft.com/office/word/2018/wordml" xmlns:w16se="http://schemas.microsoft.com/office/word/2015/wordml/symex" xmlns:wpg="http://schemas.microsoft.com/office/word/2010/wordprocessingGroup" xmlns:wpi="http://schemas.microsoft.com/office/word/2010/wordprocessingInk" xmlns:wne="http://schemas.microsoft.com/office/word/2006/wordml" xmlns:wps="http://schemas.microsoft.com/office/word/2010/wordprocessingShape" mc:Ignorable="w14 w15 w16se w16cid w16 w16cex wp14">
   <w:sdt>
     <w:sdtPr>
       <w:id w:val="-890194395"/>
@@ -6121,7 +5807,7 @@
 </file>
 
 <file path=word/footnotes.xml><?xml version="1.0" encoding="utf-8"?>
-<w:footnotes xmlns:wpc="http://schemas.microsoft.com/office/word/2010/wordprocessingCanvas" xmlns:cx="http://schemas.microsoft.com/office/drawing/2014/chartex" xmlns:cx1="http://schemas.microsoft.com/office/drawing/2015/9/8/chartex" xmlns:cx2="http://schemas.microsoft.com/office/drawing/2015/10/21/chartex" xmlns:cx3="http://schemas.microsoft.com/office/drawing/2016/5/9/chartex" xmlns:cx4="http://schemas.microsoft.com/office/drawing/2016/5/10/chartex" xmlns:cx5="http://schemas.microsoft.com/office/drawing/2016/5/11/chartex" xmlns:cx6="http://schemas.microsoft.com/office/drawing/2016/5/12/chartex" xmlns:cx7="http://schemas.microsoft.com/office/drawing/2016/5/13/chartex" xmlns:cx8="http://schemas.microsoft.com/office/drawing/2016/5/14/chartex" xmlns:mc="http://schemas.openxmlformats.org/markup-compatibility/2006" xmlns:aink="http://schemas.microsoft.com/office/drawing/2016/ink" xmlns:am3d="http://schemas.microsoft.com/office/drawing/2017/model3d" xmlns:o="urn:schemas-microsoft-com:office:office" xmlns:r="http://schemas.openxmlformats.org/officeDocument/2006/relationships" xmlns:m="http://schemas.openxmlformats.org/officeDocument/2006/math" xmlns:v="urn:schemas-microsoft-com:vml" xmlns:wp14="http://schemas.microsoft.com/office/word/2010/wordprocessingDrawing" xmlns:wp="http://schemas.openxmlformats.org/drawingml/2006/wordprocessingDrawing" xmlns:w10="urn:schemas-microsoft-com:office:word" xmlns:w="http://schemas.openxmlformats.org/wordprocessingml/2006/main" xmlns:w14="http://schemas.microsoft.com/office/word/2010/wordml" xmlns:w15="http://schemas.microsoft.com/office/word/2012/wordml" xmlns:w16cid="http://schemas.microsoft.com/office/word/2016/wordml/cid" xmlns:w16se="http://schemas.microsoft.com/office/word/2015/wordml/symex" xmlns:wpg="http://schemas.microsoft.com/office/word/2010/wordprocessingGroup" xmlns:wpi="http://schemas.microsoft.com/office/word/2010/wordprocessingInk" xmlns:wne="http://schemas.microsoft.com/office/word/2006/wordml" xmlns:wps="http://schemas.microsoft.com/office/word/2010/wordprocessingShape" mc:Ignorable="w14 w15 w16se w16cid wp14">
+<w:footnotes xmlns:wpc="http://schemas.microsoft.com/office/word/2010/wordprocessingCanvas" xmlns:cx="http://schemas.microsoft.com/office/drawing/2014/chartex" xmlns:cx1="http://schemas.microsoft.com/office/drawing/2015/9/8/chartex" xmlns:cx2="http://schemas.microsoft.com/office/drawing/2015/10/21/chartex" xmlns:cx3="http://schemas.microsoft.com/office/drawing/2016/5/9/chartex" xmlns:cx4="http://schemas.microsoft.com/office/drawing/2016/5/10/chartex" xmlns:cx5="http://schemas.microsoft.com/office/drawing/2016/5/11/chartex" xmlns:cx6="http://schemas.microsoft.com/office/drawing/2016/5/12/chartex" xmlns:cx7="http://schemas.microsoft.com/office/drawing/2016/5/13/chartex" xmlns:cx8="http://schemas.microsoft.com/office/drawing/2016/5/14/chartex" xmlns:mc="http://schemas.openxmlformats.org/markup-compatibility/2006" xmlns:aink="http://schemas.microsoft.com/office/drawing/2016/ink" xmlns:am3d="http://schemas.microsoft.com/office/drawing/2017/model3d" xmlns:o="urn:schemas-microsoft-com:office:office" xmlns:r="http://schemas.openxmlformats.org/officeDocument/2006/relationships" xmlns:m="http://schemas.openxmlformats.org/officeDocument/2006/math" xmlns:v="urn:schemas-microsoft-com:vml" xmlns:wp14="http://schemas.microsoft.com/office/word/2010/wordprocessingDrawing" xmlns:wp="http://schemas.openxmlformats.org/drawingml/2006/wordprocessingDrawing" xmlns:w10="urn:schemas-microsoft-com:office:word" xmlns:w="http://schemas.openxmlformats.org/wordprocessingml/2006/main" xmlns:w14="http://schemas.microsoft.com/office/word/2010/wordml" xmlns:w15="http://schemas.microsoft.com/office/word/2012/wordml" xmlns:w16cex="http://schemas.microsoft.com/office/word/2018/wordml/cex" xmlns:w16cid="http://schemas.microsoft.com/office/word/2016/wordml/cid" xmlns:w16="http://schemas.microsoft.com/office/word/2018/wordml" xmlns:w16se="http://schemas.microsoft.com/office/word/2015/wordml/symex" xmlns:wpg="http://schemas.microsoft.com/office/word/2010/wordprocessingGroup" xmlns:wpi="http://schemas.microsoft.com/office/word/2010/wordprocessingInk" xmlns:wne="http://schemas.microsoft.com/office/word/2006/wordml" xmlns:wps="http://schemas.microsoft.com/office/word/2010/wordprocessingShape" mc:Ignorable="w14 w15 w16se w16cid w16 w16cex wp14">
   <w:footnote w:type="separator" w:id="-1">
     <w:p>
       <w:r>
@@ -6142,7 +5828,7 @@
 </file>
 
 <file path=word/header1.xml><?xml version="1.0" encoding="utf-8"?>
-<w:hdr xmlns:wpc="http://schemas.microsoft.com/office/word/2010/wordprocessingCanvas" xmlns:cx="http://schemas.microsoft.com/office/drawing/2014/chartex" xmlns:cx1="http://schemas.microsoft.com/office/drawing/2015/9/8/chartex" xmlns:cx2="http://schemas.microsoft.com/office/drawing/2015/10/21/chartex" xmlns:cx3="http://schemas.microsoft.com/office/drawing/2016/5/9/chartex" xmlns:cx4="http://schemas.microsoft.com/office/drawing/2016/5/10/chartex" xmlns:cx5="http://schemas.microsoft.com/office/drawing/2016/5/11/chartex" xmlns:cx6="http://schemas.microsoft.com/office/drawing/2016/5/12/chartex" xmlns:cx7="http://schemas.microsoft.com/office/drawing/2016/5/13/chartex" xmlns:cx8="http://schemas.microsoft.com/office/drawing/2016/5/14/chartex" xmlns:mc="http://schemas.openxmlformats.org/markup-compatibility/2006" xmlns:aink="http://schemas.microsoft.com/office/drawing/2016/ink" xmlns:am3d="http://schemas.microsoft.com/office/drawing/2017/model3d" xmlns:o="urn:schemas-microsoft-com:office:office" xmlns:r="http://schemas.openxmlformats.org/officeDocument/2006/relationships" xmlns:m="http://schemas.openxmlformats.org/officeDocument/2006/math" xmlns:v="urn:schemas-microsoft-com:vml" xmlns:wp14="http://schemas.microsoft.com/office/word/2010/wordprocessingDrawing" xmlns:wp="http://schemas.openxmlformats.org/drawingml/2006/wordprocessingDrawing" xmlns:w10="urn:schemas-microsoft-com:office:word" xmlns:w="http://schemas.openxmlformats.org/wordprocessingml/2006/main" xmlns:w14="http://schemas.microsoft.com/office/word/2010/wordml" xmlns:w15="http://schemas.microsoft.com/office/word/2012/wordml" xmlns:w16cid="http://schemas.microsoft.com/office/word/2016/wordml/cid" xmlns:w16se="http://schemas.microsoft.com/office/word/2015/wordml/symex" xmlns:wpg="http://schemas.microsoft.com/office/word/2010/wordprocessingGroup" xmlns:wpi="http://schemas.microsoft.com/office/word/2010/wordprocessingInk" xmlns:wne="http://schemas.microsoft.com/office/word/2006/wordml" xmlns:wps="http://schemas.microsoft.com/office/word/2010/wordprocessingShape" mc:Ignorable="w14 w15 w16se w16cid wp14">
+<w:hdr xmlns:wpc="http://schemas.microsoft.com/office/word/2010/wordprocessingCanvas" xmlns:cx="http://schemas.microsoft.com/office/drawing/2014/chartex" xmlns:cx1="http://schemas.microsoft.com/office/drawing/2015/9/8/chartex" xmlns:cx2="http://schemas.microsoft.com/office/drawing/2015/10/21/chartex" xmlns:cx3="http://schemas.microsoft.com/office/drawing/2016/5/9/chartex" xmlns:cx4="http://schemas.microsoft.com/office/drawing/2016/5/10/chartex" xmlns:cx5="http://schemas.microsoft.com/office/drawing/2016/5/11/chartex" xmlns:cx6="http://schemas.microsoft.com/office/drawing/2016/5/12/chartex" xmlns:cx7="http://schemas.microsoft.com/office/drawing/2016/5/13/chartex" xmlns:cx8="http://schemas.microsoft.com/office/drawing/2016/5/14/chartex" xmlns:mc="http://schemas.openxmlformats.org/markup-compatibility/2006" xmlns:aink="http://schemas.microsoft.com/office/drawing/2016/ink" xmlns:am3d="http://schemas.microsoft.com/office/drawing/2017/model3d" xmlns:o="urn:schemas-microsoft-com:office:office" xmlns:r="http://schemas.openxmlformats.org/officeDocument/2006/relationships" xmlns:m="http://schemas.openxmlformats.org/officeDocument/2006/math" xmlns:v="urn:schemas-microsoft-com:vml" xmlns:wp14="http://schemas.microsoft.com/office/word/2010/wordprocessingDrawing" xmlns:wp="http://schemas.openxmlformats.org/drawingml/2006/wordprocessingDrawing" xmlns:w10="urn:schemas-microsoft-com:office:word" xmlns:w="http://schemas.openxmlformats.org/wordprocessingml/2006/main" xmlns:w14="http://schemas.microsoft.com/office/word/2010/wordml" xmlns:w15="http://schemas.microsoft.com/office/word/2012/wordml" xmlns:w16cex="http://schemas.microsoft.com/office/word/2018/wordml/cex" xmlns:w16cid="http://schemas.microsoft.com/office/word/2016/wordml/cid" xmlns:w16="http://schemas.microsoft.com/office/word/2018/wordml" xmlns:w16se="http://schemas.microsoft.com/office/word/2015/wordml/symex" xmlns:wpg="http://schemas.microsoft.com/office/word/2010/wordprocessingGroup" xmlns:wpi="http://schemas.microsoft.com/office/word/2010/wordprocessingInk" xmlns:wne="http://schemas.microsoft.com/office/word/2006/wordml" xmlns:wps="http://schemas.microsoft.com/office/word/2010/wordprocessingShape" mc:Ignorable="w14 w15 w16se w16cid w16 w16cex wp14">
   <w:tbl>
     <w:tblPr>
       <w:tblW w:w="10035" w:type="dxa"/>
@@ -6210,7 +5896,7 @@
 </file>
 
 <file path=word/numbering.xml><?xml version="1.0" encoding="utf-8"?>
-<w:numbering xmlns:wpc="http://schemas.microsoft.com/office/word/2010/wordprocessingCanvas" xmlns:cx="http://schemas.microsoft.com/office/drawing/2014/chartex" xmlns:cx1="http://schemas.microsoft.com/office/drawing/2015/9/8/chartex" xmlns:cx2="http://schemas.microsoft.com/office/drawing/2015/10/21/chartex" xmlns:cx3="http://schemas.microsoft.com/office/drawing/2016/5/9/chartex" xmlns:cx4="http://schemas.microsoft.com/office/drawing/2016/5/10/chartex" xmlns:cx5="http://schemas.microsoft.com/office/drawing/2016/5/11/chartex" xmlns:cx6="http://schemas.microsoft.com/office/drawing/2016/5/12/chartex" xmlns:cx7="http://schemas.microsoft.com/office/drawing/2016/5/13/chartex" xmlns:cx8="http://schemas.microsoft.com/office/drawing/2016/5/14/chartex" xmlns:mc="http://schemas.openxmlformats.org/markup-compatibility/2006" xmlns:aink="http://schemas.microsoft.com/office/drawing/2016/ink" xmlns:am3d="http://schemas.microsoft.com/office/drawing/2017/model3d" xmlns:o="urn:schemas-microsoft-com:office:office" xmlns:r="http://schemas.openxmlformats.org/officeDocument/2006/relationships" xmlns:m="http://schemas.openxmlformats.org/officeDocument/2006/math" xmlns:v="urn:schemas-microsoft-com:vml" xmlns:wp14="http://schemas.microsoft.com/office/word/2010/wordprocessingDrawing" xmlns:wp="http://schemas.openxmlformats.org/drawingml/2006/wordprocessingDrawing" xmlns:w10="urn:schemas-microsoft-com:office:word" xmlns:w="http://schemas.openxmlformats.org/wordprocessingml/2006/main" xmlns:w14="http://schemas.microsoft.com/office/word/2010/wordml" xmlns:w15="http://schemas.microsoft.com/office/word/2012/wordml" xmlns:w16cid="http://schemas.microsoft.com/office/word/2016/wordml/cid" xmlns:w16se="http://schemas.microsoft.com/office/word/2015/wordml/symex" xmlns:wpg="http://schemas.microsoft.com/office/word/2010/wordprocessingGroup" xmlns:wpi="http://schemas.microsoft.com/office/word/2010/wordprocessingInk" xmlns:wne="http://schemas.microsoft.com/office/word/2006/wordml" xmlns:wps="http://schemas.microsoft.com/office/word/2010/wordprocessingShape" mc:Ignorable="w14 w15 w16se w16cid wp14">
+<w:numbering xmlns:wpc="http://schemas.microsoft.com/office/word/2010/wordprocessingCanvas" xmlns:cx="http://schemas.microsoft.com/office/drawing/2014/chartex" xmlns:cx1="http://schemas.microsoft.com/office/drawing/2015/9/8/chartex" xmlns:cx2="http://schemas.microsoft.com/office/drawing/2015/10/21/chartex" xmlns:cx3="http://schemas.microsoft.com/office/drawing/2016/5/9/chartex" xmlns:cx4="http://schemas.microsoft.com/office/drawing/2016/5/10/chartex" xmlns:cx5="http://schemas.microsoft.com/office/drawing/2016/5/11/chartex" xmlns:cx6="http://schemas.microsoft.com/office/drawing/2016/5/12/chartex" xmlns:cx7="http://schemas.microsoft.com/office/drawing/2016/5/13/chartex" xmlns:cx8="http://schemas.microsoft.com/office/drawing/2016/5/14/chartex" xmlns:mc="http://schemas.openxmlformats.org/markup-compatibility/2006" xmlns:aink="http://schemas.microsoft.com/office/drawing/2016/ink" xmlns:am3d="http://schemas.microsoft.com/office/drawing/2017/model3d" xmlns:o="urn:schemas-microsoft-com:office:office" xmlns:r="http://schemas.openxmlformats.org/officeDocument/2006/relationships" xmlns:m="http://schemas.openxmlformats.org/officeDocument/2006/math" xmlns:v="urn:schemas-microsoft-com:vml" xmlns:wp14="http://schemas.microsoft.com/office/word/2010/wordprocessingDrawing" xmlns:wp="http://schemas.openxmlformats.org/drawingml/2006/wordprocessingDrawing" xmlns:w10="urn:schemas-microsoft-com:office:word" xmlns:w="http://schemas.openxmlformats.org/wordprocessingml/2006/main" xmlns:w14="http://schemas.microsoft.com/office/word/2010/wordml" xmlns:w15="http://schemas.microsoft.com/office/word/2012/wordml" xmlns:w16cex="http://schemas.microsoft.com/office/word/2018/wordml/cex" xmlns:w16cid="http://schemas.microsoft.com/office/word/2016/wordml/cid" xmlns:w16="http://schemas.microsoft.com/office/word/2018/wordml" xmlns:w16se="http://schemas.microsoft.com/office/word/2015/wordml/symex" xmlns:wpg="http://schemas.microsoft.com/office/word/2010/wordprocessingGroup" xmlns:wpi="http://schemas.microsoft.com/office/word/2010/wordprocessingInk" xmlns:wne="http://schemas.microsoft.com/office/word/2006/wordml" xmlns:wps="http://schemas.microsoft.com/office/word/2010/wordprocessingShape" mc:Ignorable="w14 w15 w16se w16cid w16 w16cex wp14">
   <w:abstractNum w:abstractNumId="0" w15:restartNumberingAfterBreak="0">
     <w:nsid w:val="1B937B2E"/>
     <w:multiLevelType w:val="hybridMultilevel"/>
@@ -6485,7 +6171,7 @@
 </file>
 
 <file path=word/styles.xml><?xml version="1.0" encoding="utf-8"?>
-<w:styles xmlns:mc="http://schemas.openxmlformats.org/markup-compatibility/2006" xmlns:r="http://schemas.openxmlformats.org/officeDocument/2006/relationships" xmlns:w="http://schemas.openxmlformats.org/wordprocessingml/2006/main" xmlns:w14="http://schemas.microsoft.com/office/word/2010/wordml" xmlns:w15="http://schemas.microsoft.com/office/word/2012/wordml" xmlns:w16cid="http://schemas.microsoft.com/office/word/2016/wordml/cid" xmlns:w16se="http://schemas.microsoft.com/office/word/2015/wordml/symex" mc:Ignorable="w14 w15 w16se w16cid">
+<w:styles xmlns:mc="http://schemas.openxmlformats.org/markup-compatibility/2006" xmlns:r="http://schemas.openxmlformats.org/officeDocument/2006/relationships" xmlns:w="http://schemas.openxmlformats.org/wordprocessingml/2006/main" xmlns:w14="http://schemas.microsoft.com/office/word/2010/wordml" xmlns:w15="http://schemas.microsoft.com/office/word/2012/wordml" xmlns:w16cex="http://schemas.microsoft.com/office/word/2018/wordml/cex" xmlns:w16cid="http://schemas.microsoft.com/office/word/2016/wordml/cid" xmlns:w16="http://schemas.microsoft.com/office/word/2018/wordml" xmlns:w16se="http://schemas.microsoft.com/office/word/2015/wordml/symex" mc:Ignorable="w14 w15 w16se w16cid w16 w16cex">
   <w:docDefaults>
     <w:rPrDefault>
       <w:rPr>
@@ -7404,7 +7090,7 @@
 </file>
 
 <file path=word/glossary/document.xml><?xml version="1.0" encoding="utf-8"?>
-<w:glossaryDocument xmlns:wpc="http://schemas.microsoft.com/office/word/2010/wordprocessingCanvas" xmlns:cx="http://schemas.microsoft.com/office/drawing/2014/chartex" xmlns:cx1="http://schemas.microsoft.com/office/drawing/2015/9/8/chartex" xmlns:cx2="http://schemas.microsoft.com/office/drawing/2015/10/21/chartex" xmlns:cx3="http://schemas.microsoft.com/office/drawing/2016/5/9/chartex" xmlns:cx4="http://schemas.microsoft.com/office/drawing/2016/5/10/chartex" xmlns:cx5="http://schemas.microsoft.com/office/drawing/2016/5/11/chartex" xmlns:cx6="http://schemas.microsoft.com/office/drawing/2016/5/12/chartex" xmlns:cx7="http://schemas.microsoft.com/office/drawing/2016/5/13/chartex" xmlns:cx8="http://schemas.microsoft.com/office/drawing/2016/5/14/chartex" xmlns:mc="http://schemas.openxmlformats.org/markup-compatibility/2006" xmlns:aink="http://schemas.microsoft.com/office/drawing/2016/ink" xmlns:am3d="http://schemas.microsoft.com/office/drawing/2017/model3d" xmlns:o="urn:schemas-microsoft-com:office:office" xmlns:r="http://schemas.openxmlformats.org/officeDocument/2006/relationships" xmlns:m="http://schemas.openxmlformats.org/officeDocument/2006/math" xmlns:v="urn:schemas-microsoft-com:vml" xmlns:wp14="http://schemas.microsoft.com/office/word/2010/wordprocessingDrawing" xmlns:wp="http://schemas.openxmlformats.org/drawingml/2006/wordprocessingDrawing" xmlns:w10="urn:schemas-microsoft-com:office:word" xmlns:w="http://schemas.openxmlformats.org/wordprocessingml/2006/main" xmlns:w14="http://schemas.microsoft.com/office/word/2010/wordml" xmlns:w15="http://schemas.microsoft.com/office/word/2012/wordml" xmlns:w16cid="http://schemas.microsoft.com/office/word/2016/wordml/cid" xmlns:w16se="http://schemas.microsoft.com/office/word/2015/wordml/symex" xmlns:wpg="http://schemas.microsoft.com/office/word/2010/wordprocessingGroup" xmlns:wpi="http://schemas.microsoft.com/office/word/2010/wordprocessingInk" xmlns:wne="http://schemas.microsoft.com/office/word/2006/wordml" xmlns:wps="http://schemas.microsoft.com/office/word/2010/wordprocessingShape" mc:Ignorable="w14 w15 w16se w16cid wp14">
+<w:glossaryDocument xmlns:wpc="http://schemas.microsoft.com/office/word/2010/wordprocessingCanvas" xmlns:cx="http://schemas.microsoft.com/office/drawing/2014/chartex" xmlns:cx1="http://schemas.microsoft.com/office/drawing/2015/9/8/chartex" xmlns:cx2="http://schemas.microsoft.com/office/drawing/2015/10/21/chartex" xmlns:cx3="http://schemas.microsoft.com/office/drawing/2016/5/9/chartex" xmlns:cx4="http://schemas.microsoft.com/office/drawing/2016/5/10/chartex" xmlns:cx5="http://schemas.microsoft.com/office/drawing/2016/5/11/chartex" xmlns:cx6="http://schemas.microsoft.com/office/drawing/2016/5/12/chartex" xmlns:cx7="http://schemas.microsoft.com/office/drawing/2016/5/13/chartex" xmlns:cx8="http://schemas.microsoft.com/office/drawing/2016/5/14/chartex" xmlns:mc="http://schemas.openxmlformats.org/markup-compatibility/2006" xmlns:aink="http://schemas.microsoft.com/office/drawing/2016/ink" xmlns:am3d="http://schemas.microsoft.com/office/drawing/2017/model3d" xmlns:o="urn:schemas-microsoft-com:office:office" xmlns:r="http://schemas.openxmlformats.org/officeDocument/2006/relationships" xmlns:m="http://schemas.openxmlformats.org/officeDocument/2006/math" xmlns:v="urn:schemas-microsoft-com:vml" xmlns:wp14="http://schemas.microsoft.com/office/word/2010/wordprocessingDrawing" xmlns:wp="http://schemas.openxmlformats.org/drawingml/2006/wordprocessingDrawing" xmlns:w10="urn:schemas-microsoft-com:office:word" xmlns:w="http://schemas.openxmlformats.org/wordprocessingml/2006/main" xmlns:w14="http://schemas.microsoft.com/office/word/2010/wordml" xmlns:w15="http://schemas.microsoft.com/office/word/2012/wordml" xmlns:w16cex="http://schemas.microsoft.com/office/word/2018/wordml/cex" xmlns:w16cid="http://schemas.microsoft.com/office/word/2016/wordml/cid" xmlns:w16="http://schemas.microsoft.com/office/word/2018/wordml" xmlns:w16se="http://schemas.microsoft.com/office/word/2015/wordml/symex" xmlns:wpg="http://schemas.microsoft.com/office/word/2010/wordprocessingGroup" xmlns:wpi="http://schemas.microsoft.com/office/word/2010/wordprocessingInk" xmlns:wne="http://schemas.microsoft.com/office/word/2006/wordml" xmlns:wps="http://schemas.microsoft.com/office/word/2010/wordprocessingShape" mc:Ignorable="w14 w15 w16se w16cid w16 w16cex wp14">
   <w:docParts>
     <w:docPart>
       <w:docPartPr>
@@ -7463,35 +7149,6 @@
               <w:lang w:bidi="fr-FR"/>
             </w:rPr>
             <w:fldChar w:fldCharType="end"/>
-          </w:r>
-        </w:p>
-      </w:docPartBody>
-    </w:docPart>
-    <w:docPart>
-      <w:docPartPr>
-        <w:name w:val="4F28C0E8F22148C7AF4FE7C0A74BAF9C"/>
-        <w:category>
-          <w:name w:val="Général"/>
-          <w:gallery w:val="placeholder"/>
-        </w:category>
-        <w:types>
-          <w:type w:val="bbPlcHdr"/>
-        </w:types>
-        <w:behaviors>
-          <w:behavior w:val="content"/>
-        </w:behaviors>
-        <w:guid w:val="{36A43473-1A66-4D1B-81DE-3A67B0C25D4E}"/>
-      </w:docPartPr>
-      <w:docPartBody>
-        <w:p>
-          <w:pPr>
-            <w:pStyle w:val="4F28C0E8F22148C7AF4FE7C0A74BAF9C"/>
-          </w:pPr>
-          <w:r>
-            <w:rPr>
-              <w:lang w:bidi="fr-FR"/>
-            </w:rPr>
-            <w:t>NOM DE LA SOCIÉTÉ</w:t>
           </w:r>
         </w:p>
       </w:docPartBody>
@@ -7614,20 +7271,20 @@
 </file>
 
 <file path=word/glossary/fontTable.xml><?xml version="1.0" encoding="utf-8"?>
-<w:fonts xmlns:mc="http://schemas.openxmlformats.org/markup-compatibility/2006" xmlns:r="http://schemas.openxmlformats.org/officeDocument/2006/relationships" xmlns:w="http://schemas.openxmlformats.org/wordprocessingml/2006/main" xmlns:w14="http://schemas.microsoft.com/office/word/2010/wordml" xmlns:w15="http://schemas.microsoft.com/office/word/2012/wordml" xmlns:w16cid="http://schemas.microsoft.com/office/word/2016/wordml/cid" xmlns:w16se="http://schemas.microsoft.com/office/word/2015/wordml/symex" mc:Ignorable="w14 w15 w16se w16cid">
+<w:fonts xmlns:mc="http://schemas.openxmlformats.org/markup-compatibility/2006" xmlns:r="http://schemas.openxmlformats.org/officeDocument/2006/relationships" xmlns:w="http://schemas.openxmlformats.org/wordprocessingml/2006/main" xmlns:w14="http://schemas.microsoft.com/office/word/2010/wordml" xmlns:w15="http://schemas.microsoft.com/office/word/2012/wordml" xmlns:w16cex="http://schemas.microsoft.com/office/word/2018/wordml/cex" xmlns:w16cid="http://schemas.microsoft.com/office/word/2016/wordml/cid" xmlns:w16="http://schemas.microsoft.com/office/word/2018/wordml" xmlns:w16se="http://schemas.microsoft.com/office/word/2015/wordml/symex" mc:Ignorable="w14 w15 w16se w16cid w16 w16cex">
   <w:font w:name="Times New Roman">
     <w:panose1 w:val="02020603050405020304"/>
     <w:charset w:val="00"/>
     <w:family w:val="roman"/>
     <w:pitch w:val="variable"/>
-    <w:sig w:usb0="E0002AFF" w:usb1="C0007843" w:usb2="00000009" w:usb3="00000000" w:csb0="000001FF" w:csb1="00000000"/>
+    <w:sig w:usb0="E0002EFF" w:usb1="C000785B" w:usb2="00000009" w:usb3="00000000" w:csb0="000001FF" w:csb1="00000000"/>
   </w:font>
   <w:font w:name="Calibri">
     <w:panose1 w:val="020F0502020204030204"/>
     <w:charset w:val="00"/>
     <w:family w:val="swiss"/>
     <w:pitch w:val="variable"/>
-    <w:sig w:usb0="E0002AFF" w:usb1="4000ACFF" w:usb2="00000001" w:usb3="00000000" w:csb0="000001FF" w:csb1="00000000"/>
+    <w:sig w:usb0="E4002EFF" w:usb1="C000247B" w:usb2="00000009" w:usb3="00000000" w:csb0="000001FF" w:csb1="00000000"/>
   </w:font>
   <w:font w:name="MS Mincho">
     <w:altName w:val="ＭＳ 明朝"/>
@@ -7642,7 +7299,7 @@
     <w:charset w:val="00"/>
     <w:family w:val="swiss"/>
     <w:pitch w:val="variable"/>
-    <w:sig w:usb0="E0002AFF" w:usb1="C0007843" w:usb2="00000009" w:usb3="00000000" w:csb0="000001FF" w:csb1="00000000"/>
+    <w:sig w:usb0="E0002EFF" w:usb1="C000785B" w:usb2="00000009" w:usb3="00000000" w:csb0="000001FF" w:csb1="00000000"/>
   </w:font>
   <w:font w:name="MS Gothic">
     <w:altName w:val="ＭＳ ゴシック"/>
@@ -7659,13 +7316,6 @@
     <w:pitch w:val="variable"/>
     <w:sig w:usb0="E1002EFF" w:usb1="C000605B" w:usb2="00000029" w:usb3="00000000" w:csb0="000101FF" w:csb1="00000000"/>
   </w:font>
-  <w:font w:name="Segoe UI Emoji">
-    <w:panose1 w:val="020B0502040204020203"/>
-    <w:charset w:val="00"/>
-    <w:family w:val="swiss"/>
-    <w:pitch w:val="variable"/>
-    <w:sig w:usb0="00000003" w:usb1="02000000" w:usb2="00000000" w:usb3="00000000" w:csb0="00000001" w:csb1="00000000"/>
-  </w:font>
   <w:font w:name="Calibri Light">
     <w:panose1 w:val="020F0302020204030204"/>
     <w:charset w:val="00"/>
@@ -7677,7 +7327,7 @@
 </file>
 
 <file path=word/glossary/settings.xml><?xml version="1.0" encoding="utf-8"?>
-<w:settings xmlns:mc="http://schemas.openxmlformats.org/markup-compatibility/2006" xmlns:o="urn:schemas-microsoft-com:office:office" xmlns:r="http://schemas.openxmlformats.org/officeDocument/2006/relationships" xmlns:m="http://schemas.openxmlformats.org/officeDocument/2006/math" xmlns:v="urn:schemas-microsoft-com:vml" xmlns:w10="urn:schemas-microsoft-com:office:word" xmlns:w="http://schemas.openxmlformats.org/wordprocessingml/2006/main" xmlns:w14="http://schemas.microsoft.com/office/word/2010/wordml" xmlns:w15="http://schemas.microsoft.com/office/word/2012/wordml" xmlns:w16cid="http://schemas.microsoft.com/office/word/2016/wordml/cid" xmlns:w16se="http://schemas.microsoft.com/office/word/2015/wordml/symex" xmlns:sl="http://schemas.openxmlformats.org/schemaLibrary/2006/main" mc:Ignorable="w14 w15 w16se w16cid">
+<w:settings xmlns:mc="http://schemas.openxmlformats.org/markup-compatibility/2006" xmlns:o="urn:schemas-microsoft-com:office:office" xmlns:r="http://schemas.openxmlformats.org/officeDocument/2006/relationships" xmlns:m="http://schemas.openxmlformats.org/officeDocument/2006/math" xmlns:v="urn:schemas-microsoft-com:vml" xmlns:w10="urn:schemas-microsoft-com:office:word" xmlns:w="http://schemas.openxmlformats.org/wordprocessingml/2006/main" xmlns:w14="http://schemas.microsoft.com/office/word/2010/wordml" xmlns:w15="http://schemas.microsoft.com/office/word/2012/wordml" xmlns:w16cex="http://schemas.microsoft.com/office/word/2018/wordml/cex" xmlns:w16cid="http://schemas.microsoft.com/office/word/2016/wordml/cid" xmlns:w16="http://schemas.microsoft.com/office/word/2018/wordml" xmlns:w16se="http://schemas.microsoft.com/office/word/2015/wordml/symex" xmlns:sl="http://schemas.openxmlformats.org/schemaLibrary/2006/main" mc:Ignorable="w14 w15 w16se w16cid w16 w16cex">
   <w:view w:val="normal"/>
   <w:defaultTabStop w:val="708"/>
   <w:hyphenationZone w:val="425"/>
@@ -7695,7 +7345,9 @@
     <w:rsidRoot w:val="00430627"/>
     <w:rsid w:val="003C7832"/>
     <w:rsid w:val="00430627"/>
+    <w:rsid w:val="004C2930"/>
     <w:rsid w:val="0081268B"/>
+    <w:rsid w:val="00A0495B"/>
     <w:rsid w:val="00AB074B"/>
     <w:rsid w:val="00DE4F12"/>
   </w:rsids>
@@ -7714,14 +7366,14 @@
   </m:mathPr>
   <w:themeFontLang w:val="fr-FR"/>
   <w:clrSchemeMapping w:bg1="light1" w:t1="dark1" w:bg2="light2" w:t2="dark2" w:accent1="accent1" w:accent2="accent2" w:accent3="accent3" w:accent4="accent4" w:accent5="accent5" w:accent6="accent6" w:hyperlink="hyperlink" w:followedHyperlink="followedHyperlink"/>
-  <w:decimalSymbol w:val="."/>
-  <w:listSeparator w:val=","/>
+  <w:decimalSymbol w:val=","/>
+  <w:listSeparator w:val=";"/>
   <w15:chartTrackingRefBased/>
 </w:settings>
 </file>
 
 <file path=word/glossary/styles.xml><?xml version="1.0" encoding="utf-8"?>
-<w:styles xmlns:mc="http://schemas.openxmlformats.org/markup-compatibility/2006" xmlns:r="http://schemas.openxmlformats.org/officeDocument/2006/relationships" xmlns:w="http://schemas.openxmlformats.org/wordprocessingml/2006/main" xmlns:w14="http://schemas.microsoft.com/office/word/2010/wordml" xmlns:w15="http://schemas.microsoft.com/office/word/2012/wordml" xmlns:w16cid="http://schemas.microsoft.com/office/word/2016/wordml/cid" xmlns:w16se="http://schemas.microsoft.com/office/word/2015/wordml/symex" mc:Ignorable="w14 w15 w16se w16cid">
+<w:styles xmlns:mc="http://schemas.openxmlformats.org/markup-compatibility/2006" xmlns:r="http://schemas.openxmlformats.org/officeDocument/2006/relationships" xmlns:w="http://schemas.openxmlformats.org/wordprocessingml/2006/main" xmlns:w14="http://schemas.microsoft.com/office/word/2010/wordml" xmlns:w15="http://schemas.microsoft.com/office/word/2012/wordml" xmlns:w16cex="http://schemas.microsoft.com/office/word/2018/wordml/cex" xmlns:w16cid="http://schemas.microsoft.com/office/word/2016/wordml/cid" xmlns:w16="http://schemas.microsoft.com/office/word/2018/wordml" xmlns:w16se="http://schemas.microsoft.com/office/word/2015/wordml/symex" mc:Ignorable="w14 w15 w16se w16cid w16 w16cex">
   <w:docDefaults>
     <w:rPrDefault>
       <w:rPr>
@@ -8214,7 +7866,7 @@
 </file>
 
 <file path=word/glossary/webSettings.xml><?xml version="1.0" encoding="utf-8"?>
-<w:webSettings xmlns:mc="http://schemas.openxmlformats.org/markup-compatibility/2006" xmlns:r="http://schemas.openxmlformats.org/officeDocument/2006/relationships" xmlns:w="http://schemas.openxmlformats.org/wordprocessingml/2006/main" xmlns:w14="http://schemas.microsoft.com/office/word/2010/wordml" xmlns:w15="http://schemas.microsoft.com/office/word/2012/wordml" xmlns:w16cid="http://schemas.microsoft.com/office/word/2016/wordml/cid" xmlns:w16se="http://schemas.microsoft.com/office/word/2015/wordml/symex" mc:Ignorable="w14 w15 w16se w16cid">
+<w:webSettings xmlns:mc="http://schemas.openxmlformats.org/markup-compatibility/2006" xmlns:r="http://schemas.openxmlformats.org/officeDocument/2006/relationships" xmlns:w="http://schemas.openxmlformats.org/wordprocessingml/2006/main" xmlns:w14="http://schemas.microsoft.com/office/word/2010/wordml" xmlns:w15="http://schemas.microsoft.com/office/word/2012/wordml" xmlns:w16cex="http://schemas.microsoft.com/office/word/2018/wordml/cex" xmlns:w16cid="http://schemas.microsoft.com/office/word/2016/wordml/cid" xmlns:w16="http://schemas.microsoft.com/office/word/2018/wordml" xmlns:w16se="http://schemas.microsoft.com/office/word/2015/wordml/symex" mc:Ignorable="w14 w15 w16se w16cid w16 w16cex">
   <w:optimizeForBrowser/>
   <w:allowPNG/>
 </w:webSettings>

--- a/RESSOURCES-PERSO/GITHUB/VERSION-DOC/pseudo_integration_continue.docx
+++ b/RESSOURCES-PERSO/GITHUB/VERSION-DOC/pseudo_integration_continue.docx
@@ -11,7 +11,7 @@
         <mc:AlternateContent>
           <mc:Choice Requires="wps">
             <w:drawing>
-              <wp:anchor distT="0" distB="0" distL="114300" distR="114300" simplePos="0" relativeHeight="251660288" behindDoc="1" locked="0" layoutInCell="1" allowOverlap="1" wp14:anchorId="3D14037D" wp14:editId="43D6A522">
+              <wp:anchor distT="0" distB="0" distL="114300" distR="114300" simplePos="0" relativeHeight="251658240" behindDoc="1" locked="0" layoutInCell="1" allowOverlap="1" wp14:anchorId="3D14037D" wp14:editId="7144FD96">
                 <wp:simplePos x="0" y="0"/>
                 <wp:positionH relativeFrom="column">
                   <wp:posOffset>-202474</wp:posOffset>
@@ -79,7 +79,7 @@
           </mc:Choice>
           <mc:Fallback>
             <w:pict>
-              <v:rect w14:anchorId="5CEB8055" id="Rectangle 3" o:spid="_x0000_s1026" alt="rectangle blanc pour le texte sur la couverture" style="position:absolute;margin-left:-15.95pt;margin-top:73.85pt;width:310.15pt;height:681.65pt;z-index:-251656192;visibility:visible;mso-wrap-style:square;mso-width-percent:0;mso-height-percent:0;mso-wrap-distance-left:9pt;mso-wrap-distance-top:0;mso-wrap-distance-right:9pt;mso-wrap-distance-bottom:0;mso-position-horizontal:absolute;mso-position-horizontal-relative:text;mso-position-vertical:absolute;mso-position-vertical-relative:page;mso-width-percent:0;mso-height-percent:0;mso-width-relative:margin;mso-height-relative:margin;v-text-anchor:middle" o:gfxdata="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" fillcolor="white [3212]" stroked="f" strokeweight="2pt">
+              <v:rect w14:anchorId="4710FE59" id="Rectangle 3" o:spid="_x0000_s1026" alt="rectangle blanc pour le texte sur la couverture" style="position:absolute;margin-left:-15.95pt;margin-top:73.85pt;width:310.15pt;height:681.65pt;z-index:-251658240;visibility:visible;mso-wrap-style:square;mso-width-percent:0;mso-height-percent:0;mso-wrap-distance-left:9pt;mso-wrap-distance-top:0;mso-wrap-distance-right:9pt;mso-wrap-distance-bottom:0;mso-position-horizontal:absolute;mso-position-horizontal-relative:text;mso-position-vertical:absolute;mso-position-vertical-relative:page;mso-width-percent:0;mso-height-percent:0;mso-width-relative:margin;mso-height-relative:margin;v-text-anchor:middle" o:gfxdata="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" fillcolor="white [3212]" stroked="f" strokeweight="2pt">
                 <w10:wrap anchory="page"/>
               </v:rect>
             </w:pict>
@@ -92,7 +92,7 @@
           <w:lang w:val="en-US" w:eastAsia="zh-CN"/>
         </w:rPr>
         <w:drawing>
-          <wp:anchor distT="0" distB="0" distL="114300" distR="114300" simplePos="0" relativeHeight="251658240" behindDoc="1" locked="0" layoutInCell="1" allowOverlap="1" wp14:anchorId="1C89D136" wp14:editId="6E2BBF82">
+          <wp:anchor distT="0" distB="0" distL="114300" distR="114300" simplePos="0" relativeHeight="251656192" behindDoc="1" locked="0" layoutInCell="1" allowOverlap="1" wp14:anchorId="1C89D136" wp14:editId="7EC158C0">
             <wp:simplePos x="0" y="0"/>
             <wp:positionH relativeFrom="column">
               <wp:posOffset>-746975</wp:posOffset>
@@ -192,7 +192,7 @@
               <mc:AlternateContent>
                 <mc:Choice Requires="wps">
                   <w:drawing>
-                    <wp:inline distT="0" distB="0" distL="0" distR="0" wp14:anchorId="1F5ED597" wp14:editId="1434C2F9">
+                    <wp:inline distT="0" distB="0" distL="0" distR="0" wp14:anchorId="1F5ED597" wp14:editId="5A76C84B">
                       <wp:extent cx="3528695" cy="2260600"/>
                       <wp:effectExtent l="0" t="0" r="0" b="6350"/>
                       <wp:docPr id="8" name="Zone de texte 8"/>
@@ -293,7 +293,7 @@
               <mc:AlternateContent>
                 <mc:Choice Requires="wps">
                   <w:drawing>
-                    <wp:inline distT="0" distB="0" distL="0" distR="0" wp14:anchorId="47287803" wp14:editId="7690F5B6">
+                    <wp:inline distT="0" distB="0" distL="0" distR="0" wp14:anchorId="47287803" wp14:editId="19EEB98B">
                       <wp:extent cx="1390918" cy="0"/>
                       <wp:effectExtent l="0" t="19050" r="19050" b="19050"/>
                       <wp:docPr id="5" name="Connecteur droit 5" descr="séparateur de texte"/>
@@ -339,7 +339,7 @@
                 </mc:Choice>
                 <mc:Fallback>
                   <w:pict>
-                    <v:line w14:anchorId="19908C2A" id="Connecteur droit 5" o:spid="_x0000_s1026" alt="séparateur de texte" style="visibility:visible;mso-wrap-style:square;mso-left-percent:-10001;mso-top-percent:-10001;mso-position-horizontal:absolute;mso-position-horizontal-relative:char;mso-position-vertical:absolute;mso-position-vertical-relative:line;mso-left-percent:-10001;mso-top-percent:-10001" from="0,0" to="109.5pt,0" o:gfxdata="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" strokecolor="#082a75 [3215]" strokeweight="3pt">
+                    <v:line w14:anchorId="3347A893" id="Connecteur droit 5" o:spid="_x0000_s1026" alt="séparateur de texte" style="visibility:visible;mso-wrap-style:square;mso-left-percent:-10001;mso-top-percent:-10001;mso-position-horizontal:absolute;mso-position-horizontal-relative:char;mso-position-vertical:absolute;mso-position-vertical-relative:line;mso-left-percent:-10001;mso-top-percent:-10001" from="0,0" to="109.5pt,0" o:gfxdata="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" strokecolor="#082a75 [3215]" strokeweight="3pt">
                       <w10:anchorlock/>
                     </v:line>
                   </w:pict>
@@ -459,7 +459,7 @@
               <mc:AlternateContent>
                 <mc:Choice Requires="wps">
                   <w:drawing>
-                    <wp:inline distT="0" distB="0" distL="0" distR="0" wp14:anchorId="322F332A" wp14:editId="57CAA966">
+                    <wp:inline distT="0" distB="0" distL="0" distR="0" wp14:anchorId="322F332A" wp14:editId="7650CA3B">
                       <wp:extent cx="1493949" cy="0"/>
                       <wp:effectExtent l="0" t="19050" r="30480" b="19050"/>
                       <wp:docPr id="6" name="Connecteur droit 6" descr="séparateur de texte"/>
@@ -505,7 +505,7 @@
                 </mc:Choice>
                 <mc:Fallback>
                   <w:pict>
-                    <v:line w14:anchorId="6E7591B7" id="Connecteur droit 6" o:spid="_x0000_s1026" alt="séparateur de texte" style="visibility:visible;mso-wrap-style:square;mso-left-percent:-10001;mso-top-percent:-10001;mso-position-horizontal:absolute;mso-position-horizontal-relative:char;mso-position-vertical:absolute;mso-position-vertical-relative:line;mso-left-percent:-10001;mso-top-percent:-10001" from="0,0" to="117.65pt,0" o:gfxdata="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" strokecolor="#082a75 [3215]" strokeweight="3pt">
+                    <v:line w14:anchorId="689D3384" id="Connecteur droit 6" o:spid="_x0000_s1026" alt="séparateur de texte" style="visibility:visible;mso-wrap-style:square;mso-left-percent:-10001;mso-top-percent:-10001;mso-position-horizontal:absolute;mso-position-horizontal-relative:char;mso-position-vertical:absolute;mso-position-vertical-relative:line;mso-left-percent:-10001;mso-top-percent:-10001" from="0,0" to="117.65pt,0" o:gfxdata="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" strokecolor="#082a75 [3215]" strokeweight="3pt">
                       <w10:anchorlock/>
                     </v:line>
                   </w:pict>
@@ -599,7 +599,7 @@
         <mc:AlternateContent>
           <mc:Choice Requires="wps">
             <w:drawing>
-              <wp:anchor distT="0" distB="0" distL="114300" distR="114300" simplePos="0" relativeHeight="251659264" behindDoc="1" locked="0" layoutInCell="1" allowOverlap="1" wp14:anchorId="14D1916A" wp14:editId="46C43D70">
+              <wp:anchor distT="0" distB="0" distL="114300" distR="114300" simplePos="0" relativeHeight="251657216" behindDoc="1" locked="0" layoutInCell="1" allowOverlap="1" wp14:anchorId="14D1916A" wp14:editId="146B373E">
                 <wp:simplePos x="0" y="0"/>
                 <wp:positionH relativeFrom="column">
                   <wp:posOffset>-745490</wp:posOffset>
@@ -664,7 +664,7 @@
           </mc:Choice>
           <mc:Fallback>
             <w:pict>
-              <v:rect w14:anchorId="406C1325" id="Rectangle 2" o:spid="_x0000_s1026" alt="rectangle coloré" style="position:absolute;margin-left:-58.7pt;margin-top:525pt;width:611.1pt;height:316.5pt;z-index:-251657216;visibility:visible;mso-wrap-style:square;mso-height-percent:0;mso-wrap-distance-left:9pt;mso-wrap-distance-top:0;mso-wrap-distance-right:9pt;mso-wrap-distance-bottom:0;mso-position-horizontal:absolute;mso-position-horizontal-relative:text;mso-position-vertical:absolute;mso-position-vertical-relative:page;mso-height-percent:0;mso-height-relative:margin;v-text-anchor:middle" o:gfxdata="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" fillcolor="#34aba2 [3206]" stroked="f" strokeweight="2pt">
+              <v:rect w14:anchorId="6A542E6A" id="Rectangle 2" o:spid="_x0000_s1026" alt="rectangle coloré" style="position:absolute;margin-left:-58.7pt;margin-top:525pt;width:611.1pt;height:316.5pt;z-index:-251659264;visibility:visible;mso-wrap-style:square;mso-height-percent:0;mso-wrap-distance-left:9pt;mso-wrap-distance-top:0;mso-wrap-distance-right:9pt;mso-wrap-distance-bottom:0;mso-position-horizontal:absolute;mso-position-horizontal-relative:text;mso-position-vertical:absolute;mso-position-vertical-relative:page;mso-height-percent:0;mso-height-relative:margin;v-text-anchor:middle" o:gfxdata="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" fillcolor="#34aba2 [3206]" stroked="f" strokeweight="2pt">
                 <w10:wrap anchory="page"/>
               </v:rect>
             </w:pict>
@@ -1349,7 +1349,7 @@
         <mc:AlternateContent>
           <mc:Choice Requires="wps">
             <w:drawing>
-              <wp:anchor distT="0" distB="0" distL="114300" distR="114300" simplePos="0" relativeHeight="251662336" behindDoc="0" locked="0" layoutInCell="1" allowOverlap="1" wp14:anchorId="7175D8C9" wp14:editId="510A94D3">
+              <wp:anchor distT="0" distB="0" distL="114300" distR="114300" simplePos="0" relativeHeight="251660288" behindDoc="0" locked="0" layoutInCell="1" allowOverlap="1" wp14:anchorId="7175D8C9" wp14:editId="7032F819">
                 <wp:simplePos x="0" y="0"/>
                 <wp:positionH relativeFrom="column">
                   <wp:posOffset>5078095</wp:posOffset>
@@ -1409,7 +1409,7 @@
           </mc:Choice>
           <mc:Fallback>
             <w:pict>
-              <v:roundrect w14:anchorId="774FDD46" id="Rectangle : coins arrondis 7" o:spid="_x0000_s1026" style="position:absolute;margin-left:399.85pt;margin-top:31.7pt;width:86.65pt;height:35.3pt;z-index:251662336;visibility:visible;mso-wrap-style:square;mso-wrap-distance-left:9pt;mso-wrap-distance-top:0;mso-wrap-distance-right:9pt;mso-wrap-distance-bottom:0;mso-position-horizontal:absolute;mso-position-horizontal-relative:text;mso-position-vertical:absolute;mso-position-vertical-relative:text;v-text-anchor:middle" arcsize="10923f" o:gfxdata="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" filled="f" strokecolor="red" strokeweight="2pt"/>
+              <v:roundrect w14:anchorId="53C9311B" id="Rectangle : coins arrondis 7" o:spid="_x0000_s1026" style="position:absolute;margin-left:399.85pt;margin-top:31.7pt;width:86.65pt;height:35.3pt;z-index:251660288;visibility:visible;mso-wrap-style:square;mso-wrap-distance-left:9pt;mso-wrap-distance-top:0;mso-wrap-distance-right:9pt;mso-wrap-distance-bottom:0;mso-position-horizontal:absolute;mso-position-horizontal-relative:text;mso-position-vertical:absolute;mso-position-vertical-relative:text;v-text-anchor:middle" arcsize="10923f" o:gfxdata="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" filled="f" strokecolor="red" strokeweight="2pt"/>
             </w:pict>
           </mc:Fallback>
         </mc:AlternateContent>
@@ -1419,7 +1419,7 @@
           <w:noProof/>
         </w:rPr>
         <w:drawing>
-          <wp:anchor distT="0" distB="0" distL="114300" distR="114300" simplePos="0" relativeHeight="251661312" behindDoc="0" locked="0" layoutInCell="1" allowOverlap="1" wp14:anchorId="1DFC3B98" wp14:editId="708700FF">
+          <wp:anchor distT="0" distB="0" distL="114300" distR="114300" simplePos="0" relativeHeight="251659264" behindDoc="0" locked="0" layoutInCell="1" allowOverlap="1" wp14:anchorId="1DFC3B98" wp14:editId="6E64C839">
             <wp:simplePos x="0" y="0"/>
             <wp:positionH relativeFrom="column">
               <wp:posOffset>8890</wp:posOffset>
@@ -1595,7 +1595,7 @@
         <mc:AlternateContent>
           <mc:Choice Requires="wps">
             <w:drawing>
-              <wp:anchor distT="0" distB="0" distL="114300" distR="114300" simplePos="0" relativeHeight="251664384" behindDoc="0" locked="0" layoutInCell="1" allowOverlap="1" wp14:anchorId="063E1B1F" wp14:editId="7AAB34BA">
+              <wp:anchor distT="0" distB="0" distL="114300" distR="114300" simplePos="0" relativeHeight="251662336" behindDoc="0" locked="0" layoutInCell="1" allowOverlap="1" wp14:anchorId="063E1B1F" wp14:editId="2B621756">
                 <wp:simplePos x="0" y="0"/>
                 <wp:positionH relativeFrom="column">
                   <wp:posOffset>1207770</wp:posOffset>
@@ -1661,7 +1661,7 @@
           </mc:Choice>
           <mc:Fallback>
             <w:pict>
-              <v:roundrect w14:anchorId="68C1AD4E" id="Rectangle : coins arrondis 11" o:spid="_x0000_s1026" style="position:absolute;margin-left:95.1pt;margin-top:77.1pt;width:99.3pt;height:29.3pt;z-index:251664384;visibility:visible;mso-wrap-style:square;mso-width-percent:0;mso-height-percent:0;mso-wrap-distance-left:9pt;mso-wrap-distance-top:0;mso-wrap-distance-right:9pt;mso-wrap-distance-bottom:0;mso-position-horizontal:absolute;mso-position-horizontal-relative:text;mso-position-vertical:absolute;mso-position-vertical-relative:text;mso-width-percent:0;mso-height-percent:0;mso-width-relative:margin;mso-height-relative:margin;v-text-anchor:middle" arcsize="10923f" o:gfxdata="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" filled="f" strokecolor="red" strokeweight="2pt"/>
+              <v:roundrect w14:anchorId="6E10BE7F" id="Rectangle : coins arrondis 11" o:spid="_x0000_s1026" style="position:absolute;margin-left:95.1pt;margin-top:77.1pt;width:99.3pt;height:29.3pt;z-index:251662336;visibility:visible;mso-wrap-style:square;mso-width-percent:0;mso-height-percent:0;mso-wrap-distance-left:9pt;mso-wrap-distance-top:0;mso-wrap-distance-right:9pt;mso-wrap-distance-bottom:0;mso-position-horizontal:absolute;mso-position-horizontal-relative:text;mso-position-vertical:absolute;mso-position-vertical-relative:text;mso-width-percent:0;mso-height-percent:0;mso-width-relative:margin;mso-height-relative:margin;v-text-anchor:middle" arcsize="10923f" o:gfxdata="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" filled="f" strokecolor="red" strokeweight="2pt"/>
             </w:pict>
           </mc:Fallback>
         </mc:AlternateContent>
@@ -1673,7 +1673,7 @@
           <w:sz w:val="22"/>
         </w:rPr>
         <w:drawing>
-          <wp:inline distT="0" distB="0" distL="0" distR="0" wp14:anchorId="66D12B01" wp14:editId="3769523F">
+          <wp:inline distT="0" distB="0" distL="0" distR="0" wp14:anchorId="66D12B01" wp14:editId="6D2615FB">
             <wp:extent cx="4065905" cy="1800225"/>
             <wp:effectExtent l="19050" t="19050" r="10795" b="28575"/>
             <wp:docPr id="10" name="Image 10"/>
@@ -1877,7 +1877,7 @@
           <w:sz w:val="22"/>
         </w:rPr>
         <w:drawing>
-          <wp:inline distT="0" distB="0" distL="0" distR="0" wp14:anchorId="1E649EE7" wp14:editId="1530C20A">
+          <wp:inline distT="0" distB="0" distL="0" distR="0" wp14:anchorId="1E649EE7" wp14:editId="692632EB">
             <wp:extent cx="4144857" cy="1969158"/>
             <wp:effectExtent l="19050" t="19050" r="27305" b="12065"/>
             <wp:docPr id="12" name="Image 12"/>
@@ -1968,7 +1968,7 @@
         <mc:AlternateContent>
           <mc:Choice Requires="wps">
             <w:drawing>
-              <wp:anchor distT="0" distB="0" distL="114300" distR="114300" simplePos="0" relativeHeight="251666432" behindDoc="0" locked="0" layoutInCell="1" allowOverlap="1" wp14:anchorId="0A90A881" wp14:editId="6043BE50">
+              <wp:anchor distT="0" distB="0" distL="114300" distR="114300" simplePos="0" relativeHeight="251664384" behindDoc="0" locked="0" layoutInCell="1" allowOverlap="1" wp14:anchorId="0A90A881" wp14:editId="797C6192">
                 <wp:simplePos x="0" y="0"/>
                 <wp:positionH relativeFrom="column">
                   <wp:posOffset>34290</wp:posOffset>
@@ -2034,7 +2034,7 @@
           </mc:Choice>
           <mc:Fallback>
             <w:pict>
-              <v:roundrect w14:anchorId="5412DD46" id="Rectangle : coins arrondis 9" o:spid="_x0000_s1026" style="position:absolute;margin-left:2.7pt;margin-top:23.85pt;width:135.35pt;height:16.4pt;z-index:251666432;visibility:visible;mso-wrap-style:square;mso-width-percent:0;mso-height-percent:0;mso-wrap-distance-left:9pt;mso-wrap-distance-top:0;mso-wrap-distance-right:9pt;mso-wrap-distance-bottom:0;mso-position-horizontal:absolute;mso-position-horizontal-relative:text;mso-position-vertical:absolute;mso-position-vertical-relative:text;mso-width-percent:0;mso-height-percent:0;mso-width-relative:margin;mso-height-relative:margin;v-text-anchor:middle" arcsize="10923f" o:gfxdata="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" filled="f" strokecolor="red" strokeweight="2pt"/>
+              <v:roundrect w14:anchorId="3FE85F63" id="Rectangle : coins arrondis 9" o:spid="_x0000_s1026" style="position:absolute;margin-left:2.7pt;margin-top:23.85pt;width:135.35pt;height:16.4pt;z-index:251664384;visibility:visible;mso-wrap-style:square;mso-width-percent:0;mso-height-percent:0;mso-wrap-distance-left:9pt;mso-wrap-distance-top:0;mso-wrap-distance-right:9pt;mso-wrap-distance-bottom:0;mso-position-horizontal:absolute;mso-position-horizontal-relative:text;mso-position-vertical:absolute;mso-position-vertical-relative:text;mso-width-percent:0;mso-height-percent:0;mso-width-relative:margin;mso-height-relative:margin;v-text-anchor:middle" arcsize="10923f" o:gfxdata="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" filled="f" strokecolor="red" strokeweight="2pt"/>
             </w:pict>
           </mc:Fallback>
         </mc:AlternateContent>
@@ -2045,7 +2045,7 @@
           <w:sz w:val="22"/>
         </w:rPr>
         <w:drawing>
-          <wp:inline distT="0" distB="0" distL="0" distR="0" wp14:anchorId="2733B396" wp14:editId="057D38A5">
+          <wp:inline distT="0" distB="0" distL="0" distR="0" wp14:anchorId="2733B396" wp14:editId="33B81613">
             <wp:extent cx="6371590" cy="919480"/>
             <wp:effectExtent l="19050" t="19050" r="10160" b="13970"/>
             <wp:docPr id="13" name="Image 13"/>
@@ -2187,7 +2187,7 @@
           <w:sz w:val="22"/>
         </w:rPr>
         <w:drawing>
-          <wp:inline distT="0" distB="0" distL="0" distR="0" wp14:anchorId="2FF2B96E" wp14:editId="485846E1">
+          <wp:inline distT="0" distB="0" distL="0" distR="0" wp14:anchorId="2FF2B96E" wp14:editId="3833B071">
             <wp:extent cx="6010275" cy="476250"/>
             <wp:effectExtent l="19050" t="19050" r="28575" b="19050"/>
             <wp:docPr id="14" name="Image 14"/>
@@ -2381,7 +2381,7 @@
         <mc:AlternateContent>
           <mc:Choice Requires="wps">
             <w:drawing>
-              <wp:anchor distT="0" distB="0" distL="114300" distR="114300" simplePos="0" relativeHeight="251668480" behindDoc="0" locked="0" layoutInCell="1" allowOverlap="1" wp14:anchorId="2D045E62" wp14:editId="2BAFDE96">
+              <wp:anchor distT="0" distB="0" distL="114300" distR="114300" simplePos="0" relativeHeight="251666432" behindDoc="0" locked="0" layoutInCell="1" allowOverlap="1" wp14:anchorId="2D045E62" wp14:editId="3204BB37">
                 <wp:simplePos x="0" y="0"/>
                 <wp:positionH relativeFrom="column">
                   <wp:posOffset>1772768</wp:posOffset>
@@ -2447,7 +2447,7 @@
           </mc:Choice>
           <mc:Fallback>
             <w:pict>
-              <v:roundrect w14:anchorId="43C7D4CD" id="Rectangle : coins arrondis 16" o:spid="_x0000_s1026" style="position:absolute;margin-left:139.6pt;margin-top:45.25pt;width:64.65pt;height:18.95pt;z-index:251668480;visibility:visible;mso-wrap-style:square;mso-width-percent:0;mso-height-percent:0;mso-wrap-distance-left:9pt;mso-wrap-distance-top:0;mso-wrap-distance-right:9pt;mso-wrap-distance-bottom:0;mso-position-horizontal:absolute;mso-position-horizontal-relative:text;mso-position-vertical:absolute;mso-position-vertical-relative:text;mso-width-percent:0;mso-height-percent:0;mso-width-relative:margin;mso-height-relative:margin;v-text-anchor:middle" arcsize="10923f" o:gfxdata="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" filled="f" strokecolor="red" strokeweight="2pt"/>
+              <v:roundrect w14:anchorId="39654000" id="Rectangle : coins arrondis 16" o:spid="_x0000_s1026" style="position:absolute;margin-left:139.6pt;margin-top:45.25pt;width:64.65pt;height:18.95pt;z-index:251666432;visibility:visible;mso-wrap-style:square;mso-width-percent:0;mso-height-percent:0;mso-wrap-distance-left:9pt;mso-wrap-distance-top:0;mso-wrap-distance-right:9pt;mso-wrap-distance-bottom:0;mso-position-horizontal:absolute;mso-position-horizontal-relative:text;mso-position-vertical:absolute;mso-position-vertical-relative:text;mso-width-percent:0;mso-height-percent:0;mso-width-relative:margin;mso-height-relative:margin;v-text-anchor:middle" arcsize="10923f" o:gfxdata="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" filled="f" strokecolor="red" strokeweight="2pt"/>
             </w:pict>
           </mc:Fallback>
         </mc:AlternateContent>
@@ -2458,7 +2458,7 @@
           <w:sz w:val="22"/>
         </w:rPr>
         <w:drawing>
-          <wp:inline distT="0" distB="0" distL="0" distR="0" wp14:anchorId="394EED04" wp14:editId="03B543EB">
+          <wp:inline distT="0" distB="0" distL="0" distR="0" wp14:anchorId="394EED04" wp14:editId="7A8EF07D">
             <wp:extent cx="6163385" cy="819785"/>
             <wp:effectExtent l="19050" t="19050" r="27940" b="18415"/>
             <wp:docPr id="15" name="Image 15"/>
@@ -2626,7 +2626,7 @@
         <mc:AlternateContent>
           <mc:Choice Requires="wps">
             <w:drawing>
-              <wp:anchor distT="45720" distB="45720" distL="114300" distR="114300" simplePos="0" relativeHeight="251691008" behindDoc="0" locked="0" layoutInCell="1" allowOverlap="1" wp14:anchorId="79E729FD" wp14:editId="365C662D">
+              <wp:anchor distT="45720" distB="45720" distL="114300" distR="114300" simplePos="0" relativeHeight="251691008" behindDoc="0" locked="0" layoutInCell="1" allowOverlap="1" wp14:anchorId="79E729FD" wp14:editId="58ACDE80">
                 <wp:simplePos x="0" y="0"/>
                 <wp:positionH relativeFrom="margin">
                   <wp:align>right</wp:align>
@@ -2802,7 +2802,7 @@
           <w:noProof/>
         </w:rPr>
         <w:drawing>
-          <wp:anchor distT="0" distB="0" distL="114300" distR="114300" simplePos="0" relativeHeight="251669504" behindDoc="1" locked="0" layoutInCell="1" allowOverlap="1" wp14:anchorId="028E26FC" wp14:editId="227A507D">
+          <wp:anchor distT="0" distB="0" distL="114300" distR="114300" simplePos="0" relativeHeight="251667456" behindDoc="1" locked="0" layoutInCell="1" allowOverlap="1" wp14:anchorId="028E26FC" wp14:editId="7AE0AE56">
             <wp:simplePos x="0" y="0"/>
             <wp:positionH relativeFrom="column">
               <wp:posOffset>2616200</wp:posOffset>
@@ -3103,7 +3103,7 @@
         <mc:AlternateContent>
           <mc:Choice Requires="wps">
             <w:drawing>
-              <wp:anchor distT="0" distB="0" distL="114300" distR="114300" simplePos="0" relativeHeight="251671552" behindDoc="0" locked="0" layoutInCell="1" allowOverlap="1" wp14:anchorId="496E9511" wp14:editId="32598CDC">
+              <wp:anchor distT="0" distB="0" distL="114300" distR="114300" simplePos="0" relativeHeight="251669504" behindDoc="0" locked="0" layoutInCell="1" allowOverlap="1" wp14:anchorId="496E9511" wp14:editId="188D1148">
                 <wp:simplePos x="0" y="0"/>
                 <wp:positionH relativeFrom="column">
                   <wp:posOffset>4570307</wp:posOffset>
@@ -3169,7 +3169,7 @@
           </mc:Choice>
           <mc:Fallback>
             <w:pict>
-              <v:roundrect w14:anchorId="482E4895" id="Rectangle : coins arrondis 24" o:spid="_x0000_s1026" style="position:absolute;margin-left:359.85pt;margin-top:10pt;width:64.65pt;height:18.95pt;z-index:251671552;visibility:visible;mso-wrap-style:square;mso-width-percent:0;mso-height-percent:0;mso-wrap-distance-left:9pt;mso-wrap-distance-top:0;mso-wrap-distance-right:9pt;mso-wrap-distance-bottom:0;mso-position-horizontal:absolute;mso-position-horizontal-relative:text;mso-position-vertical:absolute;mso-position-vertical-relative:text;mso-width-percent:0;mso-height-percent:0;mso-width-relative:margin;mso-height-relative:margin;v-text-anchor:middle" arcsize="10923f" o:gfxdata="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" filled="f" strokecolor="red" strokeweight="2pt"/>
+              <v:roundrect w14:anchorId="49F62AFE" id="Rectangle : coins arrondis 24" o:spid="_x0000_s1026" style="position:absolute;margin-left:359.85pt;margin-top:10pt;width:64.65pt;height:18.95pt;z-index:251669504;visibility:visible;mso-wrap-style:square;mso-width-percent:0;mso-height-percent:0;mso-wrap-distance-left:9pt;mso-wrap-distance-top:0;mso-wrap-distance-right:9pt;mso-wrap-distance-bottom:0;mso-position-horizontal:absolute;mso-position-horizontal-relative:text;mso-position-vertical:absolute;mso-position-vertical-relative:text;mso-width-percent:0;mso-height-percent:0;mso-width-relative:margin;mso-height-relative:margin;v-text-anchor:middle" arcsize="10923f" o:gfxdata="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" filled="f" strokecolor="red" strokeweight="2pt"/>
             </w:pict>
           </mc:Fallback>
         </mc:AlternateContent>
@@ -3186,7 +3186,7 @@
           <w:lang w:eastAsia="en-US"/>
         </w:rPr>
         <w:drawing>
-          <wp:inline distT="0" distB="0" distL="0" distR="0" wp14:anchorId="307DAC0A" wp14:editId="603DC67C">
+          <wp:inline distT="0" distB="0" distL="0" distR="0" wp14:anchorId="307DAC0A" wp14:editId="76DCAA54">
             <wp:extent cx="6371590" cy="493395"/>
             <wp:effectExtent l="0" t="0" r="0" b="1905"/>
             <wp:docPr id="17" name="Image 17"/>
@@ -3331,228 +3331,6 @@
         </w:rPr>
       </w:pPr>
       <w:r>
-        <w:rPr>
-          <w:noProof/>
-        </w:rPr>
-        <mc:AlternateContent>
-          <mc:Choice Requires="wps">
-            <w:drawing>
-              <wp:anchor distT="0" distB="0" distL="114300" distR="114300" simplePos="0" relativeHeight="251673600" behindDoc="0" locked="0" layoutInCell="1" allowOverlap="1" wp14:anchorId="174AA9AE" wp14:editId="41ECBBA8">
-                <wp:simplePos x="0" y="0"/>
-                <wp:positionH relativeFrom="column">
-                  <wp:posOffset>2749341</wp:posOffset>
-                </wp:positionH>
-                <wp:positionV relativeFrom="paragraph">
-                  <wp:posOffset>1952122</wp:posOffset>
-                </wp:positionV>
-                <wp:extent cx="1330657" cy="607325"/>
-                <wp:effectExtent l="0" t="0" r="22225" b="21590"/>
-                <wp:wrapNone/>
-                <wp:docPr id="29" name="Rectangle : coins arrondis 29"/>
-                <wp:cNvGraphicFramePr/>
-                <a:graphic xmlns:a="http://schemas.openxmlformats.org/drawingml/2006/main">
-                  <a:graphicData uri="http://schemas.microsoft.com/office/word/2010/wordprocessingShape">
-                    <wps:wsp>
-                      <wps:cNvSpPr/>
-                      <wps:spPr>
-                        <a:xfrm>
-                          <a:off x="0" y="0"/>
-                          <a:ext cx="1330657" cy="607325"/>
-                        </a:xfrm>
-                        <a:prstGeom prst="roundRect">
-                          <a:avLst/>
-                        </a:prstGeom>
-                        <a:noFill/>
-                        <a:ln>
-                          <a:solidFill>
-                            <a:srgbClr val="FF0000"/>
-                          </a:solidFill>
-                        </a:ln>
-                      </wps:spPr>
-                      <wps:style>
-                        <a:lnRef idx="2">
-                          <a:schemeClr val="accent6"/>
-                        </a:lnRef>
-                        <a:fillRef idx="1">
-                          <a:schemeClr val="lt1"/>
-                        </a:fillRef>
-                        <a:effectRef idx="0">
-                          <a:schemeClr val="accent6"/>
-                        </a:effectRef>
-                        <a:fontRef idx="minor">
-                          <a:schemeClr val="dk1"/>
-                        </a:fontRef>
-                      </wps:style>
-                      <wps:bodyPr rot="0" spcFirstLastPara="0" vertOverflow="overflow" horzOverflow="overflow" vert="horz" wrap="square" lIns="91440" tIns="45720" rIns="91440" bIns="45720" numCol="1" spcCol="0" rtlCol="0" fromWordArt="0" anchor="ctr" anchorCtr="0" forceAA="0" compatLnSpc="1">
-                        <a:prstTxWarp prst="textNoShape">
-                          <a:avLst/>
-                        </a:prstTxWarp>
-                        <a:noAutofit/>
-                      </wps:bodyPr>
-                    </wps:wsp>
-                  </a:graphicData>
-                </a:graphic>
-                <wp14:sizeRelH relativeFrom="margin">
-                  <wp14:pctWidth>0</wp14:pctWidth>
-                </wp14:sizeRelH>
-                <wp14:sizeRelV relativeFrom="margin">
-                  <wp14:pctHeight>0</wp14:pctHeight>
-                </wp14:sizeRelV>
-              </wp:anchor>
-            </w:drawing>
-          </mc:Choice>
-          <mc:Fallback>
-            <w:pict>
-              <v:roundrect w14:anchorId="35E7F0F3" id="Rectangle : coins arrondis 29" o:spid="_x0000_s1026" style="position:absolute;margin-left:216.5pt;margin-top:153.7pt;width:104.8pt;height:47.8pt;z-index:251673600;visibility:visible;mso-wrap-style:square;mso-width-percent:0;mso-height-percent:0;mso-wrap-distance-left:9pt;mso-wrap-distance-top:0;mso-wrap-distance-right:9pt;mso-wrap-distance-bottom:0;mso-position-horizontal:absolute;mso-position-horizontal-relative:text;mso-position-vertical:absolute;mso-position-vertical-relative:text;mso-width-percent:0;mso-height-percent:0;mso-width-relative:margin;mso-height-relative:margin;v-text-anchor:middle" arcsize="10923f" o:gfxdata="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" filled="f" strokecolor="red" strokeweight="2pt"/>
-            </w:pict>
-          </mc:Fallback>
-        </mc:AlternateContent>
-      </w:r>
-      <w:r>
-        <w:rPr>
-          <w:noProof/>
-        </w:rPr>
-        <mc:AlternateContent>
-          <mc:Choice Requires="wps">
-            <w:drawing>
-              <wp:anchor distT="0" distB="0" distL="114300" distR="114300" simplePos="0" relativeHeight="251678720" behindDoc="0" locked="0" layoutInCell="1" allowOverlap="1" wp14:anchorId="3CF46E7F" wp14:editId="665B7AD8">
-                <wp:simplePos x="0" y="0"/>
-                <wp:positionH relativeFrom="column">
-                  <wp:posOffset>2831227</wp:posOffset>
-                </wp:positionH>
-                <wp:positionV relativeFrom="paragraph">
-                  <wp:posOffset>669233</wp:posOffset>
-                </wp:positionV>
-                <wp:extent cx="1282435" cy="320723"/>
-                <wp:effectExtent l="0" t="0" r="13335" b="22225"/>
-                <wp:wrapNone/>
-                <wp:docPr id="20" name="Rectangle : coins arrondis 20"/>
-                <wp:cNvGraphicFramePr/>
-                <a:graphic xmlns:a="http://schemas.openxmlformats.org/drawingml/2006/main">
-                  <a:graphicData uri="http://schemas.microsoft.com/office/word/2010/wordprocessingShape">
-                    <wps:wsp>
-                      <wps:cNvSpPr/>
-                      <wps:spPr>
-                        <a:xfrm>
-                          <a:off x="0" y="0"/>
-                          <a:ext cx="1282435" cy="320723"/>
-                        </a:xfrm>
-                        <a:prstGeom prst="roundRect">
-                          <a:avLst/>
-                        </a:prstGeom>
-                        <a:noFill/>
-                        <a:ln>
-                          <a:solidFill>
-                            <a:srgbClr val="FF0000"/>
-                          </a:solidFill>
-                        </a:ln>
-                      </wps:spPr>
-                      <wps:style>
-                        <a:lnRef idx="2">
-                          <a:schemeClr val="accent6"/>
-                        </a:lnRef>
-                        <a:fillRef idx="1">
-                          <a:schemeClr val="lt1"/>
-                        </a:fillRef>
-                        <a:effectRef idx="0">
-                          <a:schemeClr val="accent6"/>
-                        </a:effectRef>
-                        <a:fontRef idx="minor">
-                          <a:schemeClr val="dk1"/>
-                        </a:fontRef>
-                      </wps:style>
-                      <wps:bodyPr rot="0" spcFirstLastPara="0" vertOverflow="overflow" horzOverflow="overflow" vert="horz" wrap="square" lIns="91440" tIns="45720" rIns="91440" bIns="45720" numCol="1" spcCol="0" rtlCol="0" fromWordArt="0" anchor="ctr" anchorCtr="0" forceAA="0" compatLnSpc="1">
-                        <a:prstTxWarp prst="textNoShape">
-                          <a:avLst/>
-                        </a:prstTxWarp>
-                        <a:noAutofit/>
-                      </wps:bodyPr>
-                    </wps:wsp>
-                  </a:graphicData>
-                </a:graphic>
-                <wp14:sizeRelH relativeFrom="margin">
-                  <wp14:pctWidth>0</wp14:pctWidth>
-                </wp14:sizeRelH>
-                <wp14:sizeRelV relativeFrom="margin">
-                  <wp14:pctHeight>0</wp14:pctHeight>
-                </wp14:sizeRelV>
-              </wp:anchor>
-            </w:drawing>
-          </mc:Choice>
-          <mc:Fallback>
-            <w:pict>
-              <v:roundrect w14:anchorId="3A657788" id="Rectangle : coins arrondis 20" o:spid="_x0000_s1026" style="position:absolute;margin-left:222.95pt;margin-top:52.7pt;width:101pt;height:25.25pt;z-index:251678720;visibility:visible;mso-wrap-style:square;mso-width-percent:0;mso-height-percent:0;mso-wrap-distance-left:9pt;mso-wrap-distance-top:0;mso-wrap-distance-right:9pt;mso-wrap-distance-bottom:0;mso-position-horizontal:absolute;mso-position-horizontal-relative:text;mso-position-vertical:absolute;mso-position-vertical-relative:text;mso-width-percent:0;mso-height-percent:0;mso-width-relative:margin;mso-height-relative:margin;v-text-anchor:middle" arcsize="10923f" o:gfxdata="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" filled="f" strokecolor="red" strokeweight="2pt"/>
-            </w:pict>
-          </mc:Fallback>
-        </mc:AlternateContent>
-      </w:r>
-      <w:r>
-        <w:rPr>
-          <w:noProof/>
-          <w:sz w:val="22"/>
-        </w:rPr>
-        <w:drawing>
-          <wp:anchor distT="0" distB="0" distL="114300" distR="114300" simplePos="0" relativeHeight="251657215" behindDoc="0" locked="0" layoutInCell="1" allowOverlap="1" wp14:anchorId="20B92CBD" wp14:editId="5F7A4F4D">
-            <wp:simplePos x="0" y="0"/>
-            <wp:positionH relativeFrom="margin">
-              <wp:posOffset>1635125</wp:posOffset>
-            </wp:positionH>
-            <wp:positionV relativeFrom="paragraph">
-              <wp:posOffset>640080</wp:posOffset>
-            </wp:positionV>
-            <wp:extent cx="2501900" cy="1950085"/>
-            <wp:effectExtent l="19050" t="19050" r="12700" b="12065"/>
-            <wp:wrapTopAndBottom/>
-            <wp:docPr id="19" name="Image 19"/>
-            <wp:cNvGraphicFramePr>
-              <a:graphicFrameLocks xmlns:a="http://schemas.openxmlformats.org/drawingml/2006/main" noChangeAspect="1"/>
-            </wp:cNvGraphicFramePr>
-            <a:graphic xmlns:a="http://schemas.openxmlformats.org/drawingml/2006/main">
-              <a:graphicData uri="http://schemas.openxmlformats.org/drawingml/2006/picture">
-                <pic:pic xmlns:pic="http://schemas.openxmlformats.org/drawingml/2006/picture">
-                  <pic:nvPicPr>
-                    <pic:cNvPr id="1" name=""/>
-                    <pic:cNvPicPr/>
-                  </pic:nvPicPr>
-                  <pic:blipFill>
-                    <a:blip r:embed="rId18">
-                      <a:extLst>
-                        <a:ext uri="{28A0092B-C50C-407E-A947-70E740481C1C}">
-                          <a14:useLocalDpi xmlns:a14="http://schemas.microsoft.com/office/drawing/2010/main" val="0"/>
-                        </a:ext>
-                      </a:extLst>
-                    </a:blip>
-                    <a:stretch>
-                      <a:fillRect/>
-                    </a:stretch>
-                  </pic:blipFill>
-                  <pic:spPr>
-                    <a:xfrm>
-                      <a:off x="0" y="0"/>
-                      <a:ext cx="2501900" cy="1950085"/>
-                    </a:xfrm>
-                    <a:prstGeom prst="rect">
-                      <a:avLst/>
-                    </a:prstGeom>
-                    <a:ln>
-                      <a:solidFill>
-                        <a:schemeClr val="tx1"/>
-                      </a:solidFill>
-                    </a:ln>
-                  </pic:spPr>
-                </pic:pic>
-              </a:graphicData>
-            </a:graphic>
-            <wp14:sizeRelH relativeFrom="margin">
-              <wp14:pctWidth>0</wp14:pctWidth>
-            </wp14:sizeRelH>
-            <wp14:sizeRelV relativeFrom="margin">
-              <wp14:pctHeight>0</wp14:pctHeight>
-            </wp14:sizeRelV>
-          </wp:anchor>
-        </w:drawing>
-      </w:r>
-      <w:r>
         <w:t>Pour être plus précis sur la recherche</w:t>
       </w:r>
       <w:r>
@@ -3595,222 +3373,6 @@
           <w:szCs w:val="32"/>
         </w:rPr>
       </w:pPr>
-      <w:r>
-        <w:rPr>
-          <w:noProof/>
-        </w:rPr>
-        <mc:AlternateContent>
-          <mc:Choice Requires="wps">
-            <w:drawing>
-              <wp:anchor distT="0" distB="0" distL="114300" distR="114300" simplePos="0" relativeHeight="251680768" behindDoc="0" locked="0" layoutInCell="1" allowOverlap="1" wp14:anchorId="1145466A" wp14:editId="2C2FB185">
-                <wp:simplePos x="0" y="0"/>
-                <wp:positionH relativeFrom="column">
-                  <wp:posOffset>3029121</wp:posOffset>
-                </wp:positionH>
-                <wp:positionV relativeFrom="paragraph">
-                  <wp:posOffset>4407753</wp:posOffset>
-                </wp:positionV>
-                <wp:extent cx="1432560" cy="388904"/>
-                <wp:effectExtent l="0" t="0" r="15240" b="11430"/>
-                <wp:wrapNone/>
-                <wp:docPr id="22" name="Rectangle : coins arrondis 22"/>
-                <wp:cNvGraphicFramePr/>
-                <a:graphic xmlns:a="http://schemas.openxmlformats.org/drawingml/2006/main">
-                  <a:graphicData uri="http://schemas.microsoft.com/office/word/2010/wordprocessingShape">
-                    <wps:wsp>
-                      <wps:cNvSpPr/>
-                      <wps:spPr>
-                        <a:xfrm>
-                          <a:off x="0" y="0"/>
-                          <a:ext cx="1432560" cy="388904"/>
-                        </a:xfrm>
-                        <a:prstGeom prst="roundRect">
-                          <a:avLst/>
-                        </a:prstGeom>
-                        <a:noFill/>
-                        <a:ln>
-                          <a:solidFill>
-                            <a:srgbClr val="FF0000"/>
-                          </a:solidFill>
-                        </a:ln>
-                      </wps:spPr>
-                      <wps:style>
-                        <a:lnRef idx="2">
-                          <a:schemeClr val="accent6"/>
-                        </a:lnRef>
-                        <a:fillRef idx="1">
-                          <a:schemeClr val="lt1"/>
-                        </a:fillRef>
-                        <a:effectRef idx="0">
-                          <a:schemeClr val="accent6"/>
-                        </a:effectRef>
-                        <a:fontRef idx="minor">
-                          <a:schemeClr val="dk1"/>
-                        </a:fontRef>
-                      </wps:style>
-                      <wps:bodyPr rot="0" spcFirstLastPara="0" vertOverflow="overflow" horzOverflow="overflow" vert="horz" wrap="square" lIns="91440" tIns="45720" rIns="91440" bIns="45720" numCol="1" spcCol="0" rtlCol="0" fromWordArt="0" anchor="ctr" anchorCtr="0" forceAA="0" compatLnSpc="1">
-                        <a:prstTxWarp prst="textNoShape">
-                          <a:avLst/>
-                        </a:prstTxWarp>
-                        <a:noAutofit/>
-                      </wps:bodyPr>
-                    </wps:wsp>
-                  </a:graphicData>
-                </a:graphic>
-                <wp14:sizeRelH relativeFrom="margin">
-                  <wp14:pctWidth>0</wp14:pctWidth>
-                </wp14:sizeRelH>
-                <wp14:sizeRelV relativeFrom="margin">
-                  <wp14:pctHeight>0</wp14:pctHeight>
-                </wp14:sizeRelV>
-              </wp:anchor>
-            </w:drawing>
-          </mc:Choice>
-          <mc:Fallback>
-            <w:pict>
-              <v:roundrect w14:anchorId="363100B3" id="Rectangle : coins arrondis 22" o:spid="_x0000_s1026" style="position:absolute;margin-left:238.5pt;margin-top:347.05pt;width:112.8pt;height:30.6pt;z-index:251680768;visibility:visible;mso-wrap-style:square;mso-width-percent:0;mso-height-percent:0;mso-wrap-distance-left:9pt;mso-wrap-distance-top:0;mso-wrap-distance-right:9pt;mso-wrap-distance-bottom:0;mso-position-horizontal:absolute;mso-position-horizontal-relative:text;mso-position-vertical:absolute;mso-position-vertical-relative:text;mso-width-percent:0;mso-height-percent:0;mso-width-relative:margin;mso-height-relative:margin;v-text-anchor:middle" arcsize="10923f" o:gfxdata="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" filled="f" strokecolor="red" strokeweight="2pt"/>
-            </w:pict>
-          </mc:Fallback>
-        </mc:AlternateContent>
-      </w:r>
-      <w:r>
-        <w:rPr>
-          <w:noProof/>
-        </w:rPr>
-        <mc:AlternateContent>
-          <mc:Choice Requires="wps">
-            <w:drawing>
-              <wp:anchor distT="0" distB="0" distL="114300" distR="114300" simplePos="0" relativeHeight="251675648" behindDoc="0" locked="0" layoutInCell="1" allowOverlap="1" wp14:anchorId="4D23EEB6" wp14:editId="6504D667">
-                <wp:simplePos x="0" y="0"/>
-                <wp:positionH relativeFrom="column">
-                  <wp:posOffset>1657520</wp:posOffset>
-                </wp:positionH>
-                <wp:positionV relativeFrom="paragraph">
-                  <wp:posOffset>4052911</wp:posOffset>
-                </wp:positionV>
-                <wp:extent cx="1343849" cy="367030"/>
-                <wp:effectExtent l="0" t="0" r="27940" b="13970"/>
-                <wp:wrapNone/>
-                <wp:docPr id="30" name="Rectangle : coins arrondis 30"/>
-                <wp:cNvGraphicFramePr/>
-                <a:graphic xmlns:a="http://schemas.openxmlformats.org/drawingml/2006/main">
-                  <a:graphicData uri="http://schemas.microsoft.com/office/word/2010/wordprocessingShape">
-                    <wps:wsp>
-                      <wps:cNvSpPr/>
-                      <wps:spPr>
-                        <a:xfrm>
-                          <a:off x="0" y="0"/>
-                          <a:ext cx="1343849" cy="367030"/>
-                        </a:xfrm>
-                        <a:prstGeom prst="roundRect">
-                          <a:avLst/>
-                        </a:prstGeom>
-                        <a:noFill/>
-                        <a:ln>
-                          <a:solidFill>
-                            <a:srgbClr val="FF0000"/>
-                          </a:solidFill>
-                        </a:ln>
-                      </wps:spPr>
-                      <wps:style>
-                        <a:lnRef idx="2">
-                          <a:schemeClr val="accent6"/>
-                        </a:lnRef>
-                        <a:fillRef idx="1">
-                          <a:schemeClr val="lt1"/>
-                        </a:fillRef>
-                        <a:effectRef idx="0">
-                          <a:schemeClr val="accent6"/>
-                        </a:effectRef>
-                        <a:fontRef idx="minor">
-                          <a:schemeClr val="dk1"/>
-                        </a:fontRef>
-                      </wps:style>
-                      <wps:bodyPr rot="0" spcFirstLastPara="0" vertOverflow="overflow" horzOverflow="overflow" vert="horz" wrap="square" lIns="91440" tIns="45720" rIns="91440" bIns="45720" numCol="1" spcCol="0" rtlCol="0" fromWordArt="0" anchor="ctr" anchorCtr="0" forceAA="0" compatLnSpc="1">
-                        <a:prstTxWarp prst="textNoShape">
-                          <a:avLst/>
-                        </a:prstTxWarp>
-                        <a:noAutofit/>
-                      </wps:bodyPr>
-                    </wps:wsp>
-                  </a:graphicData>
-                </a:graphic>
-                <wp14:sizeRelH relativeFrom="margin">
-                  <wp14:pctWidth>0</wp14:pctWidth>
-                </wp14:sizeRelH>
-                <wp14:sizeRelV relativeFrom="margin">
-                  <wp14:pctHeight>0</wp14:pctHeight>
-                </wp14:sizeRelV>
-              </wp:anchor>
-            </w:drawing>
-          </mc:Choice>
-          <mc:Fallback>
-            <w:pict>
-              <v:roundrect w14:anchorId="49A4755F" id="Rectangle : coins arrondis 30" o:spid="_x0000_s1026" style="position:absolute;margin-left:130.5pt;margin-top:319.15pt;width:105.8pt;height:28.9pt;z-index:251675648;visibility:visible;mso-wrap-style:square;mso-width-percent:0;mso-height-percent:0;mso-wrap-distance-left:9pt;mso-wrap-distance-top:0;mso-wrap-distance-right:9pt;mso-wrap-distance-bottom:0;mso-position-horizontal:absolute;mso-position-horizontal-relative:text;mso-position-vertical:absolute;mso-position-vertical-relative:text;mso-width-percent:0;mso-height-percent:0;mso-width-relative:margin;mso-height-relative:margin;v-text-anchor:middle" arcsize="10923f" o:gfxdata="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" filled="f" strokecolor="red" strokeweight="2pt"/>
-            </w:pict>
-          </mc:Fallback>
-        </mc:AlternateContent>
-      </w:r>
-      <w:r>
-        <w:rPr>
-          <w:noProof/>
-          <w:sz w:val="22"/>
-        </w:rPr>
-        <w:drawing>
-          <wp:anchor distT="0" distB="0" distL="114300" distR="114300" simplePos="0" relativeHeight="251656190" behindDoc="0" locked="0" layoutInCell="1" allowOverlap="1" wp14:anchorId="46D69C54" wp14:editId="63992596">
-            <wp:simplePos x="0" y="0"/>
-            <wp:positionH relativeFrom="column">
-              <wp:posOffset>1484450</wp:posOffset>
-            </wp:positionH>
-            <wp:positionV relativeFrom="paragraph">
-              <wp:posOffset>2365849</wp:posOffset>
-            </wp:positionV>
-            <wp:extent cx="3002280" cy="2503170"/>
-            <wp:effectExtent l="19050" t="19050" r="26670" b="11430"/>
-            <wp:wrapTopAndBottom/>
-            <wp:docPr id="27" name="Image 27"/>
-            <wp:cNvGraphicFramePr>
-              <a:graphicFrameLocks xmlns:a="http://schemas.openxmlformats.org/drawingml/2006/main" noChangeAspect="1"/>
-            </wp:cNvGraphicFramePr>
-            <a:graphic xmlns:a="http://schemas.openxmlformats.org/drawingml/2006/main">
-              <a:graphicData uri="http://schemas.openxmlformats.org/drawingml/2006/picture">
-                <pic:pic xmlns:pic="http://schemas.openxmlformats.org/drawingml/2006/picture">
-                  <pic:nvPicPr>
-                    <pic:cNvPr id="1" name=""/>
-                    <pic:cNvPicPr/>
-                  </pic:nvPicPr>
-                  <pic:blipFill>
-                    <a:blip r:embed="rId19">
-                      <a:extLst>
-                        <a:ext uri="{28A0092B-C50C-407E-A947-70E740481C1C}">
-                          <a14:useLocalDpi xmlns:a14="http://schemas.microsoft.com/office/drawing/2010/main" val="0"/>
-                        </a:ext>
-                      </a:extLst>
-                    </a:blip>
-                    <a:stretch>
-                      <a:fillRect/>
-                    </a:stretch>
-                  </pic:blipFill>
-                  <pic:spPr>
-                    <a:xfrm>
-                      <a:off x="0" y="0"/>
-                      <a:ext cx="3002280" cy="2503170"/>
-                    </a:xfrm>
-                    <a:prstGeom prst="rect">
-                      <a:avLst/>
-                    </a:prstGeom>
-                    <a:ln>
-                      <a:solidFill>
-                        <a:schemeClr val="tx1"/>
-                      </a:solidFill>
-                    </a:ln>
-                  </pic:spPr>
-                </pic:pic>
-              </a:graphicData>
-            </a:graphic>
-          </wp:anchor>
-        </w:drawing>
-      </w:r>
     </w:p>
     <w:p>
       <w:pPr>
@@ -3826,6 +3388,190 @@
       </w:pPr>
       <w:r>
         <w:rPr>
+          <w:noProof/>
+        </w:rPr>
+        <mc:AlternateContent>
+          <mc:Choice Requires="wpg">
+            <w:drawing>
+              <wp:anchor distT="0" distB="0" distL="114300" distR="114300" simplePos="0" relativeHeight="251680768" behindDoc="0" locked="0" layoutInCell="1" allowOverlap="1" wp14:anchorId="0F34FB0B" wp14:editId="0528578F">
+                <wp:simplePos x="0" y="0"/>
+                <wp:positionH relativeFrom="margin">
+                  <wp:align>center</wp:align>
+                </wp:positionH>
+                <wp:positionV relativeFrom="paragraph">
+                  <wp:posOffset>25150</wp:posOffset>
+                </wp:positionV>
+                <wp:extent cx="3002280" cy="2503170"/>
+                <wp:effectExtent l="19050" t="19050" r="26670" b="11430"/>
+                <wp:wrapNone/>
+                <wp:docPr id="39" name="Groupe 39"/>
+                <wp:cNvGraphicFramePr/>
+                <a:graphic xmlns:a="http://schemas.openxmlformats.org/drawingml/2006/main">
+                  <a:graphicData uri="http://schemas.microsoft.com/office/word/2010/wordprocessingGroup">
+                    <wpg:wgp>
+                      <wpg:cNvGrpSpPr/>
+                      <wpg:grpSpPr>
+                        <a:xfrm>
+                          <a:off x="0" y="0"/>
+                          <a:ext cx="3002280" cy="2503170"/>
+                          <a:chOff x="0" y="0"/>
+                          <a:chExt cx="3002280" cy="2503170"/>
+                        </a:xfrm>
+                      </wpg:grpSpPr>
+                      <pic:pic xmlns:pic="http://schemas.openxmlformats.org/drawingml/2006/picture">
+                        <pic:nvPicPr>
+                          <pic:cNvPr id="27" name="Image 27"/>
+                          <pic:cNvPicPr>
+                            <a:picLocks noChangeAspect="1"/>
+                          </pic:cNvPicPr>
+                        </pic:nvPicPr>
+                        <pic:blipFill>
+                          <a:blip r:embed="rId18">
+                            <a:extLst>
+                              <a:ext uri="{28A0092B-C50C-407E-A947-70E740481C1C}">
+                                <a14:useLocalDpi xmlns:a14="http://schemas.microsoft.com/office/drawing/2010/main" val="0"/>
+                              </a:ext>
+                            </a:extLst>
+                          </a:blip>
+                          <a:stretch>
+                            <a:fillRect/>
+                          </a:stretch>
+                        </pic:blipFill>
+                        <pic:spPr>
+                          <a:xfrm>
+                            <a:off x="0" y="0"/>
+                            <a:ext cx="3002280" cy="2503170"/>
+                          </a:xfrm>
+                          <a:prstGeom prst="rect">
+                            <a:avLst/>
+                          </a:prstGeom>
+                          <a:ln>
+                            <a:solidFill>
+                              <a:schemeClr val="tx1"/>
+                            </a:solidFill>
+                          </a:ln>
+                        </pic:spPr>
+                      </pic:pic>
+                      <wps:wsp>
+                        <wps:cNvPr id="30" name="Rectangle : coins arrondis 30"/>
+                        <wps:cNvSpPr/>
+                        <wps:spPr>
+                          <a:xfrm>
+                            <a:off x="171684" y="1686334"/>
+                            <a:ext cx="1343849" cy="367030"/>
+                          </a:xfrm>
+                          <a:prstGeom prst="roundRect">
+                            <a:avLst/>
+                          </a:prstGeom>
+                          <a:noFill/>
+                          <a:ln>
+                            <a:solidFill>
+                              <a:srgbClr val="FF0000"/>
+                            </a:solidFill>
+                          </a:ln>
+                        </wps:spPr>
+                        <wps:style>
+                          <a:lnRef idx="2">
+                            <a:schemeClr val="accent6"/>
+                          </a:lnRef>
+                          <a:fillRef idx="1">
+                            <a:schemeClr val="lt1"/>
+                          </a:fillRef>
+                          <a:effectRef idx="0">
+                            <a:schemeClr val="accent6"/>
+                          </a:effectRef>
+                          <a:fontRef idx="minor">
+                            <a:schemeClr val="dk1"/>
+                          </a:fontRef>
+                        </wps:style>
+                        <wps:bodyPr rot="0" spcFirstLastPara="0" vertOverflow="overflow" horzOverflow="overflow" vert="horz" wrap="square" lIns="91440" tIns="45720" rIns="91440" bIns="45720" numCol="1" spcCol="0" rtlCol="0" fromWordArt="0" anchor="ctr" anchorCtr="0" forceAA="0" compatLnSpc="1">
+                          <a:prstTxWarp prst="textNoShape">
+                            <a:avLst/>
+                          </a:prstTxWarp>
+                          <a:noAutofit/>
+                        </wps:bodyPr>
+                      </wps:wsp>
+                      <wps:wsp>
+                        <wps:cNvPr id="22" name="Rectangle : coins arrondis 22"/>
+                        <wps:cNvSpPr/>
+                        <wps:spPr>
+                          <a:xfrm>
+                            <a:off x="1546089" y="2045363"/>
+                            <a:ext cx="1432560" cy="388904"/>
+                          </a:xfrm>
+                          <a:prstGeom prst="roundRect">
+                            <a:avLst/>
+                          </a:prstGeom>
+                          <a:noFill/>
+                          <a:ln>
+                            <a:solidFill>
+                              <a:srgbClr val="FF0000"/>
+                            </a:solidFill>
+                          </a:ln>
+                        </wps:spPr>
+                        <wps:style>
+                          <a:lnRef idx="2">
+                            <a:schemeClr val="accent6"/>
+                          </a:lnRef>
+                          <a:fillRef idx="1">
+                            <a:schemeClr val="lt1"/>
+                          </a:fillRef>
+                          <a:effectRef idx="0">
+                            <a:schemeClr val="accent6"/>
+                          </a:effectRef>
+                          <a:fontRef idx="minor">
+                            <a:schemeClr val="dk1"/>
+                          </a:fontRef>
+                        </wps:style>
+                        <wps:bodyPr rot="0" spcFirstLastPara="0" vertOverflow="overflow" horzOverflow="overflow" vert="horz" wrap="square" lIns="91440" tIns="45720" rIns="91440" bIns="45720" numCol="1" spcCol="0" rtlCol="0" fromWordArt="0" anchor="ctr" anchorCtr="0" forceAA="0" compatLnSpc="1">
+                          <a:prstTxWarp prst="textNoShape">
+                            <a:avLst/>
+                          </a:prstTxWarp>
+                          <a:noAutofit/>
+                        </wps:bodyPr>
+                      </wps:wsp>
+                    </wpg:wgp>
+                  </a:graphicData>
+                </a:graphic>
+              </wp:anchor>
+            </w:drawing>
+          </mc:Choice>
+          <mc:Fallback>
+            <w:pict>
+              <v:group w14:anchorId="4A72855F" id="Groupe 39" o:spid="_x0000_s1026" style="position:absolute;margin-left:0;margin-top:2pt;width:236.4pt;height:197.1pt;z-index:251680768;mso-position-horizontal:center;mso-position-horizontal-relative:margin" coordsize="30022,25031" o:gfxdata="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">
+                <v:shapetype id="_x0000_t75" coordsize="21600,21600" o:spt="75" o:preferrelative="t" path="m@4@5l@4@11@9@11@9@5xe" filled="f" stroked="f">
+                  <v:stroke joinstyle="miter"/>
+                  <v:formulas>
+                    <v:f eqn="if lineDrawn pixelLineWidth 0"/>
+                    <v:f eqn="sum @0 1 0"/>
+                    <v:f eqn="sum 0 0 @1"/>
+                    <v:f eqn="prod @2 1 2"/>
+                    <v:f eqn="prod @3 21600 pixelWidth"/>
+                    <v:f eqn="prod @3 21600 pixelHeight"/>
+                    <v:f eqn="sum @0 0 1"/>
+                    <v:f eqn="prod @6 1 2"/>
+                    <v:f eqn="prod @7 21600 pixelWidth"/>
+                    <v:f eqn="sum @8 21600 0"/>
+                    <v:f eqn="prod @7 21600 pixelHeight"/>
+                    <v:f eqn="sum @10 21600 0"/>
+                  </v:formulas>
+                  <v:path o:extrusionok="f" gradientshapeok="t" o:connecttype="rect"/>
+                  <o:lock v:ext="edit" aspectratio="t"/>
+                </v:shapetype>
+                <v:shape id="Image 27" o:spid="_x0000_s1027" type="#_x0000_t75" style="position:absolute;width:30022;height:25031;visibility:visible;mso-wrap-style:square" o:gfxdata="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" stroked="t" strokecolor="#0f0d29 [3213]">
+                  <v:imagedata r:id="rId19" o:title=""/>
+                  <v:path arrowok="t"/>
+                </v:shape>
+                <v:roundrect id="Rectangle : coins arrondis 30" o:spid="_x0000_s1028" style="position:absolute;left:1716;top:16863;width:13439;height:3670;visibility:visible;mso-wrap-style:square;v-text-anchor:middle" arcsize="10923f" o:gfxdata="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" filled="f" strokecolor="red" strokeweight="2pt"/>
+                <v:roundrect id="Rectangle : coins arrondis 22" o:spid="_x0000_s1029" style="position:absolute;left:15460;top:20453;width:14326;height:3889;visibility:visible;mso-wrap-style:square;v-text-anchor:middle" arcsize="10923f" o:gfxdata="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" filled="f" strokecolor="red" strokeweight="2pt"/>
+                <w10:wrap anchorx="margin"/>
+              </v:group>
+            </w:pict>
+          </mc:Fallback>
+        </mc:AlternateContent>
+      </w:r>
+      <w:r>
+        <w:rPr>
           <w:sz w:val="22"/>
         </w:rPr>
         <w:tab/>
@@ -3835,6 +3581,171 @@
       <w:pPr>
         <w:spacing w:after="200"/>
       </w:pPr>
+      <w:r>
+        <w:rPr>
+          <w:noProof/>
+        </w:rPr>
+        <mc:AlternateContent>
+          <mc:Choice Requires="wpg">
+            <w:drawing>
+              <wp:anchor distT="0" distB="0" distL="114300" distR="114300" simplePos="0" relativeHeight="251677696" behindDoc="0" locked="0" layoutInCell="1" allowOverlap="1" wp14:anchorId="42DA455E" wp14:editId="701EC8CE">
+                <wp:simplePos x="0" y="0"/>
+                <wp:positionH relativeFrom="margin">
+                  <wp:align>center</wp:align>
+                </wp:positionH>
+                <wp:positionV relativeFrom="paragraph">
+                  <wp:posOffset>2647397</wp:posOffset>
+                </wp:positionV>
+                <wp:extent cx="2501900" cy="1950085"/>
+                <wp:effectExtent l="19050" t="19050" r="12700" b="12065"/>
+                <wp:wrapNone/>
+                <wp:docPr id="38" name="Groupe 38"/>
+                <wp:cNvGraphicFramePr/>
+                <a:graphic xmlns:a="http://schemas.openxmlformats.org/drawingml/2006/main">
+                  <a:graphicData uri="http://schemas.microsoft.com/office/word/2010/wordprocessingGroup">
+                    <wpg:wgp>
+                      <wpg:cNvGrpSpPr/>
+                      <wpg:grpSpPr>
+                        <a:xfrm>
+                          <a:off x="0" y="0"/>
+                          <a:ext cx="2501900" cy="1950085"/>
+                          <a:chOff x="0" y="0"/>
+                          <a:chExt cx="2501900" cy="1950085"/>
+                        </a:xfrm>
+                      </wpg:grpSpPr>
+                      <pic:pic xmlns:pic="http://schemas.openxmlformats.org/drawingml/2006/picture">
+                        <pic:nvPicPr>
+                          <pic:cNvPr id="19" name="Image 19"/>
+                          <pic:cNvPicPr>
+                            <a:picLocks noChangeAspect="1"/>
+                          </pic:cNvPicPr>
+                        </pic:nvPicPr>
+                        <pic:blipFill>
+                          <a:blip r:embed="rId20">
+                            <a:extLst>
+                              <a:ext uri="{28A0092B-C50C-407E-A947-70E740481C1C}">
+                                <a14:useLocalDpi xmlns:a14="http://schemas.microsoft.com/office/drawing/2010/main" val="0"/>
+                              </a:ext>
+                            </a:extLst>
+                          </a:blip>
+                          <a:stretch>
+                            <a:fillRect/>
+                          </a:stretch>
+                        </pic:blipFill>
+                        <pic:spPr>
+                          <a:xfrm>
+                            <a:off x="0" y="0"/>
+                            <a:ext cx="2501900" cy="1950085"/>
+                          </a:xfrm>
+                          <a:prstGeom prst="rect">
+                            <a:avLst/>
+                          </a:prstGeom>
+                          <a:ln>
+                            <a:solidFill>
+                              <a:schemeClr val="tx1"/>
+                            </a:solidFill>
+                          </a:ln>
+                        </pic:spPr>
+                      </pic:pic>
+                      <wps:wsp>
+                        <wps:cNvPr id="29" name="Rectangle : coins arrondis 29"/>
+                        <wps:cNvSpPr/>
+                        <wps:spPr>
+                          <a:xfrm>
+                            <a:off x="1108523" y="1310476"/>
+                            <a:ext cx="1330657" cy="607325"/>
+                          </a:xfrm>
+                          <a:prstGeom prst="roundRect">
+                            <a:avLst/>
+                          </a:prstGeom>
+                          <a:noFill/>
+                          <a:ln>
+                            <a:solidFill>
+                              <a:srgbClr val="FF0000"/>
+                            </a:solidFill>
+                          </a:ln>
+                        </wps:spPr>
+                        <wps:style>
+                          <a:lnRef idx="2">
+                            <a:schemeClr val="accent6"/>
+                          </a:lnRef>
+                          <a:fillRef idx="1">
+                            <a:schemeClr val="lt1"/>
+                          </a:fillRef>
+                          <a:effectRef idx="0">
+                            <a:schemeClr val="accent6"/>
+                          </a:effectRef>
+                          <a:fontRef idx="minor">
+                            <a:schemeClr val="dk1"/>
+                          </a:fontRef>
+                        </wps:style>
+                        <wps:bodyPr rot="0" spcFirstLastPara="0" vertOverflow="overflow" horzOverflow="overflow" vert="horz" wrap="square" lIns="91440" tIns="45720" rIns="91440" bIns="45720" numCol="1" spcCol="0" rtlCol="0" fromWordArt="0" anchor="ctr" anchorCtr="0" forceAA="0" compatLnSpc="1">
+                          <a:prstTxWarp prst="textNoShape">
+                            <a:avLst/>
+                          </a:prstTxWarp>
+                          <a:noAutofit/>
+                        </wps:bodyPr>
+                      </wps:wsp>
+                      <wps:wsp>
+                        <wps:cNvPr id="20" name="Rectangle : coins arrondis 20"/>
+                        <wps:cNvSpPr/>
+                        <wps:spPr>
+                          <a:xfrm>
+                            <a:off x="1192670" y="25828"/>
+                            <a:ext cx="1282065" cy="320675"/>
+                          </a:xfrm>
+                          <a:prstGeom prst="roundRect">
+                            <a:avLst/>
+                          </a:prstGeom>
+                          <a:noFill/>
+                          <a:ln>
+                            <a:solidFill>
+                              <a:srgbClr val="FF0000"/>
+                            </a:solidFill>
+                          </a:ln>
+                        </wps:spPr>
+                        <wps:style>
+                          <a:lnRef idx="2">
+                            <a:schemeClr val="accent6"/>
+                          </a:lnRef>
+                          <a:fillRef idx="1">
+                            <a:schemeClr val="lt1"/>
+                          </a:fillRef>
+                          <a:effectRef idx="0">
+                            <a:schemeClr val="accent6"/>
+                          </a:effectRef>
+                          <a:fontRef idx="minor">
+                            <a:schemeClr val="dk1"/>
+                          </a:fontRef>
+                        </wps:style>
+                        <wps:bodyPr rot="0" spcFirstLastPara="0" vertOverflow="overflow" horzOverflow="overflow" vert="horz" wrap="square" lIns="91440" tIns="45720" rIns="91440" bIns="45720" numCol="1" spcCol="0" rtlCol="0" fromWordArt="0" anchor="ctr" anchorCtr="0" forceAA="0" compatLnSpc="1">
+                          <a:prstTxWarp prst="textNoShape">
+                            <a:avLst/>
+                          </a:prstTxWarp>
+                          <a:noAutofit/>
+                        </wps:bodyPr>
+                      </wps:wsp>
+                    </wpg:wgp>
+                  </a:graphicData>
+                </a:graphic>
+              </wp:anchor>
+            </w:drawing>
+          </mc:Choice>
+          <mc:Fallback>
+            <w:pict>
+              <v:group w14:anchorId="761187C1" id="Groupe 38" o:spid="_x0000_s1026" style="position:absolute;margin-left:0;margin-top:208.45pt;width:197pt;height:153.55pt;z-index:251677696;mso-position-horizontal:center;mso-position-horizontal-relative:margin" coordsize="25019,19500" o:gfxdata="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">
+                <v:shape id="Image 19" o:spid="_x0000_s1027" type="#_x0000_t75" style="position:absolute;width:25019;height:19500;visibility:visible;mso-wrap-style:square" o:gfxdata="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" stroked="t" strokecolor="#0f0d29 [3213]">
+                  <v:imagedata r:id="rId21" o:title=""/>
+                  <v:path arrowok="t"/>
+                </v:shape>
+                <v:roundrect id="Rectangle : coins arrondis 29" o:spid="_x0000_s1028" style="position:absolute;left:11085;top:13104;width:13306;height:6074;visibility:visible;mso-wrap-style:square;v-text-anchor:middle" arcsize="10923f" o:gfxdata="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" filled="f" strokecolor="red" strokeweight="2pt"/>
+                <v:roundrect id="Rectangle : coins arrondis 20" o:spid="_x0000_s1029" style="position:absolute;left:11926;top:258;width:12821;height:3207;visibility:visible;mso-wrap-style:square;v-text-anchor:middle" arcsize="10923f" o:gfxdata="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" filled="f" strokecolor="red" strokeweight="2pt"/>
+                <w10:wrap anchorx="margin"/>
+              </v:group>
+            </w:pict>
+          </mc:Fallback>
+        </mc:AlternateContent>
+      </w:r>
       <w:r>
         <w:br w:type="page"/>
       </w:r>
@@ -3915,7 +3826,7 @@
         <mc:AlternateContent>
           <mc:Choice Requires="wps">
             <w:drawing>
-              <wp:anchor distT="0" distB="0" distL="114300" distR="114300" simplePos="0" relativeHeight="251692032" behindDoc="0" locked="0" layoutInCell="1" allowOverlap="1" wp14:anchorId="03307F89" wp14:editId="267165E2">
+              <wp:anchor distT="0" distB="0" distL="114300" distR="114300" simplePos="0" relativeHeight="251692032" behindDoc="0" locked="0" layoutInCell="1" allowOverlap="1" wp14:anchorId="03307F89" wp14:editId="7BB80221">
                 <wp:simplePos x="0" y="0"/>
                 <wp:positionH relativeFrom="margin">
                   <wp:align>right</wp:align>
@@ -4039,7 +3950,7 @@
           <w:sz w:val="22"/>
         </w:rPr>
         <w:drawing>
-          <wp:inline distT="0" distB="0" distL="0" distR="0" wp14:anchorId="4CFA553A" wp14:editId="552D6011">
+          <wp:inline distT="0" distB="0" distL="0" distR="0" wp14:anchorId="4CFA553A" wp14:editId="5D369D81">
             <wp:extent cx="3474056" cy="2860627"/>
             <wp:effectExtent l="19050" t="19050" r="12700" b="16510"/>
             <wp:docPr id="23" name="Image 23"/>
@@ -4054,7 +3965,7 @@
                     <pic:cNvPicPr/>
                   </pic:nvPicPr>
                   <pic:blipFill rotWithShape="1">
-                    <a:blip r:embed="rId20"/>
+                    <a:blip r:embed="rId22"/>
                     <a:srcRect l="5913" t="16116" r="39548" b="4578"/>
                     <a:stretch/>
                   </pic:blipFill>
@@ -4185,7 +4096,7 @@
         <mc:AlternateContent>
           <mc:Choice Requires="wps">
             <w:drawing>
-              <wp:anchor distT="0" distB="0" distL="114300" distR="114300" simplePos="0" relativeHeight="251684864" behindDoc="0" locked="0" layoutInCell="1" allowOverlap="1" wp14:anchorId="50CC9B51" wp14:editId="546F4BD0">
+              <wp:anchor distT="0" distB="0" distL="114300" distR="114300" simplePos="0" relativeHeight="251684864" behindDoc="0" locked="0" layoutInCell="1" allowOverlap="1" wp14:anchorId="50CC9B51" wp14:editId="13453EE6">
                 <wp:simplePos x="0" y="0"/>
                 <wp:positionH relativeFrom="column">
                   <wp:posOffset>1886373</wp:posOffset>
@@ -4251,7 +4162,7 @@
           </mc:Choice>
           <mc:Fallback>
             <w:pict>
-              <v:roundrect w14:anchorId="15B37BFC" id="Rectangle : coins arrondis 28" o:spid="_x0000_s1026" style="position:absolute;margin-left:148.55pt;margin-top:53.5pt;width:64.65pt;height:18.95pt;z-index:251684864;visibility:visible;mso-wrap-style:square;mso-width-percent:0;mso-height-percent:0;mso-wrap-distance-left:9pt;mso-wrap-distance-top:0;mso-wrap-distance-right:9pt;mso-wrap-distance-bottom:0;mso-position-horizontal:absolute;mso-position-horizontal-relative:text;mso-position-vertical:absolute;mso-position-vertical-relative:text;mso-width-percent:0;mso-height-percent:0;mso-width-relative:margin;mso-height-relative:margin;v-text-anchor:middle" arcsize="10923f" o:gfxdata="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" filled="f" strokecolor="red" strokeweight="2pt"/>
+              <v:roundrect w14:anchorId="770D5EF2" id="Rectangle : coins arrondis 28" o:spid="_x0000_s1026" style="position:absolute;margin-left:148.55pt;margin-top:53.5pt;width:64.65pt;height:18.95pt;z-index:251684864;visibility:visible;mso-wrap-style:square;mso-width-percent:0;mso-height-percent:0;mso-wrap-distance-left:9pt;mso-wrap-distance-top:0;mso-wrap-distance-right:9pt;mso-wrap-distance-bottom:0;mso-position-horizontal:absolute;mso-position-horizontal-relative:text;mso-position-vertical:absolute;mso-position-vertical-relative:text;mso-width-percent:0;mso-height-percent:0;mso-width-relative:margin;mso-height-relative:margin;v-text-anchor:middle" arcsize="10923f" o:gfxdata="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" filled="f" strokecolor="red" strokeweight="2pt"/>
             </w:pict>
           </mc:Fallback>
         </mc:AlternateContent>
@@ -4263,7 +4174,7 @@
         <mc:AlternateContent>
           <mc:Choice Requires="wps">
             <w:drawing>
-              <wp:anchor distT="0" distB="0" distL="114300" distR="114300" simplePos="0" relativeHeight="251682816" behindDoc="0" locked="0" layoutInCell="1" allowOverlap="1" wp14:anchorId="4CBC5F27" wp14:editId="719B26EB">
+              <wp:anchor distT="0" distB="0" distL="114300" distR="114300" simplePos="0" relativeHeight="251682816" behindDoc="0" locked="0" layoutInCell="1" allowOverlap="1" wp14:anchorId="4CBC5F27" wp14:editId="628AB9A5">
                 <wp:simplePos x="0" y="0"/>
                 <wp:positionH relativeFrom="column">
                   <wp:posOffset>142240</wp:posOffset>
@@ -4329,7 +4240,7 @@
           </mc:Choice>
           <mc:Fallback>
             <w:pict>
-              <v:roundrect w14:anchorId="6ADFB918" id="Rectangle : coins arrondis 26" o:spid="_x0000_s1026" style="position:absolute;margin-left:11.2pt;margin-top:7.5pt;width:166pt;height:35.35pt;z-index:251682816;visibility:visible;mso-wrap-style:square;mso-width-percent:0;mso-height-percent:0;mso-wrap-distance-left:9pt;mso-wrap-distance-top:0;mso-wrap-distance-right:9pt;mso-wrap-distance-bottom:0;mso-position-horizontal:absolute;mso-position-horizontal-relative:text;mso-position-vertical:absolute;mso-position-vertical-relative:text;mso-width-percent:0;mso-height-percent:0;mso-width-relative:margin;mso-height-relative:margin;v-text-anchor:middle" arcsize="10923f" o:gfxdata="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" filled="f" strokecolor="red" strokeweight="2pt"/>
+              <v:roundrect w14:anchorId="7FD8F541" id="Rectangle : coins arrondis 26" o:spid="_x0000_s1026" style="position:absolute;margin-left:11.2pt;margin-top:7.5pt;width:166pt;height:35.35pt;z-index:251682816;visibility:visible;mso-wrap-style:square;mso-width-percent:0;mso-height-percent:0;mso-wrap-distance-left:9pt;mso-wrap-distance-top:0;mso-wrap-distance-right:9pt;mso-wrap-distance-bottom:0;mso-position-horizontal:absolute;mso-position-horizontal-relative:text;mso-position-vertical:absolute;mso-position-vertical-relative:text;mso-width-percent:0;mso-height-percent:0;mso-width-relative:margin;mso-height-relative:margin;v-text-anchor:middle" arcsize="10923f" o:gfxdata="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" filled="f" strokecolor="red" strokeweight="2pt"/>
             </w:pict>
           </mc:Fallback>
         </mc:AlternateContent>
@@ -4346,7 +4257,7 @@
           <w:lang w:eastAsia="en-US"/>
         </w:rPr>
         <w:drawing>
-          <wp:inline distT="0" distB="0" distL="0" distR="0" wp14:anchorId="6830F7B6" wp14:editId="15110FB8">
+          <wp:inline distT="0" distB="0" distL="0" distR="0" wp14:anchorId="6830F7B6" wp14:editId="7F00E2B4">
             <wp:extent cx="6371590" cy="915821"/>
             <wp:effectExtent l="19050" t="19050" r="10160" b="17780"/>
             <wp:docPr id="25" name="Image 25"/>
@@ -4361,7 +4272,7 @@
                     <pic:cNvPicPr/>
                   </pic:nvPicPr>
                   <pic:blipFill rotWithShape="1">
-                    <a:blip r:embed="rId21"/>
+                    <a:blip r:embed="rId23"/>
                     <a:srcRect b="5920"/>
                     <a:stretch/>
                   </pic:blipFill>
@@ -4458,7 +4369,7 @@
           <w:sz w:val="22"/>
         </w:rPr>
         <w:drawing>
-          <wp:inline distT="0" distB="0" distL="0" distR="0" wp14:anchorId="2C3FAE43" wp14:editId="220D0DBE">
+          <wp:inline distT="0" distB="0" distL="0" distR="0" wp14:anchorId="2C3FAE43" wp14:editId="60060594">
             <wp:extent cx="6371590" cy="1875790"/>
             <wp:effectExtent l="19050" t="19050" r="10160" b="10160"/>
             <wp:docPr id="31" name="Image 31"/>
@@ -4473,7 +4384,7 @@
                     <pic:cNvPicPr/>
                   </pic:nvPicPr>
                   <pic:blipFill>
-                    <a:blip r:embed="rId22"/>
+                    <a:blip r:embed="rId24"/>
                     <a:stretch>
                       <a:fillRect/>
                     </a:stretch>
@@ -4727,7 +4638,7 @@
         <mc:AlternateContent>
           <mc:Choice Requires="wps">
             <w:drawing>
-              <wp:anchor distT="0" distB="0" distL="114300" distR="114300" simplePos="0" relativeHeight="251688960" behindDoc="0" locked="0" layoutInCell="1" allowOverlap="1" wp14:anchorId="69D4FDD9" wp14:editId="5E49B151">
+              <wp:anchor distT="0" distB="0" distL="114300" distR="114300" simplePos="0" relativeHeight="251688960" behindDoc="0" locked="0" layoutInCell="1" allowOverlap="1" wp14:anchorId="69D4FDD9" wp14:editId="6210F813">
                 <wp:simplePos x="0" y="0"/>
                 <wp:positionH relativeFrom="column">
                   <wp:posOffset>47085</wp:posOffset>
@@ -4793,7 +4704,7 @@
           </mc:Choice>
           <mc:Fallback>
             <w:pict>
-              <v:roundrect w14:anchorId="139AAA3B" id="Rectangle : coins arrondis 34" o:spid="_x0000_s1026" style="position:absolute;margin-left:3.7pt;margin-top:82.5pt;width:204pt;height:35.75pt;z-index:251688960;visibility:visible;mso-wrap-style:square;mso-width-percent:0;mso-height-percent:0;mso-wrap-distance-left:9pt;mso-wrap-distance-top:0;mso-wrap-distance-right:9pt;mso-wrap-distance-bottom:0;mso-position-horizontal:absolute;mso-position-horizontal-relative:text;mso-position-vertical:absolute;mso-position-vertical-relative:text;mso-width-percent:0;mso-height-percent:0;mso-width-relative:margin;mso-height-relative:margin;v-text-anchor:middle" arcsize="10923f" o:gfxdata="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" filled="f" strokecolor="red" strokeweight="2pt"/>
+              <v:roundrect w14:anchorId="255655BC" id="Rectangle : coins arrondis 34" o:spid="_x0000_s1026" style="position:absolute;margin-left:3.7pt;margin-top:82.5pt;width:204pt;height:35.75pt;z-index:251688960;visibility:visible;mso-wrap-style:square;mso-width-percent:0;mso-height-percent:0;mso-wrap-distance-left:9pt;mso-wrap-distance-top:0;mso-wrap-distance-right:9pt;mso-wrap-distance-bottom:0;mso-position-horizontal:absolute;mso-position-horizontal-relative:text;mso-position-vertical:absolute;mso-position-vertical-relative:text;mso-width-percent:0;mso-height-percent:0;mso-width-relative:margin;mso-height-relative:margin;v-text-anchor:middle" arcsize="10923f" o:gfxdata="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" filled="f" strokecolor="red" strokeweight="2pt"/>
             </w:pict>
           </mc:Fallback>
         </mc:AlternateContent>
@@ -4805,7 +4716,7 @@
         <mc:AlternateContent>
           <mc:Choice Requires="wps">
             <w:drawing>
-              <wp:anchor distT="0" distB="0" distL="114300" distR="114300" simplePos="0" relativeHeight="251686912" behindDoc="0" locked="0" layoutInCell="1" allowOverlap="1" wp14:anchorId="5550ACD7" wp14:editId="13038901">
+              <wp:anchor distT="0" distB="0" distL="114300" distR="114300" simplePos="0" relativeHeight="251686912" behindDoc="0" locked="0" layoutInCell="1" allowOverlap="1" wp14:anchorId="5550ACD7" wp14:editId="4009CDAA">
                 <wp:simplePos x="0" y="0"/>
                 <wp:positionH relativeFrom="column">
                   <wp:posOffset>2691765</wp:posOffset>
@@ -4871,7 +4782,7 @@
           </mc:Choice>
           <mc:Fallback>
             <w:pict>
-              <v:roundrect w14:anchorId="5EF06185" id="Rectangle : coins arrondis 33" o:spid="_x0000_s1026" style="position:absolute;margin-left:211.95pt;margin-top:85.2pt;width:54pt;height:33.6pt;z-index:251686912;visibility:visible;mso-wrap-style:square;mso-width-percent:0;mso-height-percent:0;mso-wrap-distance-left:9pt;mso-wrap-distance-top:0;mso-wrap-distance-right:9pt;mso-wrap-distance-bottom:0;mso-position-horizontal:absolute;mso-position-horizontal-relative:text;mso-position-vertical:absolute;mso-position-vertical-relative:text;mso-width-percent:0;mso-height-percent:0;mso-width-relative:margin;mso-height-relative:margin;v-text-anchor:middle" arcsize="10923f" o:gfxdata="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" filled="f" strokecolor="red" strokeweight="2pt"/>
+              <v:roundrect w14:anchorId="09F0C601" id="Rectangle : coins arrondis 33" o:spid="_x0000_s1026" style="position:absolute;margin-left:211.95pt;margin-top:85.2pt;width:54pt;height:33.6pt;z-index:251686912;visibility:visible;mso-wrap-style:square;mso-width-percent:0;mso-height-percent:0;mso-wrap-distance-left:9pt;mso-wrap-distance-top:0;mso-wrap-distance-right:9pt;mso-wrap-distance-bottom:0;mso-position-horizontal:absolute;mso-position-horizontal-relative:text;mso-position-vertical:absolute;mso-position-vertical-relative:text;mso-width-percent:0;mso-height-percent:0;mso-width-relative:margin;mso-height-relative:margin;v-text-anchor:middle" arcsize="10923f" o:gfxdata="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" filled="f" strokecolor="red" strokeweight="2pt"/>
             </w:pict>
           </mc:Fallback>
         </mc:AlternateContent>
@@ -4882,7 +4793,7 @@
           <w:sz w:val="22"/>
         </w:rPr>
         <w:drawing>
-          <wp:inline distT="0" distB="0" distL="0" distR="0" wp14:anchorId="09AB9720" wp14:editId="16D15D1A">
+          <wp:inline distT="0" distB="0" distL="0" distR="0" wp14:anchorId="09AB9720" wp14:editId="5323C7A7">
             <wp:extent cx="6004560" cy="5400675"/>
             <wp:effectExtent l="19050" t="19050" r="15240" b="28575"/>
             <wp:docPr id="32" name="Image 32"/>
@@ -4897,7 +4808,7 @@
                     <pic:cNvPicPr/>
                   </pic:nvPicPr>
                   <pic:blipFill>
-                    <a:blip r:embed="rId23"/>
+                    <a:blip r:embed="rId25"/>
                     <a:stretch>
                       <a:fillRect/>
                     </a:stretch>
@@ -5043,7 +4954,7 @@
                     <pic:cNvPicPr/>
                   </pic:nvPicPr>
                   <pic:blipFill rotWithShape="1">
-                    <a:blip r:embed="rId24"/>
+                    <a:blip r:embed="rId26"/>
                     <a:srcRect b="6318"/>
                     <a:stretch/>
                   </pic:blipFill>
@@ -5123,7 +5034,15 @@
         <w:jc w:val="both"/>
       </w:pPr>
       <w:r>
-        <w:t xml:space="preserve">Ce scripte vérifiera toutes les 30 minutes, dans le dépôt qui à été forké, s'il y a une différence entre le </w:t>
+        <w:t xml:space="preserve">Ce scripte vérifiera toutes les 30 minutes, dans le dépôt qui </w:t>
+      </w:r>
+      <w:proofErr w:type="spellStart"/>
+      <w:r>
+        <w:t>à</w:t>
+      </w:r>
+      <w:proofErr w:type="spellEnd"/>
+      <w:r>
+        <w:t xml:space="preserve"> été forké, s'il y a une différence entre le </w:t>
       </w:r>
       <w:r>
         <w:t>vôtre</w:t>
@@ -5253,7 +5172,7 @@
                     <pic:cNvPicPr/>
                   </pic:nvPicPr>
                   <pic:blipFill>
-                    <a:blip r:embed="rId25"/>
+                    <a:blip r:embed="rId27"/>
                     <a:stretch>
                       <a:fillRect/>
                     </a:stretch>
@@ -5709,8 +5628,8 @@
     </w:tbl>
     <w:p/>
     <w:sectPr>
-      <w:headerReference w:type="default" r:id="rId26"/>
-      <w:footerReference w:type="default" r:id="rId27"/>
+      <w:headerReference w:type="default" r:id="rId28"/>
+      <w:footerReference w:type="default" r:id="rId29"/>
       <w:pgSz w:w="11906" w:h="16838" w:code="9"/>
       <w:pgMar w:top="720" w:right="936" w:bottom="720" w:left="936" w:header="0" w:footer="289" w:gutter="0"/>
       <w:pgNumType w:start="1"/>
@@ -7321,7 +7240,7 @@
     <w:charset w:val="00"/>
     <w:family w:val="swiss"/>
     <w:pitch w:val="variable"/>
-    <w:sig w:usb0="A0002AEF" w:usb1="4000207B" w:usb2="00000000" w:usb3="00000000" w:csb0="000001FF" w:csb1="00000000"/>
+    <w:sig w:usb0="E4002EFF" w:usb1="C000247B" w:usb2="00000009" w:usb3="00000000" w:csb0="000001FF" w:csb1="00000000"/>
   </w:font>
 </w:fonts>
 </file>
@@ -7349,6 +7268,7 @@
     <w:rsid w:val="0081268B"/>
     <w:rsid w:val="00A0495B"/>
     <w:rsid w:val="00AB074B"/>
+    <w:rsid w:val="00B1527F"/>
     <w:rsid w:val="00DE4F12"/>
   </w:rsids>
   <m:mathPr>

--- a/RESSOURCES-PERSO/GITHUB/VERSION-DOC/pseudo_integration_continue.docx
+++ b/RESSOURCES-PERSO/GITHUB/VERSION-DOC/pseudo_integration_continue.docx
@@ -79,7 +79,7 @@
           </mc:Choice>
           <mc:Fallback>
             <w:pict>
-              <v:rect w14:anchorId="4710FE59" id="Rectangle 3" o:spid="_x0000_s1026" alt="rectangle blanc pour le texte sur la couverture" style="position:absolute;margin-left:-15.95pt;margin-top:73.85pt;width:310.15pt;height:681.65pt;z-index:-251658240;visibility:visible;mso-wrap-style:square;mso-width-percent:0;mso-height-percent:0;mso-wrap-distance-left:9pt;mso-wrap-distance-top:0;mso-wrap-distance-right:9pt;mso-wrap-distance-bottom:0;mso-position-horizontal:absolute;mso-position-horizontal-relative:text;mso-position-vertical:absolute;mso-position-vertical-relative:page;mso-width-percent:0;mso-height-percent:0;mso-width-relative:margin;mso-height-relative:margin;v-text-anchor:middle" o:gfxdata="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" fillcolor="white [3212]" stroked="f" strokeweight="2pt">
+              <v:rect w14:anchorId="7DC1081E" id="Rectangle 3" o:spid="_x0000_s1026" alt="rectangle blanc pour le texte sur la couverture" style="position:absolute;margin-left:-15.95pt;margin-top:73.85pt;width:310.15pt;height:681.65pt;z-index:-251658240;visibility:visible;mso-wrap-style:square;mso-width-percent:0;mso-height-percent:0;mso-wrap-distance-left:9pt;mso-wrap-distance-top:0;mso-wrap-distance-right:9pt;mso-wrap-distance-bottom:0;mso-position-horizontal:absolute;mso-position-horizontal-relative:text;mso-position-vertical:absolute;mso-position-vertical-relative:page;mso-width-percent:0;mso-height-percent:0;mso-width-relative:margin;mso-height-relative:margin;v-text-anchor:middle" o:gfxdata="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" fillcolor="white [3212]" stroked="f" strokeweight="2pt">
                 <w10:wrap anchory="page"/>
               </v:rect>
             </w:pict>
@@ -339,7 +339,7 @@
                 </mc:Choice>
                 <mc:Fallback>
                   <w:pict>
-                    <v:line w14:anchorId="3347A893" id="Connecteur droit 5" o:spid="_x0000_s1026" alt="séparateur de texte" style="visibility:visible;mso-wrap-style:square;mso-left-percent:-10001;mso-top-percent:-10001;mso-position-horizontal:absolute;mso-position-horizontal-relative:char;mso-position-vertical:absolute;mso-position-vertical-relative:line;mso-left-percent:-10001;mso-top-percent:-10001" from="0,0" to="109.5pt,0" o:gfxdata="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" strokecolor="#082a75 [3215]" strokeweight="3pt">
+                    <v:line w14:anchorId="3E70BEA3" id="Connecteur droit 5" o:spid="_x0000_s1026" alt="séparateur de texte" style="visibility:visible;mso-wrap-style:square;mso-left-percent:-10001;mso-top-percent:-10001;mso-position-horizontal:absolute;mso-position-horizontal-relative:char;mso-position-vertical:absolute;mso-position-vertical-relative:line;mso-left-percent:-10001;mso-top-percent:-10001" from="0,0" to="109.5pt,0" o:gfxdata="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" strokecolor="#082a75 [3215]" strokeweight="3pt">
                       <w10:anchorlock/>
                     </v:line>
                   </w:pict>
@@ -505,7 +505,7 @@
                 </mc:Choice>
                 <mc:Fallback>
                   <w:pict>
-                    <v:line w14:anchorId="689D3384" id="Connecteur droit 6" o:spid="_x0000_s1026" alt="séparateur de texte" style="visibility:visible;mso-wrap-style:square;mso-left-percent:-10001;mso-top-percent:-10001;mso-position-horizontal:absolute;mso-position-horizontal-relative:char;mso-position-vertical:absolute;mso-position-vertical-relative:line;mso-left-percent:-10001;mso-top-percent:-10001" from="0,0" to="117.65pt,0" o:gfxdata="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" strokecolor="#082a75 [3215]" strokeweight="3pt">
+                    <v:line w14:anchorId="7EE8EB08" id="Connecteur droit 6" o:spid="_x0000_s1026" alt="séparateur de texte" style="visibility:visible;mso-wrap-style:square;mso-left-percent:-10001;mso-top-percent:-10001;mso-position-horizontal:absolute;mso-position-horizontal-relative:char;mso-position-vertical:absolute;mso-position-vertical-relative:line;mso-left-percent:-10001;mso-top-percent:-10001" from="0,0" to="117.65pt,0" o:gfxdata="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" strokecolor="#082a75 [3215]" strokeweight="3pt">
                       <w10:anchorlock/>
                     </v:line>
                   </w:pict>
@@ -664,7 +664,7 @@
           </mc:Choice>
           <mc:Fallback>
             <w:pict>
-              <v:rect w14:anchorId="6A542E6A" id="Rectangle 2" o:spid="_x0000_s1026" alt="rectangle coloré" style="position:absolute;margin-left:-58.7pt;margin-top:525pt;width:611.1pt;height:316.5pt;z-index:-251659264;visibility:visible;mso-wrap-style:square;mso-height-percent:0;mso-wrap-distance-left:9pt;mso-wrap-distance-top:0;mso-wrap-distance-right:9pt;mso-wrap-distance-bottom:0;mso-position-horizontal:absolute;mso-position-horizontal-relative:text;mso-position-vertical:absolute;mso-position-vertical-relative:page;mso-height-percent:0;mso-height-relative:margin;v-text-anchor:middle" o:gfxdata="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" fillcolor="#34aba2 [3206]" stroked="f" strokeweight="2pt">
+              <v:rect w14:anchorId="303F1396" id="Rectangle 2" o:spid="_x0000_s1026" alt="rectangle coloré" style="position:absolute;margin-left:-58.7pt;margin-top:525pt;width:611.1pt;height:316.5pt;z-index:-251659264;visibility:visible;mso-wrap-style:square;mso-height-percent:0;mso-wrap-distance-left:9pt;mso-wrap-distance-top:0;mso-wrap-distance-right:9pt;mso-wrap-distance-bottom:0;mso-position-horizontal:absolute;mso-position-horizontal-relative:text;mso-position-vertical:absolute;mso-position-vertical-relative:page;mso-height-percent:0;mso-height-relative:margin;v-text-anchor:middle" o:gfxdata="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" fillcolor="#34aba2 [3206]" stroked="f" strokeweight="2pt">
                 <w10:wrap anchory="page"/>
               </v:rect>
             </w:pict>
@@ -1409,7 +1409,7 @@
           </mc:Choice>
           <mc:Fallback>
             <w:pict>
-              <v:roundrect w14:anchorId="53C9311B" id="Rectangle : coins arrondis 7" o:spid="_x0000_s1026" style="position:absolute;margin-left:399.85pt;margin-top:31.7pt;width:86.65pt;height:35.3pt;z-index:251660288;visibility:visible;mso-wrap-style:square;mso-wrap-distance-left:9pt;mso-wrap-distance-top:0;mso-wrap-distance-right:9pt;mso-wrap-distance-bottom:0;mso-position-horizontal:absolute;mso-position-horizontal-relative:text;mso-position-vertical:absolute;mso-position-vertical-relative:text;v-text-anchor:middle" arcsize="10923f" o:gfxdata="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" filled="f" strokecolor="red" strokeweight="2pt"/>
+              <v:roundrect w14:anchorId="460170D2" id="Rectangle : coins arrondis 7" o:spid="_x0000_s1026" style="position:absolute;margin-left:399.85pt;margin-top:31.7pt;width:86.65pt;height:35.3pt;z-index:251660288;visibility:visible;mso-wrap-style:square;mso-wrap-distance-left:9pt;mso-wrap-distance-top:0;mso-wrap-distance-right:9pt;mso-wrap-distance-bottom:0;mso-position-horizontal:absolute;mso-position-horizontal-relative:text;mso-position-vertical:absolute;mso-position-vertical-relative:text;v-text-anchor:middle" arcsize="10923f" o:gfxdata="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" filled="f" strokecolor="red" strokeweight="2pt"/>
             </w:pict>
           </mc:Fallback>
         </mc:AlternateContent>
@@ -1661,7 +1661,7 @@
           </mc:Choice>
           <mc:Fallback>
             <w:pict>
-              <v:roundrect w14:anchorId="6E10BE7F" id="Rectangle : coins arrondis 11" o:spid="_x0000_s1026" style="position:absolute;margin-left:95.1pt;margin-top:77.1pt;width:99.3pt;height:29.3pt;z-index:251662336;visibility:visible;mso-wrap-style:square;mso-width-percent:0;mso-height-percent:0;mso-wrap-distance-left:9pt;mso-wrap-distance-top:0;mso-wrap-distance-right:9pt;mso-wrap-distance-bottom:0;mso-position-horizontal:absolute;mso-position-horizontal-relative:text;mso-position-vertical:absolute;mso-position-vertical-relative:text;mso-width-percent:0;mso-height-percent:0;mso-width-relative:margin;mso-height-relative:margin;v-text-anchor:middle" arcsize="10923f" o:gfxdata="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" filled="f" strokecolor="red" strokeweight="2pt"/>
+              <v:roundrect w14:anchorId="2DCEC82E" id="Rectangle : coins arrondis 11" o:spid="_x0000_s1026" style="position:absolute;margin-left:95.1pt;margin-top:77.1pt;width:99.3pt;height:29.3pt;z-index:251662336;visibility:visible;mso-wrap-style:square;mso-width-percent:0;mso-height-percent:0;mso-wrap-distance-left:9pt;mso-wrap-distance-top:0;mso-wrap-distance-right:9pt;mso-wrap-distance-bottom:0;mso-position-horizontal:absolute;mso-position-horizontal-relative:text;mso-position-vertical:absolute;mso-position-vertical-relative:text;mso-width-percent:0;mso-height-percent:0;mso-width-relative:margin;mso-height-relative:margin;v-text-anchor:middle" arcsize="10923f" o:gfxdata="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" filled="f" strokecolor="red" strokeweight="2pt"/>
             </w:pict>
           </mc:Fallback>
         </mc:AlternateContent>
@@ -2034,7 +2034,7 @@
           </mc:Choice>
           <mc:Fallback>
             <w:pict>
-              <v:roundrect w14:anchorId="3FE85F63" id="Rectangle : coins arrondis 9" o:spid="_x0000_s1026" style="position:absolute;margin-left:2.7pt;margin-top:23.85pt;width:135.35pt;height:16.4pt;z-index:251664384;visibility:visible;mso-wrap-style:square;mso-width-percent:0;mso-height-percent:0;mso-wrap-distance-left:9pt;mso-wrap-distance-top:0;mso-wrap-distance-right:9pt;mso-wrap-distance-bottom:0;mso-position-horizontal:absolute;mso-position-horizontal-relative:text;mso-position-vertical:absolute;mso-position-vertical-relative:text;mso-width-percent:0;mso-height-percent:0;mso-width-relative:margin;mso-height-relative:margin;v-text-anchor:middle" arcsize="10923f" o:gfxdata="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" filled="f" strokecolor="red" strokeweight="2pt"/>
+              <v:roundrect w14:anchorId="0AFF3A50" id="Rectangle : coins arrondis 9" o:spid="_x0000_s1026" style="position:absolute;margin-left:2.7pt;margin-top:23.85pt;width:135.35pt;height:16.4pt;z-index:251664384;visibility:visible;mso-wrap-style:square;mso-width-percent:0;mso-height-percent:0;mso-wrap-distance-left:9pt;mso-wrap-distance-top:0;mso-wrap-distance-right:9pt;mso-wrap-distance-bottom:0;mso-position-horizontal:absolute;mso-position-horizontal-relative:text;mso-position-vertical:absolute;mso-position-vertical-relative:text;mso-width-percent:0;mso-height-percent:0;mso-width-relative:margin;mso-height-relative:margin;v-text-anchor:middle" arcsize="10923f" o:gfxdata="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" filled="f" strokecolor="red" strokeweight="2pt"/>
             </w:pict>
           </mc:Fallback>
         </mc:AlternateContent>
@@ -2154,7 +2154,16 @@
         <w:t xml:space="preserve">forké </w:t>
       </w:r>
       <w:r>
-        <w:t>ne peut être mise en priver, comme montrer ci-dessous :</w:t>
+        <w:t xml:space="preserve">ne peut être mis en </w:t>
+      </w:r>
+      <w:r>
+        <w:t>priv</w:t>
+      </w:r>
+      <w:r>
+        <w:t>é</w:t>
+      </w:r>
+      <w:r>
+        <w:t>, comme montrer ci-dessous :</w:t>
       </w:r>
     </w:p>
     <w:p>
@@ -2447,7 +2456,7 @@
           </mc:Choice>
           <mc:Fallback>
             <w:pict>
-              <v:roundrect w14:anchorId="39654000" id="Rectangle : coins arrondis 16" o:spid="_x0000_s1026" style="position:absolute;margin-left:139.6pt;margin-top:45.25pt;width:64.65pt;height:18.95pt;z-index:251666432;visibility:visible;mso-wrap-style:square;mso-width-percent:0;mso-height-percent:0;mso-wrap-distance-left:9pt;mso-wrap-distance-top:0;mso-wrap-distance-right:9pt;mso-wrap-distance-bottom:0;mso-position-horizontal:absolute;mso-position-horizontal-relative:text;mso-position-vertical:absolute;mso-position-vertical-relative:text;mso-width-percent:0;mso-height-percent:0;mso-width-relative:margin;mso-height-relative:margin;v-text-anchor:middle" arcsize="10923f" o:gfxdata="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" filled="f" strokecolor="red" strokeweight="2pt"/>
+              <v:roundrect w14:anchorId="70E72CC0" id="Rectangle : coins arrondis 16" o:spid="_x0000_s1026" style="position:absolute;margin-left:139.6pt;margin-top:45.25pt;width:64.65pt;height:18.95pt;z-index:251666432;visibility:visible;mso-wrap-style:square;mso-width-percent:0;mso-height-percent:0;mso-wrap-distance-left:9pt;mso-wrap-distance-top:0;mso-wrap-distance-right:9pt;mso-wrap-distance-bottom:0;mso-position-horizontal:absolute;mso-position-horizontal-relative:text;mso-position-vertical:absolute;mso-position-vertical-relative:text;mso-width-percent:0;mso-height-percent:0;mso-width-relative:margin;mso-height-relative:margin;v-text-anchor:middle" arcsize="10923f" o:gfxdata="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" filled="f" strokecolor="red" strokeweight="2pt"/>
             </w:pict>
           </mc:Fallback>
         </mc:AlternateContent>
@@ -2689,23 +2698,7 @@
                                 <w:i/>
                                 <w:iCs/>
                               </w:rPr>
-                              <w:t xml:space="preserve">Select a workflow template to get </w:t>
-                            </w:r>
-                            <w:proofErr w:type="spellStart"/>
-                            <w:r>
-                              <w:rPr>
-                                <w:i/>
-                                <w:iCs/>
-                              </w:rPr>
-                              <w:t>started</w:t>
-                            </w:r>
-                            <w:proofErr w:type="spellEnd"/>
-                            <w:r>
-                              <w:rPr>
-                                <w:i/>
-                                <w:iCs/>
-                              </w:rPr>
-                              <w:t>.</w:t>
+                              <w:t>Select a workflow template to get started.</w:t>
                             </w:r>
                           </w:p>
                           <w:p/>
@@ -2751,23 +2744,7 @@
                           <w:i/>
                           <w:iCs/>
                         </w:rPr>
-                        <w:t xml:space="preserve">Select a workflow template to get </w:t>
-                      </w:r>
-                      <w:proofErr w:type="spellStart"/>
-                      <w:r>
-                        <w:rPr>
-                          <w:i/>
-                          <w:iCs/>
-                        </w:rPr>
-                        <w:t>started</w:t>
-                      </w:r>
-                      <w:proofErr w:type="spellEnd"/>
-                      <w:r>
-                        <w:rPr>
-                          <w:i/>
-                          <w:iCs/>
-                        </w:rPr>
-                        <w:t>.</w:t>
+                        <w:t>Select a workflow template to get started.</w:t>
                       </w:r>
                     </w:p>
                     <w:p/>
@@ -3169,7 +3146,7 @@
           </mc:Choice>
           <mc:Fallback>
             <w:pict>
-              <v:roundrect w14:anchorId="49F62AFE" id="Rectangle : coins arrondis 24" o:spid="_x0000_s1026" style="position:absolute;margin-left:359.85pt;margin-top:10pt;width:64.65pt;height:18.95pt;z-index:251669504;visibility:visible;mso-wrap-style:square;mso-width-percent:0;mso-height-percent:0;mso-wrap-distance-left:9pt;mso-wrap-distance-top:0;mso-wrap-distance-right:9pt;mso-wrap-distance-bottom:0;mso-position-horizontal:absolute;mso-position-horizontal-relative:text;mso-position-vertical:absolute;mso-position-vertical-relative:text;mso-width-percent:0;mso-height-percent:0;mso-width-relative:margin;mso-height-relative:margin;v-text-anchor:middle" arcsize="10923f" o:gfxdata="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" filled="f" strokecolor="red" strokeweight="2pt"/>
+              <v:roundrect w14:anchorId="7E747DA9" id="Rectangle : coins arrondis 24" o:spid="_x0000_s1026" style="position:absolute;margin-left:359.85pt;margin-top:10pt;width:64.65pt;height:18.95pt;z-index:251669504;visibility:visible;mso-wrap-style:square;mso-width-percent:0;mso-height-percent:0;mso-wrap-distance-left:9pt;mso-wrap-distance-top:0;mso-wrap-distance-right:9pt;mso-wrap-distance-bottom:0;mso-position-horizontal:absolute;mso-position-horizontal-relative:text;mso-position-vertical:absolute;mso-position-vertical-relative:text;mso-width-percent:0;mso-height-percent:0;mso-width-relative:margin;mso-height-relative:margin;v-text-anchor:middle" arcsize="10923f" o:gfxdata="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" filled="f" strokecolor="red" strokeweight="2pt"/>
             </w:pict>
           </mc:Fallback>
         </mc:AlternateContent>
@@ -3538,7 +3515,7 @@
           </mc:Choice>
           <mc:Fallback>
             <w:pict>
-              <v:group w14:anchorId="4A72855F" id="Groupe 39" o:spid="_x0000_s1026" style="position:absolute;margin-left:0;margin-top:2pt;width:236.4pt;height:197.1pt;z-index:251680768;mso-position-horizontal:center;mso-position-horizontal-relative:margin" coordsize="30022,25031" o:gfxdata="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">
+              <v:group w14:anchorId="4D7B4AF5" id="Groupe 39" o:spid="_x0000_s1026" style="position:absolute;margin-left:0;margin-top:2pt;width:236.4pt;height:197.1pt;z-index:251680768;mso-position-horizontal:center;mso-position-horizontal-relative:margin" coordsize="30022,25031" o:gfxdata="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">
                 <v:shapetype id="_x0000_t75" coordsize="21600,21600" o:spt="75" o:preferrelative="t" path="m@4@5l@4@11@9@11@9@5xe" filled="f" stroked="f">
                   <v:stroke joinstyle="miter"/>
                   <v:formulas>
@@ -3733,7 +3710,7 @@
           </mc:Choice>
           <mc:Fallback>
             <w:pict>
-              <v:group w14:anchorId="761187C1" id="Groupe 38" o:spid="_x0000_s1026" style="position:absolute;margin-left:0;margin-top:208.45pt;width:197pt;height:153.55pt;z-index:251677696;mso-position-horizontal:center;mso-position-horizontal-relative:margin" coordsize="25019,19500" o:gfxdata="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">
+              <v:group w14:anchorId="6F1B5E0A" id="Groupe 38" o:spid="_x0000_s1026" style="position:absolute;margin-left:0;margin-top:208.45pt;width:197pt;height:153.55pt;z-index:251677696;mso-position-horizontal:center;mso-position-horizontal-relative:margin" coordsize="25019,19500" o:gfxdata="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">
                 <v:shape id="Image 19" o:spid="_x0000_s1027" type="#_x0000_t75" style="position:absolute;width:25019;height:19500;visibility:visible;mso-wrap-style:square" o:gfxdata="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" stroked="t" strokecolor="#0f0d29 [3213]">
                   <v:imagedata r:id="rId21" o:title=""/>
                   <v:path arrowok="t"/>
@@ -4162,7 +4139,7 @@
           </mc:Choice>
           <mc:Fallback>
             <w:pict>
-              <v:roundrect w14:anchorId="770D5EF2" id="Rectangle : coins arrondis 28" o:spid="_x0000_s1026" style="position:absolute;margin-left:148.55pt;margin-top:53.5pt;width:64.65pt;height:18.95pt;z-index:251684864;visibility:visible;mso-wrap-style:square;mso-width-percent:0;mso-height-percent:0;mso-wrap-distance-left:9pt;mso-wrap-distance-top:0;mso-wrap-distance-right:9pt;mso-wrap-distance-bottom:0;mso-position-horizontal:absolute;mso-position-horizontal-relative:text;mso-position-vertical:absolute;mso-position-vertical-relative:text;mso-width-percent:0;mso-height-percent:0;mso-width-relative:margin;mso-height-relative:margin;v-text-anchor:middle" arcsize="10923f" o:gfxdata="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" filled="f" strokecolor="red" strokeweight="2pt"/>
+              <v:roundrect w14:anchorId="0B154D2E" id="Rectangle : coins arrondis 28" o:spid="_x0000_s1026" style="position:absolute;margin-left:148.55pt;margin-top:53.5pt;width:64.65pt;height:18.95pt;z-index:251684864;visibility:visible;mso-wrap-style:square;mso-width-percent:0;mso-height-percent:0;mso-wrap-distance-left:9pt;mso-wrap-distance-top:0;mso-wrap-distance-right:9pt;mso-wrap-distance-bottom:0;mso-position-horizontal:absolute;mso-position-horizontal-relative:text;mso-position-vertical:absolute;mso-position-vertical-relative:text;mso-width-percent:0;mso-height-percent:0;mso-width-relative:margin;mso-height-relative:margin;v-text-anchor:middle" arcsize="10923f" o:gfxdata="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" filled="f" strokecolor="red" strokeweight="2pt"/>
             </w:pict>
           </mc:Fallback>
         </mc:AlternateContent>
@@ -4240,7 +4217,7 @@
           </mc:Choice>
           <mc:Fallback>
             <w:pict>
-              <v:roundrect w14:anchorId="7FD8F541" id="Rectangle : coins arrondis 26" o:spid="_x0000_s1026" style="position:absolute;margin-left:11.2pt;margin-top:7.5pt;width:166pt;height:35.35pt;z-index:251682816;visibility:visible;mso-wrap-style:square;mso-width-percent:0;mso-height-percent:0;mso-wrap-distance-left:9pt;mso-wrap-distance-top:0;mso-wrap-distance-right:9pt;mso-wrap-distance-bottom:0;mso-position-horizontal:absolute;mso-position-horizontal-relative:text;mso-position-vertical:absolute;mso-position-vertical-relative:text;mso-width-percent:0;mso-height-percent:0;mso-width-relative:margin;mso-height-relative:margin;v-text-anchor:middle" arcsize="10923f" o:gfxdata="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" filled="f" strokecolor="red" strokeweight="2pt"/>
+              <v:roundrect w14:anchorId="16CB6014" id="Rectangle : coins arrondis 26" o:spid="_x0000_s1026" style="position:absolute;margin-left:11.2pt;margin-top:7.5pt;width:166pt;height:35.35pt;z-index:251682816;visibility:visible;mso-wrap-style:square;mso-width-percent:0;mso-height-percent:0;mso-wrap-distance-left:9pt;mso-wrap-distance-top:0;mso-wrap-distance-right:9pt;mso-wrap-distance-bottom:0;mso-position-horizontal:absolute;mso-position-horizontal-relative:text;mso-position-vertical:absolute;mso-position-vertical-relative:text;mso-width-percent:0;mso-height-percent:0;mso-width-relative:margin;mso-height-relative:margin;v-text-anchor:middle" arcsize="10923f" o:gfxdata="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" filled="f" strokecolor="red" strokeweight="2pt"/>
             </w:pict>
           </mc:Fallback>
         </mc:AlternateContent>
@@ -4333,15 +4310,7 @@
         <w:pStyle w:val="Contenu"/>
       </w:pPr>
       <w:r>
-        <w:t xml:space="preserve">Descendons jusqu’à notre moteur Ruby et cliquons enfin sur "Set up </w:t>
-      </w:r>
-      <w:proofErr w:type="spellStart"/>
-      <w:r>
-        <w:t>this</w:t>
-      </w:r>
-      <w:proofErr w:type="spellEnd"/>
-      <w:r>
-        <w:t xml:space="preserve"> workflow".</w:t>
+        <w:t>Descendons jusqu’à notre moteur Ruby et cliquons enfin sur "Set up this workflow".</w:t>
       </w:r>
     </w:p>
     <w:p>
@@ -4447,9 +4416,8 @@
           <w:lang w:eastAsia="en-US"/>
         </w:rPr>
         <w:lastRenderedPageBreak/>
-        <w:t xml:space="preserve">Ceci crée un nouveau fichier dans un dossier </w:t>
-      </w:r>
-      <w:proofErr w:type="gramStart"/>
+        <w:t>Ceci crée un nouveau fichier dans un dossier ".github/workflows"</w:t>
+      </w:r>
       <w:r>
         <w:rPr>
           <w:rFonts w:asciiTheme="majorHAnsi" w:eastAsiaTheme="majorEastAsia" w:hAnsiTheme="majorHAnsi" w:cstheme="majorBidi"/>
@@ -4460,9 +4428,8 @@
           <w:szCs w:val="32"/>
           <w:lang w:eastAsia="en-US"/>
         </w:rPr>
-        <w:t>".</w:t>
-      </w:r>
-      <w:proofErr w:type="spellStart"/>
+        <w:t xml:space="preserve"> de votre projet</w:t>
+      </w:r>
       <w:r>
         <w:rPr>
           <w:rFonts w:asciiTheme="majorHAnsi" w:eastAsiaTheme="majorEastAsia" w:hAnsiTheme="majorHAnsi" w:cstheme="majorBidi"/>
@@ -4473,10 +4440,8 @@
           <w:szCs w:val="32"/>
           <w:lang w:eastAsia="en-US"/>
         </w:rPr>
-        <w:t>github</w:t>
-      </w:r>
-      <w:proofErr w:type="spellEnd"/>
-      <w:proofErr w:type="gramEnd"/>
+        <w:t>, renommons le fichier avec le nom que vous voulez</w:t>
+      </w:r>
       <w:r>
         <w:rPr>
           <w:rFonts w:asciiTheme="majorHAnsi" w:eastAsiaTheme="majorEastAsia" w:hAnsiTheme="majorHAnsi" w:cstheme="majorBidi"/>
@@ -4487,7 +4452,7 @@
           <w:szCs w:val="32"/>
           <w:lang w:eastAsia="en-US"/>
         </w:rPr>
-        <w:t>/workflows"</w:t>
+        <w:t>,</w:t>
       </w:r>
       <w:r>
         <w:rPr>
@@ -4499,7 +4464,7 @@
           <w:szCs w:val="32"/>
           <w:lang w:eastAsia="en-US"/>
         </w:rPr>
-        <w:t xml:space="preserve"> de votre projet</w:t>
+        <w:t xml:space="preserve"> sans supprimer l'extension </w:t>
       </w:r>
       <w:r>
         <w:rPr>
@@ -4511,7 +4476,7 @@
           <w:szCs w:val="32"/>
           <w:lang w:eastAsia="en-US"/>
         </w:rPr>
-        <w:t>, renommons le fichier avec le nom que vous voulez</w:t>
+        <w:t>(</w:t>
       </w:r>
       <w:r>
         <w:rPr>
@@ -4523,7 +4488,7 @@
           <w:szCs w:val="32"/>
           <w:lang w:eastAsia="en-US"/>
         </w:rPr>
-        <w:t>,</w:t>
+        <w:t>dans notre cas, ce</w:t>
       </w:r>
       <w:r>
         <w:rPr>
@@ -4535,69 +4500,7 @@
           <w:szCs w:val="32"/>
           <w:lang w:eastAsia="en-US"/>
         </w:rPr>
-        <w:t xml:space="preserve"> sans supprimer l'extension </w:t>
-      </w:r>
-      <w:r>
-        <w:rPr>
-          <w:rFonts w:asciiTheme="majorHAnsi" w:eastAsiaTheme="majorEastAsia" w:hAnsiTheme="majorHAnsi" w:cstheme="majorBidi"/>
-          <w:bCs/>
-          <w:color w:val="061F57" w:themeColor="text2" w:themeShade="BF"/>
-          <w:kern w:val="28"/>
-          <w:sz w:val="22"/>
-          <w:szCs w:val="32"/>
-          <w:lang w:eastAsia="en-US"/>
-        </w:rPr>
-        <w:t>(</w:t>
-      </w:r>
-      <w:r>
-        <w:rPr>
-          <w:rFonts w:asciiTheme="majorHAnsi" w:eastAsiaTheme="majorEastAsia" w:hAnsiTheme="majorHAnsi" w:cstheme="majorBidi"/>
-          <w:bCs/>
-          <w:color w:val="061F57" w:themeColor="text2" w:themeShade="BF"/>
-          <w:kern w:val="28"/>
-          <w:sz w:val="22"/>
-          <w:szCs w:val="32"/>
-          <w:lang w:eastAsia="en-US"/>
-        </w:rPr>
-        <w:t>dans notre cas, ce</w:t>
-      </w:r>
-      <w:r>
-        <w:rPr>
-          <w:rFonts w:asciiTheme="majorHAnsi" w:eastAsiaTheme="majorEastAsia" w:hAnsiTheme="majorHAnsi" w:cstheme="majorBidi"/>
-          <w:bCs/>
-          <w:color w:val="061F57" w:themeColor="text2" w:themeShade="BF"/>
-          <w:kern w:val="28"/>
-          <w:sz w:val="22"/>
-          <w:szCs w:val="32"/>
-          <w:lang w:eastAsia="en-US"/>
-        </w:rPr>
-        <w:t xml:space="preserve"> sera "</w:t>
-      </w:r>
-      <w:proofErr w:type="spellStart"/>
-      <w:r>
-        <w:rPr>
-          <w:rFonts w:asciiTheme="majorHAnsi" w:eastAsiaTheme="majorEastAsia" w:hAnsiTheme="majorHAnsi" w:cstheme="majorBidi"/>
-          <w:bCs/>
-          <w:color w:val="061F57" w:themeColor="text2" w:themeShade="BF"/>
-          <w:kern w:val="28"/>
-          <w:sz w:val="22"/>
-          <w:szCs w:val="32"/>
-          <w:lang w:eastAsia="en-US"/>
-        </w:rPr>
-        <w:t>sync_fork.yml</w:t>
-      </w:r>
-      <w:proofErr w:type="spellEnd"/>
-      <w:r>
-        <w:rPr>
-          <w:rFonts w:asciiTheme="majorHAnsi" w:eastAsiaTheme="majorEastAsia" w:hAnsiTheme="majorHAnsi" w:cstheme="majorBidi"/>
-          <w:bCs/>
-          <w:color w:val="061F57" w:themeColor="text2" w:themeShade="BF"/>
-          <w:kern w:val="28"/>
-          <w:sz w:val="22"/>
-          <w:szCs w:val="32"/>
-          <w:lang w:eastAsia="en-US"/>
-        </w:rPr>
-        <w:t>").</w:t>
+        <w:t xml:space="preserve"> sera "sync_fork.yml").</w:t>
       </w:r>
     </w:p>
     <w:p>
@@ -4704,7 +4607,7 @@
           </mc:Choice>
           <mc:Fallback>
             <w:pict>
-              <v:roundrect w14:anchorId="255655BC" id="Rectangle : coins arrondis 34" o:spid="_x0000_s1026" style="position:absolute;margin-left:3.7pt;margin-top:82.5pt;width:204pt;height:35.75pt;z-index:251688960;visibility:visible;mso-wrap-style:square;mso-width-percent:0;mso-height-percent:0;mso-wrap-distance-left:9pt;mso-wrap-distance-top:0;mso-wrap-distance-right:9pt;mso-wrap-distance-bottom:0;mso-position-horizontal:absolute;mso-position-horizontal-relative:text;mso-position-vertical:absolute;mso-position-vertical-relative:text;mso-width-percent:0;mso-height-percent:0;mso-width-relative:margin;mso-height-relative:margin;v-text-anchor:middle" arcsize="10923f" o:gfxdata="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" filled="f" strokecolor="red" strokeweight="2pt"/>
+              <v:roundrect w14:anchorId="2A8198FC" id="Rectangle : coins arrondis 34" o:spid="_x0000_s1026" style="position:absolute;margin-left:3.7pt;margin-top:82.5pt;width:204pt;height:35.75pt;z-index:251688960;visibility:visible;mso-wrap-style:square;mso-width-percent:0;mso-height-percent:0;mso-wrap-distance-left:9pt;mso-wrap-distance-top:0;mso-wrap-distance-right:9pt;mso-wrap-distance-bottom:0;mso-position-horizontal:absolute;mso-position-horizontal-relative:text;mso-position-vertical:absolute;mso-position-vertical-relative:text;mso-width-percent:0;mso-height-percent:0;mso-width-relative:margin;mso-height-relative:margin;v-text-anchor:middle" arcsize="10923f" o:gfxdata="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" filled="f" strokecolor="red" strokeweight="2pt"/>
             </w:pict>
           </mc:Fallback>
         </mc:AlternateContent>
@@ -4782,7 +4685,7 @@
           </mc:Choice>
           <mc:Fallback>
             <w:pict>
-              <v:roundrect w14:anchorId="09F0C601" id="Rectangle : coins arrondis 33" o:spid="_x0000_s1026" style="position:absolute;margin-left:211.95pt;margin-top:85.2pt;width:54pt;height:33.6pt;z-index:251686912;visibility:visible;mso-wrap-style:square;mso-width-percent:0;mso-height-percent:0;mso-wrap-distance-left:9pt;mso-wrap-distance-top:0;mso-wrap-distance-right:9pt;mso-wrap-distance-bottom:0;mso-position-horizontal:absolute;mso-position-horizontal-relative:text;mso-position-vertical:absolute;mso-position-vertical-relative:text;mso-width-percent:0;mso-height-percent:0;mso-width-relative:margin;mso-height-relative:margin;v-text-anchor:middle" arcsize="10923f" o:gfxdata="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" filled="f" strokecolor="red" strokeweight="2pt"/>
+              <v:roundrect w14:anchorId="22224D0F" id="Rectangle : coins arrondis 33" o:spid="_x0000_s1026" style="position:absolute;margin-left:211.95pt;margin-top:85.2pt;width:54pt;height:33.6pt;z-index:251686912;visibility:visible;mso-wrap-style:square;mso-width-percent:0;mso-height-percent:0;mso-wrap-distance-left:9pt;mso-wrap-distance-top:0;mso-wrap-distance-right:9pt;mso-wrap-distance-bottom:0;mso-position-horizontal:absolute;mso-position-horizontal-relative:text;mso-position-vertical:absolute;mso-position-vertical-relative:text;mso-width-percent:0;mso-height-percent:0;mso-width-relative:margin;mso-height-relative:margin;v-text-anchor:middle" arcsize="10923f" o:gfxdata="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" filled="f" strokecolor="red" strokeweight="2pt"/>
             </w:pict>
           </mc:Fallback>
         </mc:AlternateContent>
@@ -5034,29 +4937,13 @@
         <w:jc w:val="both"/>
       </w:pPr>
       <w:r>
-        <w:t xml:space="preserve">Ce scripte vérifiera toutes les 30 minutes, dans le dépôt qui </w:t>
-      </w:r>
-      <w:proofErr w:type="spellStart"/>
-      <w:r>
-        <w:t>à</w:t>
-      </w:r>
-      <w:proofErr w:type="spellEnd"/>
-      <w:r>
-        <w:t xml:space="preserve"> été forké, s'il y a une différence entre le </w:t>
+        <w:t xml:space="preserve">Ce script vérifiera toutes les 30 minutes, dans le dépôt qui à été forké, s'il y a une différence entre le </w:t>
       </w:r>
       <w:r>
         <w:t>vôtre</w:t>
       </w:r>
       <w:r>
-        <w:t xml:space="preserve"> et le dépôt distant et réalisera un "pull </w:t>
-      </w:r>
-      <w:proofErr w:type="spellStart"/>
-      <w:r>
-        <w:t>request</w:t>
-      </w:r>
-      <w:proofErr w:type="spellEnd"/>
-      <w:r>
-        <w:t>" avec un merge. Ceci mettra à jour votre dépôt automatiquement.</w:t>
+        <w:t xml:space="preserve"> et le dépôt distant et réalisera un "pull request" avec un merge. Ceci mettra à jour votre dépôt automatiquement.</w:t>
       </w:r>
       <w:r>
         <w:br w:type="page"/>
@@ -7266,9 +7153,9 @@
     <w:rsid w:val="00430627"/>
     <w:rsid w:val="004C2930"/>
     <w:rsid w:val="0081268B"/>
+    <w:rsid w:val="00943149"/>
     <w:rsid w:val="00A0495B"/>
     <w:rsid w:val="00AB074B"/>
-    <w:rsid w:val="00B1527F"/>
     <w:rsid w:val="00DE4F12"/>
   </w:rsids>
   <m:mathPr>
